--- a/Gaokao/2016/2016上海理工卷.docx
+++ b/Gaokao/2016/2016上海理工卷.docx
@@ -1,122 +1,21 @@
 
 <file path=word/document.xml><?xml version="1.0" encoding="utf-8"?>
-<w:document xmlns:wpc="http://schemas.microsoft.com/office/word/2010/wordprocessingCanvas" xmlns:cx="http://schemas.microsoft.com/office/drawing/2014/chartex" xmlns:cx1="http://schemas.microsoft.com/office/drawing/2015/9/8/chartex" xmlns:cx2="http://schemas.microsoft.com/office/drawing/2015/10/21/chartex" xmlns:cx3="http://schemas.microsoft.com/office/drawing/2016/5/9/chartex" xmlns:cx4="http://schemas.microsoft.com/office/drawing/2016/5/10/chartex" xmlns:cx5="http://schemas.microsoft.com/office/drawing/2016/5/11/chartex" xmlns:cx6="http://schemas.microsoft.com/office/drawing/2016/5/12/chartex" xmlns:cx7="http://schemas.microsoft.com/office/drawing/2016/5/13/chartex" xmlns:cx8="http://schemas.microsoft.com/office/drawing/2016/5/14/chartex" xmlns:mc="http://schemas.openxmlformats.org/markup-compatibility/2006" xmlns:aink="http://schemas.microsoft.com/office/drawing/2016/ink" xmlns:am3d="http://schemas.microsoft.com/office/drawing/2017/model3d" xmlns:o="urn:schemas-microsoft-com:office:office" xmlns:r="http://schemas.openxmlformats.org/officeDocument/2006/relationships" xmlns:m="http://schemas.openxmlformats.org/officeDocument/2006/math" xmlns:v="urn:schemas-microsoft-com:vml" xmlns:wp14="http://schemas.microsoft.com/office/word/2010/wordprocessingDrawing" xmlns:wp="http://schemas.openxmlformats.org/drawingml/2006/wordprocessingDrawing" xmlns:w10="urn:schemas-microsoft-com:office:word" xmlns:w="http://schemas.openxmlformats.org/wordprocessingml/2006/main" xmlns:w14="http://schemas.microsoft.com/office/word/2010/wordml" xmlns:w15="http://schemas.microsoft.com/office/word/2012/wordml" xmlns:w16cex="http://schemas.microsoft.com/office/word/2018/wordml/cex" xmlns:w16cid="http://schemas.microsoft.com/office/word/2016/wordml/cid" xmlns:w16="http://schemas.microsoft.com/office/word/2018/wordml" xmlns:w16sdtdh="http://schemas.microsoft.com/office/word/2020/wordml/sdtdatahash" xmlns:w16se="http://schemas.microsoft.com/office/word/2015/wordml/symex" xmlns:wpg="http://schemas.microsoft.com/office/word/2010/wordprocessingGroup" xmlns:wpi="http://schemas.microsoft.com/office/word/2010/wordprocessingInk" xmlns:wne="http://schemas.microsoft.com/office/word/2006/wordml" xmlns:wps="http://schemas.microsoft.com/office/word/2010/wordprocessingShape" mc:Ignorable="w14 w15 w16se w16cid w16 w16cex w16sdtdh wp14">
+<w:document xmlns:wpc="http://schemas.microsoft.com/office/word/2010/wordprocessingCanvas" xmlns:cx="http://schemas.microsoft.com/office/drawing/2014/chartex" xmlns:cx1="http://schemas.microsoft.com/office/drawing/2015/9/8/chartex" xmlns:cx2="http://schemas.microsoft.com/office/drawing/2015/10/21/chartex" xmlns:cx3="http://schemas.microsoft.com/office/drawing/2016/5/9/chartex" xmlns:cx4="http://schemas.microsoft.com/office/drawing/2016/5/10/chartex" xmlns:cx5="http://schemas.microsoft.com/office/drawing/2016/5/11/chartex" xmlns:cx6="http://schemas.microsoft.com/office/drawing/2016/5/12/chartex" xmlns:cx7="http://schemas.microsoft.com/office/drawing/2016/5/13/chartex" xmlns:cx8="http://schemas.microsoft.com/office/drawing/2016/5/14/chartex" xmlns:mc="http://schemas.openxmlformats.org/markup-compatibility/2006" xmlns:aink="http://schemas.microsoft.com/office/drawing/2016/ink" xmlns:am3d="http://schemas.microsoft.com/office/drawing/2017/model3d" xmlns:o="urn:schemas-microsoft-com:office:office" xmlns:oel="http://schemas.microsoft.com/office/2019/extlst" xmlns:r="http://schemas.openxmlformats.org/officeDocument/2006/relationships" xmlns:m="http://schemas.openxmlformats.org/officeDocument/2006/math" xmlns:v="urn:schemas-microsoft-com:vml" xmlns:wp14="http://schemas.microsoft.com/office/word/2010/wordprocessingDrawing" xmlns:wp="http://schemas.openxmlformats.org/drawingml/2006/wordprocessingDrawing" xmlns:w10="urn:schemas-microsoft-com:office:word" xmlns:w="http://schemas.openxmlformats.org/wordprocessingml/2006/main" xmlns:w14="http://schemas.microsoft.com/office/word/2010/wordml" xmlns:w15="http://schemas.microsoft.com/office/word/2012/wordml" xmlns:w16cex="http://schemas.microsoft.com/office/word/2018/wordml/cex" xmlns:w16cid="http://schemas.microsoft.com/office/word/2016/wordml/cid" xmlns:w16="http://schemas.microsoft.com/office/word/2018/wordml" xmlns:w16sdtdh="http://schemas.microsoft.com/office/word/2020/wordml/sdtdatahash" xmlns:w16se="http://schemas.microsoft.com/office/word/2015/wordml/symex" xmlns:wpg="http://schemas.microsoft.com/office/word/2010/wordprocessingGroup" xmlns:wpi="http://schemas.microsoft.com/office/word/2010/wordprocessingInk" xmlns:wne="http://schemas.microsoft.com/office/word/2006/wordml" xmlns:wps="http://schemas.microsoft.com/office/word/2010/wordprocessingShape" mc:Ignorable="w14 w15 w16se w16cid w16 w16cex w16sdtdh wp14">
   <w:background w:color="FFFFFF"/>
   <w:body>
     <w:p>
-      <w:pPr>
-        <w:rPr>
-          <w:rFonts w:ascii="宋体" w:hAnsi="宋体"/>
-          <w:b/>
-        </w:rPr>
-      </w:pPr>
-      <w:r>
-        <w:rPr>
-          <w:rFonts w:ascii="宋体" w:hAnsi="宋体" w:hint="eastAsia"/>
-          <w:b/>
-        </w:rPr>
-        <w:t>一、填空题（本大题共有</w:t>
-      </w:r>
-      <w:r>
-        <w:rPr>
-          <w:rFonts w:ascii="宋体" w:hAnsi="宋体"/>
-          <w:b/>
-        </w:rPr>
-        <w:t>14</w:t>
-      </w:r>
-      <w:r>
-        <w:rPr>
-          <w:rFonts w:ascii="宋体" w:hAnsi="宋体" w:hint="eastAsia"/>
-          <w:b/>
-        </w:rPr>
-        <w:t>题，满分</w:t>
-      </w:r>
-      <w:r>
-        <w:rPr>
-          <w:rFonts w:ascii="宋体" w:hAnsi="宋体"/>
-          <w:b/>
-        </w:rPr>
-        <w:t>56</w:t>
-      </w:r>
-      <w:r>
-        <w:rPr>
-          <w:rFonts w:ascii="宋体" w:hAnsi="宋体" w:hint="eastAsia"/>
-          <w:b/>
-        </w:rPr>
-        <w:t>分）考生应在答题</w:t>
-      </w:r>
-      <w:proofErr w:type="gramStart"/>
-      <w:r>
-        <w:rPr>
-          <w:rFonts w:ascii="宋体" w:hAnsi="宋体" w:hint="eastAsia"/>
-          <w:b/>
-        </w:rPr>
-        <w:t>纸相应</w:t>
-      </w:r>
-      <w:proofErr w:type="gramEnd"/>
-      <w:r>
-        <w:rPr>
-          <w:rFonts w:ascii="宋体" w:hAnsi="宋体" w:hint="eastAsia"/>
-          <w:b/>
-        </w:rPr>
-        <w:t>编号的空格内直接填写结果，每个</w:t>
-      </w:r>
-      <w:proofErr w:type="gramStart"/>
-      <w:r>
-        <w:rPr>
-          <w:rFonts w:ascii="宋体" w:hAnsi="宋体" w:hint="eastAsia"/>
-          <w:b/>
-        </w:rPr>
-        <w:t>空格填对得</w:t>
-      </w:r>
-      <w:proofErr w:type="gramEnd"/>
-      <w:r>
-        <w:rPr>
-          <w:rFonts w:ascii="宋体" w:hAnsi="宋体"/>
-          <w:b/>
-        </w:rPr>
-        <w:t>4</w:t>
-      </w:r>
-      <w:r>
-        <w:rPr>
-          <w:rFonts w:ascii="宋体" w:hAnsi="宋体" w:hint="eastAsia"/>
-          <w:b/>
-        </w:rPr>
-        <w:t>分，否则一律得零分</w:t>
-      </w:r>
-      <w:r>
-        <w:rPr>
-          <w:rFonts w:ascii="宋体" w:hAnsi="宋体"/>
-          <w:b/>
-        </w:rPr>
-        <w:t>.</w:t>
-      </w:r>
-    </w:p>
-    <w:p>
-      <w:r>
-        <w:rPr>
-          <w:rFonts w:hint="eastAsia"/>
-        </w:rPr>
-        <w:t>1</w:t>
-      </w:r>
-      <w:r>
-        <w:rPr>
-          <w:rFonts w:hint="eastAsia"/>
-        </w:rPr>
-        <w:t>、设</w:t>
-      </w:r>
-      <w:r>
-        <w:rPr>
-          <w:rFonts w:hint="eastAsia"/>
-        </w:rPr>
-        <w:t>x</w:t>
-      </w:r>
-      <w:r>
-        <w:rPr>
-          <w:rFonts w:hint="eastAsia"/>
-          <w:position w:val="-4"/>
-        </w:rPr>
-        <w:object w:dxaOrig="420" w:dyaOrig="260" w14:anchorId="6DE0C0FB">
+      <w:r>
+        <w:rPr>
+          <w:rFonts w:hint="eastAsia"/>
+        </w:rPr>
+        <w:t>如图，在平面直角坐标系</w:t>
+      </w:r>
+      <w:r>
+        <w:rPr>
+          <w:rFonts w:hint="eastAsia"/>
+          <w:position w:val="-10"/>
+        </w:rPr>
+        <w:object w:dxaOrig="480" w:dyaOrig="320" w14:anchorId="10508A31">
           <v:shapetype id="_x0000_t75" coordsize="21600,21600" o:spt="75" o:preferrelative="t" path="m@4@5l@4@11@9@11@9@5xe" filled="f" stroked="f">
             <v:stroke joinstyle="miter"/>
             <v:formulas>
@@ -136,1224 +35,112 @@
             <v:path o:extrusionok="f" gradientshapeok="t" o:connecttype="rect"/>
             <o:lock v:ext="edit" aspectratio="t"/>
           </v:shapetype>
-          <v:shape id="_x0000_i1025" type="#_x0000_t75" style="width:21pt;height:12.75pt" o:ole="">
+          <v:shape id="_x0000_i1025" type="#_x0000_t75" style="width:24pt;height:15.75pt" o:ole="">
             <v:imagedata r:id="rId8" o:title=""/>
           </v:shape>
-          <o:OLEObject Type="Embed" ProgID="Equation.3" ShapeID="_x0000_i1025" DrawAspect="Content" ObjectID="_1714123019" r:id="rId9"/>
-        </w:object>
-      </w:r>
-      <w:r>
-        <w:rPr>
-          <w:rFonts w:hint="eastAsia"/>
-        </w:rPr>
-        <w:t>,</w:t>
-      </w:r>
-      <w:r>
-        <w:rPr>
-          <w:rFonts w:hint="eastAsia"/>
-        </w:rPr>
-        <w:t>则不等式</w:t>
+          <o:OLEObject Type="Embed" ProgID="Equation.3" ShapeID="_x0000_i1025" DrawAspect="Content" ObjectID="_1733779295" r:id="rId9"/>
+        </w:object>
+      </w:r>
+      <w:r>
+        <w:rPr>
+          <w:rFonts w:hint="eastAsia"/>
+        </w:rPr>
+        <w:t>中，</w:t>
+      </w:r>
+      <w:r>
+        <w:rPr>
+          <w:rFonts w:hint="eastAsia"/>
+        </w:rPr>
+        <w:t>O</w:t>
+      </w:r>
+      <w:r>
+        <w:rPr>
+          <w:rFonts w:hint="eastAsia"/>
+        </w:rPr>
+        <w:t>为正八边形</w:t>
+      </w:r>
+      <w:r>
+        <w:rPr>
+          <w:rFonts w:hint="eastAsia"/>
+          <w:position w:val="-12"/>
+        </w:rPr>
+        <w:object w:dxaOrig="999" w:dyaOrig="360" w14:anchorId="7CD2270E">
+          <v:shape id="_x0000_i1026" type="#_x0000_t75" style="width:50.25pt;height:18pt" o:ole="">
+            <v:imagedata r:id="rId10" o:title=""/>
+          </v:shape>
+          <o:OLEObject Type="Embed" ProgID="Equation.3" ShapeID="_x0000_i1026" DrawAspect="Content" ObjectID="_1733779296" r:id="rId11"/>
+        </w:object>
+      </w:r>
+      <w:r>
+        <w:rPr>
+          <w:rFonts w:hint="eastAsia"/>
+        </w:rPr>
+        <w:t>的中心，</w:t>
+      </w:r>
+      <w:r>
+        <w:rPr>
+          <w:rFonts w:hint="eastAsia"/>
+          <w:position w:val="-10"/>
+        </w:rPr>
+        <w:object w:dxaOrig="700" w:dyaOrig="340" w14:anchorId="25313933">
+          <v:shape id="_x0000_i1027" type="#_x0000_t75" style="width:35.25pt;height:17.25pt" o:ole="">
+            <v:imagedata r:id="rId12" o:title=""/>
+          </v:shape>
+          <o:OLEObject Type="Embed" ProgID="Equation.3" ShapeID="_x0000_i1027" DrawAspect="Content" ObjectID="_1733779297" r:id="rId13"/>
+        </w:object>
+      </w:r>
+      <w:r>
+        <w:rPr>
+          <w:rFonts w:hint="eastAsia"/>
+        </w:rPr>
+        <w:t>.</w:t>
+      </w:r>
+      <w:r>
+        <w:rPr>
+          <w:rFonts w:hint="eastAsia"/>
+        </w:rPr>
+        <w:t>任取不同的两点</w:t>
       </w:r>
       <w:r>
         <w:rPr>
           <w:rFonts w:hint="eastAsia"/>
           <w:position w:val="-14"/>
         </w:rPr>
-        <w:object w:dxaOrig="900" w:dyaOrig="400" w14:anchorId="62583C7E">
-          <v:shape id="_x0000_i1026" type="#_x0000_t75" style="width:45pt;height:20.25pt" o:ole="">
-            <v:imagedata r:id="rId10" o:title=""/>
-          </v:shape>
-          <o:OLEObject Type="Embed" ProgID="Equation.3" ShapeID="_x0000_i1026" DrawAspect="Content" ObjectID="_1714123020" r:id="rId11"/>
-        </w:object>
-      </w:r>
-      <w:r>
-        <w:rPr>
-          <w:rFonts w:hint="eastAsia"/>
-        </w:rPr>
-        <w:t>的解集为</w:t>
-      </w:r>
-      <w:r>
-        <w:rPr>
-          <w:rFonts w:hint="eastAsia"/>
-        </w:rPr>
-        <w:t>______________________</w:t>
-      </w:r>
-    </w:p>
-    <w:p>
-      <w:r>
-        <w:rPr>
-          <w:rFonts w:hint="eastAsia"/>
-        </w:rPr>
-        <w:t>2</w:t>
-      </w:r>
-      <w:r>
-        <w:rPr>
-          <w:rFonts w:hint="eastAsia"/>
-        </w:rPr>
-        <w:t>、设</w:t>
-      </w:r>
-      <w:r>
-        <w:rPr>
-          <w:rFonts w:hint="eastAsia"/>
-          <w:position w:val="-24"/>
-        </w:rPr>
-        <w:object w:dxaOrig="1020" w:dyaOrig="620" w14:anchorId="6E158969">
-          <v:shape id="_x0000_i1027" type="#_x0000_t75" style="width:51pt;height:30.75pt" o:ole="">
-            <v:imagedata r:id="rId12" o:title=""/>
-          </v:shape>
-          <o:OLEObject Type="Embed" ProgID="Equation.3" ShapeID="_x0000_i1027" DrawAspect="Content" ObjectID="_1714123021" r:id="rId13"/>
-        </w:object>
-      </w:r>
-      <w:r>
-        <w:rPr>
-          <w:rFonts w:hint="eastAsia"/>
-        </w:rPr>
-        <w:t>，期中</w:t>
-      </w:r>
-      <w:r>
-        <w:rPr>
-          <w:rFonts w:hint="eastAsia"/>
-          <w:position w:val="-6"/>
-        </w:rPr>
-        <w:object w:dxaOrig="139" w:dyaOrig="260" w14:anchorId="4B45609A">
-          <v:shape id="_x0000_i1028" type="#_x0000_t75" style="width:6.75pt;height:12.75pt" o:ole="">
+        <w:object w:dxaOrig="600" w:dyaOrig="380" w14:anchorId="6C6C2FC4">
+          <v:shape id="_x0000_i1028" type="#_x0000_t75" style="width:30pt;height:18.75pt" o:ole="">
             <v:imagedata r:id="rId14" o:title=""/>
           </v:shape>
-          <o:OLEObject Type="Embed" ProgID="Equation.KSEE3" ShapeID="_x0000_i1028" DrawAspect="Content" ObjectID="_1714123022" r:id="rId15"/>
-        </w:object>
-      </w:r>
-      <w:r>
-        <w:rPr>
-          <w:rFonts w:hint="eastAsia"/>
-        </w:rPr>
-        <w:t>为虚数单位，则</w:t>
-      </w:r>
-      <w:r>
-        <w:rPr>
-          <w:rFonts w:hint="eastAsia"/>
-          <w:position w:val="-4"/>
-        </w:rPr>
-        <w:object w:dxaOrig="480" w:dyaOrig="260" w14:anchorId="3F97DDAB">
-          <v:shape id="_x0000_i1029" type="#_x0000_t75" style="width:24pt;height:12.75pt" o:ole="">
+          <o:OLEObject Type="Embed" ProgID="Equation.3" ShapeID="_x0000_i1028" DrawAspect="Content" ObjectID="_1733779298" r:id="rId15"/>
+        </w:object>
+      </w:r>
+      <w:r>
+        <w:rPr>
+          <w:rFonts w:hint="eastAsia"/>
+        </w:rPr>
+        <w:t>，点</w:t>
+      </w:r>
+      <w:r>
+        <w:rPr>
+          <w:rFonts w:hint="eastAsia"/>
+        </w:rPr>
+        <w:t>P</w:t>
+      </w:r>
+      <w:r>
+        <w:rPr>
+          <w:rFonts w:hint="eastAsia"/>
+        </w:rPr>
+        <w:t>满足</w:t>
+      </w:r>
+      <w:r>
+        <w:rPr>
+          <w:rFonts w:hint="eastAsia"/>
+          <w:position w:val="-14"/>
+        </w:rPr>
+        <w:object w:dxaOrig="1939" w:dyaOrig="440" w14:anchorId="0D717508">
+          <v:shape id="_x0000_i1029" type="#_x0000_t75" style="width:96.75pt;height:21.75pt" o:ole="">
             <v:imagedata r:id="rId16" o:title=""/>
           </v:shape>
-          <o:OLEObject Type="Embed" ProgID="Equation.KSEE3" ShapeID="_x0000_i1029" DrawAspect="Content" ObjectID="_1714123023" r:id="rId17"/>
-        </w:object>
-      </w:r>
-      <w:r>
-        <w:rPr>
-          <w:rFonts w:hint="eastAsia"/>
-        </w:rPr>
-        <w:t>=______________________</w:t>
-      </w:r>
-    </w:p>
-    <w:p>
-      <w:r>
-        <w:rPr>
-          <w:rFonts w:hint="eastAsia"/>
-        </w:rPr>
-        <w:t>3</w:t>
-      </w:r>
-      <w:r>
-        <w:rPr>
-          <w:rFonts w:hint="eastAsia"/>
-        </w:rPr>
-        <w:t>、已知平行直线</w:t>
-      </w:r>
-      <w:r>
-        <w:rPr>
-          <w:rFonts w:hint="eastAsia"/>
-          <w:position w:val="-10"/>
-        </w:rPr>
-        <w:object w:dxaOrig="3220" w:dyaOrig="340" w14:anchorId="401FCE46">
-          <v:shape id="_x0000_i1030" type="#_x0000_t75" style="width:161.25pt;height:17.25pt" o:ole="">
-            <v:imagedata r:id="rId18" o:title=""/>
-          </v:shape>
-          <o:OLEObject Type="Embed" ProgID="Equation.3" ShapeID="_x0000_i1030" DrawAspect="Content" ObjectID="_1714123024" r:id="rId19"/>
-        </w:object>
-      </w:r>
-      <w:r>
-        <w:rPr>
-          <w:rFonts w:hint="eastAsia"/>
-        </w:rPr>
-        <w:t>，则</w:t>
-      </w:r>
-      <w:r>
-        <w:rPr>
-          <w:rFonts w:hint="eastAsia"/>
-          <w:position w:val="-10"/>
-        </w:rPr>
-        <w:object w:dxaOrig="440" w:dyaOrig="340" w14:anchorId="1F393583">
-          <v:shape id="_x0000_i1031" type="#_x0000_t75" style="width:21.75pt;height:17.25pt" o:ole="">
-            <v:imagedata r:id="rId20" o:title=""/>
-          </v:shape>
-          <o:OLEObject Type="Embed" ProgID="Equation.3" ShapeID="_x0000_i1031" DrawAspect="Content" ObjectID="_1714123025" r:id="rId21"/>
-        </w:object>
-      </w:r>
-      <w:r>
-        <w:rPr>
-          <w:rFonts w:hint="eastAsia"/>
-        </w:rPr>
-        <w:t>的距离</w:t>
-      </w:r>
-      <w:r>
-        <w:rPr>
-          <w:rFonts w:hint="eastAsia"/>
-        </w:rPr>
-        <w:t>_______________</w:t>
-      </w:r>
-    </w:p>
-    <w:p>
-      <w:r>
-        <w:rPr>
-          <w:rFonts w:hint="eastAsia"/>
-        </w:rPr>
-        <w:t>4</w:t>
-      </w:r>
-      <w:r>
-        <w:rPr>
-          <w:rFonts w:hint="eastAsia"/>
-        </w:rPr>
-        <w:t>、某次体检，</w:t>
-      </w:r>
-      <w:r>
-        <w:rPr>
-          <w:rFonts w:hint="eastAsia"/>
-        </w:rPr>
-        <w:t>6</w:t>
-      </w:r>
-      <w:r>
-        <w:rPr>
-          <w:rFonts w:hint="eastAsia"/>
-        </w:rPr>
-        <w:t>位同学的身高（单位：米）分别为</w:t>
-      </w:r>
-      <w:r>
-        <w:rPr>
-          <w:rFonts w:hint="eastAsia"/>
-        </w:rPr>
-        <w:t>1.72,1.78,1.75,1.80,1.69,1.77</w:t>
-      </w:r>
-      <w:r>
-        <w:rPr>
-          <w:rFonts w:hint="eastAsia"/>
-        </w:rPr>
-        <w:t>则这组数据的中位数是</w:t>
-      </w:r>
-      <w:r>
-        <w:rPr>
-          <w:rFonts w:hint="eastAsia"/>
-        </w:rPr>
-        <w:t>_________</w:t>
-      </w:r>
-      <w:r>
-        <w:rPr>
-          <w:rFonts w:hint="eastAsia"/>
-        </w:rPr>
-        <w:t>（米）</w:t>
-      </w:r>
-    </w:p>
-    <w:p>
-      <w:r>
-        <w:rPr>
-          <w:rFonts w:hint="eastAsia"/>
-        </w:rPr>
-        <w:t>5</w:t>
-      </w:r>
-      <w:r>
-        <w:rPr>
-          <w:rFonts w:hint="eastAsia"/>
-        </w:rPr>
-        <w:t>、已知点</w:t>
-      </w:r>
-      <w:r>
-        <w:rPr>
-          <w:rFonts w:hint="eastAsia"/>
-          <w:position w:val="-10"/>
-        </w:rPr>
-        <w:object w:dxaOrig="540" w:dyaOrig="320" w14:anchorId="70C6B382">
-          <v:shape id="_x0000_i1032" type="#_x0000_t75" style="width:27pt;height:15.75pt" o:ole="">
-            <v:imagedata r:id="rId22" o:title=""/>
-          </v:shape>
-          <o:OLEObject Type="Embed" ProgID="Equation.KSEE3" ShapeID="_x0000_i1032" DrawAspect="Content" ObjectID="_1714123026" r:id="rId23"/>
-        </w:object>
-      </w:r>
-      <w:r>
-        <w:rPr>
-          <w:rFonts w:hint="eastAsia"/>
-        </w:rPr>
-        <w:t>在函数</w:t>
-      </w:r>
-      <w:r>
-        <w:rPr>
-          <w:rFonts w:hint="eastAsia"/>
-          <w:position w:val="-10"/>
-        </w:rPr>
-        <w:object w:dxaOrig="1280" w:dyaOrig="360" w14:anchorId="11E18907">
-          <v:shape id="_x0000_i1033" type="#_x0000_t75" style="width:63.75pt;height:18pt" o:ole="">
-            <v:imagedata r:id="rId24" o:title=""/>
-          </v:shape>
-          <o:OLEObject Type="Embed" ProgID="Equation.3" ShapeID="_x0000_i1033" DrawAspect="Content" ObjectID="_1714123027" r:id="rId25"/>
-        </w:object>
-      </w:r>
-      <w:r>
-        <w:rPr>
-          <w:rFonts w:hint="eastAsia"/>
-        </w:rPr>
-        <w:t>的图像上，则</w:t>
-      </w:r>
-      <w:r>
-        <w:rPr>
-          <w:rFonts w:hint="eastAsia"/>
-          <w:position w:val="-10"/>
-        </w:rPr>
-        <w:object w:dxaOrig="3280" w:dyaOrig="360" w14:anchorId="14527C54">
-          <v:shape id="_x0000_i1034" type="#_x0000_t75" style="width:164.25pt;height:18pt" o:ole="">
-            <v:imagedata r:id="rId26" o:title=""/>
-          </v:shape>
-          <o:OLEObject Type="Embed" ProgID="Equation.3" ShapeID="_x0000_i1034" DrawAspect="Content" ObjectID="_1714123028" r:id="rId27"/>
-        </w:object>
-      </w:r>
-    </w:p>
-    <w:p>
-      <w:r>
-        <w:rPr>
-          <w:rFonts w:hint="eastAsia"/>
-        </w:rPr>
-        <w:t>6</w:t>
-      </w:r>
-      <w:r>
-        <w:rPr>
-          <w:rFonts w:hint="eastAsia"/>
-        </w:rPr>
-        <w:t>、如图，在正四棱柱</w:t>
-      </w:r>
-      <w:r>
-        <w:rPr>
-          <w:rFonts w:hint="eastAsia"/>
-          <w:position w:val="-10"/>
-        </w:rPr>
-        <w:object w:dxaOrig="1780" w:dyaOrig="340" w14:anchorId="3B78717E">
-          <v:shape id="_x0000_i1035" type="#_x0000_t75" style="width:89.25pt;height:17.25pt" o:ole="">
-            <v:imagedata r:id="rId28" o:title=""/>
-          </v:shape>
-          <o:OLEObject Type="Embed" ProgID="Equation.3" ShapeID="_x0000_i1035" DrawAspect="Content" ObjectID="_1714123029" r:id="rId29"/>
-        </w:object>
-      </w:r>
-      <w:r>
-        <w:rPr>
-          <w:rFonts w:hint="eastAsia"/>
-        </w:rPr>
-        <w:t>中，底面</w:t>
-      </w:r>
-      <w:r>
-        <w:rPr>
-          <w:rFonts w:hint="eastAsia"/>
-          <w:position w:val="-6"/>
-        </w:rPr>
-        <w:object w:dxaOrig="720" w:dyaOrig="279" w14:anchorId="16A6B37C">
-          <v:shape id="_x0000_i1036" type="#_x0000_t75" style="width:36pt;height:14.25pt" o:ole="">
-            <v:imagedata r:id="rId30" o:title=""/>
-          </v:shape>
-          <o:OLEObject Type="Embed" ProgID="Equation.KSEE3" ShapeID="_x0000_i1036" DrawAspect="Content" ObjectID="_1714123030" r:id="rId31"/>
-        </w:object>
-      </w:r>
-      <w:r>
-        <w:rPr>
-          <w:rFonts w:hint="eastAsia"/>
-        </w:rPr>
-        <w:t>的边长为</w:t>
-      </w:r>
-      <w:r>
-        <w:rPr>
-          <w:rFonts w:hint="eastAsia"/>
-        </w:rPr>
-        <w:t>3</w:t>
-      </w:r>
-      <w:r>
-        <w:rPr>
-          <w:rFonts w:hint="eastAsia"/>
-        </w:rPr>
-        <w:t>，</w:t>
-      </w:r>
-      <w:r>
-        <w:rPr>
-          <w:rFonts w:hint="eastAsia"/>
-          <w:position w:val="-12"/>
-        </w:rPr>
-        <w:object w:dxaOrig="440" w:dyaOrig="360" w14:anchorId="1440652E">
-          <v:shape id="_x0000_i1037" type="#_x0000_t75" style="width:21.75pt;height:18pt" o:ole="">
-            <v:imagedata r:id="rId32" o:title=""/>
-          </v:shape>
-          <o:OLEObject Type="Embed" ProgID="Equation.KSEE3" ShapeID="_x0000_i1037" DrawAspect="Content" ObjectID="_1714123031" r:id="rId33"/>
-        </w:object>
-      </w:r>
-      <w:r>
-        <w:rPr>
-          <w:rFonts w:hint="eastAsia"/>
-        </w:rPr>
-        <w:t>与底面所成角的大小为</w:t>
-      </w:r>
-      <w:r>
-        <w:rPr>
-          <w:rFonts w:hint="eastAsia"/>
-          <w:position w:val="-24"/>
-        </w:rPr>
-        <w:object w:dxaOrig="859" w:dyaOrig="620" w14:anchorId="057653FB">
-          <v:shape id="_x0000_i1038" type="#_x0000_t75" style="width:42.75pt;height:30.75pt" o:ole="">
-            <v:imagedata r:id="rId34" o:title=""/>
-          </v:shape>
-          <o:OLEObject Type="Embed" ProgID="Equation.3" ShapeID="_x0000_i1038" DrawAspect="Content" ObjectID="_1714123032" r:id="rId35"/>
-        </w:object>
-      </w:r>
-      <w:r>
-        <w:rPr>
-          <w:rFonts w:hint="eastAsia"/>
-        </w:rPr>
-        <w:t>，</w:t>
-      </w:r>
-      <w:proofErr w:type="gramStart"/>
-      <w:r>
-        <w:rPr>
-          <w:rFonts w:hint="eastAsia"/>
-        </w:rPr>
-        <w:t>则该正四棱柱</w:t>
-      </w:r>
-      <w:proofErr w:type="gramEnd"/>
-      <w:r>
-        <w:rPr>
-          <w:rFonts w:hint="eastAsia"/>
-        </w:rPr>
-        <w:t>的高等于</w:t>
-      </w:r>
-      <w:r>
-        <w:rPr>
-          <w:rFonts w:hint="eastAsia"/>
-        </w:rPr>
-        <w:t>____________</w:t>
-      </w:r>
-    </w:p>
-    <w:p>
-      <w:r>
-        <w:rPr>
-          <w:rFonts w:hint="eastAsia"/>
-        </w:rPr>
-        <w:t>7</w:t>
-      </w:r>
-      <w:r>
-        <w:rPr>
-          <w:rFonts w:hint="eastAsia"/>
-        </w:rPr>
-        <w:t>、方程</w:t>
-      </w:r>
-      <w:r>
-        <w:rPr>
-          <w:rFonts w:hint="eastAsia"/>
-          <w:position w:val="-6"/>
-        </w:rPr>
-        <w:object w:dxaOrig="1780" w:dyaOrig="279" w14:anchorId="2780757D">
-          <v:shape id="_x0000_i1039" type="#_x0000_t75" style="width:89.25pt;height:14.25pt" o:ole="">
-            <v:imagedata r:id="rId36" o:title=""/>
-          </v:shape>
-          <o:OLEObject Type="Embed" ProgID="Equation.KSEE3" ShapeID="_x0000_i1039" DrawAspect="Content" ObjectID="_1714123033" r:id="rId37"/>
-        </w:object>
-      </w:r>
-      <w:r>
-        <w:rPr>
-          <w:rFonts w:hint="eastAsia"/>
-        </w:rPr>
-        <w:t>在区间</w:t>
-      </w:r>
-      <w:r>
-        <w:rPr>
-          <w:rFonts w:hint="eastAsia"/>
-          <w:position w:val="-10"/>
-        </w:rPr>
-        <w:object w:dxaOrig="639" w:dyaOrig="340" w14:anchorId="062803D2">
-          <v:shape id="_x0000_i1040" type="#_x0000_t75" style="width:32.25pt;height:17.25pt" o:ole="">
-            <v:imagedata r:id="rId38" o:title=""/>
-          </v:shape>
-          <o:OLEObject Type="Embed" ProgID="Equation.3" ShapeID="_x0000_i1040" DrawAspect="Content" ObjectID="_1714123034" r:id="rId39"/>
-        </w:object>
-      </w:r>
-      <w:r>
-        <w:rPr>
-          <w:rFonts w:hint="eastAsia"/>
-        </w:rPr>
-        <w:t>上的解为</w:t>
-      </w:r>
-      <w:r>
-        <w:rPr>
-          <w:rFonts w:hint="eastAsia"/>
-        </w:rPr>
-        <w:t>___________</w:t>
-      </w:r>
-      <w:r>
-        <w:t xml:space="preserve"> </w:t>
-      </w:r>
-    </w:p>
-    <w:p>
-      <w:r>
-        <w:rPr>
-          <w:rFonts w:hint="eastAsia"/>
-        </w:rPr>
-        <w:t>8</w:t>
-      </w:r>
-      <w:r>
-        <w:rPr>
-          <w:rFonts w:hint="eastAsia"/>
-        </w:rPr>
-        <w:t>、在</w:t>
-      </w:r>
-      <w:r>
-        <w:rPr>
-          <w:rFonts w:hint="eastAsia"/>
-          <w:position w:val="-28"/>
-        </w:rPr>
-        <w:object w:dxaOrig="1060" w:dyaOrig="740" w14:anchorId="482746BC">
-          <v:shape id="_x0000_i1041" type="#_x0000_t75" style="width:53.25pt;height:36.75pt" o:ole="">
-            <v:imagedata r:id="rId40" o:title=""/>
-          </v:shape>
-          <o:OLEObject Type="Embed" ProgID="Equation.3" ShapeID="_x0000_i1041" DrawAspect="Content" ObjectID="_1714123035" r:id="rId41"/>
-        </w:object>
-      </w:r>
-      <w:r>
-        <w:rPr>
-          <w:rFonts w:hint="eastAsia"/>
-        </w:rPr>
-        <w:t>的二项式中，所有项的二项式系数之和为</w:t>
-      </w:r>
-      <w:r>
-        <w:rPr>
-          <w:rFonts w:hint="eastAsia"/>
-        </w:rPr>
-        <w:t>256</w:t>
-      </w:r>
-      <w:r>
-        <w:rPr>
-          <w:rFonts w:hint="eastAsia"/>
-        </w:rPr>
-        <w:t>，则常数项等于</w:t>
-      </w:r>
-      <w:r>
-        <w:rPr>
-          <w:rFonts w:hint="eastAsia"/>
-        </w:rPr>
-        <w:t>_________</w:t>
-      </w:r>
-    </w:p>
-    <w:p>
-      <w:r>
-        <w:rPr>
-          <w:rFonts w:hint="eastAsia"/>
-        </w:rPr>
-        <w:t>9</w:t>
-      </w:r>
-      <w:r>
-        <w:rPr>
-          <w:rFonts w:hint="eastAsia"/>
-        </w:rPr>
-        <w:t>、已知</w:t>
-      </w:r>
-      <w:r>
-        <w:rPr>
-          <w:rFonts w:hint="eastAsia"/>
-          <w:position w:val="-6"/>
-        </w:rPr>
-        <w:object w:dxaOrig="680" w:dyaOrig="279" w14:anchorId="25D18406">
-          <v:shape id="_x0000_i1042" type="#_x0000_t75" style="width:33.75pt;height:14.25pt" o:ole="">
-            <v:imagedata r:id="rId42" o:title=""/>
-          </v:shape>
-          <o:OLEObject Type="Embed" ProgID="Equation.3" ShapeID="_x0000_i1042" DrawAspect="Content" ObjectID="_1714123036" r:id="rId43"/>
-        </w:object>
-      </w:r>
-      <w:r>
-        <w:rPr>
-          <w:rFonts w:hint="eastAsia"/>
-        </w:rPr>
-        <w:t>的三边长分别为</w:t>
-      </w:r>
-      <w:r>
-        <w:rPr>
-          <w:rFonts w:hint="eastAsia"/>
-        </w:rPr>
-        <w:t>3,5,7</w:t>
-      </w:r>
-      <w:r>
-        <w:rPr>
-          <w:rFonts w:hint="eastAsia"/>
-        </w:rPr>
-        <w:t>，则该三角形的外接圆半径等于</w:t>
-      </w:r>
-      <w:r>
-        <w:rPr>
-          <w:rFonts w:hint="eastAsia"/>
-        </w:rPr>
-        <w:t>_________</w:t>
-      </w:r>
-    </w:p>
-    <w:p>
-      <w:r>
-        <w:rPr>
-          <w:rFonts w:hint="eastAsia"/>
-        </w:rPr>
-        <w:t>10</w:t>
-      </w:r>
-      <w:r>
-        <w:rPr>
-          <w:rFonts w:hint="eastAsia"/>
-        </w:rPr>
-        <w:t>、设</w:t>
-      </w:r>
-      <w:r>
-        <w:rPr>
-          <w:rFonts w:hint="eastAsia"/>
-          <w:position w:val="-10"/>
-        </w:rPr>
-        <w:object w:dxaOrig="1160" w:dyaOrig="320" w14:anchorId="71C298F8">
-          <v:shape id="_x0000_i1043" type="#_x0000_t75" style="width:57.75pt;height:15.75pt" o:ole="">
-            <v:imagedata r:id="rId44" o:title=""/>
-          </v:shape>
-          <o:OLEObject Type="Embed" ProgID="Equation.3" ShapeID="_x0000_i1043" DrawAspect="Content" ObjectID="_1714123037" r:id="rId45"/>
-        </w:object>
-      </w:r>
-      <w:proofErr w:type="gramStart"/>
-      <w:r>
-        <w:rPr>
-          <w:rFonts w:hint="eastAsia"/>
-        </w:rPr>
-        <w:t>若关于</w:t>
-      </w:r>
-      <w:proofErr w:type="gramEnd"/>
-      <w:r>
-        <w:rPr>
-          <w:rFonts w:hint="eastAsia"/>
-          <w:position w:val="-10"/>
-        </w:rPr>
-        <w:object w:dxaOrig="420" w:dyaOrig="260" w14:anchorId="5173442D">
-          <v:shape id="_x0000_i1044" type="#_x0000_t75" style="width:21pt;height:12.75pt" o:ole="">
-            <v:imagedata r:id="rId46" o:title=""/>
-          </v:shape>
-          <o:OLEObject Type="Embed" ProgID="Equation.KSEE3" ShapeID="_x0000_i1044" DrawAspect="Content" ObjectID="_1714123038" r:id="rId47"/>
-        </w:object>
-      </w:r>
-      <w:r>
-        <w:rPr>
-          <w:rFonts w:hint="eastAsia"/>
-        </w:rPr>
-        <w:t>的方程组</w:t>
-      </w:r>
-      <w:r>
-        <w:rPr>
-          <w:rFonts w:hint="eastAsia"/>
-          <w:position w:val="-30"/>
-        </w:rPr>
-        <w:object w:dxaOrig="1100" w:dyaOrig="720" w14:anchorId="4E0B4358">
-          <v:shape id="_x0000_i1045" type="#_x0000_t75" style="width:54.75pt;height:36pt" o:ole="">
-            <v:imagedata r:id="rId48" o:title=""/>
-          </v:shape>
-          <o:OLEObject Type="Embed" ProgID="Equation.KSEE3" ShapeID="_x0000_i1045" DrawAspect="Content" ObjectID="_1714123039" r:id="rId49"/>
-        </w:object>
-      </w:r>
-      <w:r>
-        <w:rPr>
-          <w:rFonts w:hint="eastAsia"/>
-        </w:rPr>
-        <w:t>无解，则</w:t>
-      </w:r>
-      <w:r>
-        <w:rPr>
-          <w:rFonts w:hint="eastAsia"/>
-          <w:position w:val="-6"/>
-        </w:rPr>
-        <w:object w:dxaOrig="540" w:dyaOrig="279" w14:anchorId="21236E5F">
-          <v:shape id="_x0000_i1046" type="#_x0000_t75" style="width:27pt;height:14.25pt" o:ole="">
-            <v:imagedata r:id="rId50" o:title=""/>
-          </v:shape>
-          <o:OLEObject Type="Embed" ProgID="Equation.3" ShapeID="_x0000_i1046" DrawAspect="Content" ObjectID="_1714123040" r:id="rId51"/>
-        </w:object>
-      </w:r>
-      <w:r>
-        <w:rPr>
-          <w:rFonts w:hint="eastAsia"/>
-        </w:rPr>
-        <w:t>的取值范围是</w:t>
-      </w:r>
-      <w:r>
-        <w:rPr>
-          <w:rFonts w:hint="eastAsia"/>
-        </w:rPr>
-        <w:t>____________</w:t>
-      </w:r>
-    </w:p>
-    <w:p>
-      <w:pPr>
-        <w:numPr>
-          <w:ilvl w:val="0"/>
-          <w:numId w:val="1"/>
-        </w:numPr>
-      </w:pPr>
-      <w:r>
-        <w:rPr>
-          <w:rFonts w:hint="eastAsia"/>
-        </w:rPr>
-        <w:t>无穷数列</w:t>
-      </w:r>
-      <w:r>
-        <w:rPr>
-          <w:rFonts w:hint="eastAsia"/>
-          <w:position w:val="-12"/>
-        </w:rPr>
-        <w:object w:dxaOrig="440" w:dyaOrig="360" w14:anchorId="674DFF76">
-          <v:shape id="_x0000_i1047" type="#_x0000_t75" style="width:21.75pt;height:18pt" o:ole="">
-            <v:imagedata r:id="rId52" o:title=""/>
-          </v:shape>
-          <o:OLEObject Type="Embed" ProgID="Equation.3" ShapeID="_x0000_i1047" DrawAspect="Content" ObjectID="_1714123041" r:id="rId53"/>
-        </w:object>
-      </w:r>
-      <w:r>
-        <w:rPr>
-          <w:rFonts w:hint="eastAsia"/>
-        </w:rPr>
-        <w:t>由</w:t>
-      </w:r>
-      <w:r>
-        <w:rPr>
-          <w:rFonts w:hint="eastAsia"/>
-        </w:rPr>
-        <w:t>k</w:t>
-      </w:r>
-      <w:proofErr w:type="gramStart"/>
-      <w:r>
-        <w:rPr>
-          <w:rFonts w:hint="eastAsia"/>
-        </w:rPr>
-        <w:t>个</w:t>
-      </w:r>
-      <w:proofErr w:type="gramEnd"/>
-      <w:r>
-        <w:rPr>
-          <w:rFonts w:hint="eastAsia"/>
-        </w:rPr>
-        <w:t>不同的数组成，</w:t>
-      </w:r>
-      <w:r>
-        <w:rPr>
-          <w:rFonts w:hint="eastAsia"/>
-          <w:position w:val="-12"/>
-        </w:rPr>
-        <w:object w:dxaOrig="279" w:dyaOrig="360" w14:anchorId="364E409D">
-          <v:shape id="_x0000_i1048" type="#_x0000_t75" style="width:14.25pt;height:18pt" o:ole="">
-            <v:imagedata r:id="rId54" o:title=""/>
-          </v:shape>
-          <o:OLEObject Type="Embed" ProgID="Equation.3" ShapeID="_x0000_i1048" DrawAspect="Content" ObjectID="_1714123042" r:id="rId55"/>
-        </w:object>
-      </w:r>
-      <w:r>
-        <w:rPr>
-          <w:rFonts w:hint="eastAsia"/>
-        </w:rPr>
-        <w:t>为</w:t>
-      </w:r>
-      <w:r>
-        <w:rPr>
-          <w:rFonts w:hint="eastAsia"/>
-          <w:position w:val="-12"/>
-        </w:rPr>
-        <w:object w:dxaOrig="440" w:dyaOrig="360" w14:anchorId="73118C57">
-          <v:shape id="_x0000_i1049" type="#_x0000_t75" style="width:21.75pt;height:18pt" o:ole="">
-            <v:imagedata r:id="rId52" o:title=""/>
-          </v:shape>
-          <o:OLEObject Type="Embed" ProgID="Equation.3" ShapeID="_x0000_i1049" DrawAspect="Content" ObjectID="_1714123043" r:id="rId56"/>
-        </w:object>
-      </w:r>
-      <w:r>
-        <w:rPr>
-          <w:rFonts w:hint="eastAsia"/>
-        </w:rPr>
-        <w:t>的前</w:t>
-      </w:r>
-      <w:r>
-        <w:rPr>
-          <w:rFonts w:hint="eastAsia"/>
-        </w:rPr>
-        <w:t>n</w:t>
-      </w:r>
-      <w:r>
-        <w:rPr>
-          <w:rFonts w:hint="eastAsia"/>
-        </w:rPr>
-        <w:t>项和</w:t>
-      </w:r>
-      <w:r>
-        <w:rPr>
-          <w:rFonts w:hint="eastAsia"/>
-        </w:rPr>
-        <w:t>.</w:t>
-      </w:r>
-      <w:r>
-        <w:rPr>
-          <w:rFonts w:hint="eastAsia"/>
-        </w:rPr>
-        <w:t>若对任意</w:t>
-      </w:r>
-      <w:r>
-        <w:rPr>
-          <w:rFonts w:hint="eastAsia"/>
-          <w:position w:val="-6"/>
-        </w:rPr>
-        <w:object w:dxaOrig="700" w:dyaOrig="320" w14:anchorId="0341E67C">
-          <v:shape id="_x0000_i1050" type="#_x0000_t75" style="width:35.25pt;height:15.75pt" o:ole="">
-            <v:imagedata r:id="rId57" o:title=""/>
-          </v:shape>
-          <o:OLEObject Type="Embed" ProgID="Equation.3" ShapeID="_x0000_i1050" DrawAspect="Content" ObjectID="_1714123044" r:id="rId58"/>
-        </w:object>
-      </w:r>
-      <w:r>
-        <w:rPr>
-          <w:rFonts w:hint="eastAsia"/>
-        </w:rPr>
-        <w:t>，</w:t>
-      </w:r>
-      <w:r>
-        <w:rPr>
-          <w:rFonts w:hint="eastAsia"/>
-          <w:position w:val="-12"/>
-        </w:rPr>
-        <w:object w:dxaOrig="960" w:dyaOrig="360" w14:anchorId="1233E6B6">
-          <v:shape id="_x0000_i1051" type="#_x0000_t75" style="width:48pt;height:18pt" o:ole="">
-            <v:imagedata r:id="rId59" o:title=""/>
-          </v:shape>
-          <o:OLEObject Type="Embed" ProgID="Equation.3" ShapeID="_x0000_i1051" DrawAspect="Content" ObjectID="_1714123045" r:id="rId60"/>
-        </w:object>
-      </w:r>
-      <w:r>
-        <w:rPr>
-          <w:rFonts w:hint="eastAsia"/>
-        </w:rPr>
-        <w:t>，则</w:t>
-      </w:r>
-      <w:r>
-        <w:rPr>
-          <w:rFonts w:hint="eastAsia"/>
-        </w:rPr>
-        <w:t>k</w:t>
-      </w:r>
-      <w:r>
-        <w:rPr>
-          <w:rFonts w:hint="eastAsia"/>
-        </w:rPr>
-        <w:t>的最大值为</w:t>
-      </w:r>
-      <w:r>
-        <w:rPr>
-          <w:rFonts w:hint="eastAsia"/>
-        </w:rPr>
-        <w:t>.</w:t>
-      </w:r>
-    </w:p>
-    <w:p>
-      <w:pPr>
-        <w:numPr>
-          <w:ilvl w:val="0"/>
-          <w:numId w:val="1"/>
-        </w:numPr>
-      </w:pPr>
-      <w:r>
-        <w:rPr>
-          <w:rFonts w:hint="eastAsia"/>
-        </w:rPr>
-        <w:t>在平面直角坐标系中，已知</w:t>
-      </w:r>
-      <w:r>
-        <w:rPr>
-          <w:rFonts w:hint="eastAsia"/>
-        </w:rPr>
-        <w:t>A</w:t>
-      </w:r>
-      <w:r>
-        <w:rPr>
-          <w:rFonts w:hint="eastAsia"/>
-        </w:rPr>
-        <w:t>（</w:t>
-      </w:r>
-      <w:r>
-        <w:rPr>
-          <w:rFonts w:hint="eastAsia"/>
-        </w:rPr>
-        <w:t>1,0</w:t>
-      </w:r>
-      <w:r>
-        <w:rPr>
-          <w:rFonts w:hint="eastAsia"/>
-        </w:rPr>
-        <w:t>），</w:t>
-      </w:r>
-      <w:r>
-        <w:rPr>
-          <w:rFonts w:hint="eastAsia"/>
-        </w:rPr>
-        <w:t>B</w:t>
-      </w:r>
-      <w:r>
-        <w:rPr>
-          <w:rFonts w:hint="eastAsia"/>
-        </w:rPr>
-        <w:t>（</w:t>
-      </w:r>
-      <w:r>
-        <w:rPr>
-          <w:rFonts w:hint="eastAsia"/>
-        </w:rPr>
-        <w:t>0</w:t>
-      </w:r>
-      <w:r>
-        <w:rPr>
-          <w:rFonts w:hint="eastAsia"/>
-        </w:rPr>
-        <w:t>，</w:t>
-      </w:r>
-      <w:r>
-        <w:rPr>
-          <w:rFonts w:hint="eastAsia"/>
-        </w:rPr>
-        <w:t>-1</w:t>
-      </w:r>
-      <w:r>
-        <w:rPr>
-          <w:rFonts w:hint="eastAsia"/>
-        </w:rPr>
-        <w:t>），</w:t>
-      </w:r>
-      <w:r>
-        <w:rPr>
-          <w:rFonts w:hint="eastAsia"/>
-        </w:rPr>
-        <w:t>P</w:t>
-      </w:r>
-      <w:r>
-        <w:rPr>
-          <w:rFonts w:hint="eastAsia"/>
-        </w:rPr>
-        <w:t>是曲线</w:t>
-      </w:r>
-      <w:r>
-        <w:rPr>
-          <w:rFonts w:hint="eastAsia"/>
-          <w:position w:val="-10"/>
-        </w:rPr>
-        <w:object w:dxaOrig="1160" w:dyaOrig="420" w14:anchorId="6C26886B">
-          <v:shape id="_x0000_i1052" type="#_x0000_t75" style="width:57.75pt;height:21pt" o:ole="">
-            <v:imagedata r:id="rId61" o:title=""/>
-          </v:shape>
-          <o:OLEObject Type="Embed" ProgID="Equation.3" ShapeID="_x0000_i1052" DrawAspect="Content" ObjectID="_1714123046" r:id="rId62"/>
-        </w:object>
-      </w:r>
-      <w:r>
-        <w:rPr>
-          <w:rFonts w:hint="eastAsia"/>
-        </w:rPr>
-        <w:t>上一个动点，则</w:t>
-      </w:r>
-      <w:r>
-        <w:rPr>
-          <w:rFonts w:hint="eastAsia"/>
-          <w:position w:val="-4"/>
-        </w:rPr>
-        <w:object w:dxaOrig="800" w:dyaOrig="340" w14:anchorId="1D4C5979">
-          <v:shape id="_x0000_i1053" type="#_x0000_t75" style="width:39.75pt;height:17.25pt" o:ole="">
-            <v:imagedata r:id="rId63" o:title=""/>
-          </v:shape>
-          <o:OLEObject Type="Embed" ProgID="Equation.3" ShapeID="_x0000_i1053" DrawAspect="Content" ObjectID="_1714123047" r:id="rId64"/>
-        </w:object>
-      </w:r>
-      <w:r>
-        <w:rPr>
-          <w:rFonts w:hint="eastAsia"/>
-        </w:rPr>
-        <w:t>的取值范围是</w:t>
-      </w:r>
-      <w:r>
-        <w:rPr>
-          <w:rFonts w:hint="eastAsia"/>
-        </w:rPr>
-        <w:t>.</w:t>
-      </w:r>
-    </w:p>
-    <w:p>
-      <w:pPr>
-        <w:numPr>
-          <w:ilvl w:val="0"/>
-          <w:numId w:val="1"/>
-        </w:numPr>
-      </w:pPr>
-      <w:r>
-        <w:rPr>
-          <w:rFonts w:hint="eastAsia"/>
-        </w:rPr>
-        <w:t>设</w:t>
-      </w:r>
-      <w:r>
-        <w:rPr>
-          <w:rFonts w:hint="eastAsia"/>
-          <w:position w:val="-10"/>
-        </w:rPr>
-        <w:object w:dxaOrig="1800" w:dyaOrig="340" w14:anchorId="28C4991A">
-          <v:shape id="_x0000_i1054" type="#_x0000_t75" style="width:90pt;height:17.25pt" o:ole="">
-            <v:imagedata r:id="rId65" o:title=""/>
-          </v:shape>
-          <o:OLEObject Type="Embed" ProgID="Equation.3" ShapeID="_x0000_i1054" DrawAspect="Content" ObjectID="_1714123048" r:id="rId66"/>
-        </w:object>
-      </w:r>
-      <w:r>
-        <w:rPr>
-          <w:rFonts w:hint="eastAsia"/>
-        </w:rPr>
-        <w:t>，若对任意实数</w:t>
-      </w:r>
-      <w:r>
-        <w:rPr>
-          <w:rFonts w:hint="eastAsia"/>
-          <w:position w:val="-6"/>
-        </w:rPr>
-        <w:object w:dxaOrig="200" w:dyaOrig="220" w14:anchorId="193242FB">
-          <v:shape id="_x0000_i1055" type="#_x0000_t75" style="width:9.75pt;height:11.25pt" o:ole="">
-            <v:imagedata r:id="rId67" o:title=""/>
-          </v:shape>
-          <o:OLEObject Type="Embed" ProgID="Equation.3" ShapeID="_x0000_i1055" DrawAspect="Content" ObjectID="_1714123049" r:id="rId68"/>
-        </w:object>
-      </w:r>
-      <w:r>
-        <w:rPr>
-          <w:rFonts w:hint="eastAsia"/>
-        </w:rPr>
-        <w:t>都有</w:t>
-      </w:r>
-      <w:r>
-        <w:rPr>
-          <w:rFonts w:hint="eastAsia"/>
-          <w:position w:val="-28"/>
-        </w:rPr>
-        <w:object w:dxaOrig="2740" w:dyaOrig="680" w14:anchorId="38404411">
-          <v:shape id="_x0000_i1056" type="#_x0000_t75" style="width:137.25pt;height:33.75pt" o:ole="">
-            <v:imagedata r:id="rId69" o:title=""/>
-          </v:shape>
-          <o:OLEObject Type="Embed" ProgID="Equation.3" ShapeID="_x0000_i1056" DrawAspect="Content" ObjectID="_1714123050" r:id="rId70"/>
-        </w:object>
-      </w:r>
-      <w:r>
-        <w:rPr>
-          <w:rFonts w:hint="eastAsia"/>
-        </w:rPr>
-        <w:t>，则满足条件的有序实数组</w:t>
-      </w:r>
-      <w:r>
-        <w:rPr>
-          <w:rFonts w:hint="eastAsia"/>
-          <w:position w:val="-10"/>
-        </w:rPr>
-        <w:object w:dxaOrig="740" w:dyaOrig="340" w14:anchorId="14801273">
-          <v:shape id="_x0000_i1057" type="#_x0000_t75" style="width:36.75pt;height:17.25pt" o:ole="">
-            <v:imagedata r:id="rId71" o:title=""/>
-          </v:shape>
-          <o:OLEObject Type="Embed" ProgID="Equation.3" ShapeID="_x0000_i1057" DrawAspect="Content" ObjectID="_1714123051" r:id="rId72"/>
-        </w:object>
-      </w:r>
-      <w:r>
-        <w:rPr>
-          <w:rFonts w:hint="eastAsia"/>
-        </w:rPr>
-        <w:t>的组数为</w:t>
-      </w:r>
-      <w:r>
-        <w:rPr>
-          <w:rFonts w:hint="eastAsia"/>
-        </w:rPr>
-        <w:t>.</w:t>
-      </w:r>
-    </w:p>
-    <w:p>
-      <w:pPr>
-        <w:numPr>
-          <w:ilvl w:val="0"/>
-          <w:numId w:val="1"/>
-        </w:numPr>
-        <w:rPr>
-          <w:rFonts w:hint="eastAsia"/>
-        </w:rPr>
-      </w:pPr>
-      <w:r>
-        <w:rPr>
-          <w:noProof/>
-        </w:rPr>
-        <w:drawing>
-          <wp:anchor distT="0" distB="0" distL="114300" distR="114300" simplePos="0" relativeHeight="251654656" behindDoc="0" locked="0" layoutInCell="1" allowOverlap="1" wp14:anchorId="15114051" wp14:editId="10790B2C">
-            <wp:simplePos x="0" y="0"/>
-            <wp:positionH relativeFrom="column">
-              <wp:posOffset>4391660</wp:posOffset>
-            </wp:positionH>
-            <wp:positionV relativeFrom="paragraph">
-              <wp:posOffset>515620</wp:posOffset>
-            </wp:positionV>
-            <wp:extent cx="1792605" cy="1410970"/>
-            <wp:effectExtent l="0" t="0" r="17145" b="17780"/>
-            <wp:wrapSquare wrapText="bothSides"/>
-            <wp:docPr id="21" name="图片 33"/>
-            <wp:cNvGraphicFramePr>
-              <a:graphicFrameLocks xmlns:a="http://schemas.openxmlformats.org/drawingml/2006/main" noChangeAspect="1"/>
-            </wp:cNvGraphicFramePr>
-            <a:graphic xmlns:a="http://schemas.openxmlformats.org/drawingml/2006/main">
-              <a:graphicData uri="http://schemas.openxmlformats.org/drawingml/2006/picture">
-                <pic:pic xmlns:pic="http://schemas.openxmlformats.org/drawingml/2006/picture">
-                  <pic:nvPicPr>
-                    <pic:cNvPr id="21" name="图片 33"/>
-                    <pic:cNvPicPr>
-                      <a:picLocks noChangeAspect="1"/>
-                    </pic:cNvPicPr>
-                  </pic:nvPicPr>
-                  <pic:blipFill>
-                    <a:blip r:embed="rId73"/>
-                    <a:stretch>
-                      <a:fillRect/>
-                    </a:stretch>
-                  </pic:blipFill>
-                  <pic:spPr>
-                    <a:xfrm>
-                      <a:off x="0" y="0"/>
-                      <a:ext cx="1792605" cy="1410970"/>
-                    </a:xfrm>
-                    <a:prstGeom prst="rect">
-                      <a:avLst/>
-                    </a:prstGeom>
-                    <a:noFill/>
-                    <a:ln w="9525">
-                      <a:noFill/>
-                    </a:ln>
-                  </pic:spPr>
-                </pic:pic>
-              </a:graphicData>
-            </a:graphic>
-          </wp:anchor>
-        </w:drawing>
-      </w:r>
-      <w:r>
-        <w:rPr>
-          <w:rFonts w:hint="eastAsia"/>
-        </w:rPr>
-        <w:t>如图，在平面直角坐标系</w:t>
-      </w:r>
-      <w:r>
-        <w:rPr>
-          <w:rFonts w:hint="eastAsia"/>
-          <w:position w:val="-10"/>
-        </w:rPr>
-        <w:object w:dxaOrig="480" w:dyaOrig="320" w14:anchorId="10508A31">
-          <v:shape id="_x0000_i1058" type="#_x0000_t75" style="width:24pt;height:15.75pt" o:ole="">
-            <v:imagedata r:id="rId74" o:title=""/>
-          </v:shape>
-          <o:OLEObject Type="Embed" ProgID="Equation.3" ShapeID="_x0000_i1058" DrawAspect="Content" ObjectID="_1714123052" r:id="rId75"/>
-        </w:object>
-      </w:r>
-      <w:r>
-        <w:rPr>
-          <w:rFonts w:hint="eastAsia"/>
-        </w:rPr>
-        <w:t>中，</w:t>
-      </w:r>
-      <w:r>
-        <w:rPr>
-          <w:rFonts w:hint="eastAsia"/>
-        </w:rPr>
-        <w:t>O</w:t>
-      </w:r>
-      <w:r>
-        <w:rPr>
-          <w:rFonts w:hint="eastAsia"/>
-        </w:rPr>
-        <w:t>为正八边形</w:t>
-      </w:r>
-      <w:r>
-        <w:rPr>
-          <w:rFonts w:hint="eastAsia"/>
-          <w:position w:val="-12"/>
-        </w:rPr>
-        <w:object w:dxaOrig="999" w:dyaOrig="360" w14:anchorId="7CD2270E">
-          <v:shape id="_x0000_i1059" type="#_x0000_t75" style="width:50.25pt;height:18pt" o:ole="">
-            <v:imagedata r:id="rId76" o:title=""/>
-          </v:shape>
-          <o:OLEObject Type="Embed" ProgID="Equation.3" ShapeID="_x0000_i1059" DrawAspect="Content" ObjectID="_1714123053" r:id="rId77"/>
-        </w:object>
-      </w:r>
-      <w:r>
-        <w:rPr>
-          <w:rFonts w:hint="eastAsia"/>
-        </w:rPr>
-        <w:t>的中心，</w:t>
-      </w:r>
-      <w:r>
-        <w:rPr>
-          <w:rFonts w:hint="eastAsia"/>
-          <w:position w:val="-10"/>
-        </w:rPr>
-        <w:object w:dxaOrig="700" w:dyaOrig="340" w14:anchorId="25313933">
-          <v:shape id="_x0000_i1060" type="#_x0000_t75" style="width:35.25pt;height:17.25pt" o:ole="">
-            <v:imagedata r:id="rId78" o:title=""/>
-          </v:shape>
-          <o:OLEObject Type="Embed" ProgID="Equation.3" ShapeID="_x0000_i1060" DrawAspect="Content" ObjectID="_1714123054" r:id="rId79"/>
-        </w:object>
-      </w:r>
-      <w:r>
-        <w:rPr>
-          <w:rFonts w:hint="eastAsia"/>
-        </w:rPr>
-        <w:t>.</w:t>
-      </w:r>
-      <w:r>
-        <w:rPr>
-          <w:rFonts w:hint="eastAsia"/>
-        </w:rPr>
-        <w:t>任取不同的两点</w:t>
-      </w:r>
-      <w:r>
-        <w:rPr>
-          <w:rFonts w:hint="eastAsia"/>
-          <w:position w:val="-14"/>
-        </w:rPr>
-        <w:object w:dxaOrig="600" w:dyaOrig="380" w14:anchorId="6C6C2FC4">
-          <v:shape id="_x0000_i1061" type="#_x0000_t75" style="width:30pt;height:18.75pt" o:ole="">
-            <v:imagedata r:id="rId80" o:title=""/>
-          </v:shape>
-          <o:OLEObject Type="Embed" ProgID="Equation.3" ShapeID="_x0000_i1061" DrawAspect="Content" ObjectID="_1714123055" r:id="rId81"/>
-        </w:object>
-      </w:r>
-      <w:r>
-        <w:rPr>
-          <w:rFonts w:hint="eastAsia"/>
-        </w:rPr>
-        <w:t>，点</w:t>
-      </w:r>
-      <w:r>
-        <w:rPr>
-          <w:rFonts w:hint="eastAsia"/>
-        </w:rPr>
-        <w:t>P</w:t>
-      </w:r>
-      <w:r>
-        <w:rPr>
-          <w:rFonts w:hint="eastAsia"/>
-        </w:rPr>
-        <w:t>满足</w:t>
-      </w:r>
-      <w:r>
-        <w:rPr>
-          <w:rFonts w:hint="eastAsia"/>
-          <w:position w:val="-14"/>
-        </w:rPr>
-        <w:object w:dxaOrig="1939" w:dyaOrig="440" w14:anchorId="0D717508">
-          <v:shape id="_x0000_i1062" type="#_x0000_t75" style="width:96.75pt;height:21.75pt" o:ole="">
-            <v:imagedata r:id="rId82" o:title=""/>
-          </v:shape>
-          <o:OLEObject Type="Embed" ProgID="Equation.3" ShapeID="_x0000_i1062" DrawAspect="Content" ObjectID="_1714123056" r:id="rId83"/>
+          <o:OLEObject Type="Embed" ProgID="Equation.3" ShapeID="_x0000_i1029" DrawAspect="Content" ObjectID="_1733779299" r:id="rId17"/>
         </w:object>
       </w:r>
       <w:r>
@@ -1455,10 +242,10 @@
           <w:position w:val="-6"/>
         </w:rPr>
         <w:object w:dxaOrig="600" w:dyaOrig="279" w14:anchorId="54A36D13">
-          <v:shape id="_x0000_i1063" type="#_x0000_t75" style="width:30pt;height:14.25pt" o:ole="">
-            <v:imagedata r:id="rId84" o:title=""/>
-          </v:shape>
-          <o:OLEObject Type="Embed" ProgID="Equation.3" ShapeID="_x0000_i1063" DrawAspect="Content" ObjectID="_1714123057" r:id="rId85"/>
+          <v:shape id="_x0000_i1030" type="#_x0000_t75" style="width:30pt;height:14.25pt" o:ole="">
+            <v:imagedata r:id="rId18" o:title=""/>
+          </v:shape>
+          <o:OLEObject Type="Embed" ProgID="Equation.3" ShapeID="_x0000_i1030" DrawAspect="Content" ObjectID="_1733779300" r:id="rId19"/>
         </w:object>
       </w:r>
       <w:r>
@@ -1473,10 +260,10 @@
           <w:position w:val="-6"/>
         </w:rPr>
         <w:object w:dxaOrig="520" w:dyaOrig="279" w14:anchorId="1C9C6272">
-          <v:shape id="_x0000_i1064" type="#_x0000_t75" style="width:26.25pt;height:14.25pt" o:ole="">
-            <v:imagedata r:id="rId86" o:title=""/>
-          </v:shape>
-          <o:OLEObject Type="Embed" ProgID="Equation.3" ShapeID="_x0000_i1064" DrawAspect="Content" ObjectID="_1714123058" r:id="rId87"/>
+          <v:shape id="_x0000_i1031" type="#_x0000_t75" style="width:26.25pt;height:14.25pt" o:ole="">
+            <v:imagedata r:id="rId20" o:title=""/>
+          </v:shape>
+          <o:OLEObject Type="Embed" ProgID="Equation.3" ShapeID="_x0000_i1031" DrawAspect="Content" ObjectID="_1733779301" r:id="rId21"/>
         </w:object>
       </w:r>
       <w:r>
@@ -1491,10 +278,10 @@
           <w:position w:val="-6"/>
         </w:rPr>
         <w:object w:dxaOrig="620" w:dyaOrig="320" w14:anchorId="36798283">
-          <v:shape id="_x0000_i1065" type="#_x0000_t75" style="width:30.75pt;height:15.75pt" o:ole="">
-            <v:imagedata r:id="rId88" o:title=""/>
-          </v:shape>
-          <o:OLEObject Type="Embed" ProgID="Equation.3" ShapeID="_x0000_i1065" DrawAspect="Content" ObjectID="_1714123059" r:id="rId89"/>
+          <v:shape id="_x0000_i1032" type="#_x0000_t75" style="width:30.75pt;height:15.75pt" o:ole="">
+            <v:imagedata r:id="rId22" o:title=""/>
+          </v:shape>
+          <o:OLEObject Type="Embed" ProgID="Equation.3" ShapeID="_x0000_i1032" DrawAspect="Content" ObjectID="_1733779302" r:id="rId23"/>
         </w:object>
       </w:r>
       <w:r>
@@ -1615,7 +402,6 @@
         <w:rPr>
           <w:noProof/>
         </w:rPr>
-        <w:lastRenderedPageBreak/>
         <w:drawing>
           <wp:anchor distT="0" distB="0" distL="114300" distR="114300" simplePos="0" relativeHeight="251653632" behindDoc="0" locked="0" layoutInCell="1" allowOverlap="1" wp14:anchorId="6E909FEC" wp14:editId="4269206A">
             <wp:simplePos x="0" y="0"/>
@@ -1642,7 +428,7 @@
                     </pic:cNvPicPr>
                   </pic:nvPicPr>
                   <pic:blipFill>
-                    <a:blip r:embed="rId90" cstate="print"/>
+                    <a:blip r:embed="rId24" cstate="print"/>
                     <a:stretch>
                       <a:fillRect/>
                     </a:stretch>
@@ -1698,10 +484,10 @@
           <w:position w:val="-10"/>
         </w:rPr>
         <w:object w:dxaOrig="1400" w:dyaOrig="320" w14:anchorId="5D867FB2">
-          <v:shape id="_x0000_i1066" type="#_x0000_t75" style="width:69.75pt;height:15.75pt" o:ole="">
-            <v:imagedata r:id="rId91" o:title=""/>
-          </v:shape>
-          <o:OLEObject Type="Embed" ProgID="Equation.3" ShapeID="_x0000_i1066" DrawAspect="Content" ObjectID="_1714123060" r:id="rId92"/>
+          <v:shape id="_x0000_i1033" type="#_x0000_t75" style="width:69.75pt;height:15.75pt" o:ole="">
+            <v:imagedata r:id="rId25" o:title=""/>
+          </v:shape>
+          <o:OLEObject Type="Embed" ProgID="Equation.3" ShapeID="_x0000_i1033" DrawAspect="Content" ObjectID="_1733779303" r:id="rId26"/>
         </w:object>
       </w:r>
       <w:r>
@@ -1734,10 +520,10 @@
           <w:position w:val="-10"/>
         </w:rPr>
         <w:object w:dxaOrig="1340" w:dyaOrig="320" w14:anchorId="0BDDAC6E">
-          <v:shape id="_x0000_i1067" type="#_x0000_t75" style="width:66.75pt;height:15.75pt" o:ole="">
-            <v:imagedata r:id="rId93" o:title=""/>
-          </v:shape>
-          <o:OLEObject Type="Embed" ProgID="Equation.3" ShapeID="_x0000_i1067" DrawAspect="Content" ObjectID="_1714123061" r:id="rId94"/>
+          <v:shape id="_x0000_i1034" type="#_x0000_t75" style="width:66.75pt;height:15.75pt" o:ole="">
+            <v:imagedata r:id="rId27" o:title=""/>
+          </v:shape>
+          <o:OLEObject Type="Embed" ProgID="Equation.3" ShapeID="_x0000_i1034" DrawAspect="Content" ObjectID="_1733779304" r:id="rId28"/>
         </w:object>
       </w:r>
     </w:p>
@@ -1766,10 +552,10 @@
           <w:position w:val="-10"/>
         </w:rPr>
         <w:object w:dxaOrig="1380" w:dyaOrig="320" w14:anchorId="522CA67E">
-          <v:shape id="_x0000_i1068" type="#_x0000_t75" style="width:69pt;height:15.75pt" o:ole="">
-            <v:imagedata r:id="rId95" o:title=""/>
-          </v:shape>
-          <o:OLEObject Type="Embed" ProgID="Equation.3" ShapeID="_x0000_i1068" DrawAspect="Content" ObjectID="_1714123062" r:id="rId96"/>
+          <v:shape id="_x0000_i1035" type="#_x0000_t75" style="width:69pt;height:15.75pt" o:ole="">
+            <v:imagedata r:id="rId29" o:title=""/>
+          </v:shape>
+          <o:OLEObject Type="Embed" ProgID="Equation.3" ShapeID="_x0000_i1035" DrawAspect="Content" ObjectID="_1733779305" r:id="rId30"/>
         </w:object>
       </w:r>
       <w:r>
@@ -1802,10 +588,10 @@
           <w:position w:val="-10"/>
         </w:rPr>
         <w:object w:dxaOrig="1340" w:dyaOrig="320" w14:anchorId="15FC01E6">
-          <v:shape id="_x0000_i1069" type="#_x0000_t75" style="width:66.75pt;height:15.75pt" o:ole="">
-            <v:imagedata r:id="rId97" o:title=""/>
-          </v:shape>
-          <o:OLEObject Type="Embed" ProgID="Equation.3" ShapeID="_x0000_i1069" DrawAspect="Content" ObjectID="_1714123063" r:id="rId98"/>
+          <v:shape id="_x0000_i1036" type="#_x0000_t75" style="width:66.75pt;height:15.75pt" o:ole="">
+            <v:imagedata r:id="rId31" o:title=""/>
+          </v:shape>
+          <o:OLEObject Type="Embed" ProgID="Equation.3" ShapeID="_x0000_i1036" DrawAspect="Content" ObjectID="_1733779306" r:id="rId32"/>
         </w:object>
       </w:r>
     </w:p>
@@ -1828,10 +614,10 @@
           <w:position w:val="-12"/>
         </w:rPr>
         <w:object w:dxaOrig="440" w:dyaOrig="360" w14:anchorId="7FE18B06">
-          <v:shape id="_x0000_i1070" type="#_x0000_t75" style="width:21.75pt;height:18pt" o:ole="">
-            <v:imagedata r:id="rId52" o:title=""/>
-          </v:shape>
-          <o:OLEObject Type="Embed" ProgID="Equation.3" ShapeID="_x0000_i1070" DrawAspect="Content" ObjectID="_1714123064" r:id="rId99"/>
+          <v:shape id="_x0000_i1037" type="#_x0000_t75" style="width:21.75pt;height:18pt" o:ole="">
+            <v:imagedata r:id="rId33" o:title=""/>
+          </v:shape>
+          <o:OLEObject Type="Embed" ProgID="Equation.3" ShapeID="_x0000_i1037" DrawAspect="Content" ObjectID="_1733779307" r:id="rId34"/>
         </w:object>
       </w:r>
       <w:r>
@@ -1846,10 +632,10 @@
           <w:position w:val="-10"/>
         </w:rPr>
         <w:object w:dxaOrig="200" w:dyaOrig="260" w14:anchorId="0A9F6769">
-          <v:shape id="_x0000_i1071" type="#_x0000_t75" style="width:9.75pt;height:12.75pt" o:ole="">
-            <v:imagedata r:id="rId100" o:title=""/>
-          </v:shape>
-          <o:OLEObject Type="Embed" ProgID="Equation.3" ShapeID="_x0000_i1071" DrawAspect="Content" ObjectID="_1714123065" r:id="rId101"/>
+          <v:shape id="_x0000_i1038" type="#_x0000_t75" style="width:9.75pt;height:12.75pt" o:ole="">
+            <v:imagedata r:id="rId35" o:title=""/>
+          </v:shape>
+          <o:OLEObject Type="Embed" ProgID="Equation.3" ShapeID="_x0000_i1038" DrawAspect="Content" ObjectID="_1733779308" r:id="rId36"/>
         </w:object>
       </w:r>
       <w:r>
@@ -1876,10 +662,10 @@
           <w:position w:val="-12"/>
         </w:rPr>
         <w:object w:dxaOrig="279" w:dyaOrig="360" w14:anchorId="204ECEEF">
-          <v:shape id="_x0000_i1072" type="#_x0000_t75" style="width:14.25pt;height:18pt" o:ole="">
-            <v:imagedata r:id="rId54" o:title=""/>
-          </v:shape>
-          <o:OLEObject Type="Embed" ProgID="Equation.3" ShapeID="_x0000_i1072" DrawAspect="Content" ObjectID="_1714123066" r:id="rId102"/>
+          <v:shape id="_x0000_i1039" type="#_x0000_t75" style="width:14.25pt;height:18pt" o:ole="">
+            <v:imagedata r:id="rId37" o:title=""/>
+          </v:shape>
+          <o:OLEObject Type="Embed" ProgID="Equation.3" ShapeID="_x0000_i1039" DrawAspect="Content" ObjectID="_1733779309" r:id="rId38"/>
         </w:object>
       </w:r>
       <w:r>
@@ -1894,10 +680,10 @@
           <w:position w:val="-20"/>
         </w:rPr>
         <w:object w:dxaOrig="1060" w:dyaOrig="440" w14:anchorId="0A656B9D">
-          <v:shape id="_x0000_i1073" type="#_x0000_t75" style="width:53.25pt;height:21.75pt" o:ole="">
-            <v:imagedata r:id="rId103" o:title=""/>
-          </v:shape>
-          <o:OLEObject Type="Embed" ProgID="Equation.3" ShapeID="_x0000_i1073" DrawAspect="Content" ObjectID="_1714123067" r:id="rId104"/>
+          <v:shape id="_x0000_i1040" type="#_x0000_t75" style="width:53.25pt;height:21.75pt" o:ole="">
+            <v:imagedata r:id="rId39" o:title=""/>
+          </v:shape>
+          <o:OLEObject Type="Embed" ProgID="Equation.3" ShapeID="_x0000_i1040" DrawAspect="Content" ObjectID="_1733779310" r:id="rId40"/>
         </w:object>
       </w:r>
       <w:r>
@@ -1918,10 +704,10 @@
           <w:position w:val="-12"/>
         </w:rPr>
         <w:object w:dxaOrig="1579" w:dyaOrig="380" w14:anchorId="6FDE0FC5">
-          <v:shape id="_x0000_i1074" type="#_x0000_t75" style="width:78.75pt;height:18.75pt" o:ole="">
-            <v:imagedata r:id="rId105" o:title=""/>
-          </v:shape>
-          <o:OLEObject Type="Embed" ProgID="Equation.3" ShapeID="_x0000_i1074" DrawAspect="Content" ObjectID="_1714123068" r:id="rId106"/>
+          <v:shape id="_x0000_i1041" type="#_x0000_t75" style="width:78.75pt;height:18.75pt" o:ole="">
+            <v:imagedata r:id="rId41" o:title=""/>
+          </v:shape>
+          <o:OLEObject Type="Embed" ProgID="Equation.3" ShapeID="_x0000_i1041" DrawAspect="Content" ObjectID="_1733779311" r:id="rId42"/>
         </w:object>
       </w:r>
       <w:proofErr w:type="gramStart"/>
@@ -1964,10 +750,10 @@
           <w:position w:val="-10"/>
         </w:rPr>
         <w:object w:dxaOrig="1880" w:dyaOrig="340" w14:anchorId="350FD913">
-          <v:shape id="_x0000_i1075" type="#_x0000_t75" style="width:93.75pt;height:17.25pt" o:ole="">
-            <v:imagedata r:id="rId107" o:title=""/>
-          </v:shape>
-          <o:OLEObject Type="Embed" ProgID="Equation.3" ShapeID="_x0000_i1075" DrawAspect="Content" ObjectID="_1714123069" r:id="rId108"/>
+          <v:shape id="_x0000_i1042" type="#_x0000_t75" style="width:93.75pt;height:17.25pt" o:ole="">
+            <v:imagedata r:id="rId43" o:title=""/>
+          </v:shape>
+          <o:OLEObject Type="Embed" ProgID="Equation.3" ShapeID="_x0000_i1042" DrawAspect="Content" ObjectID="_1733779312" r:id="rId44"/>
         </w:object>
       </w:r>
       <w:r>
@@ -2000,10 +786,10 @@
           <w:position w:val="-10"/>
         </w:rPr>
         <w:object w:dxaOrig="2140" w:dyaOrig="340" w14:anchorId="3C0785F2">
-          <v:shape id="_x0000_i1076" type="#_x0000_t75" style="width:107.25pt;height:17.25pt" o:ole="">
-            <v:imagedata r:id="rId109" o:title=""/>
-          </v:shape>
-          <o:OLEObject Type="Embed" ProgID="Equation.3" ShapeID="_x0000_i1076" DrawAspect="Content" ObjectID="_1714123070" r:id="rId110"/>
+          <v:shape id="_x0000_i1043" type="#_x0000_t75" style="width:107.25pt;height:17.25pt" o:ole="">
+            <v:imagedata r:id="rId45" o:title=""/>
+          </v:shape>
+          <o:OLEObject Type="Embed" ProgID="Equation.3" ShapeID="_x0000_i1043" DrawAspect="Content" ObjectID="_1733779313" r:id="rId46"/>
         </w:object>
       </w:r>
     </w:p>
@@ -2032,10 +818,10 @@
           <w:position w:val="-10"/>
         </w:rPr>
         <w:object w:dxaOrig="1880" w:dyaOrig="340" w14:anchorId="07AA58CE">
-          <v:shape id="_x0000_i1077" type="#_x0000_t75" style="width:93.75pt;height:17.25pt" o:ole="">
-            <v:imagedata r:id="rId111" o:title=""/>
-          </v:shape>
-          <o:OLEObject Type="Embed" ProgID="Equation.3" ShapeID="_x0000_i1077" DrawAspect="Content" ObjectID="_1714123071" r:id="rId112"/>
+          <v:shape id="_x0000_i1044" type="#_x0000_t75" style="width:93.75pt;height:17.25pt" o:ole="">
+            <v:imagedata r:id="rId47" o:title=""/>
+          </v:shape>
+          <o:OLEObject Type="Embed" ProgID="Equation.3" ShapeID="_x0000_i1044" DrawAspect="Content" ObjectID="_1733779314" r:id="rId48"/>
         </w:object>
       </w:r>
       <w:r>
@@ -2068,10 +854,10 @@
           <w:position w:val="-10"/>
         </w:rPr>
         <w:object w:dxaOrig="2140" w:dyaOrig="340" w14:anchorId="2D1D79AE">
-          <v:shape id="_x0000_i1078" type="#_x0000_t75" style="width:107.25pt;height:17.25pt" o:ole="">
-            <v:imagedata r:id="rId113" o:title=""/>
-          </v:shape>
-          <o:OLEObject Type="Embed" ProgID="Equation.3" ShapeID="_x0000_i1078" DrawAspect="Content" ObjectID="_1714123072" r:id="rId114"/>
+          <v:shape id="_x0000_i1045" type="#_x0000_t75" style="width:107.25pt;height:17.25pt" o:ole="">
+            <v:imagedata r:id="rId49" o:title=""/>
+          </v:shape>
+          <o:OLEObject Type="Embed" ProgID="Equation.3" ShapeID="_x0000_i1045" DrawAspect="Content" ObjectID="_1733779315" r:id="rId50"/>
         </w:object>
       </w:r>
     </w:p>
@@ -2093,10 +879,10 @@
           <w:position w:val="-10"/>
         </w:rPr>
         <w:object w:dxaOrig="540" w:dyaOrig="320" w14:anchorId="5ED1CD71">
-          <v:shape id="_x0000_i1079" type="#_x0000_t75" style="width:27pt;height:15.75pt" o:ole="">
-            <v:imagedata r:id="rId115" o:title=""/>
-          </v:shape>
-          <o:OLEObject Type="Embed" ProgID="Equation.DSMT4" ShapeID="_x0000_i1079" DrawAspect="Content" ObjectID="_1714123073" r:id="rId116"/>
+          <v:shape id="_x0000_i1046" type="#_x0000_t75" style="width:27pt;height:15.75pt" o:ole="">
+            <v:imagedata r:id="rId51" o:title=""/>
+          </v:shape>
+          <o:OLEObject Type="Embed" ProgID="Equation.DSMT4" ShapeID="_x0000_i1046" DrawAspect="Content" ObjectID="_1733779316" r:id="rId52"/>
         </w:object>
       </w:r>
       <w:r>
@@ -2110,10 +896,10 @@
           <w:position w:val="-10"/>
         </w:rPr>
         <w:object w:dxaOrig="520" w:dyaOrig="320" w14:anchorId="31C361F6">
-          <v:shape id="_x0000_i1080" type="#_x0000_t75" style="width:26.25pt;height:15.75pt" o:ole="">
-            <v:imagedata r:id="rId117" o:title=""/>
-          </v:shape>
-          <o:OLEObject Type="Embed" ProgID="Equation.DSMT4" ShapeID="_x0000_i1080" DrawAspect="Content" ObjectID="_1714123074" r:id="rId118"/>
+          <v:shape id="_x0000_i1047" type="#_x0000_t75" style="width:26.25pt;height:15.75pt" o:ole="">
+            <v:imagedata r:id="rId53" o:title=""/>
+          </v:shape>
+          <o:OLEObject Type="Embed" ProgID="Equation.DSMT4" ShapeID="_x0000_i1047" DrawAspect="Content" ObjectID="_1733779317" r:id="rId54"/>
         </w:object>
       </w:r>
       <w:r>
@@ -2127,10 +913,10 @@
           <w:position w:val="-10"/>
         </w:rPr>
         <w:object w:dxaOrig="500" w:dyaOrig="320" w14:anchorId="2F91E226">
-          <v:shape id="_x0000_i1081" type="#_x0000_t75" style="width:24.75pt;height:15.75pt" o:ole="">
-            <v:imagedata r:id="rId119" o:title=""/>
-          </v:shape>
-          <o:OLEObject Type="Embed" ProgID="Equation.DSMT4" ShapeID="_x0000_i1081" DrawAspect="Content" ObjectID="_1714123075" r:id="rId120"/>
+          <v:shape id="_x0000_i1048" type="#_x0000_t75" style="width:24.75pt;height:15.75pt" o:ole="">
+            <v:imagedata r:id="rId55" o:title=""/>
+          </v:shape>
+          <o:OLEObject Type="Embed" ProgID="Equation.DSMT4" ShapeID="_x0000_i1048" DrawAspect="Content" ObjectID="_1733779318" r:id="rId56"/>
         </w:object>
       </w:r>
       <w:r>
@@ -2141,10 +927,10 @@
           <w:position w:val="-4"/>
         </w:rPr>
         <w:object w:dxaOrig="240" w:dyaOrig="260" w14:anchorId="0A9DA619">
-          <v:shape id="_x0000_i1082" type="#_x0000_t75" style="width:12pt;height:12.75pt" o:ole="">
-            <v:imagedata r:id="rId121" o:title=""/>
-          </v:shape>
-          <o:OLEObject Type="Embed" ProgID="Equation.DSMT4" ShapeID="_x0000_i1082" DrawAspect="Content" ObjectID="_1714123076" r:id="rId122"/>
+          <v:shape id="_x0000_i1049" type="#_x0000_t75" style="width:12pt;height:12.75pt" o:ole="">
+            <v:imagedata r:id="rId57" o:title=""/>
+          </v:shape>
+          <o:OLEObject Type="Embed" ProgID="Equation.DSMT4" ShapeID="_x0000_i1049" DrawAspect="Content" ObjectID="_1733779319" r:id="rId58"/>
         </w:object>
       </w:r>
       <w:r>
@@ -2182,10 +968,10 @@
           <w:position w:val="-10"/>
         </w:rPr>
         <w:object w:dxaOrig="1199" w:dyaOrig="320" w14:anchorId="5CF9BBD6">
-          <v:shape id="_x0000_i1083" type="#_x0000_t75" style="width:60pt;height:15.75pt" o:ole="">
-            <v:imagedata r:id="rId123" o:title=""/>
-          </v:shape>
-          <o:OLEObject Type="Embed" ProgID="Equation.DSMT4" ShapeID="_x0000_i1083" DrawAspect="Content" ObjectID="_1714123077" r:id="rId124"/>
+          <v:shape id="_x0000_i1050" type="#_x0000_t75" style="width:60pt;height:15.75pt" o:ole="">
+            <v:imagedata r:id="rId59" o:title=""/>
+          </v:shape>
+          <o:OLEObject Type="Embed" ProgID="Equation.DSMT4" ShapeID="_x0000_i1050" DrawAspect="Content" ObjectID="_1733779320" r:id="rId60"/>
         </w:object>
       </w:r>
       <w:r>
@@ -2199,10 +985,10 @@
           <w:position w:val="-10"/>
         </w:rPr>
         <w:object w:dxaOrig="1160" w:dyaOrig="320" w14:anchorId="73A7E7C4">
-          <v:shape id="_x0000_i1084" type="#_x0000_t75" style="width:57.75pt;height:15.75pt" o:ole="">
-            <v:imagedata r:id="rId125" o:title=""/>
-          </v:shape>
-          <o:OLEObject Type="Embed" ProgID="Equation.DSMT4" ShapeID="_x0000_i1084" DrawAspect="Content" ObjectID="_1714123078" r:id="rId126"/>
+          <v:shape id="_x0000_i1051" type="#_x0000_t75" style="width:57.75pt;height:15.75pt" o:ole="">
+            <v:imagedata r:id="rId61" o:title=""/>
+          </v:shape>
+          <o:OLEObject Type="Embed" ProgID="Equation.DSMT4" ShapeID="_x0000_i1051" DrawAspect="Content" ObjectID="_1733779321" r:id="rId62"/>
         </w:object>
       </w:r>
       <w:r>
@@ -2216,10 +1002,10 @@
           <w:position w:val="-10"/>
         </w:rPr>
         <w:object w:dxaOrig="1140" w:dyaOrig="320" w14:anchorId="0B73410B">
-          <v:shape id="_x0000_i1085" type="#_x0000_t75" style="width:57pt;height:15.75pt" o:ole="">
-            <v:imagedata r:id="rId127" o:title=""/>
-          </v:shape>
-          <o:OLEObject Type="Embed" ProgID="Equation.DSMT4" ShapeID="_x0000_i1085" DrawAspect="Content" ObjectID="_1714123079" r:id="rId128"/>
+          <v:shape id="_x0000_i1052" type="#_x0000_t75" style="width:57pt;height:15.75pt" o:ole="">
+            <v:imagedata r:id="rId63" o:title=""/>
+          </v:shape>
+          <o:OLEObject Type="Embed" ProgID="Equation.DSMT4" ShapeID="_x0000_i1052" DrawAspect="Content" ObjectID="_1733779322" r:id="rId64"/>
         </w:object>
       </w:r>
       <w:r>
@@ -2239,10 +1025,10 @@
           <w:position w:val="-10"/>
         </w:rPr>
         <w:object w:dxaOrig="540" w:dyaOrig="320" w14:anchorId="5F92F9C4">
-          <v:shape id="_x0000_i1086" type="#_x0000_t75" style="width:27pt;height:15.75pt" o:ole="">
-            <v:imagedata r:id="rId115" o:title=""/>
-          </v:shape>
-          <o:OLEObject Type="Embed" ProgID="Equation.DSMT4" ShapeID="_x0000_i1086" DrawAspect="Content" ObjectID="_1714123080" r:id="rId129"/>
+          <v:shape id="_x0000_i1053" type="#_x0000_t75" style="width:27pt;height:15.75pt" o:ole="">
+            <v:imagedata r:id="rId51" o:title=""/>
+          </v:shape>
+          <o:OLEObject Type="Embed" ProgID="Equation.DSMT4" ShapeID="_x0000_i1053" DrawAspect="Content" ObjectID="_1733779323" r:id="rId65"/>
         </w:object>
       </w:r>
       <w:r>
@@ -2256,10 +1042,10 @@
           <w:position w:val="-10"/>
         </w:rPr>
         <w:object w:dxaOrig="520" w:dyaOrig="320" w14:anchorId="2484CBF1">
-          <v:shape id="_x0000_i1087" type="#_x0000_t75" style="width:26.25pt;height:15.75pt" o:ole="">
-            <v:imagedata r:id="rId117" o:title=""/>
-          </v:shape>
-          <o:OLEObject Type="Embed" ProgID="Equation.DSMT4" ShapeID="_x0000_i1087" DrawAspect="Content" ObjectID="_1714123081" r:id="rId130"/>
+          <v:shape id="_x0000_i1054" type="#_x0000_t75" style="width:26.25pt;height:15.75pt" o:ole="">
+            <v:imagedata r:id="rId53" o:title=""/>
+          </v:shape>
+          <o:OLEObject Type="Embed" ProgID="Equation.DSMT4" ShapeID="_x0000_i1054" DrawAspect="Content" ObjectID="_1733779324" r:id="rId66"/>
         </w:object>
       </w:r>
       <w:r>
@@ -2273,10 +1059,10 @@
           <w:position w:val="-10"/>
         </w:rPr>
         <w:object w:dxaOrig="500" w:dyaOrig="320" w14:anchorId="15909A12">
-          <v:shape id="_x0000_i1088" type="#_x0000_t75" style="width:24.75pt;height:15.75pt" o:ole="">
-            <v:imagedata r:id="rId119" o:title=""/>
-          </v:shape>
-          <o:OLEObject Type="Embed" ProgID="Equation.DSMT4" ShapeID="_x0000_i1088" DrawAspect="Content" ObjectID="_1714123082" r:id="rId131"/>
+          <v:shape id="_x0000_i1055" type="#_x0000_t75" style="width:24.75pt;height:15.75pt" o:ole="">
+            <v:imagedata r:id="rId55" o:title=""/>
+          </v:shape>
+          <o:OLEObject Type="Embed" ProgID="Equation.DSMT4" ShapeID="_x0000_i1055" DrawAspect="Content" ObjectID="_1733779325" r:id="rId67"/>
         </w:object>
       </w:r>
       <w:r>
@@ -2314,10 +1100,10 @@
           <w:position w:val="-10"/>
         </w:rPr>
         <w:object w:dxaOrig="1199" w:dyaOrig="320" w14:anchorId="67735CE2">
-          <v:shape id="_x0000_i1089" type="#_x0000_t75" style="width:60pt;height:15.75pt" o:ole="">
-            <v:imagedata r:id="rId123" o:title=""/>
-          </v:shape>
-          <o:OLEObject Type="Embed" ProgID="Equation.DSMT4" ShapeID="_x0000_i1089" DrawAspect="Content" ObjectID="_1714123083" r:id="rId132"/>
+          <v:shape id="_x0000_i1056" type="#_x0000_t75" style="width:60pt;height:15.75pt" o:ole="">
+            <v:imagedata r:id="rId59" o:title=""/>
+          </v:shape>
+          <o:OLEObject Type="Embed" ProgID="Equation.DSMT4" ShapeID="_x0000_i1056" DrawAspect="Content" ObjectID="_1733779326" r:id="rId68"/>
         </w:object>
       </w:r>
       <w:r>
@@ -2331,10 +1117,10 @@
           <w:position w:val="-10"/>
         </w:rPr>
         <w:object w:dxaOrig="1160" w:dyaOrig="320" w14:anchorId="4FBF3AB8">
-          <v:shape id="_x0000_i1090" type="#_x0000_t75" style="width:57.75pt;height:15.75pt" o:ole="">
-            <v:imagedata r:id="rId125" o:title=""/>
-          </v:shape>
-          <o:OLEObject Type="Embed" ProgID="Equation.DSMT4" ShapeID="_x0000_i1090" DrawAspect="Content" ObjectID="_1714123084" r:id="rId133"/>
+          <v:shape id="_x0000_i1057" type="#_x0000_t75" style="width:57.75pt;height:15.75pt" o:ole="">
+            <v:imagedata r:id="rId61" o:title=""/>
+          </v:shape>
+          <o:OLEObject Type="Embed" ProgID="Equation.DSMT4" ShapeID="_x0000_i1057" DrawAspect="Content" ObjectID="_1733779327" r:id="rId69"/>
         </w:object>
       </w:r>
       <w:r>
@@ -2348,10 +1134,10 @@
           <w:position w:val="-10"/>
         </w:rPr>
         <w:object w:dxaOrig="1140" w:dyaOrig="320" w14:anchorId="763C7EE8">
-          <v:shape id="_x0000_i1091" type="#_x0000_t75" style="width:57pt;height:15.75pt" o:ole="">
-            <v:imagedata r:id="rId127" o:title=""/>
-          </v:shape>
-          <o:OLEObject Type="Embed" ProgID="Equation.DSMT4" ShapeID="_x0000_i1091" DrawAspect="Content" ObjectID="_1714123085" r:id="rId134"/>
+          <v:shape id="_x0000_i1058" type="#_x0000_t75" style="width:57pt;height:15.75pt" o:ole="">
+            <v:imagedata r:id="rId63" o:title=""/>
+          </v:shape>
+          <o:OLEObject Type="Embed" ProgID="Equation.DSMT4" ShapeID="_x0000_i1058" DrawAspect="Content" ObjectID="_1733779328" r:id="rId70"/>
         </w:object>
       </w:r>
       <w:r>
@@ -2362,10 +1148,10 @@
           <w:position w:val="-4"/>
         </w:rPr>
         <w:object w:dxaOrig="220" w:dyaOrig="260" w14:anchorId="09DD70DD">
-          <v:shape id="_x0000_i1092" type="#_x0000_t75" style="width:10.5pt;height:12.75pt" o:ole="">
-            <v:imagedata r:id="rId135" o:title=""/>
-          </v:shape>
-          <o:OLEObject Type="Embed" ProgID="Equation.DSMT4" ShapeID="_x0000_i1092" DrawAspect="Content" ObjectID="_1714123086" r:id="rId136"/>
+          <v:shape id="_x0000_i1059" type="#_x0000_t75" style="width:10.5pt;height:12.75pt" o:ole="">
+            <v:imagedata r:id="rId71" o:title=""/>
+          </v:shape>
+          <o:OLEObject Type="Embed" ProgID="Equation.DSMT4" ShapeID="_x0000_i1059" DrawAspect="Content" ObjectID="_1733779329" r:id="rId72"/>
         </w:object>
       </w:r>
       <w:r>
@@ -2385,10 +1171,10 @@
           <w:position w:val="-10"/>
         </w:rPr>
         <w:object w:dxaOrig="540" w:dyaOrig="320" w14:anchorId="0F3F7507">
-          <v:shape id="_x0000_i1093" type="#_x0000_t75" style="width:27pt;height:15.75pt" o:ole="">
-            <v:imagedata r:id="rId115" o:title=""/>
-          </v:shape>
-          <o:OLEObject Type="Embed" ProgID="Equation.DSMT4" ShapeID="_x0000_i1093" DrawAspect="Content" ObjectID="_1714123087" r:id="rId137"/>
+          <v:shape id="_x0000_i1060" type="#_x0000_t75" style="width:27pt;height:15.75pt" o:ole="">
+            <v:imagedata r:id="rId51" o:title=""/>
+          </v:shape>
+          <o:OLEObject Type="Embed" ProgID="Equation.DSMT4" ShapeID="_x0000_i1060" DrawAspect="Content" ObjectID="_1733779330" r:id="rId73"/>
         </w:object>
       </w:r>
       <w:r>
@@ -2402,10 +1188,10 @@
           <w:position w:val="-10"/>
         </w:rPr>
         <w:object w:dxaOrig="520" w:dyaOrig="320" w14:anchorId="10793D80">
-          <v:shape id="_x0000_i1094" type="#_x0000_t75" style="width:26.25pt;height:15.75pt" o:ole="">
-            <v:imagedata r:id="rId117" o:title=""/>
-          </v:shape>
-          <o:OLEObject Type="Embed" ProgID="Equation.DSMT4" ShapeID="_x0000_i1094" DrawAspect="Content" ObjectID="_1714123088" r:id="rId138"/>
+          <v:shape id="_x0000_i1061" type="#_x0000_t75" style="width:26.25pt;height:15.75pt" o:ole="">
+            <v:imagedata r:id="rId53" o:title=""/>
+          </v:shape>
+          <o:OLEObject Type="Embed" ProgID="Equation.DSMT4" ShapeID="_x0000_i1061" DrawAspect="Content" ObjectID="_1733779331" r:id="rId74"/>
         </w:object>
       </w:r>
       <w:r>
@@ -2419,10 +1205,10 @@
           <w:position w:val="-10"/>
         </w:rPr>
         <w:object w:dxaOrig="500" w:dyaOrig="320" w14:anchorId="16391492">
-          <v:shape id="_x0000_i1095" type="#_x0000_t75" style="width:24.75pt;height:15.75pt" o:ole="">
-            <v:imagedata r:id="rId119" o:title=""/>
-          </v:shape>
-          <o:OLEObject Type="Embed" ProgID="Equation.DSMT4" ShapeID="_x0000_i1095" DrawAspect="Content" ObjectID="_1714123089" r:id="rId139"/>
+          <v:shape id="_x0000_i1062" type="#_x0000_t75" style="width:24.75pt;height:15.75pt" o:ole="">
+            <v:imagedata r:id="rId55" o:title=""/>
+          </v:shape>
+          <o:OLEObject Type="Embed" ProgID="Equation.DSMT4" ShapeID="_x0000_i1062" DrawAspect="Content" ObjectID="_1733779332" r:id="rId75"/>
         </w:object>
       </w:r>
       <w:r>
@@ -2433,10 +1219,10 @@
           <w:position w:val="-4"/>
         </w:rPr>
         <w:object w:dxaOrig="220" w:dyaOrig="260" w14:anchorId="26D6D9F1">
-          <v:shape id="_x0000_i1096" type="#_x0000_t75" style="width:10.5pt;height:12.75pt" o:ole="">
-            <v:imagedata r:id="rId140" o:title=""/>
-          </v:shape>
-          <o:OLEObject Type="Embed" ProgID="Equation.DSMT4" ShapeID="_x0000_i1096" DrawAspect="Content" ObjectID="_1714123090" r:id="rId141"/>
+          <v:shape id="_x0000_i1063" type="#_x0000_t75" style="width:10.5pt;height:12.75pt" o:ole="">
+            <v:imagedata r:id="rId76" o:title=""/>
+          </v:shape>
+          <o:OLEObject Type="Embed" ProgID="Equation.DSMT4" ShapeID="_x0000_i1063" DrawAspect="Content" ObjectID="_1733779333" r:id="rId77"/>
         </w:object>
       </w:r>
       <w:r>
@@ -2476,10 +1262,10 @@
           <w:position w:val="-4"/>
         </w:rPr>
         <w:object w:dxaOrig="240" w:dyaOrig="260" w14:anchorId="1B73AF2C">
-          <v:shape id="_x0000_i1097" type="#_x0000_t75" style="width:12pt;height:12.75pt" o:ole="">
-            <v:imagedata r:id="rId142" o:title=""/>
-          </v:shape>
-          <o:OLEObject Type="Embed" ProgID="Equation.DSMT4" ShapeID="_x0000_i1097" DrawAspect="Content" ObjectID="_1714123091" r:id="rId143"/>
+          <v:shape id="_x0000_i1064" type="#_x0000_t75" style="width:12pt;height:12.75pt" o:ole="">
+            <v:imagedata r:id="rId78" o:title=""/>
+          </v:shape>
+          <o:OLEObject Type="Embed" ProgID="Equation.DSMT4" ShapeID="_x0000_i1064" DrawAspect="Content" ObjectID="_1733779334" r:id="rId79"/>
         </w:object>
       </w:r>
       <w:r>
@@ -2541,10 +1327,10 @@
           <w:position w:val="-4"/>
         </w:rPr>
         <w:object w:dxaOrig="240" w:dyaOrig="260" w14:anchorId="4013DC70">
-          <v:shape id="_x0000_i1098" type="#_x0000_t75" style="width:12pt;height:12.75pt" o:ole="">
-            <v:imagedata r:id="rId144" o:title=""/>
-          </v:shape>
-          <o:OLEObject Type="Embed" ProgID="Equation.DSMT4" ShapeID="_x0000_i1098" DrawAspect="Content" ObjectID="_1714123092" r:id="rId145"/>
+          <v:shape id="_x0000_i1065" type="#_x0000_t75" style="width:12pt;height:12.75pt" o:ole="">
+            <v:imagedata r:id="rId80" o:title=""/>
+          </v:shape>
+          <o:OLEObject Type="Embed" ProgID="Equation.DSMT4" ShapeID="_x0000_i1065" DrawAspect="Content" ObjectID="_1733779335" r:id="rId81"/>
         </w:object>
       </w:r>
       <w:r>
@@ -2602,10 +1388,10 @@
           <w:position w:val="-6"/>
         </w:rPr>
         <w:object w:dxaOrig="240" w:dyaOrig="280" w14:anchorId="54FC8A08">
-          <v:shape id="_x0000_i1099" type="#_x0000_t75" style="width:12pt;height:14.25pt" o:ole="">
-            <v:imagedata r:id="rId146" o:title=""/>
-          </v:shape>
-          <o:OLEObject Type="Embed" ProgID="Equation.DSMT4" ShapeID="_x0000_i1099" DrawAspect="Content" ObjectID="_1714123093" r:id="rId147"/>
+          <v:shape id="_x0000_i1066" type="#_x0000_t75" style="width:12pt;height:14.25pt" o:ole="">
+            <v:imagedata r:id="rId82" o:title=""/>
+          </v:shape>
+          <o:OLEObject Type="Embed" ProgID="Equation.DSMT4" ShapeID="_x0000_i1066" DrawAspect="Content" ObjectID="_1733779336" r:id="rId83"/>
         </w:object>
       </w:r>
       <w:r>
@@ -2670,10 +1456,10 @@
           <w:position w:val="-4"/>
         </w:rPr>
         <w:object w:dxaOrig="260" w:dyaOrig="260" w14:anchorId="77482A79">
-          <v:shape id="_x0000_i1100" type="#_x0000_t75" style="width:12.75pt;height:12.75pt" o:ole="">
-            <v:imagedata r:id="rId148" o:title=""/>
-          </v:shape>
-          <o:OLEObject Type="Embed" ProgID="Equation.DSMT4" ShapeID="_x0000_i1100" DrawAspect="Content" ObjectID="_1714123094" r:id="rId149"/>
+          <v:shape id="_x0000_i1067" type="#_x0000_t75" style="width:12.75pt;height:12.75pt" o:ole="">
+            <v:imagedata r:id="rId84" o:title=""/>
+          </v:shape>
+          <o:OLEObject Type="Embed" ProgID="Equation.DSMT4" ShapeID="_x0000_i1067" DrawAspect="Content" ObjectID="_1733779337" r:id="rId85"/>
         </w:object>
       </w:r>
       <w:r>
@@ -2786,15 +1572,15 @@
     <w:p>
       <w:r>
         <w:pict w14:anchorId="26924E6F">
-          <v:group id="_x0000_s1027" editas="canvas" style="position:absolute;left:0;text-align:left;margin-left:305.75pt;margin-top:38.85pt;width:155.1pt;height:144.15pt;z-index:251660288" coordsize="19697,18307051" o:gfxdata="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">
-            <v:shape id="_x0000_s1028" type="#_x0000_t75" style="position:absolute;width:19697;height:18307051" o:gfxdata="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">
+          <v:group id="_x0000_s2051" editas="canvas" style="position:absolute;left:0;text-align:left;margin-left:305.75pt;margin-top:38.85pt;width:155.1pt;height:144.15pt;z-index:251660288" coordsize="196,183070" o:gfxdata="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">
+            <v:shape id="_x0000_s2052" type="#_x0000_t75" style="position:absolute;width:196;height:183070" o:gfxdata="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">
               <o:lock v:ext="edit" aspectratio="f"/>
             </v:shape>
             <v:shapetype id="_x0000_t202" coordsize="21600,21600" o:spt="202" path="m,l,21600r21600,l21600,xe">
               <v:stroke joinstyle="miter"/>
               <v:path gradientshapeok="t" o:connecttype="rect"/>
             </v:shapetype>
-            <v:shape id="_x0000_s1029" type="#_x0000_t202" style="position:absolute;left:7308;top:15055;width:3550;height:3880" o:gfxdata="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" fillcolor="white [3201]" stroked="f" strokeweight=".5pt">
+            <v:shape id="_x0000_s2053" type="#_x0000_t202" style="position:absolute;left:73;top:150;width:35;height:39" o:gfxdata="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" fillcolor="white [3201]" stroked="f" strokeweight=".5pt">
               <v:textbox>
                 <w:txbxContent>
                   <w:p>
@@ -2803,8 +1589,8 @@
                         <w:position w:val="-6"/>
                       </w:rPr>
                       <w:pict w14:anchorId="0D722584">
-                        <v:shape id="_x0000_i1102" type="#_x0000_t75" alt="" style="width:12pt;height:14.25pt" o:ole="">
-                          <v:imagedata r:id="rId150" o:title=""/>
+                        <v:shape id="_x0000_i1152" type="#_x0000_t75" style="width:12pt;height:14.25pt" o:ole="">
+                          <v:imagedata r:id="rId86" o:title=""/>
                         </v:shape>
                       </w:pict>
                     </w:r>
@@ -2812,8 +1598,8 @@
                 </w:txbxContent>
               </v:textbox>
             </v:shape>
-            <v:group id="_x0000_s1030" style="position:absolute;left:546;width:19151;height:18307051" coordorigin="2337,914" coordsize="3016,2623" o:gfxdata="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">
-              <v:shape id="_x0000_s1031" type="#_x0000_t202" style="position:absolute;left:2640;top:2927;width:500;height:611" o:gfxdata="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" fillcolor="white [3201]" stroked="f" strokeweight=".5pt">
+            <v:group id="_x0000_s2054" style="position:absolute;left:5;width:191;height:183070" coordorigin="2337,914" coordsize="3016,2623" o:gfxdata="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">
+              <v:shape id="_x0000_s2055" type="#_x0000_t202" style="position:absolute;left:2640;top:2927;width:500;height:611" o:gfxdata="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" fillcolor="white [3201]" stroked="f" strokeweight=".5pt">
                 <v:textbox>
                   <w:txbxContent>
                     <w:p>
@@ -2822,8 +1608,8 @@
                           <w:position w:val="-6"/>
                         </w:rPr>
                         <w:pict w14:anchorId="6F15F68B">
-                          <v:shape id="_x0000_i1104" type="#_x0000_t75" alt="" style="width:12pt;height:14.25pt" o:ole="">
-                            <v:imagedata r:id="rId151" o:title=""/>
+                          <v:shape id="_x0000_i1153" type="#_x0000_t75" style="width:12pt;height:14.25pt" o:ole="">
+                            <v:imagedata r:id="rId87" o:title=""/>
                           </v:shape>
                         </w:pict>
                       </w:r>
@@ -2831,8 +1617,8 @@
                   </w:txbxContent>
                 </v:textbox>
               </v:shape>
-              <v:group id="_x0000_s1032" style="position:absolute;left:2337;top:914;width:3016;height:2112" coordorigin="2337,914" coordsize="3016,2112" o:gfxdata="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">
-                <v:shape id="_x0000_s1033" type="#_x0000_t202" style="position:absolute;left:4846;top:942;width:500;height:611" o:gfxdata="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" fillcolor="white [3201]" stroked="f" strokeweight=".5pt">
+              <v:group id="_x0000_s2056" style="position:absolute;left:2337;top:914;width:3016;height:2112" coordorigin="2337,914" coordsize="3016,2112" o:gfxdata="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">
+                <v:shape id="_x0000_s2057" type="#_x0000_t202" style="position:absolute;left:4846;top:942;width:500;height:611" o:gfxdata="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" fillcolor="white [3201]" stroked="f" strokeweight=".5pt">
                   <v:textbox>
                     <w:txbxContent>
                       <w:p>
@@ -2841,8 +1627,8 @@
                             <w:position w:val="-12"/>
                           </w:rPr>
                           <w:pict w14:anchorId="38A0182D">
-                            <v:shape id="_x0000_i1106" type="#_x0000_t75" style="width:12.75pt;height:18pt" o:ole="">
-                              <v:imagedata r:id="rId152" o:title=""/>
+                            <v:shape id="_x0000_i1154" type="#_x0000_t75" style="width:12.75pt;height:18pt" o:ole="">
+                              <v:imagedata r:id="rId88" o:title=""/>
                             </v:shape>
                           </w:pict>
                         </w:r>
@@ -2850,7 +1636,7 @@
                     </w:txbxContent>
                   </v:textbox>
                 </v:shape>
-                <v:shape id="_x0000_s1034" type="#_x0000_t202" style="position:absolute;left:4853;top:2379;width:500;height:611" o:gfxdata="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" fillcolor="white [3201]" stroked="f" strokeweight=".5pt">
+                <v:shape id="_x0000_s2058" type="#_x0000_t202" style="position:absolute;left:4853;top:2379;width:500;height:611" o:gfxdata="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" fillcolor="white [3201]" stroked="f" strokeweight=".5pt">
                   <v:textbox>
                     <w:txbxContent>
                       <w:p>
@@ -2859,8 +1645,8 @@
                             <w:position w:val="-4"/>
                           </w:rPr>
                           <w:pict w14:anchorId="70CC3C8E">
-                            <v:shape id="_x0000_i1108" type="#_x0000_t75" alt="" style="width:12pt;height:12.75pt" o:ole="">
-                              <v:imagedata r:id="rId153" o:title=""/>
+                            <v:shape id="_x0000_i1155" type="#_x0000_t75" style="width:12pt;height:12.75pt" o:ole="">
+                              <v:imagedata r:id="rId89" o:title=""/>
                             </v:shape>
                           </w:pict>
                         </w:r>
@@ -2868,8 +1654,8 @@
                     </w:txbxContent>
                   </v:textbox>
                 </v:shape>
-                <v:group id="_x0000_s1035" style="position:absolute;left:2337;top:914;width:2646;height:2112" coordorigin="2337,914" coordsize="2646,2112" o:gfxdata="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">
-                  <v:group id="_x0000_s1036" style="position:absolute;left:2337;top:914;width:2647;height:2113" coordorigin="2015,837" coordsize="2969,2190" o:gfxdata="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">
+                <v:group id="_x0000_s2059" style="position:absolute;left:2337;top:914;width:2646;height:2112" coordorigin="2337,914" coordsize="2646,2112" o:gfxdata="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">
+                  <v:group id="_x0000_s2060" style="position:absolute;left:2337;top:914;width:2647;height:2113" coordorigin="2015,837" coordsize="2969,2190" o:gfxdata="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">
                     <v:shapetype id="_x0000_t22" coordsize="21600,21600" o:spt="22" adj="5400" path="m10800,qx0@1l0@2qy10800,21600,21600@2l21600@1qy10800,xem0@1qy10800@0,21600@1nfe">
                       <v:formulas>
                         <v:f eqn="val #0"/>
@@ -2882,36 +1668,36 @@
                       </v:handles>
                       <o:complex v:ext="view"/>
                     </v:shapetype>
-                    <v:shape id="_x0000_s1037" type="#_x0000_t22" style="position:absolute;left:2016;top:837;width:2969;height:2190;v-text-anchor:middle" o:gfxdata="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" fillcolor="white [3201]" strokecolor="#f79646 [3209]" strokeweight="1pt">
+                    <v:shape id="_x0000_s2061" type="#_x0000_t22" style="position:absolute;left:2016;top:837;width:2969;height:2190;v-text-anchor:middle" o:gfxdata="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" fillcolor="white [3201]" strokecolor="#f79646 [3209]" strokeweight="1pt">
                       <v:stroke joinstyle="miter"/>
                     </v:shape>
-                    <v:line id="_x0000_s1038" style="position:absolute" from="3448,1116" to="3455,2812" o:gfxdata="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" strokecolor="#41719c" strokeweight="1pt">
+                    <v:line id="_x0000_s2062" style="position:absolute" from="3448,1116" to="3455,2812" o:gfxdata="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" strokecolor="#41719c" strokeweight="1pt">
                       <v:stroke dashstyle="3 1" joinstyle="miter"/>
                     </v:line>
-                    <v:shape id="_x0000_s1039" style="position:absolute;left:2015;top:2617;width:2955;height:283" coordsize="2955,283" o:spt="100" o:gfxdata="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" adj="0,,0" path="m46,176c15,165,-1,153,-1,141,-1,63,660,,1476,v816,,1477,63,1477,141l1477,141xnsem46,176c15,165,-1,153,-1,141,-1,63,660,,1476,v816,,1477,63,1477,141nfe" filled="f" strokecolor="#41719c" strokeweight="1pt">
+                    <v:shape id="_x0000_s2063" style="position:absolute;left:2015;top:2617;width:2955;height:283" coordsize="2955,283" o:spt="100" o:gfxdata="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" adj="0,,0" path="m46,176c15,165,-1,153,-1,141,-1,63,660,,1476,v816,,1477,63,1477,141l1477,141xnsem46,176c15,165,-1,153,-1,141,-1,63,660,,1476,v816,,1477,63,1477,141nfe" filled="f" strokecolor="#41719c" strokeweight="1pt">
                       <v:stroke dashstyle="3 1" joinstyle="miter"/>
                       <v:formulas/>
                       <v:path o:connecttype="segments" o:connectlocs="46,176;1477,141;2955,141" o:connectangles="81,81,82"/>
                     </v:shape>
-                    <v:line id="_x0000_s1040" style="position:absolute" from="3455,1109" to="4983,1109" o:gfxdata="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" strokecolor="#4f81bd [3204]" strokeweight=".5pt">
+                    <v:line id="_x0000_s2064" style="position:absolute" from="3455,1109" to="4983,1109" o:gfxdata="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" strokecolor="#4f81bd [3204]" strokeweight=".5pt">
                       <v:stroke joinstyle="miter"/>
                     </v:line>
-                    <v:line id="_x0000_s1041" style="position:absolute;flip:y" from="3455,2759" to="4970,2798" o:gfxdata="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" strokecolor="#41719c" strokeweight="1pt">
+                    <v:line id="_x0000_s2065" style="position:absolute;flip:y" from="3455,2759" to="4970,2798" o:gfxdata="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" strokecolor="#41719c" strokeweight="1pt">
                       <v:stroke dashstyle="3 1" joinstyle="miter"/>
                     </v:line>
                   </v:group>
-                  <v:line id="_x0000_s1042" style="position:absolute" from="3607,1174" to="4112,1405" o:gfxdata="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" strokecolor="#4f81bd [3204]" strokeweight=".5pt">
+                  <v:line id="_x0000_s2066" style="position:absolute" from="3607,1174" to="4112,1405" o:gfxdata="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" strokecolor="#4f81bd [3204]" strokeweight=".5pt">
                     <v:stroke joinstyle="miter"/>
                   </v:line>
-                  <v:line id="_x0000_s1043" style="position:absolute;flip:x" from="3053,2807" to="3621,2983" o:gfxdata="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" strokecolor="#41719c" strokeweight="1pt">
+                  <v:line id="_x0000_s2067" style="position:absolute;flip:x" from="3053,2807" to="3621,2983" o:gfxdata="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" strokecolor="#41719c" strokeweight="1pt">
                     <v:stroke dashstyle="3 1" joinstyle="miter"/>
                   </v:line>
-                  <v:line id="_x0000_s1044" style="position:absolute;flip:x" from="3046,1420" to="4105,3004" o:gfxdata="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" strokecolor="#41719c" strokeweight="1pt">
+                  <v:line id="_x0000_s2068" style="position:absolute;flip:x" from="3046,1420" to="4105,3004" o:gfxdata="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" strokecolor="#41719c" strokeweight="1pt">
                     <v:stroke dashstyle="3 1" joinstyle="miter"/>
                   </v:line>
                 </v:group>
               </v:group>
-              <v:shape id="_x0000_s1045" type="#_x0000_t202" style="position:absolute;left:4084;top:1476;width:500;height:611" o:gfxdata="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" fillcolor="white [3201]" stroked="f" strokeweight=".5pt">
+              <v:shape id="_x0000_s2069" type="#_x0000_t202" style="position:absolute;left:4084;top:1476;width:500;height:611" o:gfxdata="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" fillcolor="white [3201]" stroked="f" strokeweight=".5pt">
                 <v:textbox>
                   <w:txbxContent>
                     <w:p>
@@ -2920,8 +1706,8 @@
                           <w:position w:val="-12"/>
                         </w:rPr>
                         <w:pict w14:anchorId="663BF4FE">
-                          <v:shape id="_x0000_i1110" type="#_x0000_t75" alt="" style="width:12.75pt;height:18pt" o:ole="">
-                            <v:imagedata r:id="rId154" o:title=""/>
+                          <v:shape id="_x0000_i1156" type="#_x0000_t75" style="width:12.75pt;height:18pt" o:ole="">
+                            <v:imagedata r:id="rId90" o:title=""/>
                           </v:shape>
                         </w:pict>
                       </w:r>
@@ -2930,7 +1716,7 @@
                 </v:textbox>
               </v:shape>
             </v:group>
-            <v:shape id="_x0000_s1046" type="#_x0000_t202" style="position:absolute;left:5448;top:1727;width:3175;height:3530" o:gfxdata="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" fillcolor="white [3201]" stroked="f" strokeweight=".5pt">
+            <v:shape id="_x0000_s2070" type="#_x0000_t202" style="position:absolute;left:54;top:17;width:32;height:35" o:gfxdata="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" fillcolor="white [3201]" stroked="f" strokeweight=".5pt">
               <v:textbox>
                 <w:txbxContent>
                   <w:p>
@@ -2939,8 +1725,8 @@
                         <w:position w:val="-12"/>
                       </w:rPr>
                       <w:pict w14:anchorId="25329336">
-                        <v:shape id="_x0000_i1112" type="#_x0000_t75" alt="" style="width:14.25pt;height:18pt" o:ole="">
-                          <v:imagedata r:id="rId155" o:title=""/>
+                        <v:shape id="_x0000_i1157" type="#_x0000_t75" style="width:14.25pt;height:18pt" o:ole="">
+                          <v:imagedata r:id="rId91" o:title=""/>
                         </v:shape>
                       </w:pict>
                     </w:r>
@@ -2982,10 +1768,10 @@
           <w:position w:val="-12"/>
         </w:rPr>
         <w:object w:dxaOrig="800" w:dyaOrig="360" w14:anchorId="55D7B025">
-          <v:shape id="_x0000_i1113" type="#_x0000_t75" style="width:39.75pt;height:18pt" o:ole="">
-            <v:imagedata r:id="rId156" o:title=""/>
-          </v:shape>
-          <o:OLEObject Type="Embed" ProgID="Equation.KSEE3" ShapeID="_x0000_i1113" DrawAspect="Content" ObjectID="_1714123095" r:id="rId157"/>
+          <v:shape id="_x0000_i1068" type="#_x0000_t75" style="width:39.75pt;height:18pt" o:ole="">
+            <v:imagedata r:id="rId92" o:title=""/>
+          </v:shape>
+          <o:OLEObject Type="Embed" ProgID="Equation.KSEE3" ShapeID="_x0000_i1068" DrawAspect="Content" ObjectID="_1733779338" r:id="rId93"/>
         </w:object>
       </w:r>
       <w:r>
@@ -3000,10 +1786,10 @@
           <w:position w:val="-12"/>
         </w:rPr>
         <w:object w:dxaOrig="460" w:dyaOrig="360" w14:anchorId="4E8D61A5">
-          <v:shape id="_x0000_i1114" type="#_x0000_t75" style="width:23.25pt;height:18pt" o:ole="">
-            <v:imagedata r:id="rId158" o:title=""/>
-          </v:shape>
-          <o:OLEObject Type="Embed" ProgID="Equation.KSEE3" ShapeID="_x0000_i1114" DrawAspect="Content" ObjectID="_1714123096" r:id="rId159"/>
+          <v:shape id="_x0000_i1069" type="#_x0000_t75" style="width:23.25pt;height:18pt" o:ole="">
+            <v:imagedata r:id="rId94" o:title=""/>
+          </v:shape>
+          <o:OLEObject Type="Embed" ProgID="Equation.KSEE3" ShapeID="_x0000_i1069" DrawAspect="Content" ObjectID="_1733779339" r:id="rId95"/>
         </w:object>
       </w:r>
       <w:r>
@@ -3018,10 +1804,10 @@
           <w:position w:val="-6"/>
         </w:rPr>
         <w:object w:dxaOrig="420" w:dyaOrig="360" w14:anchorId="20E7C77E">
-          <v:shape id="_x0000_i1115" type="#_x0000_t75" style="width:21pt;height:18pt" o:ole="">
-            <v:imagedata r:id="rId160" o:title=""/>
-          </v:shape>
-          <o:OLEObject Type="Embed" ProgID="Equation.KSEE3" ShapeID="_x0000_i1115" DrawAspect="Content" ObjectID="_1714123097" r:id="rId161"/>
+          <v:shape id="_x0000_i1070" type="#_x0000_t75" style="width:21pt;height:18pt" o:ole="">
+            <v:imagedata r:id="rId96" o:title=""/>
+          </v:shape>
+          <o:OLEObject Type="Embed" ProgID="Equation.KSEE3" ShapeID="_x0000_i1070" DrawAspect="Content" ObjectID="_1733779340" r:id="rId97"/>
         </w:object>
       </w:r>
       <w:r>
@@ -3036,10 +1822,10 @@
           <w:position w:val="-24"/>
         </w:rPr>
         <w:object w:dxaOrig="420" w:dyaOrig="620" w14:anchorId="76DCEA5D">
-          <v:shape id="_x0000_i1116" type="#_x0000_t75" style="width:21pt;height:30.75pt" o:ole="">
-            <v:imagedata r:id="rId162" o:title=""/>
-          </v:shape>
-          <o:OLEObject Type="Embed" ProgID="Equation.KSEE3" ShapeID="_x0000_i1116" DrawAspect="Content" ObjectID="_1714123098" r:id="rId163"/>
+          <v:shape id="_x0000_i1071" type="#_x0000_t75" style="width:21pt;height:30.75pt" o:ole="">
+            <v:imagedata r:id="rId98" o:title=""/>
+          </v:shape>
+          <o:OLEObject Type="Embed" ProgID="Equation.KSEE3" ShapeID="_x0000_i1071" DrawAspect="Content" ObjectID="_1733779341" r:id="rId99"/>
         </w:object>
       </w:r>
       <w:r>
@@ -3054,10 +1840,10 @@
           <w:position w:val="-12"/>
         </w:rPr>
         <w:object w:dxaOrig="499" w:dyaOrig="420" w14:anchorId="1417D777">
-          <v:shape id="_x0000_i1117" type="#_x0000_t75" style="width:24.75pt;height:21pt" o:ole="">
-            <v:imagedata r:id="rId164" o:title=""/>
-          </v:shape>
-          <o:OLEObject Type="Embed" ProgID="Equation.KSEE3" ShapeID="_x0000_i1117" DrawAspect="Content" ObjectID="_1714123099" r:id="rId165"/>
+          <v:shape id="_x0000_i1072" type="#_x0000_t75" style="width:24.75pt;height:21pt" o:ole="">
+            <v:imagedata r:id="rId100" o:title=""/>
+          </v:shape>
+          <o:OLEObject Type="Embed" ProgID="Equation.KSEE3" ShapeID="_x0000_i1072" DrawAspect="Content" ObjectID="_1733779342" r:id="rId101"/>
         </w:object>
       </w:r>
       <w:r>
@@ -3072,10 +1858,10 @@
           <w:position w:val="-24"/>
         </w:rPr>
         <w:object w:dxaOrig="260" w:dyaOrig="620" w14:anchorId="71B1B670">
-          <v:shape id="_x0000_i1118" type="#_x0000_t75" style="width:12.75pt;height:30.75pt" o:ole="">
-            <v:imagedata r:id="rId166" o:title=""/>
-          </v:shape>
-          <o:OLEObject Type="Embed" ProgID="Equation.KSEE3" ShapeID="_x0000_i1118" DrawAspect="Content" ObjectID="_1714123100" r:id="rId167"/>
+          <v:shape id="_x0000_i1073" type="#_x0000_t75" style="width:12.75pt;height:30.75pt" o:ole="">
+            <v:imagedata r:id="rId102" o:title=""/>
+          </v:shape>
+          <o:OLEObject Type="Embed" ProgID="Equation.KSEE3" ShapeID="_x0000_i1073" DrawAspect="Content" ObjectID="_1733779343" r:id="rId103"/>
         </w:object>
       </w:r>
       <w:r>
@@ -3090,10 +1876,10 @@
           <w:position w:val="-12"/>
         </w:rPr>
         <w:object w:dxaOrig="260" w:dyaOrig="360" w14:anchorId="49B0C818">
-          <v:shape id="_x0000_i1119" type="#_x0000_t75" style="width:12.75pt;height:18pt" o:ole="">
-            <v:imagedata r:id="rId168" o:title=""/>
-          </v:shape>
-          <o:OLEObject Type="Embed" ProgID="Equation.KSEE3" ShapeID="_x0000_i1119" DrawAspect="Content" ObjectID="_1714123101" r:id="rId169"/>
+          <v:shape id="_x0000_i1074" type="#_x0000_t75" style="width:12.75pt;height:18pt" o:ole="">
+            <v:imagedata r:id="rId104" o:title=""/>
+          </v:shape>
+          <o:OLEObject Type="Embed" ProgID="Equation.KSEE3" ShapeID="_x0000_i1074" DrawAspect="Content" ObjectID="_1733779344" r:id="rId105"/>
         </w:object>
       </w:r>
       <w:r>
@@ -3108,10 +1894,10 @@
           <w:position w:val="-6"/>
         </w:rPr>
         <w:object w:dxaOrig="240" w:dyaOrig="279" w14:anchorId="1DF91FA8">
-          <v:shape id="_x0000_i1120" type="#_x0000_t75" style="width:12pt;height:14.25pt" o:ole="">
-            <v:imagedata r:id="rId170" o:title=""/>
-          </v:shape>
-          <o:OLEObject Type="Embed" ProgID="Equation.KSEE3" ShapeID="_x0000_i1120" DrawAspect="Content" ObjectID="_1714123102" r:id="rId171"/>
+          <v:shape id="_x0000_i1075" type="#_x0000_t75" style="width:12pt;height:14.25pt" o:ole="">
+            <v:imagedata r:id="rId106" o:title=""/>
+          </v:shape>
+          <o:OLEObject Type="Embed" ProgID="Equation.KSEE3" ShapeID="_x0000_i1075" DrawAspect="Content" ObjectID="_1733779345" r:id="rId107"/>
         </w:object>
       </w:r>
       <w:r>
@@ -3126,10 +1912,10 @@
           <w:position w:val="-12"/>
         </w:rPr>
         <w:object w:dxaOrig="800" w:dyaOrig="360" w14:anchorId="794028D3">
-          <v:shape id="_x0000_i1121" type="#_x0000_t75" style="width:39.75pt;height:18pt" o:ole="">
-            <v:imagedata r:id="rId156" o:title=""/>
-          </v:shape>
-          <o:OLEObject Type="Embed" ProgID="Equation.KSEE3" ShapeID="_x0000_i1121" DrawAspect="Content" ObjectID="_1714123103" r:id="rId172"/>
+          <v:shape id="_x0000_i1076" type="#_x0000_t75" style="width:39.75pt;height:18pt" o:ole="">
+            <v:imagedata r:id="rId92" o:title=""/>
+          </v:shape>
+          <o:OLEObject Type="Embed" ProgID="Equation.KSEE3" ShapeID="_x0000_i1076" DrawAspect="Content" ObjectID="_1733779346" r:id="rId108"/>
         </w:object>
       </w:r>
       <w:r>
@@ -3164,10 +1950,10 @@
           <w:position w:val="-12"/>
         </w:rPr>
         <w:object w:dxaOrig="1060" w:dyaOrig="360" w14:anchorId="2D6B1AB8">
-          <v:shape id="_x0000_i1122" type="#_x0000_t75" style="width:53.25pt;height:18pt" o:ole="">
-            <v:imagedata r:id="rId173" o:title=""/>
-          </v:shape>
-          <o:OLEObject Type="Embed" ProgID="Equation.KSEE3" ShapeID="_x0000_i1122" DrawAspect="Content" ObjectID="_1714123104" r:id="rId174"/>
+          <v:shape id="_x0000_i1077" type="#_x0000_t75" style="width:53.25pt;height:18pt" o:ole="">
+            <v:imagedata r:id="rId109" o:title=""/>
+          </v:shape>
+          <o:OLEObject Type="Embed" ProgID="Equation.KSEE3" ShapeID="_x0000_i1077" DrawAspect="Content" ObjectID="_1733779347" r:id="rId110"/>
         </w:object>
       </w:r>
       <w:r>
@@ -3205,10 +1991,10 @@
           <w:position w:val="-12"/>
         </w:rPr>
         <w:object w:dxaOrig="440" w:dyaOrig="360" w14:anchorId="00ECC643">
-          <v:shape id="_x0000_i1123" type="#_x0000_t75" style="width:21.75pt;height:18pt" o:ole="">
-            <v:imagedata r:id="rId175" o:title=""/>
-          </v:shape>
-          <o:OLEObject Type="Embed" ProgID="Equation.KSEE3" ShapeID="_x0000_i1123" DrawAspect="Content" ObjectID="_1714123105" r:id="rId176"/>
+          <v:shape id="_x0000_i1078" type="#_x0000_t75" style="width:21.75pt;height:18pt" o:ole="">
+            <v:imagedata r:id="rId111" o:title=""/>
+          </v:shape>
+          <o:OLEObject Type="Embed" ProgID="Equation.KSEE3" ShapeID="_x0000_i1078" DrawAspect="Content" ObjectID="_1733779348" r:id="rId112"/>
         </w:object>
       </w:r>
       <w:r>
@@ -3223,10 +2009,10 @@
           <w:position w:val="-12"/>
         </w:rPr>
         <w:object w:dxaOrig="420" w:dyaOrig="360" w14:anchorId="167E9B69">
-          <v:shape id="_x0000_i1124" type="#_x0000_t75" style="width:21pt;height:18pt" o:ole="">
-            <v:imagedata r:id="rId177" o:title=""/>
-          </v:shape>
-          <o:OLEObject Type="Embed" ProgID="Equation.KSEE3" ShapeID="_x0000_i1124" DrawAspect="Content" ObjectID="_1714123106" r:id="rId178"/>
+          <v:shape id="_x0000_i1079" type="#_x0000_t75" style="width:21pt;height:18pt" o:ole="">
+            <v:imagedata r:id="rId113" o:title=""/>
+          </v:shape>
+          <o:OLEObject Type="Embed" ProgID="Equation.KSEE3" ShapeID="_x0000_i1079" DrawAspect="Content" ObjectID="_1733779349" r:id="rId114"/>
         </w:object>
       </w:r>
       <w:r>
@@ -3239,13 +2025,7 @@
     <w:p/>
     <w:p/>
     <w:p/>
-    <w:p>
-      <w:pPr>
-        <w:rPr>
-          <w:rFonts w:hint="eastAsia"/>
-        </w:rPr>
-      </w:pPr>
-    </w:p>
+    <w:p/>
     <w:p>
       <w:pPr>
         <w:numPr>
@@ -3257,6 +2037,7 @@
         <w:rPr>
           <w:rFonts w:hint="eastAsia"/>
         </w:rPr>
+        <w:lastRenderedPageBreak/>
         <w:t>（本题满分</w:t>
       </w:r>
       <w:r>
@@ -3273,11 +2054,6 @@
       </w:r>
     </w:p>
     <w:p>
-      <w:pPr>
-        <w:rPr>
-          <w:rFonts w:hint="eastAsia"/>
-        </w:rPr>
-      </w:pPr>
       <w:r>
         <w:rPr>
           <w:rFonts w:hint="eastAsia"/>
@@ -3309,7 +2085,7 @@
                     </pic:cNvPicPr>
                   </pic:nvPicPr>
                   <pic:blipFill rotWithShape="1">
-                    <a:blip r:embed="rId179"/>
+                    <a:blip r:embed="rId115"/>
                     <a:srcRect r="8457"/>
                     <a:stretch/>
                   </pic:blipFill>
@@ -3358,10 +2134,10 @@
           <w:position w:val="-6"/>
         </w:rPr>
         <w:object w:dxaOrig="760" w:dyaOrig="279" w14:anchorId="55957E6C">
-          <v:shape id="_x0000_i1125" type="#_x0000_t75" style="width:38.25pt;height:14.25pt" o:ole="">
-            <v:imagedata r:id="rId180" o:title=""/>
-          </v:shape>
-          <o:OLEObject Type="Embed" ProgID="Equation.KSEE3" ShapeID="_x0000_i1125" DrawAspect="Content" ObjectID="_1714123107" r:id="rId181"/>
+          <v:shape id="_x0000_i1080" type="#_x0000_t75" style="width:38.25pt;height:14.25pt" o:ole="">
+            <v:imagedata r:id="rId116" o:title=""/>
+          </v:shape>
+          <o:OLEObject Type="Embed" ProgID="Equation.KSEE3" ShapeID="_x0000_i1080" DrawAspect="Content" ObjectID="_1733779350" r:id="rId117"/>
         </w:object>
       </w:r>
       <w:r>
@@ -3376,10 +2152,10 @@
           <w:position w:val="-4"/>
         </w:rPr>
         <w:object w:dxaOrig="440" w:dyaOrig="260" w14:anchorId="631FEBD8">
-          <v:shape id="_x0000_i1126" type="#_x0000_t75" style="width:21.75pt;height:12.75pt" o:ole="">
-            <v:imagedata r:id="rId182" o:title=""/>
-          </v:shape>
-          <o:OLEObject Type="Embed" ProgID="Equation.KSEE3" ShapeID="_x0000_i1126" DrawAspect="Content" ObjectID="_1714123108" r:id="rId183"/>
+          <v:shape id="_x0000_i1081" type="#_x0000_t75" style="width:21.75pt;height:12.75pt" o:ole="">
+            <v:imagedata r:id="rId118" o:title=""/>
+          </v:shape>
+          <o:OLEObject Type="Embed" ProgID="Equation.KSEE3" ShapeID="_x0000_i1081" DrawAspect="Content" ObjectID="_1733779351" r:id="rId119"/>
         </w:object>
       </w:r>
       <w:r>
@@ -3394,10 +2170,10 @@
           <w:position w:val="-4"/>
         </w:rPr>
         <w:object w:dxaOrig="260" w:dyaOrig="260" w14:anchorId="5AA7ABE9">
-          <v:shape id="_x0000_i1127" type="#_x0000_t75" style="width:12.75pt;height:12.75pt" o:ole="">
-            <v:imagedata r:id="rId184" o:title=""/>
-          </v:shape>
-          <o:OLEObject Type="Embed" ProgID="Equation.KSEE3" ShapeID="_x0000_i1127" DrawAspect="Content" ObjectID="_1714123109" r:id="rId185"/>
+          <v:shape id="_x0000_i1082" type="#_x0000_t75" style="width:12.75pt;height:12.75pt" o:ole="">
+            <v:imagedata r:id="rId120" o:title=""/>
+          </v:shape>
+          <o:OLEObject Type="Embed" ProgID="Equation.KSEE3" ShapeID="_x0000_i1082" DrawAspect="Content" ObjectID="_1733779352" r:id="rId121"/>
         </w:object>
       </w:r>
       <w:r>
@@ -3412,10 +2188,10 @@
           <w:position w:val="-12"/>
         </w:rPr>
         <w:object w:dxaOrig="260" w:dyaOrig="360" w14:anchorId="6D7AFFCE">
-          <v:shape id="_x0000_i1128" type="#_x0000_t75" style="width:12.75pt;height:18pt" o:ole="">
-            <v:imagedata r:id="rId186" o:title=""/>
-          </v:shape>
-          <o:OLEObject Type="Embed" ProgID="Equation.KSEE3" ShapeID="_x0000_i1128" DrawAspect="Content" ObjectID="_1714123110" r:id="rId187"/>
+          <v:shape id="_x0000_i1083" type="#_x0000_t75" style="width:12.75pt;height:18pt" o:ole="">
+            <v:imagedata r:id="rId122" o:title=""/>
+          </v:shape>
+          <o:OLEObject Type="Embed" ProgID="Equation.KSEE3" ShapeID="_x0000_i1083" DrawAspect="Content" ObjectID="_1733779353" r:id="rId123"/>
         </w:object>
       </w:r>
       <w:r>
@@ -3430,10 +2206,10 @@
           <w:position w:val="-12"/>
         </w:rPr>
         <w:object w:dxaOrig="279" w:dyaOrig="360" w14:anchorId="22B46CD6">
-          <v:shape id="_x0000_i1129" type="#_x0000_t75" style="width:14.25pt;height:18pt" o:ole="">
-            <v:imagedata r:id="rId188" o:title=""/>
-          </v:shape>
-          <o:OLEObject Type="Embed" ProgID="Equation.KSEE3" ShapeID="_x0000_i1129" DrawAspect="Content" ObjectID="_1714123111" r:id="rId189"/>
+          <v:shape id="_x0000_i1084" type="#_x0000_t75" style="width:14.25pt;height:18pt" o:ole="">
+            <v:imagedata r:id="rId124" o:title=""/>
+          </v:shape>
+          <o:OLEObject Type="Embed" ProgID="Equation.KSEE3" ShapeID="_x0000_i1084" DrawAspect="Content" ObjectID="_1733779354" r:id="rId125"/>
         </w:object>
       </w:r>
       <w:r>
@@ -3448,10 +2224,10 @@
           <w:position w:val="-12"/>
         </w:rPr>
         <w:object w:dxaOrig="260" w:dyaOrig="360" w14:anchorId="7EC00FE6">
-          <v:shape id="_x0000_i1130" type="#_x0000_t75" style="width:12.75pt;height:18pt" o:ole="">
-            <v:imagedata r:id="rId186" o:title=""/>
-          </v:shape>
-          <o:OLEObject Type="Embed" ProgID="Equation.KSEE3" ShapeID="_x0000_i1130" DrawAspect="Content" ObjectID="_1714123112" r:id="rId190"/>
+          <v:shape id="_x0000_i1085" type="#_x0000_t75" style="width:12.75pt;height:18pt" o:ole="">
+            <v:imagedata r:id="rId122" o:title=""/>
+          </v:shape>
+          <o:OLEObject Type="Embed" ProgID="Equation.KSEE3" ShapeID="_x0000_i1085" DrawAspect="Content" ObjectID="_1733779355" r:id="rId126"/>
         </w:object>
       </w:r>
       <w:r>
@@ -3466,10 +2242,10 @@
           <w:position w:val="-12"/>
         </w:rPr>
         <w:object w:dxaOrig="279" w:dyaOrig="360" w14:anchorId="292EF9AB">
-          <v:shape id="_x0000_i1131" type="#_x0000_t75" style="width:14.25pt;height:18pt" o:ole="">
-            <v:imagedata r:id="rId188" o:title=""/>
-          </v:shape>
-          <o:OLEObject Type="Embed" ProgID="Equation.KSEE3" ShapeID="_x0000_i1131" DrawAspect="Content" ObjectID="_1714123113" r:id="rId191"/>
+          <v:shape id="_x0000_i1086" type="#_x0000_t75" style="width:14.25pt;height:18pt" o:ole="">
+            <v:imagedata r:id="rId124" o:title=""/>
+          </v:shape>
+          <o:OLEObject Type="Embed" ProgID="Equation.KSEE3" ShapeID="_x0000_i1086" DrawAspect="Content" ObjectID="_1733779356" r:id="rId127"/>
         </w:object>
       </w:r>
       <w:r>
@@ -3484,10 +2260,10 @@
           <w:position w:val="-4"/>
         </w:rPr>
         <w:object w:dxaOrig="260" w:dyaOrig="260" w14:anchorId="0A2CEC91">
-          <v:shape id="_x0000_i1132" type="#_x0000_t75" style="width:12.75pt;height:12.75pt" o:ole="">
-            <v:imagedata r:id="rId192" o:title=""/>
-          </v:shape>
-          <o:OLEObject Type="Embed" ProgID="Equation.KSEE3" ShapeID="_x0000_i1132" DrawAspect="Content" ObjectID="_1714123114" r:id="rId193"/>
+          <v:shape id="_x0000_i1087" type="#_x0000_t75" style="width:12.75pt;height:12.75pt" o:ole="">
+            <v:imagedata r:id="rId128" o:title=""/>
+          </v:shape>
+          <o:OLEObject Type="Embed" ProgID="Equation.KSEE3" ShapeID="_x0000_i1087" DrawAspect="Content" ObjectID="_1733779357" r:id="rId129"/>
         </w:object>
       </w:r>
       <w:r>
@@ -3502,10 +2278,10 @@
           <w:position w:val="-12"/>
         </w:rPr>
         <w:object w:dxaOrig="260" w:dyaOrig="360" w14:anchorId="787C292D">
-          <v:shape id="_x0000_i1133" type="#_x0000_t75" style="width:12.75pt;height:18pt" o:ole="">
-            <v:imagedata r:id="rId186" o:title=""/>
-          </v:shape>
-          <o:OLEObject Type="Embed" ProgID="Equation.KSEE3" ShapeID="_x0000_i1133" DrawAspect="Content" ObjectID="_1714123115" r:id="rId194"/>
+          <v:shape id="_x0000_i1088" type="#_x0000_t75" style="width:12.75pt;height:18pt" o:ole="">
+            <v:imagedata r:id="rId122" o:title=""/>
+          </v:shape>
+          <o:OLEObject Type="Embed" ProgID="Equation.KSEE3" ShapeID="_x0000_i1088" DrawAspect="Content" ObjectID="_1733779358" r:id="rId130"/>
         </w:object>
       </w:r>
       <w:r>
@@ -3520,10 +2296,10 @@
           <w:position w:val="-12"/>
         </w:rPr>
         <w:object w:dxaOrig="279" w:dyaOrig="360" w14:anchorId="4E448D85">
-          <v:shape id="_x0000_i1134" type="#_x0000_t75" style="width:14.25pt;height:18pt" o:ole="">
-            <v:imagedata r:id="rId188" o:title=""/>
-          </v:shape>
-          <o:OLEObject Type="Embed" ProgID="Equation.KSEE3" ShapeID="_x0000_i1134" DrawAspect="Content" ObjectID="_1714123116" r:id="rId195"/>
+          <v:shape id="_x0000_i1089" type="#_x0000_t75" style="width:14.25pt;height:18pt" o:ole="">
+            <v:imagedata r:id="rId124" o:title=""/>
+          </v:shape>
+          <o:OLEObject Type="Embed" ProgID="Equation.KSEE3" ShapeID="_x0000_i1089" DrawAspect="Content" ObjectID="_1733779359" r:id="rId131"/>
         </w:object>
       </w:r>
       <w:r>
@@ -3538,10 +2314,10 @@
           <w:position w:val="-6"/>
         </w:rPr>
         <w:object w:dxaOrig="240" w:dyaOrig="279" w14:anchorId="36F60FFE">
-          <v:shape id="_x0000_i1135" type="#_x0000_t75" style="width:12pt;height:14.25pt" o:ole="">
-            <v:imagedata r:id="rId196" o:title=""/>
-          </v:shape>
-          <o:OLEObject Type="Embed" ProgID="Equation.KSEE3" ShapeID="_x0000_i1135" DrawAspect="Content" ObjectID="_1714123117" r:id="rId197"/>
+          <v:shape id="_x0000_i1090" type="#_x0000_t75" style="width:12pt;height:14.25pt" o:ole="">
+            <v:imagedata r:id="rId132" o:title=""/>
+          </v:shape>
+          <o:OLEObject Type="Embed" ProgID="Equation.KSEE3" ShapeID="_x0000_i1090" DrawAspect="Content" ObjectID="_1733779360" r:id="rId133"/>
         </w:object>
       </w:r>
       <w:r>
@@ -3570,10 +2346,10 @@
           <w:position w:val="-4"/>
         </w:rPr>
         <w:object w:dxaOrig="260" w:dyaOrig="260" w14:anchorId="18D05399">
-          <v:shape id="_x0000_i1136" type="#_x0000_t75" style="width:12.75pt;height:12.75pt" o:ole="">
-            <v:imagedata r:id="rId198" o:title=""/>
-          </v:shape>
-          <o:OLEObject Type="Embed" ProgID="Equation.KSEE3" ShapeID="_x0000_i1136" DrawAspect="Content" ObjectID="_1714123118" r:id="rId199"/>
+          <v:shape id="_x0000_i1091" type="#_x0000_t75" style="width:12.75pt;height:12.75pt" o:ole="">
+            <v:imagedata r:id="rId134" o:title=""/>
+          </v:shape>
+          <o:OLEObject Type="Embed" ProgID="Equation.KSEE3" ShapeID="_x0000_i1091" DrawAspect="Content" ObjectID="_1733779361" r:id="rId135"/>
         </w:object>
       </w:r>
       <w:r>
@@ -3602,10 +2378,10 @@
           <w:position w:val="-6"/>
         </w:rPr>
         <w:object w:dxaOrig="240" w:dyaOrig="279" w14:anchorId="0B23E3A3">
-          <v:shape id="_x0000_i1137" type="#_x0000_t75" style="width:12pt;height:14.25pt" o:ole="">
-            <v:imagedata r:id="rId200" o:title=""/>
-          </v:shape>
-          <o:OLEObject Type="Embed" ProgID="Equation.KSEE3" ShapeID="_x0000_i1137" DrawAspect="Content" ObjectID="_1714123119" r:id="rId201"/>
+          <v:shape id="_x0000_i1092" type="#_x0000_t75" style="width:12pt;height:14.25pt" o:ole="">
+            <v:imagedata r:id="rId136" o:title=""/>
+          </v:shape>
+          <o:OLEObject Type="Embed" ProgID="Equation.KSEE3" ShapeID="_x0000_i1092" DrawAspect="Content" ObjectID="_1733779362" r:id="rId137"/>
         </w:object>
       </w:r>
       <w:r>
@@ -3620,10 +2396,10 @@
           <w:position w:val="-4"/>
         </w:rPr>
         <w:object w:dxaOrig="400" w:dyaOrig="260" w14:anchorId="7AE08987">
-          <v:shape id="_x0000_i1138" type="#_x0000_t75" style="width:20.25pt;height:12.75pt" o:ole="">
-            <v:imagedata r:id="rId202" o:title=""/>
-          </v:shape>
-          <o:OLEObject Type="Embed" ProgID="Equation.KSEE3" ShapeID="_x0000_i1138" DrawAspect="Content" ObjectID="_1714123120" r:id="rId203"/>
+          <v:shape id="_x0000_i1093" type="#_x0000_t75" style="width:20.25pt;height:12.75pt" o:ole="">
+            <v:imagedata r:id="rId138" o:title=""/>
+          </v:shape>
+          <o:OLEObject Type="Embed" ProgID="Equation.KSEE3" ShapeID="_x0000_i1093" DrawAspect="Content" ObjectID="_1733779363" r:id="rId139"/>
         </w:object>
       </w:r>
       <w:r>
@@ -3638,10 +2414,10 @@
           <w:position w:val="-4"/>
         </w:rPr>
         <w:object w:dxaOrig="260" w:dyaOrig="260" w14:anchorId="1308EB6B">
-          <v:shape id="_x0000_i1139" type="#_x0000_t75" style="width:12.75pt;height:12.75pt" o:ole="">
-            <v:imagedata r:id="rId204" o:title=""/>
-          </v:shape>
-          <o:OLEObject Type="Embed" ProgID="Equation.KSEE3" ShapeID="_x0000_i1139" DrawAspect="Content" ObjectID="_1714123121" r:id="rId205"/>
+          <v:shape id="_x0000_i1094" type="#_x0000_t75" style="width:12.75pt;height:12.75pt" o:ole="">
+            <v:imagedata r:id="rId140" o:title=""/>
+          </v:shape>
+          <o:OLEObject Type="Embed" ProgID="Equation.KSEE3" ShapeID="_x0000_i1094" DrawAspect="Content" ObjectID="_1733779364" r:id="rId141"/>
         </w:object>
       </w:r>
       <w:r>
@@ -3663,12 +2439,38 @@
         <w:t>），如图</w:t>
       </w:r>
     </w:p>
+    <w:p/>
     <w:p>
       <w:pPr>
-        <w:rPr>
-          <w:rFonts w:hint="eastAsia"/>
-        </w:rPr>
+        <w:numPr>
+          <w:ilvl w:val="0"/>
+          <w:numId w:val="10"/>
+        </w:numPr>
       </w:pPr>
+      <w:r>
+        <w:rPr>
+          <w:rFonts w:hint="eastAsia"/>
+        </w:rPr>
+        <w:t>求菜地内的分界线</w:t>
+      </w:r>
+      <w:r>
+        <w:rPr>
+          <w:rFonts w:hint="eastAsia"/>
+          <w:position w:val="-6"/>
+        </w:rPr>
+        <w:object w:dxaOrig="240" w:dyaOrig="279" w14:anchorId="583C2696">
+          <v:shape id="_x0000_i1095" type="#_x0000_t75" style="width:12pt;height:14.25pt" o:ole="">
+            <v:imagedata r:id="rId142" o:title=""/>
+          </v:shape>
+          <o:OLEObject Type="Embed" ProgID="Equation.KSEE3" ShapeID="_x0000_i1095" DrawAspect="Content" ObjectID="_1733779365" r:id="rId143"/>
+        </w:object>
+      </w:r>
+      <w:r>
+        <w:rPr>
+          <w:rFonts w:hint="eastAsia"/>
+        </w:rPr>
+        <w:t>的方程</w:t>
+      </w:r>
     </w:p>
     <w:p>
       <w:pPr>
@@ -3681,335 +2483,741 @@
         <w:rPr>
           <w:rFonts w:hint="eastAsia"/>
         </w:rPr>
-        <w:t>求菜地内的分界线</w:t>
+        <w:t>菜农从蔬菜运量估计出</w:t>
+      </w:r>
+      <w:r>
+        <w:rPr>
+          <w:rFonts w:hint="eastAsia"/>
+          <w:position w:val="-12"/>
+        </w:rPr>
+        <w:object w:dxaOrig="260" w:dyaOrig="360" w14:anchorId="16A1239C">
+          <v:shape id="_x0000_i1096" type="#_x0000_t75" style="width:12.75pt;height:18pt" o:ole="">
+            <v:imagedata r:id="rId122" o:title=""/>
+          </v:shape>
+          <o:OLEObject Type="Embed" ProgID="Equation.KSEE3" ShapeID="_x0000_i1096" DrawAspect="Content" ObjectID="_1733779366" r:id="rId144"/>
+        </w:object>
+      </w:r>
+      <w:r>
+        <w:rPr>
+          <w:rFonts w:hint="eastAsia"/>
+        </w:rPr>
+        <w:t>面积是</w:t>
+      </w:r>
+      <w:r>
+        <w:rPr>
+          <w:rFonts w:hint="eastAsia"/>
+          <w:position w:val="-12"/>
+        </w:rPr>
+        <w:object w:dxaOrig="279" w:dyaOrig="360" w14:anchorId="3EDFC65A">
+          <v:shape id="_x0000_i1097" type="#_x0000_t75" style="width:14.25pt;height:18pt" o:ole="">
+            <v:imagedata r:id="rId124" o:title=""/>
+          </v:shape>
+          <o:OLEObject Type="Embed" ProgID="Equation.KSEE3" ShapeID="_x0000_i1097" DrawAspect="Content" ObjectID="_1733779367" r:id="rId145"/>
+        </w:object>
+      </w:r>
+      <w:r>
+        <w:rPr>
+          <w:rFonts w:hint="eastAsia"/>
+        </w:rPr>
+        <w:t>面积的两倍，由此得到</w:t>
+      </w:r>
+      <w:r>
+        <w:rPr>
+          <w:rFonts w:hint="eastAsia"/>
+          <w:position w:val="-12"/>
+        </w:rPr>
+        <w:object w:dxaOrig="260" w:dyaOrig="360" w14:anchorId="29C94AC1">
+          <v:shape id="_x0000_i1098" type="#_x0000_t75" style="width:12.75pt;height:18pt" o:ole="">
+            <v:imagedata r:id="rId122" o:title=""/>
+          </v:shape>
+          <o:OLEObject Type="Embed" ProgID="Equation.KSEE3" ShapeID="_x0000_i1098" DrawAspect="Content" ObjectID="_1733779368" r:id="rId146"/>
+        </w:object>
+      </w:r>
+      <w:r>
+        <w:rPr>
+          <w:rFonts w:hint="eastAsia"/>
+        </w:rPr>
+        <w:t>面积的“经验值”为</w:t>
+      </w:r>
+      <w:r>
+        <w:rPr>
+          <w:rFonts w:hint="eastAsia"/>
+          <w:position w:val="-24"/>
+        </w:rPr>
+        <w:object w:dxaOrig="220" w:dyaOrig="620" w14:anchorId="2A45A2B5">
+          <v:shape id="_x0000_i1099" type="#_x0000_t75" style="width:11.25pt;height:30.75pt" o:ole="">
+            <v:imagedata r:id="rId147" o:title=""/>
+          </v:shape>
+          <o:OLEObject Type="Embed" ProgID="Equation.3" ShapeID="_x0000_i1099" DrawAspect="Content" ObjectID="_1733779369" r:id="rId148"/>
+        </w:object>
+      </w:r>
+      <w:r>
+        <w:rPr>
+          <w:rFonts w:hint="eastAsia"/>
+        </w:rPr>
+        <w:t>。设</w:t>
+      </w:r>
+      <w:r>
+        <w:rPr>
+          <w:rFonts w:hint="eastAsia"/>
+          <w:position w:val="-4"/>
+        </w:rPr>
+        <w:object w:dxaOrig="320" w:dyaOrig="260" w14:anchorId="4C7FD65D">
+          <v:shape id="_x0000_i1100" type="#_x0000_t75" style="width:15.75pt;height:12.75pt" o:ole="">
+            <v:imagedata r:id="rId149" o:title=""/>
+          </v:shape>
+          <o:OLEObject Type="Embed" ProgID="Equation.KSEE3" ShapeID="_x0000_i1100" DrawAspect="Content" ObjectID="_1733779370" r:id="rId150"/>
+        </w:object>
+      </w:r>
+      <w:r>
+        <w:rPr>
+          <w:rFonts w:hint="eastAsia"/>
+        </w:rPr>
+        <w:t>是</w:t>
       </w:r>
       <w:r>
         <w:rPr>
           <w:rFonts w:hint="eastAsia"/>
           <w:position w:val="-6"/>
         </w:rPr>
-        <w:object w:dxaOrig="240" w:dyaOrig="279" w14:anchorId="583C2696">
-          <v:shape id="_x0000_i1140" type="#_x0000_t75" style="width:12pt;height:14.25pt" o:ole="">
-            <v:imagedata r:id="rId206" o:title=""/>
-          </v:shape>
-          <o:OLEObject Type="Embed" ProgID="Equation.KSEE3" ShapeID="_x0000_i1140" DrawAspect="Content" ObjectID="_1714123122" r:id="rId207"/>
-        </w:object>
-      </w:r>
-      <w:r>
-        <w:rPr>
-          <w:rFonts w:hint="eastAsia"/>
-        </w:rPr>
-        <w:t>的方程</w:t>
+        <w:object w:dxaOrig="240" w:dyaOrig="279" w14:anchorId="5F4F9B1B">
+          <v:shape id="_x0000_i1101" type="#_x0000_t75" style="width:12pt;height:14.25pt" o:ole="">
+            <v:imagedata r:id="rId151" o:title=""/>
+          </v:shape>
+          <o:OLEObject Type="Embed" ProgID="Equation.KSEE3" ShapeID="_x0000_i1101" DrawAspect="Content" ObjectID="_1733779371" r:id="rId152"/>
+        </w:object>
+      </w:r>
+      <w:r>
+        <w:rPr>
+          <w:rFonts w:hint="eastAsia"/>
+        </w:rPr>
+        <w:t>上纵坐标为</w:t>
+      </w:r>
+      <w:r>
+        <w:rPr>
+          <w:rFonts w:hint="eastAsia"/>
+        </w:rPr>
+        <w:t>1</w:t>
+      </w:r>
+      <w:r>
+        <w:rPr>
+          <w:rFonts w:hint="eastAsia"/>
+        </w:rPr>
+        <w:t>的点，请计算以</w:t>
+      </w:r>
+      <w:r>
+        <w:rPr>
+          <w:rFonts w:hint="eastAsia"/>
+          <w:position w:val="-4"/>
+        </w:rPr>
+        <w:object w:dxaOrig="440" w:dyaOrig="260" w14:anchorId="0BFE352D">
+          <v:shape id="_x0000_i1102" type="#_x0000_t75" style="width:21.75pt;height:12.75pt" o:ole="">
+            <v:imagedata r:id="rId153" o:title=""/>
+          </v:shape>
+          <o:OLEObject Type="Embed" ProgID="Equation.KSEE3" ShapeID="_x0000_i1102" DrawAspect="Content" ObjectID="_1733779372" r:id="rId154"/>
+        </w:object>
+      </w:r>
+      <w:r>
+        <w:rPr>
+          <w:rFonts w:hint="eastAsia"/>
+        </w:rPr>
+        <w:t>为一边、另一边过点</w:t>
+      </w:r>
+      <w:r>
+        <w:rPr>
+          <w:rFonts w:hint="eastAsia"/>
+          <w:position w:val="-4"/>
+        </w:rPr>
+        <w:object w:dxaOrig="320" w:dyaOrig="260" w14:anchorId="324AB513">
+          <v:shape id="_x0000_i1103" type="#_x0000_t75" style="width:15.75pt;height:12.75pt" o:ole="">
+            <v:imagedata r:id="rId155" o:title=""/>
+          </v:shape>
+          <o:OLEObject Type="Embed" ProgID="Equation.KSEE3" ShapeID="_x0000_i1103" DrawAspect="Content" ObjectID="_1733779373" r:id="rId156"/>
+        </w:object>
+      </w:r>
+      <w:r>
+        <w:rPr>
+          <w:rFonts w:hint="eastAsia"/>
+        </w:rPr>
+        <w:t>的矩形的面积，及五边形</w:t>
+      </w:r>
+      <w:r>
+        <w:rPr>
+          <w:rFonts w:hint="eastAsia"/>
+          <w:position w:val="-6"/>
+        </w:rPr>
+        <w:object w:dxaOrig="980" w:dyaOrig="279" w14:anchorId="77115671">
+          <v:shape id="_x0000_i1104" type="#_x0000_t75" style="width:48.75pt;height:14.25pt" o:ole="">
+            <v:imagedata r:id="rId157" o:title=""/>
+          </v:shape>
+          <o:OLEObject Type="Embed" ProgID="Equation.KSEE3" ShapeID="_x0000_i1104" DrawAspect="Content" ObjectID="_1733779374" r:id="rId158"/>
+        </w:object>
+      </w:r>
+      <w:r>
+        <w:rPr>
+          <w:rFonts w:hint="eastAsia"/>
+        </w:rPr>
+        <w:t>的面积，并判断哪一个更接近于</w:t>
+      </w:r>
+      <w:r>
+        <w:rPr>
+          <w:rFonts w:hint="eastAsia"/>
+          <w:position w:val="-12"/>
+        </w:rPr>
+        <w:object w:dxaOrig="260" w:dyaOrig="360" w14:anchorId="6F2E2442">
+          <v:shape id="_x0000_i1105" type="#_x0000_t75" style="width:12.75pt;height:18pt" o:ole="">
+            <v:imagedata r:id="rId122" o:title=""/>
+          </v:shape>
+          <o:OLEObject Type="Embed" ProgID="Equation.KSEE3" ShapeID="_x0000_i1105" DrawAspect="Content" ObjectID="_1733779375" r:id="rId159"/>
+        </w:object>
+      </w:r>
+      <w:r>
+        <w:rPr>
+          <w:rFonts w:hint="eastAsia"/>
+        </w:rPr>
+        <w:t>面积的经验值</w:t>
+      </w:r>
+    </w:p>
+    <w:p/>
+    <w:p/>
+    <w:p>
+      <w:r>
+        <w:rPr>
+          <w:rFonts w:hint="eastAsia"/>
+        </w:rPr>
+        <w:t>21.</w:t>
+      </w:r>
+      <w:r>
+        <w:rPr>
+          <w:rFonts w:hint="eastAsia"/>
+        </w:rPr>
+        <w:t>（本题满分</w:t>
+      </w:r>
+      <w:r>
+        <w:rPr>
+          <w:rFonts w:hint="eastAsia"/>
+        </w:rPr>
+        <w:t>14</w:t>
+      </w:r>
+      <w:r>
+        <w:rPr>
+          <w:rFonts w:hint="eastAsia"/>
+        </w:rPr>
+        <w:t>分）本题共有</w:t>
+      </w:r>
+      <w:r>
+        <w:rPr>
+          <w:rFonts w:hint="eastAsia"/>
+        </w:rPr>
+        <w:t>2</w:t>
+      </w:r>
+      <w:r>
+        <w:rPr>
+          <w:rFonts w:hint="eastAsia"/>
+        </w:rPr>
+        <w:t>个小题，第</w:t>
+      </w:r>
+      <w:r>
+        <w:rPr>
+          <w:rFonts w:hint="eastAsia"/>
+        </w:rPr>
+        <w:t>1</w:t>
+      </w:r>
+      <w:r>
+        <w:rPr>
+          <w:rFonts w:hint="eastAsia"/>
+        </w:rPr>
+        <w:t>小题满分</w:t>
+      </w:r>
+      <w:r>
+        <w:rPr>
+          <w:rFonts w:hint="eastAsia"/>
+        </w:rPr>
+        <w:t>6</w:t>
+      </w:r>
+      <w:r>
+        <w:rPr>
+          <w:rFonts w:hint="eastAsia"/>
+        </w:rPr>
+        <w:t>分，第</w:t>
+      </w:r>
+      <w:r>
+        <w:rPr>
+          <w:rFonts w:hint="eastAsia"/>
+        </w:rPr>
+        <w:t>2</w:t>
+      </w:r>
+      <w:r>
+        <w:rPr>
+          <w:rFonts w:hint="eastAsia"/>
+        </w:rPr>
+        <w:t>小题满分</w:t>
+      </w:r>
+      <w:r>
+        <w:rPr>
+          <w:rFonts w:hint="eastAsia"/>
+        </w:rPr>
+        <w:t>8</w:t>
+      </w:r>
+      <w:r>
+        <w:rPr>
+          <w:rFonts w:hint="eastAsia"/>
+        </w:rPr>
+        <w:t>分</w:t>
+      </w:r>
+      <w:r>
+        <w:rPr>
+          <w:rFonts w:hint="eastAsia"/>
+        </w:rPr>
+        <w:t>.</w:t>
       </w:r>
     </w:p>
     <w:p>
-      <w:pPr>
-        <w:numPr>
-          <w:ilvl w:val="0"/>
-          <w:numId w:val="10"/>
-        </w:numPr>
-        <w:rPr>
-          <w:rFonts w:hint="eastAsia"/>
-        </w:rPr>
-      </w:pPr>
-      <w:r>
-        <w:rPr>
-          <w:rFonts w:hint="eastAsia"/>
-        </w:rPr>
-        <w:t>菜农从蔬菜运量估计出</w:t>
-      </w:r>
-      <w:r>
-        <w:rPr>
-          <w:rFonts w:hint="eastAsia"/>
+      <w:r>
+        <w:rPr>
+          <w:rFonts w:hint="eastAsia"/>
+        </w:rPr>
+        <w:tab/>
+      </w:r>
+      <w:r>
+        <w:rPr>
+          <w:rFonts w:hint="eastAsia"/>
+        </w:rPr>
+        <w:t>双曲线</w:t>
+      </w:r>
+      <w:r>
+        <w:rPr>
+          <w:position w:val="-24"/>
+        </w:rPr>
+        <w:object w:dxaOrig="1780" w:dyaOrig="660" w14:anchorId="5831F7E1">
+          <v:shape id="_x0000_i1106" type="#_x0000_t75" style="width:88.5pt;height:33pt" o:ole="">
+            <v:imagedata r:id="rId160" o:title=""/>
+          </v:shape>
+          <o:OLEObject Type="Embed" ProgID="Equation.DSMT4" ShapeID="_x0000_i1106" DrawAspect="Content" ObjectID="_1733779376" r:id="rId161"/>
+        </w:object>
+      </w:r>
+      <w:r>
+        <w:rPr>
+          <w:rFonts w:hint="eastAsia"/>
+        </w:rPr>
+        <w:t>的左、右焦点分别为</w:t>
+      </w:r>
+      <w:r>
+        <w:rPr>
           <w:position w:val="-12"/>
         </w:rPr>
-        <w:object w:dxaOrig="260" w:dyaOrig="360" w14:anchorId="16A1239C">
-          <v:shape id="_x0000_i1141" type="#_x0000_t75" style="width:12.75pt;height:18pt" o:ole="">
-            <v:imagedata r:id="rId186" o:title=""/>
-          </v:shape>
-          <o:OLEObject Type="Embed" ProgID="Equation.KSEE3" ShapeID="_x0000_i1141" DrawAspect="Content" ObjectID="_1714123123" r:id="rId208"/>
-        </w:object>
-      </w:r>
-      <w:r>
-        <w:rPr>
-          <w:rFonts w:hint="eastAsia"/>
-        </w:rPr>
-        <w:t>面积是</w:t>
-      </w:r>
-      <w:r>
-        <w:rPr>
-          <w:rFonts w:hint="eastAsia"/>
+        <w:object w:dxaOrig="680" w:dyaOrig="360" w14:anchorId="0FFF4EFA">
+          <v:shape id="_x0000_i1107" type="#_x0000_t75" style="width:34.5pt;height:18pt" o:ole="">
+            <v:imagedata r:id="rId162" o:title=""/>
+          </v:shape>
+          <o:OLEObject Type="Embed" ProgID="Equation.DSMT4" ShapeID="_x0000_i1107" DrawAspect="Content" ObjectID="_1733779377" r:id="rId163"/>
+        </w:object>
+      </w:r>
+      <w:r>
+        <w:rPr>
+          <w:rFonts w:hint="eastAsia"/>
+        </w:rPr>
+        <w:t>，直线</w:t>
+      </w:r>
+      <w:r>
+        <w:rPr>
+          <w:position w:val="-6"/>
+        </w:rPr>
+        <w:object w:dxaOrig="160" w:dyaOrig="280" w14:anchorId="5085974C">
+          <v:shape id="_x0000_i1108" type="#_x0000_t75" style="width:7.5pt;height:13.5pt" o:ole="">
+            <v:imagedata r:id="rId164" o:title=""/>
+          </v:shape>
+          <o:OLEObject Type="Embed" ProgID="Equation.DSMT4" ShapeID="_x0000_i1108" DrawAspect="Content" ObjectID="_1733779378" r:id="rId165"/>
+        </w:object>
+      </w:r>
+      <w:r>
+        <w:rPr>
+          <w:rFonts w:hint="eastAsia"/>
+        </w:rPr>
+        <w:t>过</w:t>
+      </w:r>
+      <w:r>
+        <w:rPr>
           <w:position w:val="-12"/>
         </w:rPr>
-        <w:object w:dxaOrig="279" w:dyaOrig="360" w14:anchorId="3EDFC65A">
-          <v:shape id="_x0000_i1142" type="#_x0000_t75" style="width:14.25pt;height:18pt" o:ole="">
-            <v:imagedata r:id="rId188" o:title=""/>
-          </v:shape>
-          <o:OLEObject Type="Embed" ProgID="Equation.KSEE3" ShapeID="_x0000_i1142" DrawAspect="Content" ObjectID="_1714123124" r:id="rId209"/>
-        </w:object>
-      </w:r>
-      <w:r>
-        <w:rPr>
-          <w:rFonts w:hint="eastAsia"/>
-        </w:rPr>
-        <w:t>面积的两倍，由此得到</w:t>
-      </w:r>
-      <w:r>
-        <w:rPr>
-          <w:rFonts w:hint="eastAsia"/>
+        <w:object w:dxaOrig="280" w:dyaOrig="360" w14:anchorId="300A2D94">
+          <v:shape id="_x0000_i1109" type="#_x0000_t75" style="width:13.5pt;height:18pt" o:ole="">
+            <v:imagedata r:id="rId166" o:title=""/>
+          </v:shape>
+          <o:OLEObject Type="Embed" ProgID="Equation.DSMT4" ShapeID="_x0000_i1109" DrawAspect="Content" ObjectID="_1733779379" r:id="rId167"/>
+        </w:object>
+      </w:r>
+      <w:r>
+        <w:rPr>
+          <w:rFonts w:hint="eastAsia"/>
+        </w:rPr>
+        <w:t>且与双曲线交于</w:t>
+      </w:r>
+      <w:r>
+        <w:rPr>
+          <w:position w:val="-6"/>
+        </w:rPr>
+        <w:object w:dxaOrig="599" w:dyaOrig="280" w14:anchorId="118360FC">
+          <v:shape id="_x0000_i1110" type="#_x0000_t75" style="width:30pt;height:13.5pt" o:ole="">
+            <v:imagedata r:id="rId168" o:title=""/>
+          </v:shape>
+          <o:OLEObject Type="Embed" ProgID="Equation.DSMT4" ShapeID="_x0000_i1110" DrawAspect="Content" ObjectID="_1733779380" r:id="rId169"/>
+        </w:object>
+      </w:r>
+      <w:r>
+        <w:rPr>
+          <w:rFonts w:hint="eastAsia"/>
+        </w:rPr>
+        <w:t>两点。</w:t>
+      </w:r>
+    </w:p>
+    <w:p>
+      <w:r>
+        <w:rPr>
+          <w:rFonts w:hint="eastAsia"/>
+        </w:rPr>
+        <w:t>（</w:t>
+      </w:r>
+      <w:r>
+        <w:rPr>
+          <w:rFonts w:hint="eastAsia"/>
+        </w:rPr>
+        <w:t>1</w:t>
+      </w:r>
+      <w:r>
+        <w:rPr>
+          <w:rFonts w:hint="eastAsia"/>
+        </w:rPr>
+        <w:t>）若</w:t>
+      </w:r>
+      <w:r>
+        <w:rPr>
+          <w:position w:val="-6"/>
+        </w:rPr>
+        <w:object w:dxaOrig="160" w:dyaOrig="280" w14:anchorId="782C4B55">
+          <v:shape id="_x0000_i1111" type="#_x0000_t75" style="width:7.5pt;height:13.5pt" o:ole="">
+            <v:imagedata r:id="rId170" o:title=""/>
+          </v:shape>
+          <o:OLEObject Type="Embed" ProgID="Equation.DSMT4" ShapeID="_x0000_i1111" DrawAspect="Content" ObjectID="_1733779381" r:id="rId171"/>
+        </w:object>
+      </w:r>
+      <w:r>
+        <w:rPr>
+          <w:rFonts w:hint="eastAsia"/>
+        </w:rPr>
+        <w:t>的倾斜角为</w:t>
+      </w:r>
+      <w:r>
+        <w:rPr>
+          <w:position w:val="-24"/>
+        </w:rPr>
+        <w:object w:dxaOrig="260" w:dyaOrig="619" w14:anchorId="5652E706">
+          <v:shape id="_x0000_i1112" type="#_x0000_t75" style="width:13.5pt;height:31.5pt" o:ole="">
+            <v:imagedata r:id="rId172" o:title=""/>
+          </v:shape>
+          <o:OLEObject Type="Embed" ProgID="Equation.DSMT4" ShapeID="_x0000_i1112" DrawAspect="Content" ObjectID="_1733779382" r:id="rId173"/>
+        </w:object>
+      </w:r>
+      <w:r>
+        <w:rPr>
+          <w:rFonts w:hint="eastAsia"/>
+        </w:rPr>
+        <w:t>，</w:t>
+      </w:r>
+      <w:r>
+        <w:rPr>
           <w:position w:val="-12"/>
         </w:rPr>
-        <w:object w:dxaOrig="260" w:dyaOrig="360" w14:anchorId="29C94AC1">
-          <v:shape id="_x0000_i1143" type="#_x0000_t75" style="width:12.75pt;height:18pt" o:ole="">
-            <v:imagedata r:id="rId186" o:title=""/>
-          </v:shape>
-          <o:OLEObject Type="Embed" ProgID="Equation.KSEE3" ShapeID="_x0000_i1143" DrawAspect="Content" ObjectID="_1714123125" r:id="rId210"/>
-        </w:object>
-      </w:r>
-      <w:r>
-        <w:rPr>
-          <w:rFonts w:hint="eastAsia"/>
-        </w:rPr>
-        <w:t>面积的</w:t>
-      </w:r>
-      <w:r>
-        <w:rPr>
-          <w:rFonts w:hint="eastAsia"/>
-        </w:rPr>
-        <w:lastRenderedPageBreak/>
-        <w:t>“经验值”为</w:t>
-      </w:r>
-      <w:r>
-        <w:rPr>
-          <w:rFonts w:hint="eastAsia"/>
-          <w:position w:val="-24"/>
-        </w:rPr>
-        <w:object w:dxaOrig="220" w:dyaOrig="620" w14:anchorId="2A45A2B5">
-          <v:shape id="_x0000_i1144" type="#_x0000_t75" style="width:11.25pt;height:30.75pt" o:ole="">
-            <v:imagedata r:id="rId211" o:title=""/>
-          </v:shape>
-          <o:OLEObject Type="Embed" ProgID="Equation.3" ShapeID="_x0000_i1144" DrawAspect="Content" ObjectID="_1714123126" r:id="rId212"/>
-        </w:object>
-      </w:r>
-      <w:r>
-        <w:rPr>
-          <w:rFonts w:hint="eastAsia"/>
-        </w:rPr>
-        <w:t>。设</w:t>
-      </w:r>
-      <w:r>
-        <w:rPr>
-          <w:rFonts w:hint="eastAsia"/>
-          <w:position w:val="-4"/>
-        </w:rPr>
-        <w:object w:dxaOrig="320" w:dyaOrig="260" w14:anchorId="4C7FD65D">
-          <v:shape id="_x0000_i1145" type="#_x0000_t75" style="width:15.75pt;height:12.75pt" o:ole="">
-            <v:imagedata r:id="rId213" o:title=""/>
-          </v:shape>
-          <o:OLEObject Type="Embed" ProgID="Equation.KSEE3" ShapeID="_x0000_i1145" DrawAspect="Content" ObjectID="_1714123127" r:id="rId214"/>
-        </w:object>
-      </w:r>
-      <w:r>
-        <w:rPr>
-          <w:rFonts w:hint="eastAsia"/>
-        </w:rPr>
-        <w:t>是</w:t>
-      </w:r>
-      <w:r>
-        <w:rPr>
-          <w:rFonts w:hint="eastAsia"/>
+        <w:object w:dxaOrig="720" w:dyaOrig="360" w14:anchorId="4575C7CB">
+          <v:shape id="_x0000_i1113" type="#_x0000_t75" style="width:36pt;height:18pt" o:ole="">
+            <v:imagedata r:id="rId174" o:title=""/>
+          </v:shape>
+          <o:OLEObject Type="Embed" ProgID="Equation.DSMT4" ShapeID="_x0000_i1113" DrawAspect="Content" ObjectID="_1733779383" r:id="rId175"/>
+        </w:object>
+      </w:r>
+      <w:r>
+        <w:rPr>
+          <w:rFonts w:hint="eastAsia"/>
+        </w:rPr>
+        <w:t>是等边三角形，求双曲线的渐近线方程；</w:t>
+      </w:r>
+    </w:p>
+    <w:p>
+      <w:r>
+        <w:rPr>
+          <w:rFonts w:hint="eastAsia"/>
+        </w:rPr>
+        <w:t>（</w:t>
+      </w:r>
+      <w:r>
+        <w:rPr>
+          <w:rFonts w:hint="eastAsia"/>
+        </w:rPr>
+        <w:t>2</w:t>
+      </w:r>
+      <w:r>
+        <w:rPr>
+          <w:rFonts w:hint="eastAsia"/>
+        </w:rPr>
+        <w:t>）设</w:t>
+      </w:r>
+      <w:r>
+        <w:rPr>
+          <w:position w:val="-8"/>
+        </w:rPr>
+        <w:object w:dxaOrig="720" w:dyaOrig="360" w14:anchorId="527E7ED4">
+          <v:shape id="_x0000_i1114" type="#_x0000_t75" style="width:36pt;height:18pt" o:ole="">
+            <v:imagedata r:id="rId176" o:title=""/>
+          </v:shape>
+          <o:OLEObject Type="Embed" ProgID="Equation.DSMT4" ShapeID="_x0000_i1114" DrawAspect="Content" ObjectID="_1733779384" r:id="rId177"/>
+        </w:object>
+      </w:r>
+      <w:r>
+        <w:rPr>
+          <w:rFonts w:hint="eastAsia"/>
+        </w:rPr>
+        <w:t>，若</w:t>
+      </w:r>
+      <w:r>
+        <w:rPr>
           <w:position w:val="-6"/>
         </w:rPr>
-        <w:object w:dxaOrig="240" w:dyaOrig="279" w14:anchorId="5F4F9B1B">
-          <v:shape id="_x0000_i1146" type="#_x0000_t75" style="width:12pt;height:14.25pt" o:ole="">
-            <v:imagedata r:id="rId215" o:title=""/>
-          </v:shape>
-          <o:OLEObject Type="Embed" ProgID="Equation.KSEE3" ShapeID="_x0000_i1146" DrawAspect="Content" ObjectID="_1714123128" r:id="rId216"/>
-        </w:object>
-      </w:r>
-      <w:r>
-        <w:rPr>
-          <w:rFonts w:hint="eastAsia"/>
-        </w:rPr>
-        <w:t>上纵坐标为</w:t>
-      </w:r>
-      <w:r>
-        <w:rPr>
-          <w:rFonts w:hint="eastAsia"/>
-        </w:rPr>
-        <w:t>1</w:t>
-      </w:r>
-      <w:r>
-        <w:rPr>
-          <w:rFonts w:hint="eastAsia"/>
-        </w:rPr>
-        <w:t>的点，请计算以</w:t>
-      </w:r>
-      <w:r>
-        <w:rPr>
-          <w:rFonts w:hint="eastAsia"/>
-          <w:position w:val="-4"/>
-        </w:rPr>
-        <w:object w:dxaOrig="440" w:dyaOrig="260" w14:anchorId="0BFE352D">
-          <v:shape id="_x0000_i1147" type="#_x0000_t75" style="width:21.75pt;height:12.75pt" o:ole="">
-            <v:imagedata r:id="rId217" o:title=""/>
-          </v:shape>
-          <o:OLEObject Type="Embed" ProgID="Equation.KSEE3" ShapeID="_x0000_i1147" DrawAspect="Content" ObjectID="_1714123129" r:id="rId218"/>
-        </w:object>
-      </w:r>
-      <w:r>
-        <w:rPr>
-          <w:rFonts w:hint="eastAsia"/>
-        </w:rPr>
-        <w:t>为一边、另一边过点</w:t>
-      </w:r>
-      <w:r>
-        <w:rPr>
-          <w:rFonts w:hint="eastAsia"/>
-          <w:position w:val="-4"/>
-        </w:rPr>
-        <w:object w:dxaOrig="320" w:dyaOrig="260" w14:anchorId="324AB513">
-          <v:shape id="_x0000_i1148" type="#_x0000_t75" style="width:15.75pt;height:12.75pt" o:ole="">
-            <v:imagedata r:id="rId219" o:title=""/>
-          </v:shape>
-          <o:OLEObject Type="Embed" ProgID="Equation.KSEE3" ShapeID="_x0000_i1148" DrawAspect="Content" ObjectID="_1714123130" r:id="rId220"/>
-        </w:object>
-      </w:r>
-      <w:r>
-        <w:rPr>
-          <w:rFonts w:hint="eastAsia"/>
-        </w:rPr>
-        <w:t>的矩形的面积，及五边形</w:t>
-      </w:r>
-      <w:r>
-        <w:rPr>
-          <w:rFonts w:hint="eastAsia"/>
+        <w:object w:dxaOrig="160" w:dyaOrig="280" w14:anchorId="59D45AD0">
+          <v:shape id="_x0000_i1115" type="#_x0000_t75" style="width:7.5pt;height:13.5pt" o:ole="">
+            <v:imagedata r:id="rId178" o:title=""/>
+          </v:shape>
+          <o:OLEObject Type="Embed" ProgID="Equation.DSMT4" ShapeID="_x0000_i1115" DrawAspect="Content" ObjectID="_1733779385" r:id="rId179"/>
+        </w:object>
+      </w:r>
+      <w:r>
+        <w:rPr>
+          <w:rFonts w:hint="eastAsia"/>
+        </w:rPr>
+        <w:t>的斜率存在，且</w:t>
+      </w:r>
+      <w:r>
+        <w:rPr>
+          <w:position w:val="-12"/>
+        </w:rPr>
+        <w:object w:dxaOrig="1979" w:dyaOrig="400" w14:anchorId="42ACC88F">
+          <v:shape id="_x0000_i1116" type="#_x0000_t75" style="width:99pt;height:19.5pt" o:ole="">
+            <v:imagedata r:id="rId180" o:title=""/>
+          </v:shape>
+          <o:OLEObject Type="Embed" ProgID="Equation.DSMT4" ShapeID="_x0000_i1116" DrawAspect="Content" ObjectID="_1733779386" r:id="rId181"/>
+        </w:object>
+      </w:r>
+      <w:r>
+        <w:rPr>
+          <w:rFonts w:hint="eastAsia"/>
+        </w:rPr>
+        <w:t>，求</w:t>
+      </w:r>
+      <w:r>
+        <w:rPr>
           <w:position w:val="-6"/>
         </w:rPr>
-        <w:object w:dxaOrig="980" w:dyaOrig="279" w14:anchorId="77115671">
-          <v:shape id="_x0000_i1149" type="#_x0000_t75" style="width:48.75pt;height:14.25pt" o:ole="">
-            <v:imagedata r:id="rId221" o:title=""/>
-          </v:shape>
-          <o:OLEObject Type="Embed" ProgID="Equation.KSEE3" ShapeID="_x0000_i1149" DrawAspect="Content" ObjectID="_1714123131" r:id="rId222"/>
-        </w:object>
-      </w:r>
-      <w:r>
-        <w:rPr>
-          <w:rFonts w:hint="eastAsia"/>
-        </w:rPr>
-        <w:t>的面积，并判断哪一个更接近于</w:t>
-      </w:r>
-      <w:r>
-        <w:rPr>
-          <w:rFonts w:hint="eastAsia"/>
-          <w:position w:val="-12"/>
-        </w:rPr>
-        <w:object w:dxaOrig="260" w:dyaOrig="360" w14:anchorId="6F2E2442">
-          <v:shape id="_x0000_i1150" type="#_x0000_t75" style="width:12.75pt;height:18pt" o:ole="">
-            <v:imagedata r:id="rId186" o:title=""/>
-          </v:shape>
-          <o:OLEObject Type="Embed" ProgID="Equation.KSEE3" ShapeID="_x0000_i1150" DrawAspect="Content" ObjectID="_1714123132" r:id="rId223"/>
-        </w:object>
-      </w:r>
-      <w:r>
-        <w:rPr>
-          <w:rFonts w:hint="eastAsia"/>
-        </w:rPr>
-        <w:t>面积的经验值</w:t>
+        <w:object w:dxaOrig="160" w:dyaOrig="280" w14:anchorId="7996FE79">
+          <v:shape id="_x0000_i1117" type="#_x0000_t75" style="width:7.5pt;height:13.5pt" o:ole="">
+            <v:imagedata r:id="rId182" o:title=""/>
+          </v:shape>
+          <o:OLEObject Type="Embed" ProgID="Equation.DSMT4" ShapeID="_x0000_i1117" DrawAspect="Content" ObjectID="_1733779387" r:id="rId183"/>
+        </w:object>
+      </w:r>
+      <w:r>
+        <w:rPr>
+          <w:rFonts w:hint="eastAsia"/>
+        </w:rPr>
+        <w:t>的斜率</w:t>
+      </w:r>
+      <w:r>
+        <w:rPr>
+          <w:rFonts w:hint="eastAsia"/>
+        </w:rPr>
+        <w:t>.</w:t>
+      </w:r>
+      <w:r>
+        <w:rPr>
+          <w:rFonts w:hint="eastAsia"/>
+        </w:rPr>
+        <w:t xml:space="preserve"> </w:t>
+      </w:r>
+      <w:r>
+        <w:rPr>
+          <w:rFonts w:hint="eastAsia"/>
+        </w:rPr>
+        <w:t>学科</w:t>
+      </w:r>
+      <w:r>
+        <w:rPr>
+          <w:rFonts w:hint="eastAsia"/>
+        </w:rPr>
+        <w:t>&amp;</w:t>
+      </w:r>
+      <w:r>
+        <w:rPr>
+          <w:rFonts w:hint="eastAsia"/>
+        </w:rPr>
+        <w:t>网</w:t>
       </w:r>
     </w:p>
     <w:p/>
+    <w:p/>
     <w:p>
-      <w:pPr>
-        <w:rPr>
-          <w:rFonts w:hint="eastAsia"/>
-        </w:rPr>
-      </w:pPr>
+      <w:r>
+        <w:rPr>
+          <w:rFonts w:hint="eastAsia"/>
+        </w:rPr>
+        <w:t>22.</w:t>
+      </w:r>
+      <w:r>
+        <w:rPr>
+          <w:rFonts w:hint="eastAsia"/>
+        </w:rPr>
+        <w:t>（本题满分</w:t>
+      </w:r>
+      <w:r>
+        <w:rPr>
+          <w:rFonts w:hint="eastAsia"/>
+        </w:rPr>
+        <w:t>16</w:t>
+      </w:r>
+      <w:r>
+        <w:rPr>
+          <w:rFonts w:hint="eastAsia"/>
+        </w:rPr>
+        <w:t>分）本题共有</w:t>
+      </w:r>
+      <w:r>
+        <w:rPr>
+          <w:rFonts w:hint="eastAsia"/>
+        </w:rPr>
+        <w:t>3</w:t>
+      </w:r>
+      <w:r>
+        <w:rPr>
+          <w:rFonts w:hint="eastAsia"/>
+        </w:rPr>
+        <w:t>个小题，第</w:t>
+      </w:r>
+      <w:r>
+        <w:rPr>
+          <w:rFonts w:hint="eastAsia"/>
+        </w:rPr>
+        <w:t>1</w:t>
+      </w:r>
+      <w:r>
+        <w:rPr>
+          <w:rFonts w:hint="eastAsia"/>
+        </w:rPr>
+        <w:t>小题满分</w:t>
+      </w:r>
+      <w:r>
+        <w:rPr>
+          <w:rFonts w:hint="eastAsia"/>
+        </w:rPr>
+        <w:t>4</w:t>
+      </w:r>
+      <w:r>
+        <w:rPr>
+          <w:rFonts w:hint="eastAsia"/>
+        </w:rPr>
+        <w:t>分，第</w:t>
+      </w:r>
+      <w:r>
+        <w:rPr>
+          <w:rFonts w:hint="eastAsia"/>
+        </w:rPr>
+        <w:t>2</w:t>
+      </w:r>
+      <w:r>
+        <w:rPr>
+          <w:rFonts w:hint="eastAsia"/>
+        </w:rPr>
+        <w:t>小题满分</w:t>
+      </w:r>
+      <w:r>
+        <w:rPr>
+          <w:rFonts w:hint="eastAsia"/>
+        </w:rPr>
+        <w:t>6</w:t>
+      </w:r>
+      <w:r>
+        <w:rPr>
+          <w:rFonts w:hint="eastAsia"/>
+        </w:rPr>
+        <w:t>分，第</w:t>
+      </w:r>
+      <w:r>
+        <w:rPr>
+          <w:rFonts w:hint="eastAsia"/>
+        </w:rPr>
+        <w:t>3</w:t>
+      </w:r>
+      <w:r>
+        <w:rPr>
+          <w:rFonts w:hint="eastAsia"/>
+        </w:rPr>
+        <w:t>小题满分</w:t>
+      </w:r>
+      <w:r>
+        <w:rPr>
+          <w:rFonts w:hint="eastAsia"/>
+        </w:rPr>
+        <w:t>6</w:t>
+      </w:r>
+      <w:r>
+        <w:rPr>
+          <w:rFonts w:hint="eastAsia"/>
+        </w:rPr>
+        <w:t>分</w:t>
+      </w:r>
+      <w:r>
+        <w:rPr>
+          <w:rFonts w:hint="eastAsia"/>
+        </w:rPr>
+        <w:t>.</w:t>
+      </w:r>
     </w:p>
     <w:p>
       <w:r>
         <w:rPr>
           <w:rFonts w:hint="eastAsia"/>
         </w:rPr>
-        <w:t>21.</w:t>
-      </w:r>
-      <w:r>
-        <w:rPr>
-          <w:rFonts w:hint="eastAsia"/>
-        </w:rPr>
-        <w:t>（本题满分</w:t>
-      </w:r>
-      <w:r>
-        <w:rPr>
-          <w:rFonts w:hint="eastAsia"/>
-        </w:rPr>
-        <w:t>14</w:t>
-      </w:r>
-      <w:r>
-        <w:rPr>
-          <w:rFonts w:hint="eastAsia"/>
-        </w:rPr>
-        <w:t>分）本题共有</w:t>
-      </w:r>
-      <w:r>
-        <w:rPr>
-          <w:rFonts w:hint="eastAsia"/>
-        </w:rPr>
-        <w:t>2</w:t>
-      </w:r>
-      <w:r>
-        <w:rPr>
-          <w:rFonts w:hint="eastAsia"/>
-        </w:rPr>
-        <w:t>个小题，第</w:t>
-      </w:r>
-      <w:r>
-        <w:rPr>
-          <w:rFonts w:hint="eastAsia"/>
-        </w:rPr>
-        <w:t>1</w:t>
-      </w:r>
-      <w:r>
-        <w:rPr>
-          <w:rFonts w:hint="eastAsia"/>
-        </w:rPr>
-        <w:t>小题满分</w:t>
-      </w:r>
-      <w:r>
-        <w:rPr>
-          <w:rFonts w:hint="eastAsia"/>
-        </w:rPr>
-        <w:t>6</w:t>
-      </w:r>
-      <w:r>
-        <w:rPr>
-          <w:rFonts w:hint="eastAsia"/>
-        </w:rPr>
-        <w:t>分，第</w:t>
-      </w:r>
-      <w:r>
-        <w:rPr>
-          <w:rFonts w:hint="eastAsia"/>
-        </w:rPr>
-        <w:t>2</w:t>
-      </w:r>
-      <w:r>
-        <w:rPr>
-          <w:rFonts w:hint="eastAsia"/>
-        </w:rPr>
-        <w:t>小题满分</w:t>
-      </w:r>
-      <w:r>
-        <w:rPr>
-          <w:rFonts w:hint="eastAsia"/>
-        </w:rPr>
-        <w:t>8</w:t>
-      </w:r>
-      <w:r>
-        <w:rPr>
-          <w:rFonts w:hint="eastAsia"/>
-        </w:rPr>
-        <w:t>分</w:t>
+        <w:tab/>
+      </w:r>
+      <w:r>
+        <w:rPr>
+          <w:rFonts w:hint="eastAsia"/>
+        </w:rPr>
+        <w:t>已知</w:t>
+      </w:r>
+      <w:r>
+        <w:rPr>
+          <w:position w:val="-6"/>
+        </w:rPr>
+        <w:object w:dxaOrig="600" w:dyaOrig="260" w14:anchorId="30AD50B5">
+          <v:shape id="_x0000_i1118" type="#_x0000_t75" style="width:30pt;height:13.5pt" o:ole="">
+            <v:imagedata r:id="rId184" o:title=""/>
+          </v:shape>
+          <o:OLEObject Type="Embed" ProgID="Equation.DSMT4" ShapeID="_x0000_i1118" DrawAspect="Content" ObjectID="_1733779388" r:id="rId185"/>
+        </w:object>
+      </w:r>
+      <w:r>
+        <w:rPr>
+          <w:rFonts w:hint="eastAsia"/>
+        </w:rPr>
+        <w:t>，函数</w:t>
+      </w:r>
+      <w:r>
+        <w:rPr>
+          <w:position w:val="-24"/>
+        </w:rPr>
+        <w:object w:dxaOrig="1880" w:dyaOrig="620" w14:anchorId="03FE0733">
+          <v:shape id="_x0000_i1119" type="#_x0000_t75" style="width:94.5pt;height:31.5pt" o:ole="">
+            <v:imagedata r:id="rId186" o:title=""/>
+          </v:shape>
+          <o:OLEObject Type="Embed" ProgID="Equation.DSMT4" ShapeID="_x0000_i1119" DrawAspect="Content" ObjectID="_1733779389" r:id="rId187"/>
+        </w:object>
       </w:r>
       <w:r>
         <w:rPr>
@@ -4023,98 +3231,53 @@
         <w:rPr>
           <w:rFonts w:hint="eastAsia"/>
         </w:rPr>
-        <w:tab/>
-      </w:r>
-      <w:r>
-        <w:rPr>
-          <w:rFonts w:hint="eastAsia"/>
-        </w:rPr>
-        <w:t>双曲线</w:t>
-      </w:r>
-      <w:r>
-        <w:rPr>
-          <w:position w:val="-24"/>
-        </w:rPr>
-        <w:object w:dxaOrig="1780" w:dyaOrig="660" w14:anchorId="5831F7E1">
-          <v:shape id="_x0000_i1151" type="#_x0000_t75" style="width:88.5pt;height:33pt" o:ole="">
-            <v:imagedata r:id="rId224" o:title=""/>
-          </v:shape>
-          <o:OLEObject Type="Embed" ProgID="Equation.DSMT4" ShapeID="_x0000_i1151" DrawAspect="Content" ObjectID="_1714123133" r:id="rId225"/>
-        </w:object>
-      </w:r>
-      <w:r>
-        <w:rPr>
-          <w:rFonts w:hint="eastAsia"/>
-        </w:rPr>
-        <w:t>的左、右焦点分别为</w:t>
-      </w:r>
-      <w:r>
-        <w:rPr>
-          <w:position w:val="-12"/>
-        </w:rPr>
-        <w:object w:dxaOrig="680" w:dyaOrig="360" w14:anchorId="0FFF4EFA">
-          <v:shape id="_x0000_i1152" type="#_x0000_t75" style="width:34.5pt;height:18pt" o:ole="">
-            <v:imagedata r:id="rId226" o:title=""/>
-          </v:shape>
-          <o:OLEObject Type="Embed" ProgID="Equation.DSMT4" ShapeID="_x0000_i1152" DrawAspect="Content" ObjectID="_1714123134" r:id="rId227"/>
-        </w:object>
-      </w:r>
-      <w:r>
-        <w:rPr>
-          <w:rFonts w:hint="eastAsia"/>
-        </w:rPr>
-        <w:t>，直线</w:t>
+        <w:t>（</w:t>
+      </w:r>
+      <w:r>
+        <w:rPr>
+          <w:rFonts w:hint="eastAsia"/>
+        </w:rPr>
+        <w:t>1</w:t>
+      </w:r>
+      <w:r>
+        <w:rPr>
+          <w:rFonts w:hint="eastAsia"/>
+        </w:rPr>
+        <w:t>）当</w:t>
       </w:r>
       <w:r>
         <w:rPr>
           <w:position w:val="-6"/>
         </w:rPr>
-        <w:object w:dxaOrig="160" w:dyaOrig="280" w14:anchorId="5085974C">
-          <v:shape id="_x0000_i1153" type="#_x0000_t75" style="width:7.5pt;height:13.5pt" o:ole="">
-            <v:imagedata r:id="rId228" o:title=""/>
-          </v:shape>
-          <o:OLEObject Type="Embed" ProgID="Equation.DSMT4" ShapeID="_x0000_i1153" DrawAspect="Content" ObjectID="_1714123135" r:id="rId229"/>
-        </w:object>
-      </w:r>
-      <w:r>
-        <w:rPr>
-          <w:rFonts w:hint="eastAsia"/>
-        </w:rPr>
-        <w:t>过</w:t>
-      </w:r>
-      <w:r>
-        <w:rPr>
-          <w:position w:val="-12"/>
-        </w:rPr>
-        <w:object w:dxaOrig="280" w:dyaOrig="360" w14:anchorId="300A2D94">
-          <v:shape id="_x0000_i1154" type="#_x0000_t75" style="width:13.5pt;height:18pt" o:ole="">
-            <v:imagedata r:id="rId230" o:title=""/>
-          </v:shape>
-          <o:OLEObject Type="Embed" ProgID="Equation.DSMT4" ShapeID="_x0000_i1154" DrawAspect="Content" ObjectID="_1714123136" r:id="rId231"/>
-        </w:object>
-      </w:r>
-      <w:r>
-        <w:rPr>
-          <w:rFonts w:hint="eastAsia"/>
-        </w:rPr>
-        <w:t>且与双曲线交于</w:t>
-      </w:r>
-      <w:r>
-        <w:rPr>
-          <w:position w:val="-6"/>
-        </w:rPr>
-        <w:object w:dxaOrig="599" w:dyaOrig="280" w14:anchorId="118360FC">
-          <v:shape id="_x0000_i1155" type="#_x0000_t75" style="width:30pt;height:13.5pt" o:ole="">
-            <v:imagedata r:id="rId232" o:title=""/>
-          </v:shape>
-          <o:OLEObject Type="Embed" ProgID="Equation.DSMT4" ShapeID="_x0000_i1155" DrawAspect="Content" ObjectID="_1714123137" r:id="rId233"/>
-        </w:object>
-      </w:r>
-      <w:r>
-        <w:rPr>
-          <w:rFonts w:hint="eastAsia"/>
-        </w:rPr>
-        <w:t>两点。</w:t>
+        <w:object w:dxaOrig="560" w:dyaOrig="260" w14:anchorId="4366E207">
+          <v:shape id="_x0000_i1120" type="#_x0000_t75" style="width:28.5pt;height:13.5pt" o:ole="">
+            <v:imagedata r:id="rId188" o:title=""/>
+          </v:shape>
+          <o:OLEObject Type="Embed" ProgID="Equation.DSMT4" ShapeID="_x0000_i1120" DrawAspect="Content" ObjectID="_1733779390" r:id="rId189"/>
+        </w:object>
+      </w:r>
+      <w:r>
+        <w:rPr>
+          <w:rFonts w:hint="eastAsia"/>
+        </w:rPr>
+        <w:t>时，解不等式</w:t>
+      </w:r>
+      <w:r>
+        <w:rPr>
+          <w:position w:val="-10"/>
+        </w:rPr>
+        <w:object w:dxaOrig="900" w:dyaOrig="320" w14:anchorId="5CFA10B7">
+          <v:shape id="_x0000_i1121" type="#_x0000_t75" style="width:45pt;height:16.5pt" o:ole="">
+            <v:imagedata r:id="rId190" o:title=""/>
+          </v:shape>
+          <o:OLEObject Type="Embed" ProgID="Equation.DSMT4" ShapeID="_x0000_i1121" DrawAspect="Content" ObjectID="_1733779391" r:id="rId191"/>
+        </w:object>
+      </w:r>
+      <w:r>
+        <w:rPr>
+          <w:rFonts w:hint="eastAsia"/>
+        </w:rPr>
+        <w:t>；</w:t>
       </w:r>
     </w:p>
     <w:p>
@@ -4128,64 +3291,72 @@
         <w:rPr>
           <w:rFonts w:hint="eastAsia"/>
         </w:rPr>
-        <w:t>1</w:t>
-      </w:r>
-      <w:r>
-        <w:rPr>
-          <w:rFonts w:hint="eastAsia"/>
-        </w:rPr>
-        <w:t>）若</w:t>
-      </w:r>
+        <w:t>2</w:t>
+      </w:r>
+      <w:r>
+        <w:rPr>
+          <w:rFonts w:hint="eastAsia"/>
+        </w:rPr>
+        <w:t>）</w:t>
+      </w:r>
+      <w:proofErr w:type="gramStart"/>
+      <w:r>
+        <w:rPr>
+          <w:rFonts w:hint="eastAsia"/>
+        </w:rPr>
+        <w:t>若关于</w:t>
+      </w:r>
+      <w:proofErr w:type="gramEnd"/>
       <w:r>
         <w:rPr>
           <w:position w:val="-6"/>
         </w:rPr>
-        <w:object w:dxaOrig="160" w:dyaOrig="280" w14:anchorId="782C4B55">
-          <v:shape id="_x0000_i1156" type="#_x0000_t75" style="width:7.5pt;height:13.5pt" o:ole="">
-            <v:imagedata r:id="rId234" o:title=""/>
-          </v:shape>
-          <o:OLEObject Type="Embed" ProgID="Equation.DSMT4" ShapeID="_x0000_i1156" DrawAspect="Content" ObjectID="_1714123138" r:id="rId235"/>
-        </w:object>
-      </w:r>
-      <w:r>
-        <w:rPr>
-          <w:rFonts w:hint="eastAsia"/>
-        </w:rPr>
-        <w:t>的倾斜角为</w:t>
-      </w:r>
-      <w:r>
-        <w:rPr>
-          <w:position w:val="-24"/>
-        </w:rPr>
-        <w:object w:dxaOrig="260" w:dyaOrig="619" w14:anchorId="5652E706">
-          <v:shape id="_x0000_i1157" type="#_x0000_t75" style="width:13.5pt;height:31.5pt" o:ole="">
-            <v:imagedata r:id="rId236" o:title=""/>
-          </v:shape>
-          <o:OLEObject Type="Embed" ProgID="Equation.DSMT4" ShapeID="_x0000_i1157" DrawAspect="Content" ObjectID="_1714123139" r:id="rId237"/>
-        </w:object>
-      </w:r>
-      <w:r>
-        <w:rPr>
-          <w:rFonts w:hint="eastAsia"/>
-        </w:rPr>
-        <w:t>，</w:t>
+        <w:object w:dxaOrig="200" w:dyaOrig="220" w14:anchorId="00602516">
+          <v:shape id="_x0000_i1122" type="#_x0000_t75" style="width:10.5pt;height:10.5pt" o:ole="">
+            <v:imagedata r:id="rId192" o:title=""/>
+          </v:shape>
+          <o:OLEObject Type="Embed" ProgID="Equation.DSMT4" ShapeID="_x0000_i1122" DrawAspect="Content" ObjectID="_1733779392" r:id="rId193"/>
+        </w:object>
+      </w:r>
+      <w:r>
+        <w:rPr>
+          <w:rFonts w:hint="eastAsia"/>
+        </w:rPr>
+        <w:t>的方程</w:t>
       </w:r>
       <w:r>
         <w:rPr>
           <w:position w:val="-12"/>
         </w:rPr>
-        <w:object w:dxaOrig="720" w:dyaOrig="360" w14:anchorId="4575C7CB">
-          <v:shape id="_x0000_i1158" type="#_x0000_t75" style="width:36pt;height:18pt" o:ole="">
-            <v:imagedata r:id="rId238" o:title=""/>
-          </v:shape>
-          <o:OLEObject Type="Embed" ProgID="Equation.DSMT4" ShapeID="_x0000_i1158" DrawAspect="Content" ObjectID="_1714123140" r:id="rId239"/>
-        </w:object>
-      </w:r>
-      <w:r>
-        <w:rPr>
-          <w:rFonts w:hint="eastAsia"/>
-        </w:rPr>
-        <w:t>是等边三角形，求双曲线的渐近线方程；</w:t>
+        <w:object w:dxaOrig="3240" w:dyaOrig="360" w14:anchorId="037B5FFD">
+          <v:shape id="_x0000_i1123" type="#_x0000_t75" style="width:162pt;height:18pt" o:ole="">
+            <v:imagedata r:id="rId194" o:title=""/>
+          </v:shape>
+          <o:OLEObject Type="Embed" ProgID="Equation.DSMT4" ShapeID="_x0000_i1123" DrawAspect="Content" ObjectID="_1733779393" r:id="rId195"/>
+        </w:object>
+      </w:r>
+      <w:r>
+        <w:rPr>
+          <w:rFonts w:hint="eastAsia"/>
+        </w:rPr>
+        <w:t>的解集中恰好有一个元素，求</w:t>
+      </w:r>
+      <w:r>
+        <w:rPr>
+          <w:position w:val="-6"/>
+        </w:rPr>
+        <w:object w:dxaOrig="200" w:dyaOrig="220" w14:anchorId="2F1E19B8">
+          <v:shape id="_x0000_i1124" type="#_x0000_t75" style="width:10.5pt;height:10.5pt" o:ole="">
+            <v:imagedata r:id="rId196" o:title=""/>
+          </v:shape>
+          <o:OLEObject Type="Embed" ProgID="Equation.DSMT4" ShapeID="_x0000_i1124" DrawAspect="Content" ObjectID="_1733779394" r:id="rId197"/>
+        </w:object>
+      </w:r>
+      <w:r>
+        <w:rPr>
+          <w:rFonts w:hint="eastAsia"/>
+        </w:rPr>
+        <w:t>的取值范围；</w:t>
       </w:r>
     </w:p>
     <w:p>
@@ -4199,7 +3370,7 @@
         <w:rPr>
           <w:rFonts w:hint="eastAsia"/>
         </w:rPr>
-        <w:t>2</w:t>
+        <w:t>3</w:t>
       </w:r>
       <w:r>
         <w:rPr>
@@ -4209,48 +3380,77 @@
       </w:r>
       <w:r>
         <w:rPr>
-          <w:position w:val="-8"/>
-        </w:rPr>
-        <w:object w:dxaOrig="720" w:dyaOrig="360" w14:anchorId="527E7ED4">
-          <v:shape id="_x0000_i1159" type="#_x0000_t75" style="width:36pt;height:18pt" o:ole="">
-            <v:imagedata r:id="rId240" o:title=""/>
-          </v:shape>
-          <o:OLEObject Type="Embed" ProgID="Equation.DSMT4" ShapeID="_x0000_i1159" DrawAspect="Content" ObjectID="_1714123141" r:id="rId241"/>
-        </w:object>
-      </w:r>
-      <w:r>
-        <w:rPr>
-          <w:rFonts w:hint="eastAsia"/>
-        </w:rPr>
-        <w:t>，若</w:t>
-      </w:r>
-      <w:r>
-        <w:rPr>
           <w:position w:val="-6"/>
         </w:rPr>
-        <w:object w:dxaOrig="160" w:dyaOrig="280" w14:anchorId="59D45AD0">
-          <v:shape id="_x0000_i1160" type="#_x0000_t75" style="width:7.5pt;height:13.5pt" o:ole="">
-            <v:imagedata r:id="rId242" o:title=""/>
-          </v:shape>
-          <o:OLEObject Type="Embed" ProgID="Equation.DSMT4" ShapeID="_x0000_i1160" DrawAspect="Content" ObjectID="_1714123142" r:id="rId243"/>
-        </w:object>
-      </w:r>
-      <w:r>
-        <w:rPr>
-          <w:rFonts w:hint="eastAsia"/>
-        </w:rPr>
-        <w:t>的斜率存在，且</w:t>
-      </w:r>
-      <w:r>
-        <w:rPr>
-          <w:position w:val="-12"/>
-        </w:rPr>
-        <w:object w:dxaOrig="1979" w:dyaOrig="400" w14:anchorId="42ACC88F">
-          <v:shape id="_x0000_i1161" type="#_x0000_t75" style="width:99pt;height:19.5pt" o:ole="">
-            <v:imagedata r:id="rId244" o:title=""/>
-          </v:shape>
-          <o:OLEObject Type="Embed" ProgID="Equation.DSMT4" ShapeID="_x0000_i1161" DrawAspect="Content" ObjectID="_1714123143" r:id="rId245"/>
-        </w:object>
+        <w:object w:dxaOrig="559" w:dyaOrig="280" w14:anchorId="30CD8185">
+          <v:shape id="_x0000_i1125" type="#_x0000_t75" style="width:28.5pt;height:13.5pt" o:ole="">
+            <v:imagedata r:id="rId198" o:title=""/>
+          </v:shape>
+          <o:OLEObject Type="Embed" ProgID="Equation.DSMT4" ShapeID="_x0000_i1125" DrawAspect="Content" ObjectID="_1733779395" r:id="rId199"/>
+        </w:object>
+      </w:r>
+      <w:r>
+        <w:rPr>
+          <w:rFonts w:hint="eastAsia"/>
+        </w:rPr>
+        <w:t>，若对任意</w:t>
+      </w:r>
+      <w:r>
+        <w:rPr>
+          <w:position w:val="-24"/>
+        </w:rPr>
+        <w:object w:dxaOrig="880" w:dyaOrig="620" w14:anchorId="56EE9E86">
+          <v:shape id="_x0000_i1126" type="#_x0000_t75" style="width:43.5pt;height:31.5pt" o:ole="">
+            <v:imagedata r:id="rId200" o:title=""/>
+          </v:shape>
+          <o:OLEObject Type="Embed" ProgID="Equation.DSMT4" ShapeID="_x0000_i1126" DrawAspect="Content" ObjectID="_1733779396" r:id="rId201"/>
+        </w:object>
+      </w:r>
+      <w:r>
+        <w:rPr>
+          <w:rFonts w:hint="eastAsia"/>
+        </w:rPr>
+        <w:t>，函数</w:t>
+      </w:r>
+      <w:r>
+        <w:rPr>
+          <w:position w:val="-10"/>
+        </w:rPr>
+        <w:object w:dxaOrig="540" w:dyaOrig="320" w14:anchorId="1B445CA7">
+          <v:shape id="_x0000_i1127" type="#_x0000_t75" style="width:27pt;height:16.5pt" o:ole="">
+            <v:imagedata r:id="rId202" o:title=""/>
+          </v:shape>
+          <o:OLEObject Type="Embed" ProgID="Equation.DSMT4" ShapeID="_x0000_i1127" DrawAspect="Content" ObjectID="_1733779397" r:id="rId203"/>
+        </w:object>
+      </w:r>
+      <w:r>
+        <w:rPr>
+          <w:rFonts w:hint="eastAsia"/>
+        </w:rPr>
+        <w:t>在区间</w:t>
+      </w:r>
+      <w:r>
+        <w:rPr>
+          <w:position w:val="-10"/>
+        </w:rPr>
+        <w:object w:dxaOrig="760" w:dyaOrig="320" w14:anchorId="28A325EC">
+          <v:shape id="_x0000_i1128" type="#_x0000_t75" style="width:37.5pt;height:16.5pt" o:ole="">
+            <v:imagedata r:id="rId204" o:title=""/>
+          </v:shape>
+          <o:OLEObject Type="Embed" ProgID="Equation.DSMT4" ShapeID="_x0000_i1128" DrawAspect="Content" ObjectID="_1733779398" r:id="rId205"/>
+        </w:object>
+      </w:r>
+      <w:r>
+        <w:rPr>
+          <w:rFonts w:hint="eastAsia"/>
+        </w:rPr>
+        <w:t>上的最大值与最小值的差不超过</w:t>
+      </w:r>
+      <w:r>
+        <w:rPr>
+          <w:rFonts w:hint="eastAsia"/>
+        </w:rPr>
+        <w:t>1</w:t>
       </w:r>
       <w:r>
         <w:rPr>
@@ -4262,166 +3462,235 @@
         <w:rPr>
           <w:position w:val="-6"/>
         </w:rPr>
-        <w:object w:dxaOrig="160" w:dyaOrig="280" w14:anchorId="7996FE79">
-          <v:shape id="_x0000_i1162" type="#_x0000_t75" style="width:7.5pt;height:13.5pt" o:ole="">
-            <v:imagedata r:id="rId246" o:title=""/>
-          </v:shape>
-          <o:OLEObject Type="Embed" ProgID="Equation.DSMT4" ShapeID="_x0000_i1162" DrawAspect="Content" ObjectID="_1714123144" r:id="rId247"/>
-        </w:object>
-      </w:r>
-      <w:r>
-        <w:rPr>
-          <w:rFonts w:hint="eastAsia"/>
-        </w:rPr>
-        <w:t>的斜率</w:t>
+        <w:object w:dxaOrig="200" w:dyaOrig="220" w14:anchorId="15F28B81">
+          <v:shape id="_x0000_i1129" type="#_x0000_t75" style="width:10.5pt;height:10.5pt" o:ole="">
+            <v:imagedata r:id="rId206" o:title=""/>
+          </v:shape>
+          <o:OLEObject Type="Embed" ProgID="Equation.DSMT4" ShapeID="_x0000_i1129" DrawAspect="Content" ObjectID="_1733779399" r:id="rId207"/>
+        </w:object>
+      </w:r>
+      <w:r>
+        <w:rPr>
+          <w:rFonts w:hint="eastAsia"/>
+        </w:rPr>
+        <w:t>的取值范围</w:t>
       </w:r>
       <w:r>
         <w:rPr>
           <w:rFonts w:hint="eastAsia"/>
         </w:rPr>
         <w:t>.</w:t>
-      </w:r>
-      <w:r>
-        <w:rPr>
-          <w:rFonts w:hint="eastAsia"/>
-        </w:rPr>
-        <w:t xml:space="preserve"> </w:t>
-      </w:r>
-      <w:r>
-        <w:rPr>
-          <w:rFonts w:hint="eastAsia"/>
-        </w:rPr>
-        <w:t>学科</w:t>
-      </w:r>
-      <w:r>
-        <w:rPr>
-          <w:rFonts w:hint="eastAsia"/>
-        </w:rPr>
-        <w:t>&amp;</w:t>
-      </w:r>
-      <w:r>
-        <w:rPr>
-          <w:rFonts w:hint="eastAsia"/>
-        </w:rPr>
-        <w:t>网</w:t>
       </w:r>
     </w:p>
     <w:p/>
+    <w:p/>
     <w:p>
-      <w:pPr>
-        <w:rPr>
-          <w:rFonts w:hint="eastAsia"/>
-        </w:rPr>
-      </w:pPr>
+      <w:r>
+        <w:rPr>
+          <w:rFonts w:hint="eastAsia"/>
+        </w:rPr>
+        <w:t xml:space="preserve">23. </w:t>
+      </w:r>
+      <w:r>
+        <w:rPr>
+          <w:rFonts w:hint="eastAsia"/>
+        </w:rPr>
+        <w:t>（本题满分</w:t>
+      </w:r>
+      <w:r>
+        <w:rPr>
+          <w:rFonts w:hint="eastAsia"/>
+        </w:rPr>
+        <w:t>18</w:t>
+      </w:r>
+      <w:r>
+        <w:rPr>
+          <w:rFonts w:hint="eastAsia"/>
+        </w:rPr>
+        <w:t>分）本题共有</w:t>
+      </w:r>
+      <w:r>
+        <w:rPr>
+          <w:rFonts w:hint="eastAsia"/>
+        </w:rPr>
+        <w:t>3</w:t>
+      </w:r>
+      <w:r>
+        <w:rPr>
+          <w:rFonts w:hint="eastAsia"/>
+        </w:rPr>
+        <w:t>个小题，第</w:t>
+      </w:r>
+      <w:r>
+        <w:rPr>
+          <w:rFonts w:hint="eastAsia"/>
+        </w:rPr>
+        <w:t>1</w:t>
+      </w:r>
+      <w:r>
+        <w:rPr>
+          <w:rFonts w:hint="eastAsia"/>
+        </w:rPr>
+        <w:t>小题满分</w:t>
+      </w:r>
+      <w:r>
+        <w:rPr>
+          <w:rFonts w:hint="eastAsia"/>
+        </w:rPr>
+        <w:t>4</w:t>
+      </w:r>
+      <w:r>
+        <w:rPr>
+          <w:rFonts w:hint="eastAsia"/>
+        </w:rPr>
+        <w:t>分，第</w:t>
+      </w:r>
+      <w:r>
+        <w:rPr>
+          <w:rFonts w:hint="eastAsia"/>
+        </w:rPr>
+        <w:t>2</w:t>
+      </w:r>
+      <w:r>
+        <w:rPr>
+          <w:rFonts w:hint="eastAsia"/>
+        </w:rPr>
+        <w:t>小题满分</w:t>
+      </w:r>
+      <w:r>
+        <w:rPr>
+          <w:rFonts w:hint="eastAsia"/>
+        </w:rPr>
+        <w:t>6</w:t>
+      </w:r>
+      <w:r>
+        <w:rPr>
+          <w:rFonts w:hint="eastAsia"/>
+        </w:rPr>
+        <w:t>分，第</w:t>
+      </w:r>
+      <w:r>
+        <w:rPr>
+          <w:rFonts w:hint="eastAsia"/>
+        </w:rPr>
+        <w:t>3</w:t>
+      </w:r>
+      <w:r>
+        <w:rPr>
+          <w:rFonts w:hint="eastAsia"/>
+        </w:rPr>
+        <w:t>小题满分</w:t>
+      </w:r>
+      <w:r>
+        <w:rPr>
+          <w:rFonts w:hint="eastAsia"/>
+        </w:rPr>
+        <w:t>8</w:t>
+      </w:r>
+      <w:r>
+        <w:rPr>
+          <w:rFonts w:hint="eastAsia"/>
+        </w:rPr>
+        <w:t>分</w:t>
+      </w:r>
+      <w:r>
+        <w:rPr>
+          <w:rFonts w:hint="eastAsia"/>
+        </w:rPr>
+        <w:t>.</w:t>
+      </w:r>
     </w:p>
     <w:p>
       <w:r>
         <w:rPr>
           <w:rFonts w:hint="eastAsia"/>
         </w:rPr>
-        <w:t>22.</w:t>
-      </w:r>
-      <w:r>
-        <w:rPr>
-          <w:rFonts w:hint="eastAsia"/>
-        </w:rPr>
-        <w:t>（本题满分</w:t>
-      </w:r>
-      <w:r>
-        <w:rPr>
-          <w:rFonts w:hint="eastAsia"/>
-        </w:rPr>
-        <w:t>16</w:t>
-      </w:r>
-      <w:r>
-        <w:rPr>
-          <w:rFonts w:hint="eastAsia"/>
-        </w:rPr>
-        <w:t>分）本题共有</w:t>
-      </w:r>
-      <w:r>
-        <w:rPr>
-          <w:rFonts w:hint="eastAsia"/>
-        </w:rPr>
-        <w:t>3</w:t>
-      </w:r>
-      <w:r>
-        <w:rPr>
-          <w:rFonts w:hint="eastAsia"/>
-        </w:rPr>
-        <w:t>个小题，第</w:t>
-      </w:r>
-      <w:r>
-        <w:rPr>
-          <w:rFonts w:hint="eastAsia"/>
-        </w:rPr>
-        <w:t>1</w:t>
-      </w:r>
-      <w:r>
-        <w:rPr>
-          <w:rFonts w:hint="eastAsia"/>
-        </w:rPr>
-        <w:t>小题满分</w:t>
-      </w:r>
-      <w:r>
-        <w:rPr>
-          <w:rFonts w:hint="eastAsia"/>
-        </w:rPr>
-        <w:t>4</w:t>
-      </w:r>
-      <w:r>
-        <w:rPr>
-          <w:rFonts w:hint="eastAsia"/>
-        </w:rPr>
-        <w:t>分，第</w:t>
-      </w:r>
-      <w:r>
-        <w:rPr>
-          <w:rFonts w:hint="eastAsia"/>
-        </w:rPr>
-        <w:t>2</w:t>
-      </w:r>
-      <w:r>
-        <w:rPr>
-          <w:rFonts w:hint="eastAsia"/>
-        </w:rPr>
-        <w:t>小题满分</w:t>
-      </w:r>
-      <w:r>
-        <w:rPr>
-          <w:rFonts w:hint="eastAsia"/>
-        </w:rPr>
-        <w:t>6</w:t>
-      </w:r>
-      <w:r>
-        <w:rPr>
-          <w:rFonts w:hint="eastAsia"/>
-        </w:rPr>
-        <w:t>分，第</w:t>
-      </w:r>
-      <w:r>
-        <w:rPr>
-          <w:rFonts w:hint="eastAsia"/>
-        </w:rPr>
-        <w:t>3</w:t>
-      </w:r>
-      <w:r>
-        <w:rPr>
-          <w:rFonts w:hint="eastAsia"/>
-        </w:rPr>
-        <w:t>小题满分</w:t>
-      </w:r>
-      <w:r>
-        <w:rPr>
-          <w:rFonts w:hint="eastAsia"/>
-        </w:rPr>
-        <w:t>6</w:t>
-      </w:r>
-      <w:r>
-        <w:rPr>
-          <w:rFonts w:hint="eastAsia"/>
-        </w:rPr>
-        <w:t>分</w:t>
+        <w:tab/>
+      </w:r>
+      <w:r>
+        <w:rPr>
+          <w:rFonts w:hint="eastAsia"/>
+        </w:rPr>
+        <w:t>若无穷数列</w:t>
+      </w:r>
+      <w:r>
+        <w:rPr>
+          <w:position w:val="-12"/>
+        </w:rPr>
+        <w:object w:dxaOrig="460" w:dyaOrig="360" w14:anchorId="14DE9341">
+          <v:shape id="_x0000_i1130" type="#_x0000_t75" style="width:22.5pt;height:18pt" o:ole="">
+            <v:imagedata r:id="rId208" o:title=""/>
+          </v:shape>
+          <o:OLEObject Type="Embed" ProgID="Equation.DSMT4" ShapeID="_x0000_i1130" DrawAspect="Content" ObjectID="_1733779400" r:id="rId209"/>
+        </w:object>
+      </w:r>
+      <w:r>
+        <w:rPr>
+          <w:rFonts w:hint="eastAsia"/>
+        </w:rPr>
+        <w:t>满足：只要</w:t>
+      </w:r>
+      <w:r>
+        <w:rPr>
+          <w:position w:val="-14"/>
+        </w:rPr>
+        <w:object w:dxaOrig="1820" w:dyaOrig="400" w14:anchorId="39C3F1B7">
+          <v:shape id="_x0000_i1131" type="#_x0000_t75" style="width:91.5pt;height:19.5pt" o:ole="">
+            <v:imagedata r:id="rId210" o:title=""/>
+          </v:shape>
+          <o:OLEObject Type="Embed" ProgID="Equation.DSMT4" ShapeID="_x0000_i1131" DrawAspect="Content" ObjectID="_1733779401" r:id="rId211"/>
+        </w:object>
+      </w:r>
+      <w:r>
+        <w:rPr>
+          <w:rFonts w:hint="eastAsia"/>
+        </w:rPr>
+        <w:t>，必有</w:t>
+      </w:r>
+      <w:r>
+        <w:rPr>
+          <w:position w:val="-14"/>
+        </w:rPr>
+        <w:object w:dxaOrig="1020" w:dyaOrig="380" w14:anchorId="2D1CCFCD">
+          <v:shape id="_x0000_i1132" type="#_x0000_t75" style="width:51pt;height:19.5pt" o:ole="">
+            <v:imagedata r:id="rId212" o:title=""/>
+          </v:shape>
+          <o:OLEObject Type="Embed" ProgID="Equation.DSMT4" ShapeID="_x0000_i1132" DrawAspect="Content" ObjectID="_1733779402" r:id="rId213"/>
+        </w:object>
+      </w:r>
+      <w:r>
+        <w:rPr>
+          <w:rFonts w:hint="eastAsia"/>
+        </w:rPr>
+        <w:t>，则称</w:t>
+      </w:r>
+      <w:r>
+        <w:rPr>
+          <w:position w:val="-12"/>
+        </w:rPr>
+        <w:object w:dxaOrig="460" w:dyaOrig="360" w14:anchorId="455CA88A">
+          <v:shape id="_x0000_i1133" type="#_x0000_t75" style="width:22.5pt;height:18pt" o:ole="">
+            <v:imagedata r:id="rId208" o:title=""/>
+          </v:shape>
+          <o:OLEObject Type="Embed" ProgID="Equation.DSMT4" ShapeID="_x0000_i1133" DrawAspect="Content" ObjectID="_1733779403" r:id="rId214"/>
+        </w:object>
+      </w:r>
+      <w:r>
+        <w:rPr>
+          <w:rFonts w:hint="eastAsia"/>
+        </w:rPr>
+        <w:t>具有性质</w:t>
+      </w:r>
+      <w:r>
+        <w:rPr>
+          <w:position w:val="-4"/>
+        </w:rPr>
+        <w:object w:dxaOrig="240" w:dyaOrig="240" w14:anchorId="0EBA9166">
+          <v:shape id="_x0000_i1134" type="#_x0000_t75" style="width:12pt;height:12pt" o:ole="">
+            <v:imagedata r:id="rId215" o:title=""/>
+          </v:shape>
+          <o:OLEObject Type="Embed" ProgID="Equation.DSMT4" ShapeID="_x0000_i1134" DrawAspect="Content" ObjectID="_1733779404" r:id="rId216"/>
+        </w:object>
       </w:r>
       <w:r>
         <w:rPr>
@@ -4435,47 +3704,105 @@
         <w:rPr>
           <w:rFonts w:hint="eastAsia"/>
         </w:rPr>
-        <w:tab/>
-      </w:r>
-      <w:r>
-        <w:rPr>
-          <w:rFonts w:hint="eastAsia"/>
-        </w:rPr>
-        <w:t>已知</w:t>
-      </w:r>
-      <w:r>
-        <w:rPr>
-          <w:position w:val="-6"/>
-        </w:rPr>
-        <w:object w:dxaOrig="600" w:dyaOrig="260" w14:anchorId="30AD50B5">
-          <v:shape id="_x0000_i1163" type="#_x0000_t75" style="width:30pt;height:13.5pt" o:ole="">
-            <v:imagedata r:id="rId248" o:title=""/>
-          </v:shape>
-          <o:OLEObject Type="Embed" ProgID="Equation.DSMT4" ShapeID="_x0000_i1163" DrawAspect="Content" ObjectID="_1714123145" r:id="rId249"/>
-        </w:object>
-      </w:r>
-      <w:r>
-        <w:rPr>
-          <w:rFonts w:hint="eastAsia"/>
-        </w:rPr>
-        <w:t>，函数</w:t>
-      </w:r>
-      <w:r>
-        <w:rPr>
-          <w:position w:val="-24"/>
-        </w:rPr>
-        <w:object w:dxaOrig="1880" w:dyaOrig="620" w14:anchorId="03FE0733">
-          <v:shape id="_x0000_i1164" type="#_x0000_t75" style="width:94.5pt;height:31.5pt" o:ole="">
-            <v:imagedata r:id="rId250" o:title=""/>
-          </v:shape>
-          <o:OLEObject Type="Embed" ProgID="Equation.DSMT4" ShapeID="_x0000_i1164" DrawAspect="Content" ObjectID="_1714123146" r:id="rId251"/>
-        </w:object>
-      </w:r>
-      <w:r>
-        <w:rPr>
-          <w:rFonts w:hint="eastAsia"/>
-        </w:rPr>
-        <w:t>.</w:t>
+        <w:lastRenderedPageBreak/>
+        <w:t>（</w:t>
+      </w:r>
+      <w:r>
+        <w:rPr>
+          <w:rFonts w:hint="eastAsia"/>
+        </w:rPr>
+        <w:t>1</w:t>
+      </w:r>
+      <w:r>
+        <w:rPr>
+          <w:rFonts w:hint="eastAsia"/>
+        </w:rPr>
+        <w:t>）若</w:t>
+      </w:r>
+      <w:r>
+        <w:rPr>
+          <w:position w:val="-12"/>
+        </w:rPr>
+        <w:object w:dxaOrig="460" w:dyaOrig="360" w14:anchorId="2668B2AC">
+          <v:shape id="_x0000_i1135" type="#_x0000_t75" style="width:22.5pt;height:18pt" o:ole="">
+            <v:imagedata r:id="rId217" o:title=""/>
+          </v:shape>
+          <o:OLEObject Type="Embed" ProgID="Equation.DSMT4" ShapeID="_x0000_i1135" DrawAspect="Content" ObjectID="_1733779405" r:id="rId218"/>
+        </w:object>
+      </w:r>
+      <w:r>
+        <w:rPr>
+          <w:rFonts w:hint="eastAsia"/>
+        </w:rPr>
+        <w:t>具有性质</w:t>
+      </w:r>
+      <w:r>
+        <w:rPr>
+          <w:position w:val="-4"/>
+        </w:rPr>
+        <w:object w:dxaOrig="240" w:dyaOrig="240" w14:anchorId="199B484E">
+          <v:shape id="_x0000_i1136" type="#_x0000_t75" style="width:12pt;height:12pt" o:ole="">
+            <v:imagedata r:id="rId219" o:title=""/>
+          </v:shape>
+          <o:OLEObject Type="Embed" ProgID="Equation.DSMT4" ShapeID="_x0000_i1136" DrawAspect="Content" ObjectID="_1733779406" r:id="rId220"/>
+        </w:object>
+      </w:r>
+      <w:r>
+        <w:rPr>
+          <w:rFonts w:hint="eastAsia"/>
+        </w:rPr>
+        <w:t>，且</w:t>
+      </w:r>
+      <w:r>
+        <w:rPr>
+          <w:position w:val="-12"/>
+        </w:rPr>
+        <w:object w:dxaOrig="2560" w:dyaOrig="360" w14:anchorId="75318750">
+          <v:shape id="_x0000_i1137" type="#_x0000_t75" style="width:127.5pt;height:18pt" o:ole="">
+            <v:imagedata r:id="rId221" o:title=""/>
+          </v:shape>
+          <o:OLEObject Type="Embed" ProgID="Equation.DSMT4" ShapeID="_x0000_i1137" DrawAspect="Content" ObjectID="_1733779407" r:id="rId222"/>
+        </w:object>
+      </w:r>
+      <w:r>
+        <w:rPr>
+          <w:rFonts w:hint="eastAsia"/>
+        </w:rPr>
+        <w:t>，</w:t>
+      </w:r>
+      <w:r>
+        <w:rPr>
+          <w:position w:val="-12"/>
+        </w:rPr>
+        <w:object w:dxaOrig="1620" w:dyaOrig="360" w14:anchorId="082103FF">
+          <v:shape id="_x0000_i1138" type="#_x0000_t75" style="width:81pt;height:18pt" o:ole="">
+            <v:imagedata r:id="rId223" o:title=""/>
+          </v:shape>
+          <o:OLEObject Type="Embed" ProgID="Equation.DSMT4" ShapeID="_x0000_i1138" DrawAspect="Content" ObjectID="_1733779408" r:id="rId224"/>
+        </w:object>
+      </w:r>
+      <w:r>
+        <w:rPr>
+          <w:rFonts w:hint="eastAsia"/>
+        </w:rPr>
+        <w:t>，求</w:t>
+      </w:r>
+      <w:r>
+        <w:rPr>
+          <w:position w:val="-12"/>
+        </w:rPr>
+        <w:object w:dxaOrig="260" w:dyaOrig="360" w14:anchorId="75A311E5">
+          <v:shape id="_x0000_i1139" type="#_x0000_t75" style="width:13.5pt;height:18pt" o:ole="">
+            <v:imagedata r:id="rId225" o:title=""/>
+          </v:shape>
+          <o:OLEObject Type="Embed" ProgID="Equation.DSMT4" ShapeID="_x0000_i1139" DrawAspect="Content" ObjectID="_1733779409" r:id="rId226"/>
+        </w:object>
+      </w:r>
+      <w:r>
+        <w:rPr>
+          <w:rFonts w:hint="eastAsia"/>
+        </w:rPr>
+        <w:t>；</w:t>
       </w:r>
     </w:p>
     <w:p>
@@ -4489,47 +3816,132 @@
         <w:rPr>
           <w:rFonts w:hint="eastAsia"/>
         </w:rPr>
-        <w:t>1</w:t>
-      </w:r>
-      <w:r>
-        <w:rPr>
-          <w:rFonts w:hint="eastAsia"/>
-        </w:rPr>
-        <w:t>）当</w:t>
-      </w:r>
-      <w:r>
-        <w:rPr>
-          <w:position w:val="-6"/>
-        </w:rPr>
-        <w:object w:dxaOrig="560" w:dyaOrig="260" w14:anchorId="4366E207">
-          <v:shape id="_x0000_i1165" type="#_x0000_t75" style="width:28.5pt;height:13.5pt" o:ole="">
-            <v:imagedata r:id="rId252" o:title=""/>
-          </v:shape>
-          <o:OLEObject Type="Embed" ProgID="Equation.DSMT4" ShapeID="_x0000_i1165" DrawAspect="Content" ObjectID="_1714123147" r:id="rId253"/>
-        </w:object>
-      </w:r>
-      <w:r>
-        <w:rPr>
-          <w:rFonts w:hint="eastAsia"/>
-        </w:rPr>
-        <w:t>时，解不等式</w:t>
-      </w:r>
-      <w:r>
-        <w:rPr>
-          <w:position w:val="-10"/>
-        </w:rPr>
-        <w:object w:dxaOrig="900" w:dyaOrig="320" w14:anchorId="5CFA10B7">
-          <v:shape id="_x0000_i1166" type="#_x0000_t75" style="width:45pt;height:16.5pt" o:ole="">
-            <v:imagedata r:id="rId254" o:title=""/>
-          </v:shape>
-          <o:OLEObject Type="Embed" ProgID="Equation.DSMT4" ShapeID="_x0000_i1166" DrawAspect="Content" ObjectID="_1714123148" r:id="rId255"/>
-        </w:object>
-      </w:r>
-      <w:r>
-        <w:rPr>
-          <w:rFonts w:hint="eastAsia"/>
-        </w:rPr>
-        <w:t>；</w:t>
+        <w:t>2</w:t>
+      </w:r>
+      <w:r>
+        <w:rPr>
+          <w:rFonts w:hint="eastAsia"/>
+        </w:rPr>
+        <w:t>）若无穷数列</w:t>
+      </w:r>
+      <w:r>
+        <w:rPr>
+          <w:position w:val="-12"/>
+        </w:rPr>
+        <w:object w:dxaOrig="440" w:dyaOrig="360" w14:anchorId="0BF26A3E">
+          <v:shape id="_x0000_i1140" type="#_x0000_t75" style="width:22.5pt;height:18pt" o:ole="">
+            <v:imagedata r:id="rId227" o:title=""/>
+          </v:shape>
+          <o:OLEObject Type="Embed" ProgID="Equation.DSMT4" ShapeID="_x0000_i1140" DrawAspect="Content" ObjectID="_1733779410" r:id="rId228"/>
+        </w:object>
+      </w:r>
+      <w:r>
+        <w:rPr>
+          <w:rFonts w:hint="eastAsia"/>
+        </w:rPr>
+        <w:t>是等差数列，无穷数列</w:t>
+      </w:r>
+      <w:r>
+        <w:rPr>
+          <w:position w:val="-12"/>
+        </w:rPr>
+        <w:object w:dxaOrig="440" w:dyaOrig="360" w14:anchorId="6DE27D4D">
+          <v:shape id="_x0000_i1141" type="#_x0000_t75" style="width:22.5pt;height:18pt" o:ole="">
+            <v:imagedata r:id="rId229" o:title=""/>
+          </v:shape>
+          <o:OLEObject Type="Embed" ProgID="Equation.DSMT4" ShapeID="_x0000_i1141" DrawAspect="Content" ObjectID="_1733779411" r:id="rId230"/>
+        </w:object>
+      </w:r>
+      <w:r>
+        <w:rPr>
+          <w:rFonts w:hint="eastAsia"/>
+        </w:rPr>
+        <w:t>是公比为正数的等比数列，</w:t>
+      </w:r>
+      <w:r>
+        <w:rPr>
+          <w:position w:val="-12"/>
+        </w:rPr>
+        <w:object w:dxaOrig="1000" w:dyaOrig="360" w14:anchorId="24EDD654">
+          <v:shape id="_x0000_i1142" type="#_x0000_t75" style="width:49.5pt;height:18pt" o:ole="">
+            <v:imagedata r:id="rId231" o:title=""/>
+          </v:shape>
+          <o:OLEObject Type="Embed" ProgID="Equation.DSMT4" ShapeID="_x0000_i1142" DrawAspect="Content" ObjectID="_1733779412" r:id="rId232"/>
+        </w:object>
+      </w:r>
+      <w:r>
+        <w:rPr>
+          <w:rFonts w:hint="eastAsia"/>
+        </w:rPr>
+        <w:t>，</w:t>
+      </w:r>
+      <w:r>
+        <w:rPr>
+          <w:position w:val="-12"/>
+        </w:rPr>
+        <w:object w:dxaOrig="1140" w:dyaOrig="360" w14:anchorId="534428F5">
+          <v:shape id="_x0000_i1143" type="#_x0000_t75" style="width:57pt;height:18pt" o:ole="">
+            <v:imagedata r:id="rId233" o:title=""/>
+          </v:shape>
+          <o:OLEObject Type="Embed" ProgID="Equation.DSMT4" ShapeID="_x0000_i1143" DrawAspect="Content" ObjectID="_1733779413" r:id="rId234"/>
+        </w:object>
+      </w:r>
+      <w:r>
+        <w:rPr>
+          <w:rFonts w:hint="eastAsia"/>
+        </w:rPr>
+        <w:t>，</w:t>
+      </w:r>
+      <w:r>
+        <w:rPr>
+          <w:position w:val="-12"/>
+        </w:rPr>
+        <w:object w:dxaOrig="1140" w:dyaOrig="360" w14:anchorId="78E4340A">
+          <v:shape id="_x0000_i1144" type="#_x0000_t75" style="width:57pt;height:18pt" o:ole="">
+            <v:imagedata r:id="rId235" o:title=""/>
+          </v:shape>
+          <o:OLEObject Type="Embed" ProgID="Equation.DSMT4" ShapeID="_x0000_i1144" DrawAspect="Content" ObjectID="_1733779414" r:id="rId236"/>
+        </w:object>
+      </w:r>
+      <w:r>
+        <w:rPr>
+          <w:rFonts w:hint="eastAsia"/>
+        </w:rPr>
+        <w:t>判断</w:t>
+      </w:r>
+      <w:r>
+        <w:rPr>
+          <w:position w:val="-12"/>
+        </w:rPr>
+        <w:object w:dxaOrig="460" w:dyaOrig="360" w14:anchorId="65AD5931">
+          <v:shape id="_x0000_i1145" type="#_x0000_t75" style="width:22.5pt;height:18pt" o:ole="">
+            <v:imagedata r:id="rId237" o:title=""/>
+          </v:shape>
+          <o:OLEObject Type="Embed" ProgID="Equation.DSMT4" ShapeID="_x0000_i1145" DrawAspect="Content" ObjectID="_1733779415" r:id="rId238"/>
+        </w:object>
+      </w:r>
+      <w:r>
+        <w:rPr>
+          <w:rFonts w:hint="eastAsia"/>
+        </w:rPr>
+        <w:t>是否具有性质</w:t>
+      </w:r>
+      <w:r>
+        <w:rPr>
+          <w:position w:val="-4"/>
+        </w:rPr>
+        <w:object w:dxaOrig="240" w:dyaOrig="240" w14:anchorId="4643ACDA">
+          <v:shape id="_x0000_i1146" type="#_x0000_t75" style="width:12pt;height:12pt" o:ole="">
+            <v:imagedata r:id="rId239" o:title=""/>
+          </v:shape>
+          <o:OLEObject Type="Embed" ProgID="Equation.DSMT4" ShapeID="_x0000_i1146" DrawAspect="Content" ObjectID="_1733779416" r:id="rId240"/>
+        </w:object>
+      </w:r>
+      <w:r>
+        <w:rPr>
+          <w:rFonts w:hint="eastAsia"/>
+        </w:rPr>
+        <w:t>，并说明理由；</w:t>
       </w:r>
     </w:p>
     <w:p>
@@ -4543,189 +3955,41 @@
         <w:rPr>
           <w:rFonts w:hint="eastAsia"/>
         </w:rPr>
-        <w:t>2</w:t>
-      </w:r>
-      <w:r>
-        <w:rPr>
-          <w:rFonts w:hint="eastAsia"/>
-        </w:rPr>
-        <w:t>）</w:t>
-      </w:r>
-      <w:proofErr w:type="gramStart"/>
-      <w:r>
-        <w:rPr>
-          <w:rFonts w:hint="eastAsia"/>
-        </w:rPr>
-        <w:t>若关于</w:t>
-      </w:r>
-      <w:proofErr w:type="gramEnd"/>
-      <w:r>
-        <w:rPr>
-          <w:position w:val="-6"/>
-        </w:rPr>
-        <w:object w:dxaOrig="200" w:dyaOrig="220" w14:anchorId="00602516">
-          <v:shape id="_x0000_i1167" type="#_x0000_t75" style="width:10.5pt;height:10.5pt" o:ole="">
-            <v:imagedata r:id="rId256" o:title=""/>
-          </v:shape>
-          <o:OLEObject Type="Embed" ProgID="Equation.DSMT4" ShapeID="_x0000_i1167" DrawAspect="Content" ObjectID="_1714123149" r:id="rId257"/>
-        </w:object>
-      </w:r>
-      <w:r>
-        <w:rPr>
-          <w:rFonts w:hint="eastAsia"/>
-        </w:rPr>
-        <w:t>的方程</w:t>
+        <w:t>3</w:t>
+      </w:r>
+      <w:r>
+        <w:rPr>
+          <w:rFonts w:hint="eastAsia"/>
+        </w:rPr>
+        <w:t>）设</w:t>
       </w:r>
       <w:r>
         <w:rPr>
           <w:position w:val="-12"/>
         </w:rPr>
-        <w:object w:dxaOrig="3240" w:dyaOrig="360" w14:anchorId="037B5FFD">
-          <v:shape id="_x0000_i1168" type="#_x0000_t75" style="width:162pt;height:18pt" o:ole="">
-            <v:imagedata r:id="rId258" o:title=""/>
-          </v:shape>
-          <o:OLEObject Type="Embed" ProgID="Equation.DSMT4" ShapeID="_x0000_i1168" DrawAspect="Content" ObjectID="_1714123150" r:id="rId259"/>
-        </w:object>
-      </w:r>
-      <w:r>
-        <w:rPr>
-          <w:rFonts w:hint="eastAsia"/>
-        </w:rPr>
-        <w:t>的解集中恰好有一个元素，求</w:t>
-      </w:r>
-      <w:r>
-        <w:rPr>
-          <w:position w:val="-6"/>
-        </w:rPr>
-        <w:object w:dxaOrig="200" w:dyaOrig="220" w14:anchorId="2F1E19B8">
-          <v:shape id="_x0000_i1169" type="#_x0000_t75" style="width:10.5pt;height:10.5pt" o:ole="">
-            <v:imagedata r:id="rId260" o:title=""/>
-          </v:shape>
-          <o:OLEObject Type="Embed" ProgID="Equation.DSMT4" ShapeID="_x0000_i1169" DrawAspect="Content" ObjectID="_1714123151" r:id="rId261"/>
-        </w:object>
-      </w:r>
-      <w:r>
-        <w:rPr>
-          <w:rFonts w:hint="eastAsia"/>
-        </w:rPr>
-        <w:t>的取值范围；</w:t>
-      </w:r>
-    </w:p>
-    <w:p>
-      <w:r>
-        <w:rPr>
-          <w:rFonts w:hint="eastAsia"/>
-        </w:rPr>
-        <w:t>（</w:t>
-      </w:r>
-      <w:r>
-        <w:rPr>
-          <w:rFonts w:hint="eastAsia"/>
-        </w:rPr>
-        <w:t>3</w:t>
-      </w:r>
-      <w:r>
-        <w:rPr>
-          <w:rFonts w:hint="eastAsia"/>
-        </w:rPr>
-        <w:t>）设</w:t>
-      </w:r>
-      <w:r>
-        <w:rPr>
-          <w:position w:val="-6"/>
-        </w:rPr>
-        <w:object w:dxaOrig="559" w:dyaOrig="280" w14:anchorId="30CD8185">
-          <v:shape id="_x0000_i1170" type="#_x0000_t75" style="width:28.5pt;height:13.5pt" o:ole="">
-            <v:imagedata r:id="rId262" o:title=""/>
-          </v:shape>
-          <o:OLEObject Type="Embed" ProgID="Equation.DSMT4" ShapeID="_x0000_i1170" DrawAspect="Content" ObjectID="_1714123152" r:id="rId263"/>
-        </w:object>
-      </w:r>
-      <w:r>
-        <w:rPr>
-          <w:rFonts w:hint="eastAsia"/>
-        </w:rPr>
-        <w:t>，若对任意</w:t>
-      </w:r>
-      <w:r>
-        <w:rPr>
-          <w:position w:val="-24"/>
-        </w:rPr>
-        <w:object w:dxaOrig="880" w:dyaOrig="620" w14:anchorId="56EE9E86">
-          <v:shape id="_x0000_i1171" type="#_x0000_t75" style="width:43.5pt;height:31.5pt" o:ole="">
-            <v:imagedata r:id="rId264" o:title=""/>
-          </v:shape>
-          <o:OLEObject Type="Embed" ProgID="Equation.DSMT4" ShapeID="_x0000_i1171" DrawAspect="Content" ObjectID="_1714123153" r:id="rId265"/>
-        </w:object>
-      </w:r>
-      <w:r>
-        <w:rPr>
-          <w:rFonts w:hint="eastAsia"/>
-        </w:rPr>
-        <w:t>，函数</w:t>
-      </w:r>
-      <w:r>
-        <w:rPr>
-          <w:position w:val="-10"/>
-        </w:rPr>
-        <w:object w:dxaOrig="540" w:dyaOrig="320" w14:anchorId="1B445CA7">
-          <v:shape id="_x0000_i1172" type="#_x0000_t75" style="width:27pt;height:16.5pt" o:ole="">
-            <v:imagedata r:id="rId266" o:title=""/>
-          </v:shape>
-          <o:OLEObject Type="Embed" ProgID="Equation.DSMT4" ShapeID="_x0000_i1172" DrawAspect="Content" ObjectID="_1714123154" r:id="rId267"/>
-        </w:object>
-      </w:r>
-      <w:r>
-        <w:rPr>
-          <w:rFonts w:hint="eastAsia"/>
-        </w:rPr>
-        <w:t>在区间</w:t>
-      </w:r>
-      <w:r>
-        <w:rPr>
-          <w:position w:val="-10"/>
-        </w:rPr>
-        <w:object w:dxaOrig="760" w:dyaOrig="320" w14:anchorId="28A325EC">
-          <v:shape id="_x0000_i1173" type="#_x0000_t75" style="width:37.5pt;height:16.5pt" o:ole="">
-            <v:imagedata r:id="rId268" o:title=""/>
-          </v:shape>
-          <o:OLEObject Type="Embed" ProgID="Equation.DSMT4" ShapeID="_x0000_i1173" DrawAspect="Content" ObjectID="_1714123155" r:id="rId269"/>
-        </w:object>
-      </w:r>
-      <w:r>
-        <w:rPr>
-          <w:rFonts w:hint="eastAsia"/>
-        </w:rPr>
-        <w:t>上的最大值与最小值的差不超过</w:t>
-      </w:r>
-      <w:r>
-        <w:rPr>
-          <w:rFonts w:hint="eastAsia"/>
-        </w:rPr>
-        <w:t>1</w:t>
-      </w:r>
-      <w:r>
-        <w:rPr>
-          <w:rFonts w:hint="eastAsia"/>
-        </w:rPr>
-        <w:t>，求</w:t>
-      </w:r>
-      <w:r>
-        <w:rPr>
-          <w:position w:val="-6"/>
-        </w:rPr>
-        <w:object w:dxaOrig="200" w:dyaOrig="220" w14:anchorId="15F28B81">
-          <v:shape id="_x0000_i1174" type="#_x0000_t75" style="width:10.5pt;height:10.5pt" o:ole="">
-            <v:imagedata r:id="rId270" o:title=""/>
-          </v:shape>
-          <o:OLEObject Type="Embed" ProgID="Equation.DSMT4" ShapeID="_x0000_i1174" DrawAspect="Content" ObjectID="_1714123156" r:id="rId271"/>
-        </w:object>
-      </w:r>
-      <w:r>
-        <w:rPr>
-          <w:rFonts w:hint="eastAsia"/>
-        </w:rPr>
-        <w:t>的取值范围</w:t>
+        <w:object w:dxaOrig="440" w:dyaOrig="360" w14:anchorId="2D4B114C">
+          <v:shape id="_x0000_i1147" type="#_x0000_t75" style="width:22.5pt;height:18pt" o:ole="">
+            <v:imagedata r:id="rId241" o:title=""/>
+          </v:shape>
+          <o:OLEObject Type="Embed" ProgID="Equation.DSMT4" ShapeID="_x0000_i1147" DrawAspect="Content" ObjectID="_1733779417" r:id="rId242"/>
+        </w:object>
+      </w:r>
+      <w:r>
+        <w:rPr>
+          <w:rFonts w:hint="eastAsia"/>
+        </w:rPr>
+        <w:t>是无穷数列，已知</w:t>
+      </w:r>
+      <w:r>
+        <w:rPr>
+          <w:position w:val="-12"/>
+        </w:rPr>
+        <w:object w:dxaOrig="2439" w:dyaOrig="380" w14:anchorId="33E34BE1">
+          <v:shape id="_x0000_i1148" type="#_x0000_t75" style="width:121.5pt;height:19.5pt" o:ole="">
+            <v:imagedata r:id="rId243" o:title=""/>
+          </v:shape>
+          <o:OLEObject Type="Embed" ProgID="Equation.DSMT4" ShapeID="_x0000_i1148" DrawAspect="Content" ObjectID="_1733779418" r:id="rId244"/>
+        </w:object>
       </w:r>
       <w:r>
         <w:rPr>
@@ -4733,581 +3997,55 @@
         </w:rPr>
         <w:t>.</w:t>
       </w:r>
-    </w:p>
-    <w:p/>
-    <w:p>
-      <w:pPr>
-        <w:rPr>
-          <w:rFonts w:hint="eastAsia"/>
-        </w:rPr>
-      </w:pPr>
-    </w:p>
-    <w:p>
-      <w:r>
-        <w:rPr>
-          <w:rFonts w:hint="eastAsia"/>
-        </w:rPr>
-        <w:t xml:space="preserve">23. </w:t>
-      </w:r>
-      <w:r>
-        <w:rPr>
-          <w:rFonts w:hint="eastAsia"/>
-        </w:rPr>
-        <w:t>（本题满分</w:t>
-      </w:r>
-      <w:r>
-        <w:rPr>
-          <w:rFonts w:hint="eastAsia"/>
-        </w:rPr>
-        <w:t>18</w:t>
-      </w:r>
-      <w:r>
-        <w:rPr>
-          <w:rFonts w:hint="eastAsia"/>
-        </w:rPr>
-        <w:t>分）本题共有</w:t>
-      </w:r>
-      <w:r>
-        <w:rPr>
-          <w:rFonts w:hint="eastAsia"/>
-        </w:rPr>
-        <w:t>3</w:t>
-      </w:r>
-      <w:r>
-        <w:rPr>
-          <w:rFonts w:hint="eastAsia"/>
-        </w:rPr>
-        <w:t>个小题，第</w:t>
-      </w:r>
-      <w:r>
-        <w:rPr>
-          <w:rFonts w:hint="eastAsia"/>
-        </w:rPr>
-        <w:t>1</w:t>
-      </w:r>
-      <w:r>
-        <w:rPr>
-          <w:rFonts w:hint="eastAsia"/>
-        </w:rPr>
-        <w:t>小题满分</w:t>
-      </w:r>
-      <w:r>
-        <w:rPr>
-          <w:rFonts w:hint="eastAsia"/>
-        </w:rPr>
-        <w:t>4</w:t>
-      </w:r>
-      <w:r>
-        <w:rPr>
-          <w:rFonts w:hint="eastAsia"/>
-        </w:rPr>
-        <w:t>分，第</w:t>
-      </w:r>
-      <w:r>
-        <w:rPr>
-          <w:rFonts w:hint="eastAsia"/>
-        </w:rPr>
-        <w:t>2</w:t>
-      </w:r>
-      <w:r>
-        <w:rPr>
-          <w:rFonts w:hint="eastAsia"/>
-        </w:rPr>
-        <w:t>小题满分</w:t>
-      </w:r>
-      <w:r>
-        <w:rPr>
-          <w:rFonts w:hint="eastAsia"/>
-        </w:rPr>
-        <w:t>6</w:t>
-      </w:r>
-      <w:r>
-        <w:rPr>
-          <w:rFonts w:hint="eastAsia"/>
-        </w:rPr>
-        <w:t>分，第</w:t>
-      </w:r>
-      <w:r>
-        <w:rPr>
-          <w:rFonts w:hint="eastAsia"/>
-        </w:rPr>
-        <w:t>3</w:t>
-      </w:r>
-      <w:r>
-        <w:rPr>
-          <w:rFonts w:hint="eastAsia"/>
-        </w:rPr>
-        <w:t>小题满分</w:t>
-      </w:r>
-      <w:r>
-        <w:rPr>
-          <w:rFonts w:hint="eastAsia"/>
-        </w:rPr>
-        <w:t>8</w:t>
-      </w:r>
-      <w:r>
-        <w:rPr>
-          <w:rFonts w:hint="eastAsia"/>
-        </w:rPr>
-        <w:t>分</w:t>
-      </w:r>
-      <w:r>
-        <w:rPr>
-          <w:rFonts w:hint="eastAsia"/>
-        </w:rPr>
-        <w:t>.</w:t>
-      </w:r>
-    </w:p>
-    <w:p>
-      <w:r>
-        <w:rPr>
-          <w:rFonts w:hint="eastAsia"/>
-        </w:rPr>
-        <w:tab/>
-      </w:r>
-      <w:r>
-        <w:rPr>
-          <w:rFonts w:hint="eastAsia"/>
-        </w:rPr>
-        <w:t>若无穷数列</w:t>
+      <w:r>
+        <w:rPr>
+          <w:rFonts w:hint="eastAsia"/>
+        </w:rPr>
+        <w:t>求证：“对任意</w:t>
       </w:r>
       <w:r>
         <w:rPr>
           <w:position w:val="-12"/>
         </w:rPr>
-        <w:object w:dxaOrig="460" w:dyaOrig="360" w14:anchorId="14DE9341">
-          <v:shape id="_x0000_i1175" type="#_x0000_t75" style="width:22.5pt;height:18pt" o:ole="">
-            <v:imagedata r:id="rId272" o:title=""/>
-          </v:shape>
-          <o:OLEObject Type="Embed" ProgID="Equation.DSMT4" ShapeID="_x0000_i1175" DrawAspect="Content" ObjectID="_1714123157" r:id="rId273"/>
-        </w:object>
-      </w:r>
-      <w:r>
-        <w:rPr>
-          <w:rFonts w:hint="eastAsia"/>
-        </w:rPr>
-        <w:t>满足：只要</w:t>
-      </w:r>
-      <w:r>
-        <w:rPr>
-          <w:position w:val="-14"/>
-        </w:rPr>
-        <w:object w:dxaOrig="1820" w:dyaOrig="400" w14:anchorId="39C3F1B7">
-          <v:shape id="_x0000_i1176" type="#_x0000_t75" style="width:91.5pt;height:19.5pt" o:ole="">
-            <v:imagedata r:id="rId274" o:title=""/>
-          </v:shape>
-          <o:OLEObject Type="Embed" ProgID="Equation.DSMT4" ShapeID="_x0000_i1176" DrawAspect="Content" ObjectID="_1714123158" r:id="rId275"/>
-        </w:object>
-      </w:r>
-      <w:r>
-        <w:rPr>
-          <w:rFonts w:hint="eastAsia"/>
-        </w:rPr>
-        <w:t>，必有</w:t>
-      </w:r>
-      <w:r>
-        <w:rPr>
-          <w:position w:val="-14"/>
-        </w:rPr>
-        <w:object w:dxaOrig="1020" w:dyaOrig="380" w14:anchorId="2D1CCFCD">
-          <v:shape id="_x0000_i1177" type="#_x0000_t75" style="width:51pt;height:19.5pt" o:ole="">
-            <v:imagedata r:id="rId276" o:title=""/>
-          </v:shape>
-          <o:OLEObject Type="Embed" ProgID="Equation.DSMT4" ShapeID="_x0000_i1177" DrawAspect="Content" ObjectID="_1714123159" r:id="rId277"/>
-        </w:object>
-      </w:r>
-      <w:r>
-        <w:rPr>
-          <w:rFonts w:hint="eastAsia"/>
-        </w:rPr>
-        <w:t>，则称</w:t>
+        <w:object w:dxaOrig="740" w:dyaOrig="360" w14:anchorId="31E2C437">
+          <v:shape id="_x0000_i1149" type="#_x0000_t75" style="width:37.5pt;height:18pt" o:ole="">
+            <v:imagedata r:id="rId245" o:title=""/>
+          </v:shape>
+          <o:OLEObject Type="Embed" ProgID="Equation.DSMT4" ShapeID="_x0000_i1149" DrawAspect="Content" ObjectID="_1733779419" r:id="rId246"/>
+        </w:object>
+      </w:r>
+      <w:r>
+        <w:rPr>
+          <w:rFonts w:hint="eastAsia"/>
+        </w:rPr>
+        <w:t>都具有性质</w:t>
+      </w:r>
+      <w:r>
+        <w:rPr>
+          <w:position w:val="-4"/>
+        </w:rPr>
+        <w:object w:dxaOrig="240" w:dyaOrig="240" w14:anchorId="638E44C6">
+          <v:shape id="_x0000_i1150" type="#_x0000_t75" style="width:12pt;height:12pt" o:ole="">
+            <v:imagedata r:id="rId247" o:title=""/>
+          </v:shape>
+          <o:OLEObject Type="Embed" ProgID="Equation.DSMT4" ShapeID="_x0000_i1150" DrawAspect="Content" ObjectID="_1733779420" r:id="rId248"/>
+        </w:object>
+      </w:r>
+      <w:r>
+        <w:rPr>
+          <w:rFonts w:hint="eastAsia"/>
+        </w:rPr>
+        <w:t>”的充要条件为“</w:t>
       </w:r>
       <w:r>
         <w:rPr>
           <w:position w:val="-12"/>
         </w:rPr>
-        <w:object w:dxaOrig="460" w:dyaOrig="360" w14:anchorId="455CA88A">
-          <v:shape id="_x0000_i1178" type="#_x0000_t75" style="width:22.5pt;height:18pt" o:ole="">
-            <v:imagedata r:id="rId272" o:title=""/>
-          </v:shape>
-          <o:OLEObject Type="Embed" ProgID="Equation.DSMT4" ShapeID="_x0000_i1178" DrawAspect="Content" ObjectID="_1714123160" r:id="rId278"/>
-        </w:object>
-      </w:r>
-      <w:r>
-        <w:rPr>
-          <w:rFonts w:hint="eastAsia"/>
-        </w:rPr>
-        <w:t>具有性质</w:t>
-      </w:r>
-      <w:r>
-        <w:rPr>
-          <w:position w:val="-4"/>
-        </w:rPr>
-        <w:object w:dxaOrig="240" w:dyaOrig="240" w14:anchorId="0EBA9166">
-          <v:shape id="_x0000_i1179" type="#_x0000_t75" style="width:12pt;height:12pt" o:ole="">
-            <v:imagedata r:id="rId279" o:title=""/>
-          </v:shape>
-          <o:OLEObject Type="Embed" ProgID="Equation.DSMT4" ShapeID="_x0000_i1179" DrawAspect="Content" ObjectID="_1714123161" r:id="rId280"/>
-        </w:object>
-      </w:r>
-      <w:r>
-        <w:rPr>
-          <w:rFonts w:hint="eastAsia"/>
-        </w:rPr>
-        <w:t>.</w:t>
-      </w:r>
-    </w:p>
-    <w:p>
-      <w:r>
-        <w:rPr>
-          <w:rFonts w:hint="eastAsia"/>
-        </w:rPr>
-        <w:t>（</w:t>
-      </w:r>
-      <w:r>
-        <w:rPr>
-          <w:rFonts w:hint="eastAsia"/>
-        </w:rPr>
-        <w:t>1</w:t>
-      </w:r>
-      <w:r>
-        <w:rPr>
-          <w:rFonts w:hint="eastAsia"/>
-        </w:rPr>
-        <w:t>）若</w:t>
-      </w:r>
-      <w:r>
-        <w:rPr>
-          <w:position w:val="-12"/>
-        </w:rPr>
-        <w:object w:dxaOrig="460" w:dyaOrig="360" w14:anchorId="2668B2AC">
-          <v:shape id="_x0000_i1180" type="#_x0000_t75" style="width:22.5pt;height:18pt" o:ole="">
-            <v:imagedata r:id="rId281" o:title=""/>
-          </v:shape>
-          <o:OLEObject Type="Embed" ProgID="Equation.DSMT4" ShapeID="_x0000_i1180" DrawAspect="Content" ObjectID="_1714123162" r:id="rId282"/>
-        </w:object>
-      </w:r>
-      <w:r>
-        <w:rPr>
-          <w:rFonts w:hint="eastAsia"/>
-        </w:rPr>
-        <w:t>具有性质</w:t>
-      </w:r>
-      <w:r>
-        <w:rPr>
-          <w:position w:val="-4"/>
-        </w:rPr>
-        <w:object w:dxaOrig="240" w:dyaOrig="240" w14:anchorId="199B484E">
-          <v:shape id="_x0000_i1181" type="#_x0000_t75" style="width:12pt;height:12pt" o:ole="">
-            <v:imagedata r:id="rId283" o:title=""/>
-          </v:shape>
-          <o:OLEObject Type="Embed" ProgID="Equation.DSMT4" ShapeID="_x0000_i1181" DrawAspect="Content" ObjectID="_1714123163" r:id="rId284"/>
-        </w:object>
-      </w:r>
-      <w:r>
-        <w:rPr>
-          <w:rFonts w:hint="eastAsia"/>
-        </w:rPr>
-        <w:t>，且</w:t>
-      </w:r>
-      <w:r>
-        <w:rPr>
-          <w:position w:val="-12"/>
-        </w:rPr>
-        <w:object w:dxaOrig="2560" w:dyaOrig="360" w14:anchorId="75318750">
-          <v:shape id="_x0000_i1182" type="#_x0000_t75" style="width:127.5pt;height:18pt" o:ole="">
-            <v:imagedata r:id="rId285" o:title=""/>
-          </v:shape>
-          <o:OLEObject Type="Embed" ProgID="Equation.DSMT4" ShapeID="_x0000_i1182" DrawAspect="Content" ObjectID="_1714123164" r:id="rId286"/>
-        </w:object>
-      </w:r>
-      <w:r>
-        <w:rPr>
-          <w:rFonts w:hint="eastAsia"/>
-        </w:rPr>
-        <w:t>，</w:t>
-      </w:r>
-      <w:r>
-        <w:rPr>
-          <w:position w:val="-12"/>
-        </w:rPr>
-        <w:object w:dxaOrig="1620" w:dyaOrig="360" w14:anchorId="082103FF">
-          <v:shape id="_x0000_i1183" type="#_x0000_t75" style="width:81pt;height:18pt" o:ole="">
-            <v:imagedata r:id="rId287" o:title=""/>
-          </v:shape>
-          <o:OLEObject Type="Embed" ProgID="Equation.DSMT4" ShapeID="_x0000_i1183" DrawAspect="Content" ObjectID="_1714123165" r:id="rId288"/>
-        </w:object>
-      </w:r>
-      <w:r>
-        <w:rPr>
-          <w:rFonts w:hint="eastAsia"/>
-        </w:rPr>
-        <w:t>，求</w:t>
-      </w:r>
-      <w:r>
-        <w:rPr>
-          <w:position w:val="-12"/>
-        </w:rPr>
-        <w:object w:dxaOrig="260" w:dyaOrig="360" w14:anchorId="75A311E5">
-          <v:shape id="_x0000_i1184" type="#_x0000_t75" style="width:13.5pt;height:18pt" o:ole="">
-            <v:imagedata r:id="rId289" o:title=""/>
-          </v:shape>
-          <o:OLEObject Type="Embed" ProgID="Equation.DSMT4" ShapeID="_x0000_i1184" DrawAspect="Content" ObjectID="_1714123166" r:id="rId290"/>
-        </w:object>
-      </w:r>
-      <w:r>
-        <w:rPr>
-          <w:rFonts w:hint="eastAsia"/>
-        </w:rPr>
-        <w:t>；</w:t>
-      </w:r>
-    </w:p>
-    <w:p>
-      <w:r>
-        <w:rPr>
-          <w:rFonts w:hint="eastAsia"/>
-        </w:rPr>
-        <w:t>（</w:t>
-      </w:r>
-      <w:r>
-        <w:rPr>
-          <w:rFonts w:hint="eastAsia"/>
-        </w:rPr>
-        <w:t>2</w:t>
-      </w:r>
-      <w:r>
-        <w:rPr>
-          <w:rFonts w:hint="eastAsia"/>
-        </w:rPr>
-        <w:t>）若无穷数列</w:t>
-      </w:r>
-      <w:r>
-        <w:rPr>
-          <w:position w:val="-12"/>
-        </w:rPr>
-        <w:object w:dxaOrig="440" w:dyaOrig="360" w14:anchorId="0BF26A3E">
-          <v:shape id="_x0000_i1185" type="#_x0000_t75" style="width:22.5pt;height:18pt" o:ole="">
-            <v:imagedata r:id="rId291" o:title=""/>
-          </v:shape>
-          <o:OLEObject Type="Embed" ProgID="Equation.DSMT4" ShapeID="_x0000_i1185" DrawAspect="Content" ObjectID="_1714123167" r:id="rId292"/>
-        </w:object>
-      </w:r>
-      <w:r>
-        <w:rPr>
-          <w:rFonts w:hint="eastAsia"/>
-        </w:rPr>
-        <w:t>是等差数列，无穷数列</w:t>
-      </w:r>
-      <w:r>
-        <w:rPr>
-          <w:position w:val="-12"/>
-        </w:rPr>
-        <w:object w:dxaOrig="440" w:dyaOrig="360" w14:anchorId="6DE27D4D">
-          <v:shape id="_x0000_i1186" type="#_x0000_t75" style="width:22.5pt;height:18pt" o:ole="">
-            <v:imagedata r:id="rId293" o:title=""/>
-          </v:shape>
-          <o:OLEObject Type="Embed" ProgID="Equation.DSMT4" ShapeID="_x0000_i1186" DrawAspect="Content" ObjectID="_1714123168" r:id="rId294"/>
-        </w:object>
-      </w:r>
-      <w:r>
-        <w:rPr>
-          <w:rFonts w:hint="eastAsia"/>
-        </w:rPr>
-        <w:t>是公比为正数的等比数列，</w:t>
-      </w:r>
-      <w:r>
-        <w:rPr>
-          <w:position w:val="-12"/>
-        </w:rPr>
-        <w:object w:dxaOrig="1000" w:dyaOrig="360" w14:anchorId="24EDD654">
-          <v:shape id="_x0000_i1187" type="#_x0000_t75" style="width:49.5pt;height:18pt" o:ole="">
-            <v:imagedata r:id="rId295" o:title=""/>
-          </v:shape>
-          <o:OLEObject Type="Embed" ProgID="Equation.DSMT4" ShapeID="_x0000_i1187" DrawAspect="Content" ObjectID="_1714123169" r:id="rId296"/>
-        </w:object>
-      </w:r>
-      <w:r>
-        <w:rPr>
-          <w:rFonts w:hint="eastAsia"/>
-        </w:rPr>
-        <w:t>，</w:t>
-      </w:r>
-      <w:r>
-        <w:rPr>
-          <w:position w:val="-12"/>
-        </w:rPr>
-        <w:object w:dxaOrig="1140" w:dyaOrig="360" w14:anchorId="534428F5">
-          <v:shape id="_x0000_i1188" type="#_x0000_t75" style="width:57pt;height:18pt" o:ole="">
-            <v:imagedata r:id="rId297" o:title=""/>
-          </v:shape>
-          <o:OLEObject Type="Embed" ProgID="Equation.DSMT4" ShapeID="_x0000_i1188" DrawAspect="Content" ObjectID="_1714123170" r:id="rId298"/>
-        </w:object>
-      </w:r>
-      <w:r>
-        <w:rPr>
-          <w:rFonts w:hint="eastAsia"/>
-        </w:rPr>
-        <w:t>，</w:t>
-      </w:r>
-      <w:r>
-        <w:rPr>
-          <w:position w:val="-12"/>
-        </w:rPr>
-        <w:object w:dxaOrig="1140" w:dyaOrig="360" w14:anchorId="78E4340A">
-          <v:shape id="_x0000_i1189" type="#_x0000_t75" style="width:57pt;height:18pt" o:ole="">
-            <v:imagedata r:id="rId299" o:title=""/>
-          </v:shape>
-          <o:OLEObject Type="Embed" ProgID="Equation.DSMT4" ShapeID="_x0000_i1189" DrawAspect="Content" ObjectID="_1714123171" r:id="rId300"/>
-        </w:object>
-      </w:r>
-      <w:r>
-        <w:rPr>
-          <w:rFonts w:hint="eastAsia"/>
-        </w:rPr>
-        <w:t>判断</w:t>
-      </w:r>
-      <w:r>
-        <w:rPr>
-          <w:position w:val="-12"/>
-        </w:rPr>
-        <w:object w:dxaOrig="460" w:dyaOrig="360" w14:anchorId="65AD5931">
-          <v:shape id="_x0000_i1190" type="#_x0000_t75" style="width:22.5pt;height:18pt" o:ole="">
-            <v:imagedata r:id="rId301" o:title=""/>
-          </v:shape>
-          <o:OLEObject Type="Embed" ProgID="Equation.DSMT4" ShapeID="_x0000_i1190" DrawAspect="Content" ObjectID="_1714123172" r:id="rId302"/>
-        </w:object>
-      </w:r>
-      <w:r>
-        <w:rPr>
-          <w:rFonts w:hint="eastAsia"/>
-        </w:rPr>
-        <w:t>是否具有性质</w:t>
-      </w:r>
-      <w:r>
-        <w:rPr>
-          <w:position w:val="-4"/>
-        </w:rPr>
-        <w:object w:dxaOrig="240" w:dyaOrig="240" w14:anchorId="4643ACDA">
-          <v:shape id="_x0000_i1191" type="#_x0000_t75" style="width:12pt;height:12pt" o:ole="">
-            <v:imagedata r:id="rId303" o:title=""/>
-          </v:shape>
-          <o:OLEObject Type="Embed" ProgID="Equation.DSMT4" ShapeID="_x0000_i1191" DrawAspect="Content" ObjectID="_1714123173" r:id="rId304"/>
-        </w:object>
-      </w:r>
-      <w:r>
-        <w:rPr>
-          <w:rFonts w:hint="eastAsia"/>
-        </w:rPr>
-        <w:t>，并说明理由；</w:t>
-      </w:r>
-    </w:p>
-    <w:p>
-      <w:pPr>
-        <w:rPr>
-          <w:rFonts w:hint="eastAsia"/>
-        </w:rPr>
-      </w:pPr>
-      <w:r>
-        <w:rPr>
-          <w:rFonts w:hint="eastAsia"/>
-        </w:rPr>
-        <w:t>（</w:t>
-      </w:r>
-      <w:r>
-        <w:rPr>
-          <w:rFonts w:hint="eastAsia"/>
-        </w:rPr>
-        <w:t>3</w:t>
-      </w:r>
-      <w:r>
-        <w:rPr>
-          <w:rFonts w:hint="eastAsia"/>
-        </w:rPr>
-        <w:t>）设</w:t>
-      </w:r>
-      <w:r>
-        <w:rPr>
-          <w:position w:val="-12"/>
-        </w:rPr>
-        <w:object w:dxaOrig="440" w:dyaOrig="360" w14:anchorId="2D4B114C">
-          <v:shape id="_x0000_i1192" type="#_x0000_t75" style="width:22.5pt;height:18pt" o:ole="">
-            <v:imagedata r:id="rId305" o:title=""/>
-          </v:shape>
-          <o:OLEObject Type="Embed" ProgID="Equation.DSMT4" ShapeID="_x0000_i1192" DrawAspect="Content" ObjectID="_1714123174" r:id="rId306"/>
-        </w:object>
-      </w:r>
-      <w:r>
-        <w:rPr>
-          <w:rFonts w:hint="eastAsia"/>
-        </w:rPr>
-        <w:t>是无穷数列，已知</w:t>
-      </w:r>
-      <w:r>
-        <w:rPr>
-          <w:position w:val="-12"/>
-        </w:rPr>
-        <w:object w:dxaOrig="2439" w:dyaOrig="380" w14:anchorId="33E34BE1">
-          <v:shape id="_x0000_i1193" type="#_x0000_t75" style="width:121.5pt;height:19.5pt" o:ole="">
-            <v:imagedata r:id="rId307" o:title=""/>
-          </v:shape>
-          <o:OLEObject Type="Embed" ProgID="Equation.DSMT4" ShapeID="_x0000_i1193" DrawAspect="Content" ObjectID="_1714123175" r:id="rId308"/>
-        </w:object>
-      </w:r>
-      <w:r>
-        <w:rPr>
-          <w:rFonts w:hint="eastAsia"/>
-        </w:rPr>
-        <w:t>.</w:t>
-      </w:r>
-      <w:r>
-        <w:rPr>
-          <w:rFonts w:hint="eastAsia"/>
-        </w:rPr>
-        <w:t>求证：“对任意</w:t>
-      </w:r>
-      <w:r>
-        <w:rPr>
-          <w:position w:val="-12"/>
-        </w:rPr>
-        <w:object w:dxaOrig="740" w:dyaOrig="360" w14:anchorId="31E2C437">
-          <v:shape id="_x0000_i1194" type="#_x0000_t75" style="width:37.5pt;height:18pt" o:ole="">
-            <v:imagedata r:id="rId309" o:title=""/>
-          </v:shape>
-          <o:OLEObject Type="Embed" ProgID="Equation.DSMT4" ShapeID="_x0000_i1194" DrawAspect="Content" ObjectID="_1714123176" r:id="rId310"/>
-        </w:object>
-      </w:r>
-      <w:r>
-        <w:rPr>
-          <w:rFonts w:hint="eastAsia"/>
-        </w:rPr>
-        <w:t>都具有性质</w:t>
-      </w:r>
-      <w:r>
-        <w:rPr>
-          <w:position w:val="-4"/>
-        </w:rPr>
-        <w:object w:dxaOrig="240" w:dyaOrig="240" w14:anchorId="638E44C6">
-          <v:shape id="_x0000_i1195" type="#_x0000_t75" style="width:12pt;height:12pt" o:ole="">
-            <v:imagedata r:id="rId311" o:title=""/>
-          </v:shape>
-          <o:OLEObject Type="Embed" ProgID="Equation.DSMT4" ShapeID="_x0000_i1195" DrawAspect="Content" ObjectID="_1714123177" r:id="rId312"/>
-        </w:object>
-      </w:r>
-      <w:r>
-        <w:rPr>
-          <w:rFonts w:hint="eastAsia"/>
-        </w:rPr>
-        <w:t>”的充要条件为“</w:t>
-      </w:r>
-      <w:r>
-        <w:rPr>
-          <w:position w:val="-12"/>
-        </w:rPr>
         <w:object w:dxaOrig="440" w:dyaOrig="360" w14:anchorId="63F1551E">
-          <v:shape id="_x0000_i1196" type="#_x0000_t75" style="width:22.5pt;height:18pt" o:ole="">
-            <v:imagedata r:id="rId313" o:title=""/>
-          </v:shape>
-          <o:OLEObject Type="Embed" ProgID="Equation.DSMT4" ShapeID="_x0000_i1196" DrawAspect="Content" ObjectID="_1714123178" r:id="rId314"/>
+          <v:shape id="_x0000_i1151" type="#_x0000_t75" style="width:22.5pt;height:18pt" o:ole="">
+            <v:imagedata r:id="rId249" o:title=""/>
+          </v:shape>
+          <o:OLEObject Type="Embed" ProgID="Equation.DSMT4" ShapeID="_x0000_i1151" DrawAspect="Content" ObjectID="_1733779421" r:id="rId250"/>
         </w:object>
       </w:r>
       <w:r>
@@ -5324,8 +4062,8 @@
       </w:r>
     </w:p>
     <w:sectPr>
-      <w:headerReference w:type="default" r:id="rId315"/>
-      <w:footerReference w:type="default" r:id="rId316"/>
+      <w:headerReference w:type="default" r:id="rId251"/>
+      <w:footerReference w:type="default" r:id="rId252"/>
       <w:pgSz w:w="11906" w:h="16838"/>
       <w:pgMar w:top="1418" w:right="1077" w:bottom="1418" w:left="1077" w:header="851" w:footer="992" w:gutter="0"/>
       <w:cols w:space="720"/>
@@ -5336,7 +4074,7 @@
 </file>
 
 <file path=word/endnotes.xml><?xml version="1.0" encoding="utf-8"?>
-<w:endnotes xmlns:wpc="http://schemas.microsoft.com/office/word/2010/wordprocessingCanvas" xmlns:cx="http://schemas.microsoft.com/office/drawing/2014/chartex" xmlns:cx1="http://schemas.microsoft.com/office/drawing/2015/9/8/chartex" xmlns:cx2="http://schemas.microsoft.com/office/drawing/2015/10/21/chartex" xmlns:cx3="http://schemas.microsoft.com/office/drawing/2016/5/9/chartex" xmlns:cx4="http://schemas.microsoft.com/office/drawing/2016/5/10/chartex" xmlns:cx5="http://schemas.microsoft.com/office/drawing/2016/5/11/chartex" xmlns:cx6="http://schemas.microsoft.com/office/drawing/2016/5/12/chartex" xmlns:cx7="http://schemas.microsoft.com/office/drawing/2016/5/13/chartex" xmlns:cx8="http://schemas.microsoft.com/office/drawing/2016/5/14/chartex" xmlns:mc="http://schemas.openxmlformats.org/markup-compatibility/2006" xmlns:aink="http://schemas.microsoft.com/office/drawing/2016/ink" xmlns:am3d="http://schemas.microsoft.com/office/drawing/2017/model3d" xmlns:o="urn:schemas-microsoft-com:office:office" xmlns:r="http://schemas.openxmlformats.org/officeDocument/2006/relationships" xmlns:m="http://schemas.openxmlformats.org/officeDocument/2006/math" xmlns:v="urn:schemas-microsoft-com:vml" xmlns:wp14="http://schemas.microsoft.com/office/word/2010/wordprocessingDrawing" xmlns:wp="http://schemas.openxmlformats.org/drawingml/2006/wordprocessingDrawing" xmlns:w10="urn:schemas-microsoft-com:office:word" xmlns:w="http://schemas.openxmlformats.org/wordprocessingml/2006/main" xmlns:w14="http://schemas.microsoft.com/office/word/2010/wordml" xmlns:w15="http://schemas.microsoft.com/office/word/2012/wordml" xmlns:w16cex="http://schemas.microsoft.com/office/word/2018/wordml/cex" xmlns:w16cid="http://schemas.microsoft.com/office/word/2016/wordml/cid" xmlns:w16="http://schemas.microsoft.com/office/word/2018/wordml" xmlns:w16sdtdh="http://schemas.microsoft.com/office/word/2020/wordml/sdtdatahash" xmlns:w16se="http://schemas.microsoft.com/office/word/2015/wordml/symex" xmlns:wpg="http://schemas.microsoft.com/office/word/2010/wordprocessingGroup" xmlns:wpi="http://schemas.microsoft.com/office/word/2010/wordprocessingInk" xmlns:wne="http://schemas.microsoft.com/office/word/2006/wordml" xmlns:wps="http://schemas.microsoft.com/office/word/2010/wordprocessingShape" mc:Ignorable="w14 w15 w16se w16cid w16 w16cex w16sdtdh wp14">
+<w:endnotes xmlns:wpc="http://schemas.microsoft.com/office/word/2010/wordprocessingCanvas" xmlns:cx="http://schemas.microsoft.com/office/drawing/2014/chartex" xmlns:cx1="http://schemas.microsoft.com/office/drawing/2015/9/8/chartex" xmlns:cx2="http://schemas.microsoft.com/office/drawing/2015/10/21/chartex" xmlns:cx3="http://schemas.microsoft.com/office/drawing/2016/5/9/chartex" xmlns:cx4="http://schemas.microsoft.com/office/drawing/2016/5/10/chartex" xmlns:cx5="http://schemas.microsoft.com/office/drawing/2016/5/11/chartex" xmlns:cx6="http://schemas.microsoft.com/office/drawing/2016/5/12/chartex" xmlns:cx7="http://schemas.microsoft.com/office/drawing/2016/5/13/chartex" xmlns:cx8="http://schemas.microsoft.com/office/drawing/2016/5/14/chartex" xmlns:mc="http://schemas.openxmlformats.org/markup-compatibility/2006" xmlns:aink="http://schemas.microsoft.com/office/drawing/2016/ink" xmlns:am3d="http://schemas.microsoft.com/office/drawing/2017/model3d" xmlns:o="urn:schemas-microsoft-com:office:office" xmlns:oel="http://schemas.microsoft.com/office/2019/extlst" xmlns:r="http://schemas.openxmlformats.org/officeDocument/2006/relationships" xmlns:m="http://schemas.openxmlformats.org/officeDocument/2006/math" xmlns:v="urn:schemas-microsoft-com:vml" xmlns:wp14="http://schemas.microsoft.com/office/word/2010/wordprocessingDrawing" xmlns:wp="http://schemas.openxmlformats.org/drawingml/2006/wordprocessingDrawing" xmlns:w10="urn:schemas-microsoft-com:office:word" xmlns:w="http://schemas.openxmlformats.org/wordprocessingml/2006/main" xmlns:w14="http://schemas.microsoft.com/office/word/2010/wordml" xmlns:w15="http://schemas.microsoft.com/office/word/2012/wordml" xmlns:w16cex="http://schemas.microsoft.com/office/word/2018/wordml/cex" xmlns:w16cid="http://schemas.microsoft.com/office/word/2016/wordml/cid" xmlns:w16="http://schemas.microsoft.com/office/word/2018/wordml" xmlns:w16sdtdh="http://schemas.microsoft.com/office/word/2020/wordml/sdtdatahash" xmlns:w16se="http://schemas.microsoft.com/office/word/2015/wordml/symex" xmlns:wpg="http://schemas.microsoft.com/office/word/2010/wordprocessingGroup" xmlns:wpi="http://schemas.microsoft.com/office/word/2010/wordprocessingInk" xmlns:wne="http://schemas.microsoft.com/office/word/2006/wordml" xmlns:wps="http://schemas.microsoft.com/office/word/2010/wordprocessingShape" mc:Ignorable="w14 w15 w16se w16cid w16 w16cex w16sdtdh wp14">
   <w:endnote w:type="separator" w:id="-1">
     <w:p>
       <w:r>
@@ -5355,7 +4093,7 @@
 </file>
 
 <file path=word/footer1.xml><?xml version="1.0" encoding="utf-8"?>
-<w:ftr xmlns:wpc="http://schemas.microsoft.com/office/word/2010/wordprocessingCanvas" xmlns:cx="http://schemas.microsoft.com/office/drawing/2014/chartex" xmlns:cx1="http://schemas.microsoft.com/office/drawing/2015/9/8/chartex" xmlns:cx2="http://schemas.microsoft.com/office/drawing/2015/10/21/chartex" xmlns:cx3="http://schemas.microsoft.com/office/drawing/2016/5/9/chartex" xmlns:cx4="http://schemas.microsoft.com/office/drawing/2016/5/10/chartex" xmlns:cx5="http://schemas.microsoft.com/office/drawing/2016/5/11/chartex" xmlns:cx6="http://schemas.microsoft.com/office/drawing/2016/5/12/chartex" xmlns:cx7="http://schemas.microsoft.com/office/drawing/2016/5/13/chartex" xmlns:cx8="http://schemas.microsoft.com/office/drawing/2016/5/14/chartex" xmlns:mc="http://schemas.openxmlformats.org/markup-compatibility/2006" xmlns:aink="http://schemas.microsoft.com/office/drawing/2016/ink" xmlns:am3d="http://schemas.microsoft.com/office/drawing/2017/model3d" xmlns:o="urn:schemas-microsoft-com:office:office" xmlns:r="http://schemas.openxmlformats.org/officeDocument/2006/relationships" xmlns:m="http://schemas.openxmlformats.org/officeDocument/2006/math" xmlns:v="urn:schemas-microsoft-com:vml" xmlns:wp14="http://schemas.microsoft.com/office/word/2010/wordprocessingDrawing" xmlns:wp="http://schemas.openxmlformats.org/drawingml/2006/wordprocessingDrawing" xmlns:w10="urn:schemas-microsoft-com:office:word" xmlns:w="http://schemas.openxmlformats.org/wordprocessingml/2006/main" xmlns:w14="http://schemas.microsoft.com/office/word/2010/wordml" xmlns:w15="http://schemas.microsoft.com/office/word/2012/wordml" xmlns:w16cex="http://schemas.microsoft.com/office/word/2018/wordml/cex" xmlns:w16cid="http://schemas.microsoft.com/office/word/2016/wordml/cid" xmlns:w16="http://schemas.microsoft.com/office/word/2018/wordml" xmlns:w16sdtdh="http://schemas.microsoft.com/office/word/2020/wordml/sdtdatahash" xmlns:w16se="http://schemas.microsoft.com/office/word/2015/wordml/symex" xmlns:wpg="http://schemas.microsoft.com/office/word/2010/wordprocessingGroup" xmlns:wpi="http://schemas.microsoft.com/office/word/2010/wordprocessingInk" xmlns:wne="http://schemas.microsoft.com/office/word/2006/wordml" xmlns:wps="http://schemas.microsoft.com/office/word/2010/wordprocessingShape" mc:Ignorable="w14 w15 w16se w16cid w16 w16cex w16sdtdh wp14">
+<w:ftr xmlns:wpc="http://schemas.microsoft.com/office/word/2010/wordprocessingCanvas" xmlns:cx="http://schemas.microsoft.com/office/drawing/2014/chartex" xmlns:cx1="http://schemas.microsoft.com/office/drawing/2015/9/8/chartex" xmlns:cx2="http://schemas.microsoft.com/office/drawing/2015/10/21/chartex" xmlns:cx3="http://schemas.microsoft.com/office/drawing/2016/5/9/chartex" xmlns:cx4="http://schemas.microsoft.com/office/drawing/2016/5/10/chartex" xmlns:cx5="http://schemas.microsoft.com/office/drawing/2016/5/11/chartex" xmlns:cx6="http://schemas.microsoft.com/office/drawing/2016/5/12/chartex" xmlns:cx7="http://schemas.microsoft.com/office/drawing/2016/5/13/chartex" xmlns:cx8="http://schemas.microsoft.com/office/drawing/2016/5/14/chartex" xmlns:mc="http://schemas.openxmlformats.org/markup-compatibility/2006" xmlns:aink="http://schemas.microsoft.com/office/drawing/2016/ink" xmlns:am3d="http://schemas.microsoft.com/office/drawing/2017/model3d" xmlns:o="urn:schemas-microsoft-com:office:office" xmlns:oel="http://schemas.microsoft.com/office/2019/extlst" xmlns:r="http://schemas.openxmlformats.org/officeDocument/2006/relationships" xmlns:m="http://schemas.openxmlformats.org/officeDocument/2006/math" xmlns:v="urn:schemas-microsoft-com:vml" xmlns:wp14="http://schemas.microsoft.com/office/word/2010/wordprocessingDrawing" xmlns:wp="http://schemas.openxmlformats.org/drawingml/2006/wordprocessingDrawing" xmlns:w10="urn:schemas-microsoft-com:office:word" xmlns:w="http://schemas.openxmlformats.org/wordprocessingml/2006/main" xmlns:w14="http://schemas.microsoft.com/office/word/2010/wordml" xmlns:w15="http://schemas.microsoft.com/office/word/2012/wordml" xmlns:w16cex="http://schemas.microsoft.com/office/word/2018/wordml/cex" xmlns:w16cid="http://schemas.microsoft.com/office/word/2016/wordml/cid" xmlns:w16="http://schemas.microsoft.com/office/word/2018/wordml" xmlns:w16sdtdh="http://schemas.microsoft.com/office/word/2020/wordml/sdtdatahash" xmlns:w16se="http://schemas.microsoft.com/office/word/2015/wordml/symex" xmlns:wpg="http://schemas.microsoft.com/office/word/2010/wordprocessingGroup" xmlns:wpi="http://schemas.microsoft.com/office/word/2010/wordprocessingInk" xmlns:wne="http://schemas.microsoft.com/office/word/2006/wordml" xmlns:wps="http://schemas.microsoft.com/office/word/2010/wordprocessingShape" mc:Ignorable="w14 w15 w16se w16cid w16 w16cex w16sdtdh wp14">
   <w:p>
     <w:pPr>
       <w:ind w:firstLineChars="1150" w:firstLine="2415"/>
@@ -5369,7 +4107,7 @@
 </file>
 
 <file path=word/footnotes.xml><?xml version="1.0" encoding="utf-8"?>
-<w:footnotes xmlns:wpc="http://schemas.microsoft.com/office/word/2010/wordprocessingCanvas" xmlns:cx="http://schemas.microsoft.com/office/drawing/2014/chartex" xmlns:cx1="http://schemas.microsoft.com/office/drawing/2015/9/8/chartex" xmlns:cx2="http://schemas.microsoft.com/office/drawing/2015/10/21/chartex" xmlns:cx3="http://schemas.microsoft.com/office/drawing/2016/5/9/chartex" xmlns:cx4="http://schemas.microsoft.com/office/drawing/2016/5/10/chartex" xmlns:cx5="http://schemas.microsoft.com/office/drawing/2016/5/11/chartex" xmlns:cx6="http://schemas.microsoft.com/office/drawing/2016/5/12/chartex" xmlns:cx7="http://schemas.microsoft.com/office/drawing/2016/5/13/chartex" xmlns:cx8="http://schemas.microsoft.com/office/drawing/2016/5/14/chartex" xmlns:mc="http://schemas.openxmlformats.org/markup-compatibility/2006" xmlns:aink="http://schemas.microsoft.com/office/drawing/2016/ink" xmlns:am3d="http://schemas.microsoft.com/office/drawing/2017/model3d" xmlns:o="urn:schemas-microsoft-com:office:office" xmlns:r="http://schemas.openxmlformats.org/officeDocument/2006/relationships" xmlns:m="http://schemas.openxmlformats.org/officeDocument/2006/math" xmlns:v="urn:schemas-microsoft-com:vml" xmlns:wp14="http://schemas.microsoft.com/office/word/2010/wordprocessingDrawing" xmlns:wp="http://schemas.openxmlformats.org/drawingml/2006/wordprocessingDrawing" xmlns:w10="urn:schemas-microsoft-com:office:word" xmlns:w="http://schemas.openxmlformats.org/wordprocessingml/2006/main" xmlns:w14="http://schemas.microsoft.com/office/word/2010/wordml" xmlns:w15="http://schemas.microsoft.com/office/word/2012/wordml" xmlns:w16cex="http://schemas.microsoft.com/office/word/2018/wordml/cex" xmlns:w16cid="http://schemas.microsoft.com/office/word/2016/wordml/cid" xmlns:w16="http://schemas.microsoft.com/office/word/2018/wordml" xmlns:w16sdtdh="http://schemas.microsoft.com/office/word/2020/wordml/sdtdatahash" xmlns:w16se="http://schemas.microsoft.com/office/word/2015/wordml/symex" xmlns:wpg="http://schemas.microsoft.com/office/word/2010/wordprocessingGroup" xmlns:wpi="http://schemas.microsoft.com/office/word/2010/wordprocessingInk" xmlns:wne="http://schemas.microsoft.com/office/word/2006/wordml" xmlns:wps="http://schemas.microsoft.com/office/word/2010/wordprocessingShape" mc:Ignorable="w14 w15 w16se w16cid w16 w16cex w16sdtdh wp14">
+<w:footnotes xmlns:wpc="http://schemas.microsoft.com/office/word/2010/wordprocessingCanvas" xmlns:cx="http://schemas.microsoft.com/office/drawing/2014/chartex" xmlns:cx1="http://schemas.microsoft.com/office/drawing/2015/9/8/chartex" xmlns:cx2="http://schemas.microsoft.com/office/drawing/2015/10/21/chartex" xmlns:cx3="http://schemas.microsoft.com/office/drawing/2016/5/9/chartex" xmlns:cx4="http://schemas.microsoft.com/office/drawing/2016/5/10/chartex" xmlns:cx5="http://schemas.microsoft.com/office/drawing/2016/5/11/chartex" xmlns:cx6="http://schemas.microsoft.com/office/drawing/2016/5/12/chartex" xmlns:cx7="http://schemas.microsoft.com/office/drawing/2016/5/13/chartex" xmlns:cx8="http://schemas.microsoft.com/office/drawing/2016/5/14/chartex" xmlns:mc="http://schemas.openxmlformats.org/markup-compatibility/2006" xmlns:aink="http://schemas.microsoft.com/office/drawing/2016/ink" xmlns:am3d="http://schemas.microsoft.com/office/drawing/2017/model3d" xmlns:o="urn:schemas-microsoft-com:office:office" xmlns:oel="http://schemas.microsoft.com/office/2019/extlst" xmlns:r="http://schemas.openxmlformats.org/officeDocument/2006/relationships" xmlns:m="http://schemas.openxmlformats.org/officeDocument/2006/math" xmlns:v="urn:schemas-microsoft-com:vml" xmlns:wp14="http://schemas.microsoft.com/office/word/2010/wordprocessingDrawing" xmlns:wp="http://schemas.openxmlformats.org/drawingml/2006/wordprocessingDrawing" xmlns:w10="urn:schemas-microsoft-com:office:word" xmlns:w="http://schemas.openxmlformats.org/wordprocessingml/2006/main" xmlns:w14="http://schemas.microsoft.com/office/word/2010/wordml" xmlns:w15="http://schemas.microsoft.com/office/word/2012/wordml" xmlns:w16cex="http://schemas.microsoft.com/office/word/2018/wordml/cex" xmlns:w16cid="http://schemas.microsoft.com/office/word/2016/wordml/cid" xmlns:w16="http://schemas.microsoft.com/office/word/2018/wordml" xmlns:w16sdtdh="http://schemas.microsoft.com/office/word/2020/wordml/sdtdatahash" xmlns:w16se="http://schemas.microsoft.com/office/word/2015/wordml/symex" xmlns:wpg="http://schemas.microsoft.com/office/word/2010/wordprocessingGroup" xmlns:wpi="http://schemas.microsoft.com/office/word/2010/wordprocessingInk" xmlns:wne="http://schemas.microsoft.com/office/word/2006/wordml" xmlns:wps="http://schemas.microsoft.com/office/word/2010/wordprocessingShape" mc:Ignorable="w14 w15 w16se w16cid w16 w16cex w16sdtdh wp14">
   <w:footnote w:type="separator" w:id="-1">
     <w:p>
       <w:r>
@@ -5388,7 +4126,7 @@
 </file>
 
 <file path=word/header1.xml><?xml version="1.0" encoding="utf-8"?>
-<w:hdr xmlns:wpc="http://schemas.microsoft.com/office/word/2010/wordprocessingCanvas" xmlns:cx="http://schemas.microsoft.com/office/drawing/2014/chartex" xmlns:cx1="http://schemas.microsoft.com/office/drawing/2015/9/8/chartex" xmlns:cx2="http://schemas.microsoft.com/office/drawing/2015/10/21/chartex" xmlns:cx3="http://schemas.microsoft.com/office/drawing/2016/5/9/chartex" xmlns:cx4="http://schemas.microsoft.com/office/drawing/2016/5/10/chartex" xmlns:cx5="http://schemas.microsoft.com/office/drawing/2016/5/11/chartex" xmlns:cx6="http://schemas.microsoft.com/office/drawing/2016/5/12/chartex" xmlns:cx7="http://schemas.microsoft.com/office/drawing/2016/5/13/chartex" xmlns:cx8="http://schemas.microsoft.com/office/drawing/2016/5/14/chartex" xmlns:mc="http://schemas.openxmlformats.org/markup-compatibility/2006" xmlns:aink="http://schemas.microsoft.com/office/drawing/2016/ink" xmlns:am3d="http://schemas.microsoft.com/office/drawing/2017/model3d" xmlns:o="urn:schemas-microsoft-com:office:office" xmlns:r="http://schemas.openxmlformats.org/officeDocument/2006/relationships" xmlns:m="http://schemas.openxmlformats.org/officeDocument/2006/math" xmlns:v="urn:schemas-microsoft-com:vml" xmlns:wp14="http://schemas.microsoft.com/office/word/2010/wordprocessingDrawing" xmlns:wp="http://schemas.openxmlformats.org/drawingml/2006/wordprocessingDrawing" xmlns:w10="urn:schemas-microsoft-com:office:word" xmlns:w="http://schemas.openxmlformats.org/wordprocessingml/2006/main" xmlns:w14="http://schemas.microsoft.com/office/word/2010/wordml" xmlns:w15="http://schemas.microsoft.com/office/word/2012/wordml" xmlns:w16cex="http://schemas.microsoft.com/office/word/2018/wordml/cex" xmlns:w16cid="http://schemas.microsoft.com/office/word/2016/wordml/cid" xmlns:w16="http://schemas.microsoft.com/office/word/2018/wordml" xmlns:w16sdtdh="http://schemas.microsoft.com/office/word/2020/wordml/sdtdatahash" xmlns:w16se="http://schemas.microsoft.com/office/word/2015/wordml/symex" xmlns:wpg="http://schemas.microsoft.com/office/word/2010/wordprocessingGroup" xmlns:wpi="http://schemas.microsoft.com/office/word/2010/wordprocessingInk" xmlns:wne="http://schemas.microsoft.com/office/word/2006/wordml" xmlns:wps="http://schemas.microsoft.com/office/word/2010/wordprocessingShape" mc:Ignorable="w14 w15 w16se w16cid w16 w16cex w16sdtdh wp14">
+<w:hdr xmlns:wpc="http://schemas.microsoft.com/office/word/2010/wordprocessingCanvas" xmlns:cx="http://schemas.microsoft.com/office/drawing/2014/chartex" xmlns:cx1="http://schemas.microsoft.com/office/drawing/2015/9/8/chartex" xmlns:cx2="http://schemas.microsoft.com/office/drawing/2015/10/21/chartex" xmlns:cx3="http://schemas.microsoft.com/office/drawing/2016/5/9/chartex" xmlns:cx4="http://schemas.microsoft.com/office/drawing/2016/5/10/chartex" xmlns:cx5="http://schemas.microsoft.com/office/drawing/2016/5/11/chartex" xmlns:cx6="http://schemas.microsoft.com/office/drawing/2016/5/12/chartex" xmlns:cx7="http://schemas.microsoft.com/office/drawing/2016/5/13/chartex" xmlns:cx8="http://schemas.microsoft.com/office/drawing/2016/5/14/chartex" xmlns:mc="http://schemas.openxmlformats.org/markup-compatibility/2006" xmlns:aink="http://schemas.microsoft.com/office/drawing/2016/ink" xmlns:am3d="http://schemas.microsoft.com/office/drawing/2017/model3d" xmlns:o="urn:schemas-microsoft-com:office:office" xmlns:oel="http://schemas.microsoft.com/office/2019/extlst" xmlns:r="http://schemas.openxmlformats.org/officeDocument/2006/relationships" xmlns:m="http://schemas.openxmlformats.org/officeDocument/2006/math" xmlns:v="urn:schemas-microsoft-com:vml" xmlns:wp14="http://schemas.microsoft.com/office/word/2010/wordprocessingDrawing" xmlns:wp="http://schemas.openxmlformats.org/drawingml/2006/wordprocessingDrawing" xmlns:w10="urn:schemas-microsoft-com:office:word" xmlns:w="http://schemas.openxmlformats.org/wordprocessingml/2006/main" xmlns:w14="http://schemas.microsoft.com/office/word/2010/wordml" xmlns:w15="http://schemas.microsoft.com/office/word/2012/wordml" xmlns:w16cex="http://schemas.microsoft.com/office/word/2018/wordml/cex" xmlns:w16cid="http://schemas.microsoft.com/office/word/2016/wordml/cid" xmlns:w16="http://schemas.microsoft.com/office/word/2018/wordml" xmlns:w16sdtdh="http://schemas.microsoft.com/office/word/2020/wordml/sdtdatahash" xmlns:w16se="http://schemas.microsoft.com/office/word/2015/wordml/symex" xmlns:wpg="http://schemas.microsoft.com/office/word/2010/wordprocessingGroup" xmlns:wpi="http://schemas.microsoft.com/office/word/2010/wordprocessingInk" xmlns:wne="http://schemas.microsoft.com/office/word/2006/wordml" xmlns:wps="http://schemas.microsoft.com/office/word/2010/wordprocessingShape" mc:Ignorable="w14 w15 w16se w16cid w16 w16cex w16sdtdh wp14">
   <w:p>
     <w:pPr>
       <w:pStyle w:val="a7"/>
@@ -5408,7 +4146,7 @@
 </file>
 
 <file path=word/numbering.xml><?xml version="1.0" encoding="utf-8"?>
-<w:numbering xmlns:wpc="http://schemas.microsoft.com/office/word/2010/wordprocessingCanvas" xmlns:cx="http://schemas.microsoft.com/office/drawing/2014/chartex" xmlns:cx1="http://schemas.microsoft.com/office/drawing/2015/9/8/chartex" xmlns:cx2="http://schemas.microsoft.com/office/drawing/2015/10/21/chartex" xmlns:cx3="http://schemas.microsoft.com/office/drawing/2016/5/9/chartex" xmlns:cx4="http://schemas.microsoft.com/office/drawing/2016/5/10/chartex" xmlns:cx5="http://schemas.microsoft.com/office/drawing/2016/5/11/chartex" xmlns:cx6="http://schemas.microsoft.com/office/drawing/2016/5/12/chartex" xmlns:cx7="http://schemas.microsoft.com/office/drawing/2016/5/13/chartex" xmlns:cx8="http://schemas.microsoft.com/office/drawing/2016/5/14/chartex" xmlns:mc="http://schemas.openxmlformats.org/markup-compatibility/2006" xmlns:aink="http://schemas.microsoft.com/office/drawing/2016/ink" xmlns:am3d="http://schemas.microsoft.com/office/drawing/2017/model3d" xmlns:o="urn:schemas-microsoft-com:office:office" xmlns:r="http://schemas.openxmlformats.org/officeDocument/2006/relationships" xmlns:m="http://schemas.openxmlformats.org/officeDocument/2006/math" xmlns:v="urn:schemas-microsoft-com:vml" xmlns:wp14="http://schemas.microsoft.com/office/word/2010/wordprocessingDrawing" xmlns:wp="http://schemas.openxmlformats.org/drawingml/2006/wordprocessingDrawing" xmlns:w10="urn:schemas-microsoft-com:office:word" xmlns:w="http://schemas.openxmlformats.org/wordprocessingml/2006/main" xmlns:w14="http://schemas.microsoft.com/office/word/2010/wordml" xmlns:w15="http://schemas.microsoft.com/office/word/2012/wordml" xmlns:w16cex="http://schemas.microsoft.com/office/word/2018/wordml/cex" xmlns:w16cid="http://schemas.microsoft.com/office/word/2016/wordml/cid" xmlns:w16="http://schemas.microsoft.com/office/word/2018/wordml" xmlns:w16sdtdh="http://schemas.microsoft.com/office/word/2020/wordml/sdtdatahash" xmlns:w16se="http://schemas.microsoft.com/office/word/2015/wordml/symex" xmlns:wpg="http://schemas.microsoft.com/office/word/2010/wordprocessingGroup" xmlns:wpi="http://schemas.microsoft.com/office/word/2010/wordprocessingInk" xmlns:wne="http://schemas.microsoft.com/office/word/2006/wordml" xmlns:wps="http://schemas.microsoft.com/office/word/2010/wordprocessingShape" mc:Ignorable="w14 w15 w16se w16cid w16 w16cex w16sdtdh wp14">
+<w:numbering xmlns:wpc="http://schemas.microsoft.com/office/word/2010/wordprocessingCanvas" xmlns:cx="http://schemas.microsoft.com/office/drawing/2014/chartex" xmlns:cx1="http://schemas.microsoft.com/office/drawing/2015/9/8/chartex" xmlns:cx2="http://schemas.microsoft.com/office/drawing/2015/10/21/chartex" xmlns:cx3="http://schemas.microsoft.com/office/drawing/2016/5/9/chartex" xmlns:cx4="http://schemas.microsoft.com/office/drawing/2016/5/10/chartex" xmlns:cx5="http://schemas.microsoft.com/office/drawing/2016/5/11/chartex" xmlns:cx6="http://schemas.microsoft.com/office/drawing/2016/5/12/chartex" xmlns:cx7="http://schemas.microsoft.com/office/drawing/2016/5/13/chartex" xmlns:cx8="http://schemas.microsoft.com/office/drawing/2016/5/14/chartex" xmlns:mc="http://schemas.openxmlformats.org/markup-compatibility/2006" xmlns:aink="http://schemas.microsoft.com/office/drawing/2016/ink" xmlns:am3d="http://schemas.microsoft.com/office/drawing/2017/model3d" xmlns:o="urn:schemas-microsoft-com:office:office" xmlns:oel="http://schemas.microsoft.com/office/2019/extlst" xmlns:r="http://schemas.openxmlformats.org/officeDocument/2006/relationships" xmlns:m="http://schemas.openxmlformats.org/officeDocument/2006/math" xmlns:v="urn:schemas-microsoft-com:vml" xmlns:wp14="http://schemas.microsoft.com/office/word/2010/wordprocessingDrawing" xmlns:wp="http://schemas.openxmlformats.org/drawingml/2006/wordprocessingDrawing" xmlns:w10="urn:schemas-microsoft-com:office:word" xmlns:w="http://schemas.openxmlformats.org/wordprocessingml/2006/main" xmlns:w14="http://schemas.microsoft.com/office/word/2010/wordml" xmlns:w15="http://schemas.microsoft.com/office/word/2012/wordml" xmlns:w16cex="http://schemas.microsoft.com/office/word/2018/wordml/cex" xmlns:w16cid="http://schemas.microsoft.com/office/word/2016/wordml/cid" xmlns:w16="http://schemas.microsoft.com/office/word/2018/wordml" xmlns:w16sdtdh="http://schemas.microsoft.com/office/word/2020/wordml/sdtdatahash" xmlns:w16se="http://schemas.microsoft.com/office/word/2015/wordml/symex" xmlns:wpg="http://schemas.microsoft.com/office/word/2010/wordprocessingGroup" xmlns:wpi="http://schemas.microsoft.com/office/word/2010/wordprocessingInk" xmlns:wne="http://schemas.microsoft.com/office/word/2006/wordml" xmlns:wps="http://schemas.microsoft.com/office/word/2010/wordprocessingShape" mc:Ignorable="w14 w15 w16se w16cid w16 w16cex w16sdtdh wp14">
   <w:abstractNum w:abstractNumId="0" w15:restartNumberingAfterBreak="0">
     <w:nsid w:val="57577D63"/>
     <w:multiLevelType w:val="singleLevel"/>
@@ -5529,34 +4267,34 @@
       <w:lvlJc w:val="left"/>
     </w:lvl>
   </w:abstractNum>
-  <w:num w:numId="1">
+  <w:num w:numId="1" w16cid:durableId="2003972091">
     <w:abstractNumId w:val="0"/>
   </w:num>
-  <w:num w:numId="2">
+  <w:num w:numId="2" w16cid:durableId="1627933303">
     <w:abstractNumId w:val="1"/>
   </w:num>
-  <w:num w:numId="3">
+  <w:num w:numId="3" w16cid:durableId="619919789">
     <w:abstractNumId w:val="2"/>
   </w:num>
-  <w:num w:numId="4">
+  <w:num w:numId="4" w16cid:durableId="1660311025">
     <w:abstractNumId w:val="3"/>
   </w:num>
-  <w:num w:numId="5">
+  <w:num w:numId="5" w16cid:durableId="634022242">
     <w:abstractNumId w:val="4"/>
   </w:num>
-  <w:num w:numId="6">
+  <w:num w:numId="6" w16cid:durableId="428161210">
     <w:abstractNumId w:val="5"/>
   </w:num>
-  <w:num w:numId="7">
+  <w:num w:numId="7" w16cid:durableId="1178082043">
     <w:abstractNumId w:val="6"/>
   </w:num>
-  <w:num w:numId="8">
+  <w:num w:numId="8" w16cid:durableId="471604309">
     <w:abstractNumId w:val="7"/>
   </w:num>
-  <w:num w:numId="9">
+  <w:num w:numId="9" w16cid:durableId="286400059">
     <w:abstractNumId w:val="8"/>
   </w:num>
-  <w:num w:numId="10">
+  <w:num w:numId="10" w16cid:durableId="288822785">
     <w:abstractNumId w:val="9"/>
   </w:num>
 </w:numbering>
@@ -5718,11 +4456,11 @@
     <w:lsdException w:name="Table Subtle 1" w:semiHidden="1" w:uiPriority="99" w:unhideWhenUsed="1"/>
     <w:lsdException w:name="Table Subtle 2" w:semiHidden="1" w:uiPriority="99" w:unhideWhenUsed="1"/>
     <w:lsdException w:name="Table Web 1" w:semiHidden="1" w:uiPriority="99" w:unhideWhenUsed="1"/>
-    <w:lsdException w:name="Table Web 2" w:uiPriority="99"/>
-    <w:lsdException w:name="Table Web 3" w:uiPriority="99"/>
+    <w:lsdException w:name="Table Web 2" w:semiHidden="1" w:uiPriority="99" w:unhideWhenUsed="1"/>
+    <w:lsdException w:name="Table Web 3" w:semiHidden="1" w:uiPriority="99" w:unhideWhenUsed="1"/>
     <w:lsdException w:name="Balloon Text" w:qFormat="1"/>
     <w:lsdException w:name="Table Grid" w:uiPriority="99"/>
-    <w:lsdException w:name="Table Theme" w:uiPriority="99"/>
+    <w:lsdException w:name="Table Theme" w:semiHidden="1" w:uiPriority="99" w:unhideWhenUsed="1"/>
     <w:lsdException w:name="Placeholder Text" w:semiHidden="1" w:uiPriority="99" w:unhideWhenUsed="1"/>
     <w:lsdException w:name="No Spacing" w:semiHidden="1" w:uiPriority="99" w:unhideWhenUsed="1"/>
     <w:lsdException w:name="Light Shading" w:uiPriority="60"/>

--- a/Gaokao/2016/2016上海理工卷.docx
+++ b/Gaokao/2016/2016上海理工卷.docx
@@ -8,14 +8,19 @@
         <w:rPr>
           <w:rFonts w:hint="eastAsia"/>
         </w:rPr>
-        <w:t>如图，在平面直角坐标系</w:t>
-      </w:r>
-      <w:r>
-        <w:rPr>
-          <w:rFonts w:hint="eastAsia"/>
+        <w:t>18</w:t>
+      </w:r>
+      <w:r>
+        <w:rPr>
+          <w:rFonts w:hint="eastAsia"/>
+        </w:rPr>
+        <w:t>、设</w:t>
+      </w:r>
+      <w:r>
+        <w:rPr>
           <w:position w:val="-10"/>
         </w:rPr>
-        <w:object w:dxaOrig="480" w:dyaOrig="320" w14:anchorId="10508A31">
+        <w:object w:dxaOrig="540" w:dyaOrig="320" w14:anchorId="5ED1CD71">
           <v:shapetype id="_x0000_t75" coordsize="21600,21600" o:spt="75" o:preferrelative="t" path="m@4@5l@4@11@9@11@9@5xe" filled="f" stroked="f">
             <v:stroke joinstyle="miter"/>
             <v:formulas>
@@ -35,1363 +40,519 @@
             <v:path o:extrusionok="f" gradientshapeok="t" o:connecttype="rect"/>
             <o:lock v:ext="edit" aspectratio="t"/>
           </v:shapetype>
-          <v:shape id="_x0000_i1025" type="#_x0000_t75" style="width:24pt;height:15.75pt" o:ole="">
+          <v:shape id="_x0000_i1046" type="#_x0000_t75" style="width:27pt;height:15.75pt" o:ole="">
             <v:imagedata r:id="rId8" o:title=""/>
           </v:shape>
-          <o:OLEObject Type="Embed" ProgID="Equation.3" ShapeID="_x0000_i1025" DrawAspect="Content" ObjectID="_1733779295" r:id="rId9"/>
-        </w:object>
-      </w:r>
-      <w:r>
-        <w:rPr>
-          <w:rFonts w:hint="eastAsia"/>
-        </w:rPr>
-        <w:t>中，</w:t>
-      </w:r>
-      <w:r>
-        <w:rPr>
-          <w:rFonts w:hint="eastAsia"/>
-        </w:rPr>
-        <w:t>O</w:t>
-      </w:r>
-      <w:r>
-        <w:rPr>
-          <w:rFonts w:hint="eastAsia"/>
-        </w:rPr>
-        <w:t>为正八边形</w:t>
-      </w:r>
-      <w:r>
-        <w:rPr>
-          <w:rFonts w:hint="eastAsia"/>
-          <w:position w:val="-12"/>
-        </w:rPr>
-        <w:object w:dxaOrig="999" w:dyaOrig="360" w14:anchorId="7CD2270E">
-          <v:shape id="_x0000_i1026" type="#_x0000_t75" style="width:50.25pt;height:18pt" o:ole="">
+          <o:OLEObject Type="Embed" ProgID="Equation.DSMT4" ShapeID="_x0000_i1046" DrawAspect="Content" ObjectID="_1734166613" r:id="rId9"/>
+        </w:object>
+      </w:r>
+      <w:r>
+        <w:rPr>
+          <w:rFonts w:hint="eastAsia"/>
+        </w:rPr>
+        <w:t>、</w:t>
+      </w:r>
+      <w:r>
+        <w:rPr>
+          <w:position w:val="-10"/>
+        </w:rPr>
+        <w:object w:dxaOrig="520" w:dyaOrig="320" w14:anchorId="31C361F6">
+          <v:shape id="_x0000_i1047" type="#_x0000_t75" style="width:26.25pt;height:15.75pt" o:ole="">
             <v:imagedata r:id="rId10" o:title=""/>
           </v:shape>
-          <o:OLEObject Type="Embed" ProgID="Equation.3" ShapeID="_x0000_i1026" DrawAspect="Content" ObjectID="_1733779296" r:id="rId11"/>
-        </w:object>
-      </w:r>
-      <w:r>
-        <w:rPr>
-          <w:rFonts w:hint="eastAsia"/>
-        </w:rPr>
-        <w:t>的中心，</w:t>
-      </w:r>
-      <w:r>
-        <w:rPr>
-          <w:rFonts w:hint="eastAsia"/>
+          <o:OLEObject Type="Embed" ProgID="Equation.DSMT4" ShapeID="_x0000_i1047" DrawAspect="Content" ObjectID="_1734166614" r:id="rId11"/>
+        </w:object>
+      </w:r>
+      <w:r>
+        <w:rPr>
+          <w:rFonts w:hint="eastAsia"/>
+        </w:rPr>
+        <w:t>、</w:t>
+      </w:r>
+      <w:r>
+        <w:rPr>
           <w:position w:val="-10"/>
         </w:rPr>
-        <w:object w:dxaOrig="700" w:dyaOrig="340" w14:anchorId="25313933">
-          <v:shape id="_x0000_i1027" type="#_x0000_t75" style="width:35.25pt;height:17.25pt" o:ole="">
+        <w:object w:dxaOrig="500" w:dyaOrig="320" w14:anchorId="2F91E226">
+          <v:shape id="_x0000_i1048" type="#_x0000_t75" style="width:24.75pt;height:15.75pt" o:ole="">
             <v:imagedata r:id="rId12" o:title=""/>
           </v:shape>
-          <o:OLEObject Type="Embed" ProgID="Equation.3" ShapeID="_x0000_i1027" DrawAspect="Content" ObjectID="_1733779297" r:id="rId13"/>
-        </w:object>
-      </w:r>
-      <w:r>
-        <w:rPr>
-          <w:rFonts w:hint="eastAsia"/>
-        </w:rPr>
-        <w:t>.</w:t>
-      </w:r>
-      <w:r>
-        <w:rPr>
-          <w:rFonts w:hint="eastAsia"/>
-        </w:rPr>
-        <w:t>任取不同的两点</w:t>
-      </w:r>
-      <w:r>
-        <w:rPr>
-          <w:rFonts w:hint="eastAsia"/>
-          <w:position w:val="-14"/>
-        </w:rPr>
-        <w:object w:dxaOrig="600" w:dyaOrig="380" w14:anchorId="6C6C2FC4">
-          <v:shape id="_x0000_i1028" type="#_x0000_t75" style="width:30pt;height:18.75pt" o:ole="">
+          <o:OLEObject Type="Embed" ProgID="Equation.DSMT4" ShapeID="_x0000_i1048" DrawAspect="Content" ObjectID="_1734166615" r:id="rId13"/>
+        </w:object>
+      </w:r>
+      <w:r>
+        <w:t>是定义域为</w:t>
+      </w:r>
+      <w:r>
+        <w:rPr>
+          <w:position w:val="-4"/>
+        </w:rPr>
+        <w:object w:dxaOrig="240" w:dyaOrig="260" w14:anchorId="0A9DA619">
+          <v:shape id="_x0000_i1049" type="#_x0000_t75" style="width:12pt;height:12.75pt" o:ole="">
             <v:imagedata r:id="rId14" o:title=""/>
           </v:shape>
-          <o:OLEObject Type="Embed" ProgID="Equation.3" ShapeID="_x0000_i1028" DrawAspect="Content" ObjectID="_1733779298" r:id="rId15"/>
-        </w:object>
-      </w:r>
-      <w:r>
-        <w:rPr>
-          <w:rFonts w:hint="eastAsia"/>
-        </w:rPr>
-        <w:t>，点</w:t>
-      </w:r>
-      <w:r>
-        <w:rPr>
-          <w:rFonts w:hint="eastAsia"/>
-        </w:rPr>
-        <w:t>P</w:t>
-      </w:r>
-      <w:r>
-        <w:rPr>
-          <w:rFonts w:hint="eastAsia"/>
-        </w:rPr>
-        <w:t>满足</w:t>
-      </w:r>
-      <w:r>
-        <w:rPr>
-          <w:rFonts w:hint="eastAsia"/>
-          <w:position w:val="-14"/>
-        </w:rPr>
-        <w:object w:dxaOrig="1939" w:dyaOrig="440" w14:anchorId="0D717508">
-          <v:shape id="_x0000_i1029" type="#_x0000_t75" style="width:96.75pt;height:21.75pt" o:ole="">
+          <o:OLEObject Type="Embed" ProgID="Equation.DSMT4" ShapeID="_x0000_i1049" DrawAspect="Content" ObjectID="_1734166616" r:id="rId15"/>
+        </w:object>
+      </w:r>
+      <w:r>
+        <w:t>的三个函数</w:t>
+      </w:r>
+      <w:r>
+        <w:rPr>
+          <w:rFonts w:hint="eastAsia"/>
+        </w:rPr>
+        <w:t>，对于命题：</w:t>
+      </w:r>
+      <w:r>
+        <w:fldChar w:fldCharType="begin"/>
+      </w:r>
+      <w:r>
+        <w:instrText>= 1 \* GB3</w:instrText>
+      </w:r>
+      <w:r>
+        <w:fldChar w:fldCharType="separate"/>
+      </w:r>
+      <w:r>
+        <w:rPr>
+          <w:rFonts w:hint="eastAsia"/>
+        </w:rPr>
+        <w:t>①</w:t>
+      </w:r>
+      <w:r>
+        <w:fldChar w:fldCharType="end"/>
+      </w:r>
+      <w:r>
+        <w:t>若</w:t>
+      </w:r>
+      <w:r>
+        <w:rPr>
+          <w:position w:val="-10"/>
+        </w:rPr>
+        <w:object w:dxaOrig="1199" w:dyaOrig="320" w14:anchorId="5CF9BBD6">
+          <v:shape id="_x0000_i1050" type="#_x0000_t75" style="width:60pt;height:15.75pt" o:ole="">
             <v:imagedata r:id="rId16" o:title=""/>
           </v:shape>
-          <o:OLEObject Type="Embed" ProgID="Equation.3" ShapeID="_x0000_i1029" DrawAspect="Content" ObjectID="_1733779299" r:id="rId17"/>
-        </w:object>
-      </w:r>
-      <w:r>
-        <w:rPr>
-          <w:rFonts w:hint="eastAsia"/>
-        </w:rPr>
-        <w:t>，则点</w:t>
-      </w:r>
-      <w:r>
-        <w:rPr>
-          <w:rFonts w:hint="eastAsia"/>
-        </w:rPr>
-        <w:t>P</w:t>
-      </w:r>
-      <w:r>
-        <w:rPr>
-          <w:rFonts w:hint="eastAsia"/>
-        </w:rPr>
-        <w:t>落在第一象限的概率是</w:t>
-      </w:r>
-      <w:r>
-        <w:rPr>
-          <w:rFonts w:hint="eastAsia"/>
-        </w:rPr>
-        <w:t>.</w:t>
+          <o:OLEObject Type="Embed" ProgID="Equation.DSMT4" ShapeID="_x0000_i1050" DrawAspect="Content" ObjectID="_1734166617" r:id="rId17"/>
+        </w:object>
+      </w:r>
+      <w:r>
+        <w:rPr>
+          <w:rFonts w:hint="eastAsia"/>
+        </w:rPr>
+        <w:t>、</w:t>
+      </w:r>
+      <w:r>
+        <w:rPr>
+          <w:position w:val="-10"/>
+        </w:rPr>
+        <w:object w:dxaOrig="1160" w:dyaOrig="320" w14:anchorId="73A7E7C4">
+          <v:shape id="_x0000_i1051" type="#_x0000_t75" style="width:57.75pt;height:15.75pt" o:ole="">
+            <v:imagedata r:id="rId18" o:title=""/>
+          </v:shape>
+          <o:OLEObject Type="Embed" ProgID="Equation.DSMT4" ShapeID="_x0000_i1051" DrawAspect="Content" ObjectID="_1734166618" r:id="rId19"/>
+        </w:object>
+      </w:r>
+      <w:r>
+        <w:rPr>
+          <w:rFonts w:hint="eastAsia"/>
+        </w:rPr>
+        <w:t>、</w:t>
+      </w:r>
+      <w:r>
+        <w:rPr>
+          <w:position w:val="-10"/>
+        </w:rPr>
+        <w:object w:dxaOrig="1140" w:dyaOrig="320" w14:anchorId="0B73410B">
+          <v:shape id="_x0000_i1052" type="#_x0000_t75" style="width:57pt;height:15.75pt" o:ole="">
+            <v:imagedata r:id="rId20" o:title=""/>
+          </v:shape>
+          <o:OLEObject Type="Embed" ProgID="Equation.DSMT4" ShapeID="_x0000_i1052" DrawAspect="Content" ObjectID="_1734166619" r:id="rId21"/>
+        </w:object>
+      </w:r>
+      <w:r>
+        <w:t>均为增函数</w:t>
+      </w:r>
+      <w:r>
+        <w:rPr>
+          <w:rFonts w:hint="eastAsia"/>
+        </w:rPr>
+        <w:t>，</w:t>
+      </w:r>
+      <w:r>
+        <w:t>则</w:t>
+      </w:r>
+      <w:r>
+        <w:rPr>
+          <w:position w:val="-10"/>
+        </w:rPr>
+        <w:object w:dxaOrig="540" w:dyaOrig="320" w14:anchorId="5F92F9C4">
+          <v:shape id="_x0000_i1053" type="#_x0000_t75" style="width:27pt;height:15.75pt" o:ole="">
+            <v:imagedata r:id="rId8" o:title=""/>
+          </v:shape>
+          <o:OLEObject Type="Embed" ProgID="Equation.DSMT4" ShapeID="_x0000_i1053" DrawAspect="Content" ObjectID="_1734166620" r:id="rId22"/>
+        </w:object>
+      </w:r>
+      <w:r>
+        <w:rPr>
+          <w:rFonts w:hint="eastAsia"/>
+        </w:rPr>
+        <w:t>、</w:t>
+      </w:r>
+      <w:r>
+        <w:rPr>
+          <w:position w:val="-10"/>
+        </w:rPr>
+        <w:object w:dxaOrig="520" w:dyaOrig="320" w14:anchorId="2484CBF1">
+          <v:shape id="_x0000_i1054" type="#_x0000_t75" style="width:26.25pt;height:15.75pt" o:ole="">
+            <v:imagedata r:id="rId10" o:title=""/>
+          </v:shape>
+          <o:OLEObject Type="Embed" ProgID="Equation.DSMT4" ShapeID="_x0000_i1054" DrawAspect="Content" ObjectID="_1734166621" r:id="rId23"/>
+        </w:object>
+      </w:r>
+      <w:r>
+        <w:rPr>
+          <w:rFonts w:hint="eastAsia"/>
+        </w:rPr>
+        <w:t>、</w:t>
+      </w:r>
+      <w:r>
+        <w:rPr>
+          <w:position w:val="-10"/>
+        </w:rPr>
+        <w:object w:dxaOrig="500" w:dyaOrig="320" w14:anchorId="15909A12">
+          <v:shape id="_x0000_i1055" type="#_x0000_t75" style="width:24.75pt;height:15.75pt" o:ole="">
+            <v:imagedata r:id="rId12" o:title=""/>
+          </v:shape>
+          <o:OLEObject Type="Embed" ProgID="Equation.DSMT4" ShapeID="_x0000_i1055" DrawAspect="Content" ObjectID="_1734166622" r:id="rId24"/>
+        </w:object>
+      </w:r>
+      <w:r>
+        <w:t>中至少有一个增函数</w:t>
+      </w:r>
+      <w:r>
+        <w:rPr>
+          <w:rFonts w:hint="eastAsia"/>
+        </w:rPr>
+        <w:t>；</w:t>
+      </w:r>
+      <w:r>
+        <w:fldChar w:fldCharType="begin"/>
+      </w:r>
+      <w:r>
+        <w:instrText>= 2 \* GB3</w:instrText>
+      </w:r>
+      <w:r>
+        <w:fldChar w:fldCharType="separate"/>
+      </w:r>
+      <w:r>
+        <w:rPr>
+          <w:rFonts w:hint="eastAsia"/>
+        </w:rPr>
+        <w:t>②</w:t>
+      </w:r>
+      <w:r>
+        <w:fldChar w:fldCharType="end"/>
+      </w:r>
+      <w:r>
+        <w:t>若</w:t>
+      </w:r>
+      <w:r>
+        <w:rPr>
+          <w:position w:val="-10"/>
+        </w:rPr>
+        <w:object w:dxaOrig="1199" w:dyaOrig="320" w14:anchorId="67735CE2">
+          <v:shape id="_x0000_i1056" type="#_x0000_t75" style="width:60pt;height:15.75pt" o:ole="">
+            <v:imagedata r:id="rId16" o:title=""/>
+          </v:shape>
+          <o:OLEObject Type="Embed" ProgID="Equation.DSMT4" ShapeID="_x0000_i1056" DrawAspect="Content" ObjectID="_1734166623" r:id="rId25"/>
+        </w:object>
+      </w:r>
+      <w:r>
+        <w:rPr>
+          <w:rFonts w:hint="eastAsia"/>
+        </w:rPr>
+        <w:t>、</w:t>
+      </w:r>
+      <w:r>
+        <w:rPr>
+          <w:position w:val="-10"/>
+        </w:rPr>
+        <w:object w:dxaOrig="1160" w:dyaOrig="320" w14:anchorId="4FBF3AB8">
+          <v:shape id="_x0000_i1057" type="#_x0000_t75" style="width:57.75pt;height:15.75pt" o:ole="">
+            <v:imagedata r:id="rId18" o:title=""/>
+          </v:shape>
+          <o:OLEObject Type="Embed" ProgID="Equation.DSMT4" ShapeID="_x0000_i1057" DrawAspect="Content" ObjectID="_1734166624" r:id="rId26"/>
+        </w:object>
+      </w:r>
+      <w:r>
+        <w:rPr>
+          <w:rFonts w:hint="eastAsia"/>
+        </w:rPr>
+        <w:t>、</w:t>
+      </w:r>
+      <w:r>
+        <w:rPr>
+          <w:position w:val="-10"/>
+        </w:rPr>
+        <w:object w:dxaOrig="1140" w:dyaOrig="320" w14:anchorId="763C7EE8">
+          <v:shape id="_x0000_i1058" type="#_x0000_t75" style="width:57pt;height:15.75pt" o:ole="">
+            <v:imagedata r:id="rId20" o:title=""/>
+          </v:shape>
+          <o:OLEObject Type="Embed" ProgID="Equation.DSMT4" ShapeID="_x0000_i1058" DrawAspect="Content" ObjectID="_1734166625" r:id="rId27"/>
+        </w:object>
+      </w:r>
+      <w:r>
+        <w:t>均是以</w:t>
+      </w:r>
+      <w:r>
+        <w:rPr>
+          <w:position w:val="-4"/>
+        </w:rPr>
+        <w:object w:dxaOrig="220" w:dyaOrig="260" w14:anchorId="09DD70DD">
+          <v:shape id="_x0000_i1059" type="#_x0000_t75" style="width:10.5pt;height:12.75pt" o:ole="">
+            <v:imagedata r:id="rId28" o:title=""/>
+          </v:shape>
+          <o:OLEObject Type="Embed" ProgID="Equation.DSMT4" ShapeID="_x0000_i1059" DrawAspect="Content" ObjectID="_1734166626" r:id="rId29"/>
+        </w:object>
+      </w:r>
+      <w:r>
+        <w:t>为周期的函数</w:t>
+      </w:r>
+      <w:r>
+        <w:rPr>
+          <w:rFonts w:hint="eastAsia"/>
+        </w:rPr>
+        <w:t>，</w:t>
+      </w:r>
+      <w:r>
+        <w:t>则</w:t>
+      </w:r>
+      <w:r>
+        <w:rPr>
+          <w:position w:val="-10"/>
+        </w:rPr>
+        <w:object w:dxaOrig="540" w:dyaOrig="320" w14:anchorId="0F3F7507">
+          <v:shape id="_x0000_i1060" type="#_x0000_t75" style="width:27pt;height:15.75pt" o:ole="">
+            <v:imagedata r:id="rId8" o:title=""/>
+          </v:shape>
+          <o:OLEObject Type="Embed" ProgID="Equation.DSMT4" ShapeID="_x0000_i1060" DrawAspect="Content" ObjectID="_1734166627" r:id="rId30"/>
+        </w:object>
+      </w:r>
+      <w:r>
+        <w:rPr>
+          <w:rFonts w:hint="eastAsia"/>
+        </w:rPr>
+        <w:t>、</w:t>
+      </w:r>
+      <w:r>
+        <w:rPr>
+          <w:position w:val="-10"/>
+        </w:rPr>
+        <w:object w:dxaOrig="520" w:dyaOrig="320" w14:anchorId="10793D80">
+          <v:shape id="_x0000_i1061" type="#_x0000_t75" style="width:26.25pt;height:15.75pt" o:ole="">
+            <v:imagedata r:id="rId10" o:title=""/>
+          </v:shape>
+          <o:OLEObject Type="Embed" ProgID="Equation.DSMT4" ShapeID="_x0000_i1061" DrawAspect="Content" ObjectID="_1734166628" r:id="rId31"/>
+        </w:object>
+      </w:r>
+      <w:r>
+        <w:rPr>
+          <w:rFonts w:hint="eastAsia"/>
+        </w:rPr>
+        <w:t>、</w:t>
+      </w:r>
+      <w:r>
+        <w:rPr>
+          <w:position w:val="-10"/>
+        </w:rPr>
+        <w:object w:dxaOrig="500" w:dyaOrig="320" w14:anchorId="16391492">
+          <v:shape id="_x0000_i1062" type="#_x0000_t75" style="width:24.75pt;height:15.75pt" o:ole="">
+            <v:imagedata r:id="rId12" o:title=""/>
+          </v:shape>
+          <o:OLEObject Type="Embed" ProgID="Equation.DSMT4" ShapeID="_x0000_i1062" DrawAspect="Content" ObjectID="_1734166629" r:id="rId32"/>
+        </w:object>
+      </w:r>
+      <w:r>
+        <w:t>均是以</w:t>
+      </w:r>
+      <w:r>
+        <w:rPr>
+          <w:position w:val="-4"/>
+        </w:rPr>
+        <w:object w:dxaOrig="220" w:dyaOrig="260" w14:anchorId="26D6D9F1">
+          <v:shape id="_x0000_i1063" type="#_x0000_t75" style="width:10.5pt;height:12.75pt" o:ole="">
+            <v:imagedata r:id="rId33" o:title=""/>
+          </v:shape>
+          <o:OLEObject Type="Embed" ProgID="Equation.DSMT4" ShapeID="_x0000_i1063" DrawAspect="Content" ObjectID="_1734166630" r:id="rId34"/>
+        </w:object>
+      </w:r>
+      <w:r>
+        <w:t>为周期的函数</w:t>
+      </w:r>
+      <w:r>
+        <w:rPr>
+          <w:rFonts w:hint="eastAsia"/>
+        </w:rPr>
+        <w:t>，</w:t>
+      </w:r>
+      <w:r>
+        <w:t>下列判断正确的是</w:t>
+      </w:r>
+      <w:r>
+        <w:rPr>
+          <w:rFonts w:hint="eastAsia"/>
+        </w:rPr>
+        <w:t>（</w:t>
+      </w:r>
+      <w:r>
+        <w:rPr>
+          <w:rFonts w:hint="eastAsia"/>
+        </w:rPr>
+        <w:t xml:space="preserve">    </w:t>
+      </w:r>
+      <w:r>
+        <w:rPr>
+          <w:rFonts w:hint="eastAsia"/>
+        </w:rPr>
+        <w:t>）</w:t>
       </w:r>
     </w:p>
     <w:p>
-      <w:pPr>
-        <w:numPr>
-          <w:ilvl w:val="0"/>
-          <w:numId w:val="2"/>
-        </w:numPr>
-        <w:rPr>
-          <w:b/>
-          <w:bCs/>
-        </w:rPr>
-      </w:pPr>
-      <w:r>
-        <w:rPr>
-          <w:rFonts w:hint="eastAsia"/>
-          <w:b/>
-          <w:bCs/>
-        </w:rPr>
-        <w:t>选择题（</w:t>
-      </w:r>
-      <w:r>
-        <w:rPr>
-          <w:rFonts w:hint="eastAsia"/>
-          <w:b/>
-          <w:bCs/>
-        </w:rPr>
-        <w:t>5</w:t>
-      </w:r>
-      <w:r>
-        <w:rPr>
-          <w:rFonts w:hint="eastAsia"/>
-          <w:b/>
-          <w:bCs/>
-        </w:rPr>
-        <w:t>×</w:t>
-      </w:r>
-      <w:r>
-        <w:rPr>
-          <w:rFonts w:hint="eastAsia"/>
-          <w:b/>
-          <w:bCs/>
-        </w:rPr>
-        <w:t>4=20</w:t>
-      </w:r>
-      <w:r>
-        <w:rPr>
-          <w:rFonts w:hint="eastAsia"/>
-          <w:b/>
-          <w:bCs/>
-        </w:rPr>
-        <w:t>）</w:t>
+      <w:r>
+        <w:rPr>
+          <w:position w:val="-4"/>
+        </w:rPr>
+        <w:object w:dxaOrig="240" w:dyaOrig="260" w14:anchorId="1B73AF2C">
+          <v:shape id="_x0000_i1064" type="#_x0000_t75" style="width:12pt;height:12.75pt" o:ole="">
+            <v:imagedata r:id="rId35" o:title=""/>
+          </v:shape>
+          <o:OLEObject Type="Embed" ProgID="Equation.DSMT4" ShapeID="_x0000_i1064" DrawAspect="Content" ObjectID="_1734166631" r:id="rId36"/>
+        </w:object>
+      </w:r>
+      <w:r>
+        <w:rPr>
+          <w:rFonts w:hint="eastAsia"/>
+        </w:rPr>
+        <w:t>、</w:t>
+      </w:r>
+      <w:r>
+        <w:fldChar w:fldCharType="begin"/>
+      </w:r>
+      <w:r>
+        <w:instrText>= 1 \* GB3</w:instrText>
+      </w:r>
+      <w:r>
+        <w:fldChar w:fldCharType="separate"/>
+      </w:r>
+      <w:r>
+        <w:rPr>
+          <w:rFonts w:hint="eastAsia"/>
+        </w:rPr>
+        <w:t>①</w:t>
+      </w:r>
+      <w:r>
+        <w:fldChar w:fldCharType="end"/>
+      </w:r>
+      <w:r>
+        <w:t>和</w:t>
+      </w:r>
+      <w:r>
+        <w:fldChar w:fldCharType="begin"/>
+      </w:r>
+      <w:r>
+        <w:instrText>= 2 \* GB3</w:instrText>
+      </w:r>
+      <w:r>
+        <w:fldChar w:fldCharType="separate"/>
+      </w:r>
+      <w:r>
+        <w:rPr>
+          <w:rFonts w:hint="eastAsia"/>
+        </w:rPr>
+        <w:t>②</w:t>
+      </w:r>
+      <w:r>
+        <w:fldChar w:fldCharType="end"/>
+      </w:r>
+      <w:r>
+        <w:t>均为真命题</w:t>
+      </w:r>
+      <w:r>
+        <w:tab/>
+      </w:r>
+      <w:r>
+        <w:tab/>
+      </w:r>
+      <w:r>
+        <w:rPr>
+          <w:position w:val="-4"/>
+        </w:rPr>
+        <w:object w:dxaOrig="240" w:dyaOrig="260" w14:anchorId="4013DC70">
+          <v:shape id="_x0000_i1065" type="#_x0000_t75" style="width:12pt;height:12.75pt" o:ole="">
+            <v:imagedata r:id="rId37" o:title=""/>
+          </v:shape>
+          <o:OLEObject Type="Embed" ProgID="Equation.DSMT4" ShapeID="_x0000_i1065" DrawAspect="Content" ObjectID="_1734166632" r:id="rId38"/>
+        </w:object>
+      </w:r>
+      <w:r>
+        <w:rPr>
+          <w:rFonts w:hint="eastAsia"/>
+        </w:rPr>
+        <w:t>、</w:t>
+      </w:r>
+      <w:r>
+        <w:fldChar w:fldCharType="begin"/>
+      </w:r>
+      <w:r>
+        <w:instrText>= 1 \* GB3</w:instrText>
+      </w:r>
+      <w:r>
+        <w:fldChar w:fldCharType="separate"/>
+      </w:r>
+      <w:r>
+        <w:rPr>
+          <w:rFonts w:hint="eastAsia"/>
+        </w:rPr>
+        <w:t>①</w:t>
+      </w:r>
+      <w:r>
+        <w:fldChar w:fldCharType="end"/>
+      </w:r>
+      <w:r>
+        <w:t>和</w:t>
+      </w:r>
+      <w:r>
+        <w:fldChar w:fldCharType="begin"/>
+      </w:r>
+      <w:r>
+        <w:instrText>= 2 \* GB3</w:instrText>
+      </w:r>
+      <w:r>
+        <w:fldChar w:fldCharType="separate"/>
+      </w:r>
+      <w:r>
+        <w:rPr>
+          <w:rFonts w:hint="eastAsia"/>
+        </w:rPr>
+        <w:t>②</w:t>
+      </w:r>
+      <w:r>
+        <w:fldChar w:fldCharType="end"/>
+      </w:r>
+      <w:r>
+        <w:t>均为假命题</w:t>
       </w:r>
     </w:p>
     <w:p>
-      <w:pPr>
-        <w:numPr>
-          <w:ilvl w:val="0"/>
-          <w:numId w:val="3"/>
-        </w:numPr>
-        <w:tabs>
-          <w:tab w:val="left" w:pos="6497"/>
-        </w:tabs>
-      </w:pPr>
-      <w:r>
-        <w:rPr>
-          <w:rFonts w:hint="eastAsia"/>
-        </w:rPr>
-        <w:t>设</w:t>
-      </w:r>
-      <w:r>
-        <w:rPr>
-          <w:rFonts w:hint="eastAsia"/>
-          <w:position w:val="-6"/>
-        </w:rPr>
-        <w:object w:dxaOrig="600" w:dyaOrig="279" w14:anchorId="54A36D13">
-          <v:shape id="_x0000_i1030" type="#_x0000_t75" style="width:30pt;height:14.25pt" o:ole="">
-            <v:imagedata r:id="rId18" o:title=""/>
-          </v:shape>
-          <o:OLEObject Type="Embed" ProgID="Equation.3" ShapeID="_x0000_i1030" DrawAspect="Content" ObjectID="_1733779300" r:id="rId19"/>
-        </w:object>
-      </w:r>
-      <w:r>
-        <w:rPr>
-          <w:rFonts w:hint="eastAsia"/>
-        </w:rPr>
-        <w:t>，则“</w:t>
-      </w:r>
-      <w:r>
-        <w:rPr>
-          <w:rFonts w:hint="eastAsia"/>
-          <w:position w:val="-6"/>
-        </w:rPr>
-        <w:object w:dxaOrig="520" w:dyaOrig="279" w14:anchorId="1C9C6272">
-          <v:shape id="_x0000_i1031" type="#_x0000_t75" style="width:26.25pt;height:14.25pt" o:ole="">
-            <v:imagedata r:id="rId20" o:title=""/>
-          </v:shape>
-          <o:OLEObject Type="Embed" ProgID="Equation.3" ShapeID="_x0000_i1031" DrawAspect="Content" ObjectID="_1733779301" r:id="rId21"/>
-        </w:object>
-      </w:r>
-      <w:r>
-        <w:rPr>
-          <w:rFonts w:hint="eastAsia"/>
-        </w:rPr>
-        <w:t>”是“</w:t>
-      </w:r>
-      <w:r>
-        <w:rPr>
-          <w:rFonts w:hint="eastAsia"/>
-          <w:position w:val="-6"/>
-        </w:rPr>
-        <w:object w:dxaOrig="620" w:dyaOrig="320" w14:anchorId="36798283">
-          <v:shape id="_x0000_i1032" type="#_x0000_t75" style="width:30.75pt;height:15.75pt" o:ole="">
-            <v:imagedata r:id="rId22" o:title=""/>
-          </v:shape>
-          <o:OLEObject Type="Embed" ProgID="Equation.3" ShapeID="_x0000_i1032" DrawAspect="Content" ObjectID="_1733779302" r:id="rId23"/>
-        </w:object>
-      </w:r>
-      <w:r>
-        <w:rPr>
-          <w:rFonts w:hint="eastAsia"/>
-        </w:rPr>
-        <w:t>”的（</w:t>
-      </w:r>
-      <w:r>
-        <w:rPr>
-          <w:rFonts w:hint="eastAsia"/>
-        </w:rPr>
-        <w:t xml:space="preserve">    </w:t>
-      </w:r>
-      <w:r>
-        <w:rPr>
-          <w:rFonts w:hint="eastAsia"/>
-        </w:rPr>
-        <w:t>）</w:t>
-      </w:r>
-      <w:r>
-        <w:rPr>
-          <w:rFonts w:hint="eastAsia"/>
-        </w:rPr>
-        <w:tab/>
-      </w:r>
-    </w:p>
-    <w:p>
-      <w:pPr>
-        <w:numPr>
-          <w:ilvl w:val="0"/>
-          <w:numId w:val="4"/>
-        </w:numPr>
-      </w:pPr>
-      <w:r>
-        <w:rPr>
-          <w:rFonts w:hint="eastAsia"/>
-        </w:rPr>
-        <w:t>充分非必要条件</w:t>
-      </w:r>
-      <w:r>
-        <w:rPr>
-          <w:rFonts w:hint="eastAsia"/>
-        </w:rPr>
-        <w:t xml:space="preserve">         </w:t>
-      </w:r>
-      <w:r>
-        <w:rPr>
-          <w:rFonts w:hint="eastAsia"/>
-        </w:rPr>
-        <w:t>（</w:t>
-      </w:r>
-      <w:r>
-        <w:rPr>
-          <w:rFonts w:hint="eastAsia"/>
-        </w:rPr>
-        <w:t>B</w:t>
-      </w:r>
-      <w:r>
-        <w:rPr>
-          <w:rFonts w:hint="eastAsia"/>
-        </w:rPr>
-        <w:t>）必要非充分条件</w:t>
-      </w:r>
-    </w:p>
-    <w:p>
-      <w:r>
-        <w:rPr>
-          <w:rFonts w:hint="eastAsia"/>
-        </w:rPr>
-        <w:t>（</w:t>
-      </w:r>
-      <w:r>
-        <w:rPr>
-          <w:rFonts w:hint="eastAsia"/>
-        </w:rPr>
-        <w:t>C</w:t>
-      </w:r>
-      <w:r>
-        <w:rPr>
-          <w:rFonts w:hint="eastAsia"/>
-        </w:rPr>
-        <w:t>）充要条件</w:t>
-      </w:r>
-      <w:r>
-        <w:rPr>
-          <w:rFonts w:hint="eastAsia"/>
-        </w:rPr>
-        <w:t xml:space="preserve">               </w:t>
-      </w:r>
-      <w:r>
-        <w:rPr>
-          <w:rFonts w:hint="eastAsia"/>
-        </w:rPr>
-        <w:t>（</w:t>
-      </w:r>
-      <w:r>
-        <w:rPr>
-          <w:rFonts w:hint="eastAsia"/>
-        </w:rPr>
-        <w:t>D</w:t>
-      </w:r>
-      <w:r>
-        <w:rPr>
-          <w:rFonts w:hint="eastAsia"/>
-        </w:rPr>
-        <w:t>）既非充分也非必要条件</w:t>
-      </w:r>
-    </w:p>
-    <w:p>
-      <w:pPr>
-        <w:numPr>
-          <w:ilvl w:val="0"/>
-          <w:numId w:val="5"/>
-        </w:numPr>
-      </w:pPr>
-      <w:r>
-        <w:rPr>
-          <w:noProof/>
-        </w:rPr>
-        <w:drawing>
-          <wp:anchor distT="0" distB="0" distL="114300" distR="114300" simplePos="0" relativeHeight="251653632" behindDoc="0" locked="0" layoutInCell="1" allowOverlap="1" wp14:anchorId="6E909FEC" wp14:editId="4269206A">
-            <wp:simplePos x="0" y="0"/>
-            <wp:positionH relativeFrom="column">
-              <wp:posOffset>4826000</wp:posOffset>
-            </wp:positionH>
-            <wp:positionV relativeFrom="paragraph">
-              <wp:posOffset>-233680</wp:posOffset>
-            </wp:positionV>
-            <wp:extent cx="1359535" cy="1075690"/>
-            <wp:effectExtent l="0" t="0" r="12065" b="10160"/>
-            <wp:wrapSquare wrapText="bothSides"/>
-            <wp:docPr id="22" name="图片 36"/>
-            <wp:cNvGraphicFramePr>
-              <a:graphicFrameLocks xmlns:a="http://schemas.openxmlformats.org/drawingml/2006/main" noChangeAspect="1"/>
-            </wp:cNvGraphicFramePr>
-            <a:graphic xmlns:a="http://schemas.openxmlformats.org/drawingml/2006/main">
-              <a:graphicData uri="http://schemas.openxmlformats.org/drawingml/2006/picture">
-                <pic:pic xmlns:pic="http://schemas.openxmlformats.org/drawingml/2006/picture">
-                  <pic:nvPicPr>
-                    <pic:cNvPr id="22" name="图片 36"/>
-                    <pic:cNvPicPr>
-                      <a:picLocks noChangeAspect="1"/>
-                    </pic:cNvPicPr>
-                  </pic:nvPicPr>
-                  <pic:blipFill>
-                    <a:blip r:embed="rId24" cstate="print"/>
-                    <a:stretch>
-                      <a:fillRect/>
-                    </a:stretch>
-                  </pic:blipFill>
-                  <pic:spPr>
-                    <a:xfrm>
-                      <a:off x="0" y="0"/>
-                      <a:ext cx="1359535" cy="1075690"/>
-                    </a:xfrm>
-                    <a:prstGeom prst="rect">
-                      <a:avLst/>
-                    </a:prstGeom>
-                    <a:noFill/>
-                    <a:ln w="9525">
-                      <a:noFill/>
-                    </a:ln>
-                  </pic:spPr>
-                </pic:pic>
-              </a:graphicData>
-            </a:graphic>
-          </wp:anchor>
-        </w:drawing>
-      </w:r>
-      <w:r>
-        <w:rPr>
-          <w:rFonts w:hint="eastAsia"/>
-        </w:rPr>
-        <w:t>下列极坐标方程中，对应的曲线为右图的是（</w:t>
-      </w:r>
-      <w:r>
-        <w:rPr>
-          <w:rFonts w:hint="eastAsia"/>
-        </w:rPr>
-        <w:t xml:space="preserve">    </w:t>
-      </w:r>
-      <w:r>
-        <w:rPr>
-          <w:rFonts w:hint="eastAsia"/>
-        </w:rPr>
-        <w:t>）</w:t>
-      </w:r>
-    </w:p>
-    <w:p>
-      <w:pPr>
-        <w:numPr>
-          <w:ilvl w:val="0"/>
-          <w:numId w:val="6"/>
-        </w:numPr>
-      </w:pPr>
-      <w:r>
-        <w:rPr>
-          <w:rFonts w:hint="eastAsia"/>
-          <w:position w:val="-10"/>
-        </w:rPr>
-        <w:object w:dxaOrig="1400" w:dyaOrig="320" w14:anchorId="5D867FB2">
-          <v:shape id="_x0000_i1033" type="#_x0000_t75" style="width:69.75pt;height:15.75pt" o:ole="">
-            <v:imagedata r:id="rId25" o:title=""/>
-          </v:shape>
-          <o:OLEObject Type="Embed" ProgID="Equation.3" ShapeID="_x0000_i1033" DrawAspect="Content" ObjectID="_1733779303" r:id="rId26"/>
-        </w:object>
-      </w:r>
-      <w:r>
-        <w:rPr>
-          <w:rFonts w:hint="eastAsia"/>
-        </w:rPr>
-        <w:t xml:space="preserve">          </w:t>
-      </w:r>
-      <w:r>
-        <w:rPr>
-          <w:rFonts w:hint="eastAsia"/>
-        </w:rPr>
-        <w:t>（</w:t>
-      </w:r>
-      <w:r>
-        <w:rPr>
-          <w:rFonts w:hint="eastAsia"/>
-        </w:rPr>
-        <w:t>B</w:t>
-      </w:r>
-      <w:r>
-        <w:rPr>
-          <w:rFonts w:hint="eastAsia"/>
-        </w:rPr>
-        <w:t>）</w:t>
-      </w:r>
-      <w:r>
-        <w:rPr>
-          <w:rFonts w:hint="eastAsia"/>
-          <w:position w:val="-10"/>
-        </w:rPr>
-        <w:object w:dxaOrig="1340" w:dyaOrig="320" w14:anchorId="0BDDAC6E">
-          <v:shape id="_x0000_i1034" type="#_x0000_t75" style="width:66.75pt;height:15.75pt" o:ole="">
-            <v:imagedata r:id="rId27" o:title=""/>
-          </v:shape>
-          <o:OLEObject Type="Embed" ProgID="Equation.3" ShapeID="_x0000_i1034" DrawAspect="Content" ObjectID="_1733779304" r:id="rId28"/>
-        </w:object>
-      </w:r>
-    </w:p>
-    <w:p>
-      <w:r>
-        <w:rPr>
-          <w:rFonts w:hint="eastAsia"/>
-        </w:rPr>
-        <w:t>（</w:t>
-      </w:r>
-      <w:r>
-        <w:rPr>
-          <w:rFonts w:hint="eastAsia"/>
-        </w:rPr>
-        <w:t>C</w:t>
-      </w:r>
-      <w:r>
-        <w:rPr>
-          <w:rFonts w:hint="eastAsia"/>
-        </w:rPr>
-        <w:t>）</w:t>
-      </w:r>
-      <w:r>
-        <w:rPr>
-          <w:rFonts w:hint="eastAsia"/>
-          <w:position w:val="-10"/>
-        </w:rPr>
-        <w:object w:dxaOrig="1380" w:dyaOrig="320" w14:anchorId="522CA67E">
-          <v:shape id="_x0000_i1035" type="#_x0000_t75" style="width:69pt;height:15.75pt" o:ole="">
-            <v:imagedata r:id="rId29" o:title=""/>
-          </v:shape>
-          <o:OLEObject Type="Embed" ProgID="Equation.3" ShapeID="_x0000_i1035" DrawAspect="Content" ObjectID="_1733779305" r:id="rId30"/>
-        </w:object>
-      </w:r>
-      <w:r>
-        <w:rPr>
-          <w:rFonts w:hint="eastAsia"/>
-        </w:rPr>
-        <w:t xml:space="preserve">          </w:t>
-      </w:r>
-      <w:r>
-        <w:rPr>
-          <w:rFonts w:hint="eastAsia"/>
-        </w:rPr>
-        <w:t>（</w:t>
-      </w:r>
-      <w:r>
-        <w:rPr>
-          <w:rFonts w:hint="eastAsia"/>
-        </w:rPr>
-        <w:t>D</w:t>
-      </w:r>
-      <w:r>
-        <w:rPr>
-          <w:rFonts w:hint="eastAsia"/>
-        </w:rPr>
-        <w:t>）</w:t>
-      </w:r>
-      <w:r>
-        <w:rPr>
-          <w:rFonts w:hint="eastAsia"/>
-          <w:position w:val="-10"/>
-        </w:rPr>
-        <w:object w:dxaOrig="1340" w:dyaOrig="320" w14:anchorId="15FC01E6">
-          <v:shape id="_x0000_i1036" type="#_x0000_t75" style="width:66.75pt;height:15.75pt" o:ole="">
-            <v:imagedata r:id="rId31" o:title=""/>
-          </v:shape>
-          <o:OLEObject Type="Embed" ProgID="Equation.3" ShapeID="_x0000_i1036" DrawAspect="Content" ObjectID="_1733779306" r:id="rId32"/>
-        </w:object>
-      </w:r>
-    </w:p>
-    <w:p>
-      <w:pPr>
-        <w:numPr>
-          <w:ilvl w:val="0"/>
-          <w:numId w:val="7"/>
-        </w:numPr>
-      </w:pPr>
-      <w:r>
-        <w:rPr>
-          <w:rFonts w:hint="eastAsia"/>
-        </w:rPr>
-        <w:t>已知无穷等比数列</w:t>
-      </w:r>
-      <w:r>
-        <w:rPr>
-          <w:rFonts w:hint="eastAsia"/>
-          <w:position w:val="-12"/>
-        </w:rPr>
-        <w:object w:dxaOrig="440" w:dyaOrig="360" w14:anchorId="7FE18B06">
-          <v:shape id="_x0000_i1037" type="#_x0000_t75" style="width:21.75pt;height:18pt" o:ole="">
-            <v:imagedata r:id="rId33" o:title=""/>
-          </v:shape>
-          <o:OLEObject Type="Embed" ProgID="Equation.3" ShapeID="_x0000_i1037" DrawAspect="Content" ObjectID="_1733779307" r:id="rId34"/>
-        </w:object>
-      </w:r>
-      <w:r>
-        <w:rPr>
-          <w:rFonts w:hint="eastAsia"/>
-        </w:rPr>
-        <w:t>的公比为</w:t>
-      </w:r>
-      <w:r>
-        <w:rPr>
-          <w:rFonts w:hint="eastAsia"/>
-          <w:position w:val="-10"/>
-        </w:rPr>
-        <w:object w:dxaOrig="200" w:dyaOrig="260" w14:anchorId="0A9F6769">
-          <v:shape id="_x0000_i1038" type="#_x0000_t75" style="width:9.75pt;height:12.75pt" o:ole="">
-            <v:imagedata r:id="rId35" o:title=""/>
-          </v:shape>
-          <o:OLEObject Type="Embed" ProgID="Equation.3" ShapeID="_x0000_i1038" DrawAspect="Content" ObjectID="_1733779308" r:id="rId36"/>
-        </w:object>
-      </w:r>
-      <w:r>
-        <w:rPr>
-          <w:rFonts w:hint="eastAsia"/>
-        </w:rPr>
-        <w:t>，前</w:t>
-      </w:r>
-      <w:r>
-        <w:rPr>
-          <w:rFonts w:hint="eastAsia"/>
-        </w:rPr>
-        <w:t>n</w:t>
-      </w:r>
-      <w:r>
-        <w:rPr>
-          <w:rFonts w:hint="eastAsia"/>
-        </w:rPr>
-        <w:t>项和为</w:t>
-      </w:r>
-      <w:r>
-        <w:rPr>
-          <w:rFonts w:hint="eastAsia"/>
-          <w:position w:val="-12"/>
-        </w:rPr>
-        <w:object w:dxaOrig="279" w:dyaOrig="360" w14:anchorId="204ECEEF">
-          <v:shape id="_x0000_i1039" type="#_x0000_t75" style="width:14.25pt;height:18pt" o:ole="">
-            <v:imagedata r:id="rId37" o:title=""/>
-          </v:shape>
-          <o:OLEObject Type="Embed" ProgID="Equation.3" ShapeID="_x0000_i1039" DrawAspect="Content" ObjectID="_1733779309" r:id="rId38"/>
-        </w:object>
-      </w:r>
-      <w:r>
-        <w:rPr>
-          <w:rFonts w:hint="eastAsia"/>
-        </w:rPr>
-        <w:t>，且</w:t>
-      </w:r>
-      <w:r>
-        <w:rPr>
-          <w:rFonts w:hint="eastAsia"/>
-          <w:position w:val="-20"/>
-        </w:rPr>
-        <w:object w:dxaOrig="1060" w:dyaOrig="440" w14:anchorId="0A656B9D">
-          <v:shape id="_x0000_i1040" type="#_x0000_t75" style="width:53.25pt;height:21.75pt" o:ole="">
-            <v:imagedata r:id="rId39" o:title=""/>
-          </v:shape>
-          <o:OLEObject Type="Embed" ProgID="Equation.3" ShapeID="_x0000_i1040" DrawAspect="Content" ObjectID="_1733779310" r:id="rId40"/>
-        </w:object>
-      </w:r>
-      <w:r>
-        <w:rPr>
-          <w:rFonts w:hint="eastAsia"/>
-        </w:rPr>
-        <w:t>.</w:t>
-      </w:r>
-      <w:r>
-        <w:rPr>
-          <w:rFonts w:hint="eastAsia"/>
-        </w:rPr>
-        <w:t>下列条件中，使得</w:t>
-      </w:r>
-      <w:r>
-        <w:rPr>
-          <w:rFonts w:hint="eastAsia"/>
-          <w:position w:val="-12"/>
-        </w:rPr>
-        <w:object w:dxaOrig="1579" w:dyaOrig="380" w14:anchorId="6FDE0FC5">
-          <v:shape id="_x0000_i1041" type="#_x0000_t75" style="width:78.75pt;height:18.75pt" o:ole="">
-            <v:imagedata r:id="rId41" o:title=""/>
-          </v:shape>
-          <o:OLEObject Type="Embed" ProgID="Equation.3" ShapeID="_x0000_i1041" DrawAspect="Content" ObjectID="_1733779311" r:id="rId42"/>
-        </w:object>
-      </w:r>
-      <w:proofErr w:type="gramStart"/>
-      <w:r>
-        <w:rPr>
-          <w:rFonts w:hint="eastAsia"/>
-        </w:rPr>
-        <w:t>恒</w:t>
-      </w:r>
-      <w:proofErr w:type="gramEnd"/>
-      <w:r>
-        <w:rPr>
-          <w:rFonts w:hint="eastAsia"/>
-        </w:rPr>
-        <w:t>成立的是（</w:t>
-      </w:r>
-      <w:r>
-        <w:rPr>
-          <w:rFonts w:hint="eastAsia"/>
-        </w:rPr>
-        <w:t xml:space="preserve">    </w:t>
-      </w:r>
-      <w:r>
-        <w:rPr>
-          <w:rFonts w:hint="eastAsia"/>
-        </w:rPr>
-        <w:t>）</w:t>
-      </w:r>
-    </w:p>
-    <w:p>
-      <w:pPr>
-        <w:numPr>
-          <w:ilvl w:val="0"/>
-          <w:numId w:val="8"/>
-        </w:numPr>
-      </w:pPr>
-      <w:r>
-        <w:rPr>
-          <w:rFonts w:hint="eastAsia"/>
-          <w:position w:val="-10"/>
-        </w:rPr>
-        <w:object w:dxaOrig="1880" w:dyaOrig="340" w14:anchorId="350FD913">
-          <v:shape id="_x0000_i1042" type="#_x0000_t75" style="width:93.75pt;height:17.25pt" o:ole="">
-            <v:imagedata r:id="rId43" o:title=""/>
-          </v:shape>
-          <o:OLEObject Type="Embed" ProgID="Equation.3" ShapeID="_x0000_i1042" DrawAspect="Content" ObjectID="_1733779312" r:id="rId44"/>
-        </w:object>
-      </w:r>
-      <w:r>
-        <w:rPr>
-          <w:rFonts w:hint="eastAsia"/>
-        </w:rPr>
-        <w:t xml:space="preserve">     </w:t>
-      </w:r>
-      <w:r>
-        <w:rPr>
-          <w:rFonts w:hint="eastAsia"/>
-        </w:rPr>
-        <w:t>（</w:t>
-      </w:r>
-      <w:r>
-        <w:rPr>
-          <w:rFonts w:hint="eastAsia"/>
-        </w:rPr>
-        <w:t>B</w:t>
-      </w:r>
-      <w:r>
-        <w:rPr>
-          <w:rFonts w:hint="eastAsia"/>
-        </w:rPr>
-        <w:t>）</w:t>
-      </w:r>
-      <w:r>
-        <w:rPr>
-          <w:rFonts w:hint="eastAsia"/>
-          <w:position w:val="-10"/>
-        </w:rPr>
-        <w:object w:dxaOrig="2140" w:dyaOrig="340" w14:anchorId="3C0785F2">
-          <v:shape id="_x0000_i1043" type="#_x0000_t75" style="width:107.25pt;height:17.25pt" o:ole="">
-            <v:imagedata r:id="rId45" o:title=""/>
-          </v:shape>
-          <o:OLEObject Type="Embed" ProgID="Equation.3" ShapeID="_x0000_i1043" DrawAspect="Content" ObjectID="_1733779313" r:id="rId46"/>
-        </w:object>
-      </w:r>
-    </w:p>
-    <w:p>
-      <w:r>
-        <w:rPr>
-          <w:rFonts w:hint="eastAsia"/>
-        </w:rPr>
-        <w:t>（</w:t>
-      </w:r>
-      <w:r>
-        <w:rPr>
-          <w:rFonts w:hint="eastAsia"/>
-        </w:rPr>
-        <w:t>C</w:t>
-      </w:r>
-      <w:r>
-        <w:rPr>
-          <w:rFonts w:hint="eastAsia"/>
-        </w:rPr>
-        <w:t>）</w:t>
-      </w:r>
-      <w:r>
-        <w:rPr>
-          <w:rFonts w:hint="eastAsia"/>
-          <w:position w:val="-10"/>
-        </w:rPr>
-        <w:object w:dxaOrig="1880" w:dyaOrig="340" w14:anchorId="07AA58CE">
-          <v:shape id="_x0000_i1044" type="#_x0000_t75" style="width:93.75pt;height:17.25pt" o:ole="">
-            <v:imagedata r:id="rId47" o:title=""/>
-          </v:shape>
-          <o:OLEObject Type="Embed" ProgID="Equation.3" ShapeID="_x0000_i1044" DrawAspect="Content" ObjectID="_1733779314" r:id="rId48"/>
-        </w:object>
-      </w:r>
-      <w:r>
-        <w:rPr>
-          <w:rFonts w:hint="eastAsia"/>
-        </w:rPr>
-        <w:t xml:space="preserve">     </w:t>
-      </w:r>
-      <w:r>
-        <w:rPr>
-          <w:rFonts w:hint="eastAsia"/>
-        </w:rPr>
-        <w:t>（</w:t>
-      </w:r>
-      <w:r>
-        <w:rPr>
-          <w:rFonts w:hint="eastAsia"/>
-        </w:rPr>
-        <w:t>D</w:t>
-      </w:r>
-      <w:r>
-        <w:rPr>
-          <w:rFonts w:hint="eastAsia"/>
-        </w:rPr>
-        <w:t>）</w:t>
-      </w:r>
-      <w:r>
-        <w:rPr>
-          <w:rFonts w:hint="eastAsia"/>
-          <w:position w:val="-10"/>
-        </w:rPr>
-        <w:object w:dxaOrig="2140" w:dyaOrig="340" w14:anchorId="2D1D79AE">
-          <v:shape id="_x0000_i1045" type="#_x0000_t75" style="width:107.25pt;height:17.25pt" o:ole="">
-            <v:imagedata r:id="rId49" o:title=""/>
-          </v:shape>
-          <o:OLEObject Type="Embed" ProgID="Equation.3" ShapeID="_x0000_i1045" DrawAspect="Content" ObjectID="_1733779315" r:id="rId50"/>
-        </w:object>
-      </w:r>
-    </w:p>
-    <w:p>
-      <w:r>
-        <w:rPr>
-          <w:rFonts w:hint="eastAsia"/>
-        </w:rPr>
-        <w:t>18</w:t>
-      </w:r>
-      <w:r>
-        <w:rPr>
-          <w:rFonts w:hint="eastAsia"/>
-        </w:rPr>
-        <w:t>、设</w:t>
-      </w:r>
-      <w:r>
-        <w:rPr>
-          <w:position w:val="-10"/>
-        </w:rPr>
-        <w:object w:dxaOrig="540" w:dyaOrig="320" w14:anchorId="5ED1CD71">
-          <v:shape id="_x0000_i1046" type="#_x0000_t75" style="width:27pt;height:15.75pt" o:ole="">
-            <v:imagedata r:id="rId51" o:title=""/>
-          </v:shape>
-          <o:OLEObject Type="Embed" ProgID="Equation.DSMT4" ShapeID="_x0000_i1046" DrawAspect="Content" ObjectID="_1733779316" r:id="rId52"/>
-        </w:object>
-      </w:r>
-      <w:r>
-        <w:rPr>
-          <w:rFonts w:hint="eastAsia"/>
-        </w:rPr>
-        <w:t>、</w:t>
-      </w:r>
-      <w:r>
-        <w:rPr>
-          <w:position w:val="-10"/>
-        </w:rPr>
-        <w:object w:dxaOrig="520" w:dyaOrig="320" w14:anchorId="31C361F6">
-          <v:shape id="_x0000_i1047" type="#_x0000_t75" style="width:26.25pt;height:15.75pt" o:ole="">
-            <v:imagedata r:id="rId53" o:title=""/>
-          </v:shape>
-          <o:OLEObject Type="Embed" ProgID="Equation.DSMT4" ShapeID="_x0000_i1047" DrawAspect="Content" ObjectID="_1733779317" r:id="rId54"/>
-        </w:object>
-      </w:r>
-      <w:r>
-        <w:rPr>
-          <w:rFonts w:hint="eastAsia"/>
-        </w:rPr>
-        <w:t>、</w:t>
-      </w:r>
-      <w:r>
-        <w:rPr>
-          <w:position w:val="-10"/>
-        </w:rPr>
-        <w:object w:dxaOrig="500" w:dyaOrig="320" w14:anchorId="2F91E226">
-          <v:shape id="_x0000_i1048" type="#_x0000_t75" style="width:24.75pt;height:15.75pt" o:ole="">
-            <v:imagedata r:id="rId55" o:title=""/>
-          </v:shape>
-          <o:OLEObject Type="Embed" ProgID="Equation.DSMT4" ShapeID="_x0000_i1048" DrawAspect="Content" ObjectID="_1733779318" r:id="rId56"/>
-        </w:object>
-      </w:r>
-      <w:r>
-        <w:t>是定义域为</w:t>
-      </w:r>
-      <w:r>
-        <w:rPr>
-          <w:position w:val="-4"/>
-        </w:rPr>
-        <w:object w:dxaOrig="240" w:dyaOrig="260" w14:anchorId="0A9DA619">
-          <v:shape id="_x0000_i1049" type="#_x0000_t75" style="width:12pt;height:12.75pt" o:ole="">
-            <v:imagedata r:id="rId57" o:title=""/>
-          </v:shape>
-          <o:OLEObject Type="Embed" ProgID="Equation.DSMT4" ShapeID="_x0000_i1049" DrawAspect="Content" ObjectID="_1733779319" r:id="rId58"/>
-        </w:object>
-      </w:r>
-      <w:r>
-        <w:t>的三个函数</w:t>
-      </w:r>
-      <w:r>
-        <w:rPr>
-          <w:rFonts w:hint="eastAsia"/>
-        </w:rPr>
-        <w:t>，对于命题：</w:t>
-      </w:r>
-      <w:r>
-        <w:fldChar w:fldCharType="begin"/>
-      </w:r>
-      <w:r>
-        <w:instrText>= 1 \* GB3</w:instrText>
-      </w:r>
-      <w:r>
-        <w:fldChar w:fldCharType="separate"/>
-      </w:r>
-      <w:r>
-        <w:rPr>
-          <w:rFonts w:hint="eastAsia"/>
-        </w:rPr>
-        <w:t>①</w:t>
-      </w:r>
-      <w:r>
-        <w:fldChar w:fldCharType="end"/>
-      </w:r>
-      <w:r>
-        <w:t>若</w:t>
-      </w:r>
-      <w:r>
-        <w:rPr>
-          <w:position w:val="-10"/>
-        </w:rPr>
-        <w:object w:dxaOrig="1199" w:dyaOrig="320" w14:anchorId="5CF9BBD6">
-          <v:shape id="_x0000_i1050" type="#_x0000_t75" style="width:60pt;height:15.75pt" o:ole="">
-            <v:imagedata r:id="rId59" o:title=""/>
-          </v:shape>
-          <o:OLEObject Type="Embed" ProgID="Equation.DSMT4" ShapeID="_x0000_i1050" DrawAspect="Content" ObjectID="_1733779320" r:id="rId60"/>
-        </w:object>
-      </w:r>
-      <w:r>
-        <w:rPr>
-          <w:rFonts w:hint="eastAsia"/>
-        </w:rPr>
-        <w:t>、</w:t>
-      </w:r>
-      <w:r>
-        <w:rPr>
-          <w:position w:val="-10"/>
-        </w:rPr>
-        <w:object w:dxaOrig="1160" w:dyaOrig="320" w14:anchorId="73A7E7C4">
-          <v:shape id="_x0000_i1051" type="#_x0000_t75" style="width:57.75pt;height:15.75pt" o:ole="">
-            <v:imagedata r:id="rId61" o:title=""/>
-          </v:shape>
-          <o:OLEObject Type="Embed" ProgID="Equation.DSMT4" ShapeID="_x0000_i1051" DrawAspect="Content" ObjectID="_1733779321" r:id="rId62"/>
-        </w:object>
-      </w:r>
-      <w:r>
-        <w:rPr>
-          <w:rFonts w:hint="eastAsia"/>
-        </w:rPr>
-        <w:t>、</w:t>
-      </w:r>
-      <w:r>
-        <w:rPr>
-          <w:position w:val="-10"/>
-        </w:rPr>
-        <w:object w:dxaOrig="1140" w:dyaOrig="320" w14:anchorId="0B73410B">
-          <v:shape id="_x0000_i1052" type="#_x0000_t75" style="width:57pt;height:15.75pt" o:ole="">
-            <v:imagedata r:id="rId63" o:title=""/>
-          </v:shape>
-          <o:OLEObject Type="Embed" ProgID="Equation.DSMT4" ShapeID="_x0000_i1052" DrawAspect="Content" ObjectID="_1733779322" r:id="rId64"/>
-        </w:object>
-      </w:r>
-      <w:r>
-        <w:t>均为增函数</w:t>
-      </w:r>
-      <w:r>
-        <w:rPr>
-          <w:rFonts w:hint="eastAsia"/>
-        </w:rPr>
-        <w:t>，</w:t>
-      </w:r>
-      <w:r>
-        <w:t>则</w:t>
-      </w:r>
-      <w:r>
-        <w:rPr>
-          <w:position w:val="-10"/>
-        </w:rPr>
-        <w:object w:dxaOrig="540" w:dyaOrig="320" w14:anchorId="5F92F9C4">
-          <v:shape id="_x0000_i1053" type="#_x0000_t75" style="width:27pt;height:15.75pt" o:ole="">
-            <v:imagedata r:id="rId51" o:title=""/>
-          </v:shape>
-          <o:OLEObject Type="Embed" ProgID="Equation.DSMT4" ShapeID="_x0000_i1053" DrawAspect="Content" ObjectID="_1733779323" r:id="rId65"/>
-        </w:object>
-      </w:r>
-      <w:r>
-        <w:rPr>
-          <w:rFonts w:hint="eastAsia"/>
-        </w:rPr>
-        <w:t>、</w:t>
-      </w:r>
-      <w:r>
-        <w:rPr>
-          <w:position w:val="-10"/>
-        </w:rPr>
-        <w:object w:dxaOrig="520" w:dyaOrig="320" w14:anchorId="2484CBF1">
-          <v:shape id="_x0000_i1054" type="#_x0000_t75" style="width:26.25pt;height:15.75pt" o:ole="">
-            <v:imagedata r:id="rId53" o:title=""/>
-          </v:shape>
-          <o:OLEObject Type="Embed" ProgID="Equation.DSMT4" ShapeID="_x0000_i1054" DrawAspect="Content" ObjectID="_1733779324" r:id="rId66"/>
-        </w:object>
-      </w:r>
-      <w:r>
-        <w:rPr>
-          <w:rFonts w:hint="eastAsia"/>
-        </w:rPr>
-        <w:t>、</w:t>
-      </w:r>
-      <w:r>
-        <w:rPr>
-          <w:position w:val="-10"/>
-        </w:rPr>
-        <w:object w:dxaOrig="500" w:dyaOrig="320" w14:anchorId="15909A12">
-          <v:shape id="_x0000_i1055" type="#_x0000_t75" style="width:24.75pt;height:15.75pt" o:ole="">
-            <v:imagedata r:id="rId55" o:title=""/>
-          </v:shape>
-          <o:OLEObject Type="Embed" ProgID="Equation.DSMT4" ShapeID="_x0000_i1055" DrawAspect="Content" ObjectID="_1733779325" r:id="rId67"/>
-        </w:object>
-      </w:r>
-      <w:r>
-        <w:t>中至少有一个增函数</w:t>
-      </w:r>
-      <w:r>
-        <w:rPr>
-          <w:rFonts w:hint="eastAsia"/>
-        </w:rPr>
-        <w:t>；</w:t>
-      </w:r>
-      <w:r>
-        <w:fldChar w:fldCharType="begin"/>
-      </w:r>
-      <w:r>
-        <w:instrText>= 2 \* GB3</w:instrText>
-      </w:r>
-      <w:r>
-        <w:fldChar w:fldCharType="separate"/>
-      </w:r>
-      <w:r>
-        <w:rPr>
-          <w:rFonts w:hint="eastAsia"/>
-        </w:rPr>
-        <w:t>②</w:t>
-      </w:r>
-      <w:r>
-        <w:fldChar w:fldCharType="end"/>
-      </w:r>
-      <w:r>
-        <w:t>若</w:t>
-      </w:r>
-      <w:r>
-        <w:rPr>
-          <w:position w:val="-10"/>
-        </w:rPr>
-        <w:object w:dxaOrig="1199" w:dyaOrig="320" w14:anchorId="67735CE2">
-          <v:shape id="_x0000_i1056" type="#_x0000_t75" style="width:60pt;height:15.75pt" o:ole="">
-            <v:imagedata r:id="rId59" o:title=""/>
-          </v:shape>
-          <o:OLEObject Type="Embed" ProgID="Equation.DSMT4" ShapeID="_x0000_i1056" DrawAspect="Content" ObjectID="_1733779326" r:id="rId68"/>
-        </w:object>
-      </w:r>
-      <w:r>
-        <w:rPr>
-          <w:rFonts w:hint="eastAsia"/>
-        </w:rPr>
-        <w:t>、</w:t>
-      </w:r>
-      <w:r>
-        <w:rPr>
-          <w:position w:val="-10"/>
-        </w:rPr>
-        <w:object w:dxaOrig="1160" w:dyaOrig="320" w14:anchorId="4FBF3AB8">
-          <v:shape id="_x0000_i1057" type="#_x0000_t75" style="width:57.75pt;height:15.75pt" o:ole="">
-            <v:imagedata r:id="rId61" o:title=""/>
-          </v:shape>
-          <o:OLEObject Type="Embed" ProgID="Equation.DSMT4" ShapeID="_x0000_i1057" DrawAspect="Content" ObjectID="_1733779327" r:id="rId69"/>
-        </w:object>
-      </w:r>
-      <w:r>
-        <w:rPr>
-          <w:rFonts w:hint="eastAsia"/>
-        </w:rPr>
-        <w:t>、</w:t>
-      </w:r>
-      <w:r>
-        <w:rPr>
-          <w:position w:val="-10"/>
-        </w:rPr>
-        <w:object w:dxaOrig="1140" w:dyaOrig="320" w14:anchorId="763C7EE8">
-          <v:shape id="_x0000_i1058" type="#_x0000_t75" style="width:57pt;height:15.75pt" o:ole="">
-            <v:imagedata r:id="rId63" o:title=""/>
-          </v:shape>
-          <o:OLEObject Type="Embed" ProgID="Equation.DSMT4" ShapeID="_x0000_i1058" DrawAspect="Content" ObjectID="_1733779328" r:id="rId70"/>
-        </w:object>
-      </w:r>
-      <w:r>
-        <w:t>均是以</w:t>
-      </w:r>
-      <w:r>
-        <w:rPr>
-          <w:position w:val="-4"/>
-        </w:rPr>
-        <w:object w:dxaOrig="220" w:dyaOrig="260" w14:anchorId="09DD70DD">
-          <v:shape id="_x0000_i1059" type="#_x0000_t75" style="width:10.5pt;height:12.75pt" o:ole="">
-            <v:imagedata r:id="rId71" o:title=""/>
-          </v:shape>
-          <o:OLEObject Type="Embed" ProgID="Equation.DSMT4" ShapeID="_x0000_i1059" DrawAspect="Content" ObjectID="_1733779329" r:id="rId72"/>
-        </w:object>
-      </w:r>
-      <w:r>
-        <w:t>为周期的函数</w:t>
-      </w:r>
-      <w:r>
-        <w:rPr>
-          <w:rFonts w:hint="eastAsia"/>
-        </w:rPr>
-        <w:t>，</w:t>
-      </w:r>
-      <w:r>
-        <w:t>则</w:t>
-      </w:r>
-      <w:r>
-        <w:rPr>
-          <w:position w:val="-10"/>
-        </w:rPr>
-        <w:object w:dxaOrig="540" w:dyaOrig="320" w14:anchorId="0F3F7507">
-          <v:shape id="_x0000_i1060" type="#_x0000_t75" style="width:27pt;height:15.75pt" o:ole="">
-            <v:imagedata r:id="rId51" o:title=""/>
-          </v:shape>
-          <o:OLEObject Type="Embed" ProgID="Equation.DSMT4" ShapeID="_x0000_i1060" DrawAspect="Content" ObjectID="_1733779330" r:id="rId73"/>
-        </w:object>
-      </w:r>
-      <w:r>
-        <w:rPr>
-          <w:rFonts w:hint="eastAsia"/>
-        </w:rPr>
-        <w:t>、</w:t>
-      </w:r>
-      <w:r>
-        <w:rPr>
-          <w:position w:val="-10"/>
-        </w:rPr>
-        <w:object w:dxaOrig="520" w:dyaOrig="320" w14:anchorId="10793D80">
-          <v:shape id="_x0000_i1061" type="#_x0000_t75" style="width:26.25pt;height:15.75pt" o:ole="">
-            <v:imagedata r:id="rId53" o:title=""/>
-          </v:shape>
-          <o:OLEObject Type="Embed" ProgID="Equation.DSMT4" ShapeID="_x0000_i1061" DrawAspect="Content" ObjectID="_1733779331" r:id="rId74"/>
-        </w:object>
-      </w:r>
-      <w:r>
-        <w:rPr>
-          <w:rFonts w:hint="eastAsia"/>
-        </w:rPr>
-        <w:t>、</w:t>
-      </w:r>
-      <w:r>
-        <w:rPr>
-          <w:position w:val="-10"/>
-        </w:rPr>
-        <w:object w:dxaOrig="500" w:dyaOrig="320" w14:anchorId="16391492">
-          <v:shape id="_x0000_i1062" type="#_x0000_t75" style="width:24.75pt;height:15.75pt" o:ole="">
-            <v:imagedata r:id="rId55" o:title=""/>
-          </v:shape>
-          <o:OLEObject Type="Embed" ProgID="Equation.DSMT4" ShapeID="_x0000_i1062" DrawAspect="Content" ObjectID="_1733779332" r:id="rId75"/>
-        </w:object>
-      </w:r>
-      <w:r>
-        <w:t>均是以</w:t>
-      </w:r>
-      <w:r>
-        <w:rPr>
-          <w:position w:val="-4"/>
-        </w:rPr>
-        <w:object w:dxaOrig="220" w:dyaOrig="260" w14:anchorId="26D6D9F1">
-          <v:shape id="_x0000_i1063" type="#_x0000_t75" style="width:10.5pt;height:12.75pt" o:ole="">
-            <v:imagedata r:id="rId76" o:title=""/>
-          </v:shape>
-          <o:OLEObject Type="Embed" ProgID="Equation.DSMT4" ShapeID="_x0000_i1063" DrawAspect="Content" ObjectID="_1733779333" r:id="rId77"/>
-        </w:object>
-      </w:r>
-      <w:r>
-        <w:t>为周期的函数</w:t>
-      </w:r>
-      <w:r>
-        <w:rPr>
-          <w:rFonts w:hint="eastAsia"/>
-        </w:rPr>
-        <w:t>，</w:t>
-      </w:r>
-      <w:r>
-        <w:t>下列判断正确的是</w:t>
-      </w:r>
-      <w:r>
-        <w:rPr>
-          <w:rFonts w:hint="eastAsia"/>
-        </w:rPr>
-        <w:t>（</w:t>
-      </w:r>
-      <w:r>
-        <w:rPr>
-          <w:rFonts w:hint="eastAsia"/>
-        </w:rPr>
-        <w:t xml:space="preserve">    </w:t>
-      </w:r>
-      <w:r>
-        <w:rPr>
-          <w:rFonts w:hint="eastAsia"/>
-        </w:rPr>
-        <w:t>）</w:t>
-      </w:r>
-    </w:p>
-    <w:p>
-      <w:r>
-        <w:rPr>
-          <w:position w:val="-4"/>
-        </w:rPr>
-        <w:object w:dxaOrig="240" w:dyaOrig="260" w14:anchorId="1B73AF2C">
-          <v:shape id="_x0000_i1064" type="#_x0000_t75" style="width:12pt;height:12.75pt" o:ole="">
-            <v:imagedata r:id="rId78" o:title=""/>
-          </v:shape>
-          <o:OLEObject Type="Embed" ProgID="Equation.DSMT4" ShapeID="_x0000_i1064" DrawAspect="Content" ObjectID="_1733779334" r:id="rId79"/>
-        </w:object>
-      </w:r>
-      <w:r>
-        <w:rPr>
-          <w:rFonts w:hint="eastAsia"/>
-        </w:rPr>
-        <w:t>、</w:t>
-      </w:r>
-      <w:r>
-        <w:fldChar w:fldCharType="begin"/>
-      </w:r>
-      <w:r>
-        <w:instrText>= 1 \* GB3</w:instrText>
-      </w:r>
-      <w:r>
-        <w:fldChar w:fldCharType="separate"/>
-      </w:r>
-      <w:r>
-        <w:rPr>
-          <w:rFonts w:hint="eastAsia"/>
-        </w:rPr>
-        <w:t>①</w:t>
-      </w:r>
-      <w:r>
-        <w:fldChar w:fldCharType="end"/>
-      </w:r>
-      <w:r>
-        <w:t>和</w:t>
-      </w:r>
-      <w:r>
-        <w:fldChar w:fldCharType="begin"/>
-      </w:r>
-      <w:r>
-        <w:instrText>= 2 \* GB3</w:instrText>
-      </w:r>
-      <w:r>
-        <w:fldChar w:fldCharType="separate"/>
-      </w:r>
-      <w:r>
-        <w:rPr>
-          <w:rFonts w:hint="eastAsia"/>
-        </w:rPr>
-        <w:t>②</w:t>
-      </w:r>
-      <w:r>
-        <w:fldChar w:fldCharType="end"/>
-      </w:r>
-      <w:r>
-        <w:t>均为真命题</w:t>
-      </w:r>
-      <w:r>
-        <w:tab/>
-      </w:r>
-      <w:r>
-        <w:tab/>
-      </w:r>
-      <w:r>
-        <w:rPr>
-          <w:position w:val="-4"/>
-        </w:rPr>
-        <w:object w:dxaOrig="240" w:dyaOrig="260" w14:anchorId="4013DC70">
-          <v:shape id="_x0000_i1065" type="#_x0000_t75" style="width:12pt;height:12.75pt" o:ole="">
-            <v:imagedata r:id="rId80" o:title=""/>
-          </v:shape>
-          <o:OLEObject Type="Embed" ProgID="Equation.DSMT4" ShapeID="_x0000_i1065" DrawAspect="Content" ObjectID="_1733779335" r:id="rId81"/>
-        </w:object>
-      </w:r>
-      <w:r>
-        <w:rPr>
-          <w:rFonts w:hint="eastAsia"/>
-        </w:rPr>
-        <w:t>、</w:t>
-      </w:r>
-      <w:r>
-        <w:fldChar w:fldCharType="begin"/>
-      </w:r>
-      <w:r>
-        <w:instrText>= 1 \* GB3</w:instrText>
-      </w:r>
-      <w:r>
-        <w:fldChar w:fldCharType="separate"/>
-      </w:r>
-      <w:r>
-        <w:rPr>
-          <w:rFonts w:hint="eastAsia"/>
-        </w:rPr>
-        <w:t>①</w:t>
-      </w:r>
-      <w:r>
-        <w:fldChar w:fldCharType="end"/>
-      </w:r>
-      <w:r>
-        <w:t>和</w:t>
-      </w:r>
-      <w:r>
-        <w:fldChar w:fldCharType="begin"/>
-      </w:r>
-      <w:r>
-        <w:instrText>= 2 \* GB3</w:instrText>
-      </w:r>
-      <w:r>
-        <w:fldChar w:fldCharType="separate"/>
-      </w:r>
-      <w:r>
-        <w:rPr>
-          <w:rFonts w:hint="eastAsia"/>
-        </w:rPr>
-        <w:t>②</w:t>
-      </w:r>
-      <w:r>
-        <w:fldChar w:fldCharType="end"/>
-      </w:r>
-      <w:r>
-        <w:t>均为假命题</w:t>
-      </w:r>
-    </w:p>
-    <w:p>
       <w:r>
         <w:rPr>
           <w:position w:val="-6"/>
         </w:rPr>
         <w:object w:dxaOrig="240" w:dyaOrig="280" w14:anchorId="54FC8A08">
           <v:shape id="_x0000_i1066" type="#_x0000_t75" style="width:12pt;height:14.25pt" o:ole="">
-            <v:imagedata r:id="rId82" o:title=""/>
-          </v:shape>
-          <o:OLEObject Type="Embed" ProgID="Equation.DSMT4" ShapeID="_x0000_i1066" DrawAspect="Content" ObjectID="_1733779336" r:id="rId83"/>
+            <v:imagedata r:id="rId39" o:title=""/>
+          </v:shape>
+          <o:OLEObject Type="Embed" ProgID="Equation.DSMT4" ShapeID="_x0000_i1066" DrawAspect="Content" ObjectID="_1734166633" r:id="rId40"/>
         </w:object>
       </w:r>
       <w:r>
@@ -1457,9 +618,9 @@
         </w:rPr>
         <w:object w:dxaOrig="260" w:dyaOrig="260" w14:anchorId="77482A79">
           <v:shape id="_x0000_i1067" type="#_x0000_t75" style="width:12.75pt;height:12.75pt" o:ole="">
-            <v:imagedata r:id="rId84" o:title=""/>
-          </v:shape>
-          <o:OLEObject Type="Embed" ProgID="Equation.DSMT4" ShapeID="_x0000_i1067" DrawAspect="Content" ObjectID="_1733779337" r:id="rId85"/>
+            <v:imagedata r:id="rId41" o:title=""/>
+          </v:shape>
+          <o:OLEObject Type="Embed" ProgID="Equation.DSMT4" ShapeID="_x0000_i1067" DrawAspect="Content" ObjectID="_1734166634" r:id="rId42"/>
         </w:object>
       </w:r>
       <w:r>
@@ -1589,8 +750,8 @@
                         <w:position w:val="-6"/>
                       </w:rPr>
                       <w:pict w14:anchorId="0D722584">
-                        <v:shape id="_x0000_i1152" type="#_x0000_t75" style="width:12pt;height:14.25pt" o:ole="">
-                          <v:imagedata r:id="rId86" o:title=""/>
+                        <v:shape id="_x0000_i1069" type="#_x0000_t75" style="width:12pt;height:14.25pt" o:ole="">
+                          <v:imagedata r:id="rId43" o:title=""/>
                         </v:shape>
                       </w:pict>
                     </w:r>
@@ -1608,8 +769,8 @@
                           <w:position w:val="-6"/>
                         </w:rPr>
                         <w:pict w14:anchorId="6F15F68B">
-                          <v:shape id="_x0000_i1153" type="#_x0000_t75" style="width:12pt;height:14.25pt" o:ole="">
-                            <v:imagedata r:id="rId87" o:title=""/>
+                          <v:shape id="_x0000_i1071" type="#_x0000_t75" style="width:12pt;height:14.25pt" o:ole="">
+                            <v:imagedata r:id="rId44" o:title=""/>
                           </v:shape>
                         </w:pict>
                       </w:r>
@@ -1627,8 +788,8 @@
                             <w:position w:val="-12"/>
                           </w:rPr>
                           <w:pict w14:anchorId="38A0182D">
-                            <v:shape id="_x0000_i1154" type="#_x0000_t75" style="width:12.75pt;height:18pt" o:ole="">
-                              <v:imagedata r:id="rId88" o:title=""/>
+                            <v:shape id="_x0000_i1073" type="#_x0000_t75" style="width:12.75pt;height:18pt" o:ole="">
+                              <v:imagedata r:id="rId45" o:title=""/>
                             </v:shape>
                           </w:pict>
                         </w:r>
@@ -1645,8 +806,8 @@
                             <w:position w:val="-4"/>
                           </w:rPr>
                           <w:pict w14:anchorId="70CC3C8E">
-                            <v:shape id="_x0000_i1155" type="#_x0000_t75" style="width:12pt;height:12.75pt" o:ole="">
-                              <v:imagedata r:id="rId89" o:title=""/>
+                            <v:shape id="_x0000_i1075" type="#_x0000_t75" style="width:12pt;height:12.75pt" o:ole="">
+                              <v:imagedata r:id="rId46" o:title=""/>
                             </v:shape>
                           </w:pict>
                         </w:r>
@@ -1706,8 +867,8 @@
                           <w:position w:val="-12"/>
                         </w:rPr>
                         <w:pict w14:anchorId="663BF4FE">
-                          <v:shape id="_x0000_i1156" type="#_x0000_t75" style="width:12.75pt;height:18pt" o:ole="">
-                            <v:imagedata r:id="rId90" o:title=""/>
+                          <v:shape id="_x0000_i1077" type="#_x0000_t75" style="width:12.75pt;height:18pt" o:ole="">
+                            <v:imagedata r:id="rId47" o:title=""/>
                           </v:shape>
                         </w:pict>
                       </w:r>
@@ -1725,8 +886,8 @@
                         <w:position w:val="-12"/>
                       </w:rPr>
                       <w:pict w14:anchorId="25329336">
-                        <v:shape id="_x0000_i1157" type="#_x0000_t75" style="width:14.25pt;height:18pt" o:ole="">
-                          <v:imagedata r:id="rId91" o:title=""/>
+                        <v:shape id="_x0000_i1079" type="#_x0000_t75" style="width:14.25pt;height:18pt" o:ole="">
+                          <v:imagedata r:id="rId48" o:title=""/>
                         </v:shape>
                       </w:pict>
                     </w:r>
@@ -1768,10 +929,10 @@
           <w:position w:val="-12"/>
         </w:rPr>
         <w:object w:dxaOrig="800" w:dyaOrig="360" w14:anchorId="55D7B025">
-          <v:shape id="_x0000_i1068" type="#_x0000_t75" style="width:39.75pt;height:18pt" o:ole="">
-            <v:imagedata r:id="rId92" o:title=""/>
-          </v:shape>
-          <o:OLEObject Type="Embed" ProgID="Equation.KSEE3" ShapeID="_x0000_i1068" DrawAspect="Content" ObjectID="_1733779338" r:id="rId93"/>
+          <v:shape id="_x0000_i1080" type="#_x0000_t75" style="width:39.75pt;height:18pt" o:ole="">
+            <v:imagedata r:id="rId49" o:title=""/>
+          </v:shape>
+          <o:OLEObject Type="Embed" ProgID="Equation.KSEE3" ShapeID="_x0000_i1080" DrawAspect="Content" ObjectID="_1734166635" r:id="rId50"/>
         </w:object>
       </w:r>
       <w:r>
@@ -1786,10 +947,10 @@
           <w:position w:val="-12"/>
         </w:rPr>
         <w:object w:dxaOrig="460" w:dyaOrig="360" w14:anchorId="4E8D61A5">
-          <v:shape id="_x0000_i1069" type="#_x0000_t75" style="width:23.25pt;height:18pt" o:ole="">
-            <v:imagedata r:id="rId94" o:title=""/>
-          </v:shape>
-          <o:OLEObject Type="Embed" ProgID="Equation.KSEE3" ShapeID="_x0000_i1069" DrawAspect="Content" ObjectID="_1733779339" r:id="rId95"/>
+          <v:shape id="_x0000_i1081" type="#_x0000_t75" style="width:23.25pt;height:18pt" o:ole="">
+            <v:imagedata r:id="rId51" o:title=""/>
+          </v:shape>
+          <o:OLEObject Type="Embed" ProgID="Equation.KSEE3" ShapeID="_x0000_i1081" DrawAspect="Content" ObjectID="_1734166636" r:id="rId52"/>
         </w:object>
       </w:r>
       <w:r>
@@ -1804,10 +965,10 @@
           <w:position w:val="-6"/>
         </w:rPr>
         <w:object w:dxaOrig="420" w:dyaOrig="360" w14:anchorId="20E7C77E">
-          <v:shape id="_x0000_i1070" type="#_x0000_t75" style="width:21pt;height:18pt" o:ole="">
-            <v:imagedata r:id="rId96" o:title=""/>
-          </v:shape>
-          <o:OLEObject Type="Embed" ProgID="Equation.KSEE3" ShapeID="_x0000_i1070" DrawAspect="Content" ObjectID="_1733779340" r:id="rId97"/>
+          <v:shape id="_x0000_i1082" type="#_x0000_t75" style="width:21pt;height:18pt" o:ole="">
+            <v:imagedata r:id="rId53" o:title=""/>
+          </v:shape>
+          <o:OLEObject Type="Embed" ProgID="Equation.KSEE3" ShapeID="_x0000_i1082" DrawAspect="Content" ObjectID="_1734166637" r:id="rId54"/>
         </w:object>
       </w:r>
       <w:r>
@@ -1822,10 +983,10 @@
           <w:position w:val="-24"/>
         </w:rPr>
         <w:object w:dxaOrig="420" w:dyaOrig="620" w14:anchorId="76DCEA5D">
-          <v:shape id="_x0000_i1071" type="#_x0000_t75" style="width:21pt;height:30.75pt" o:ole="">
-            <v:imagedata r:id="rId98" o:title=""/>
-          </v:shape>
-          <o:OLEObject Type="Embed" ProgID="Equation.KSEE3" ShapeID="_x0000_i1071" DrawAspect="Content" ObjectID="_1733779341" r:id="rId99"/>
+          <v:shape id="_x0000_i1083" type="#_x0000_t75" style="width:21pt;height:30.75pt" o:ole="">
+            <v:imagedata r:id="rId55" o:title=""/>
+          </v:shape>
+          <o:OLEObject Type="Embed" ProgID="Equation.KSEE3" ShapeID="_x0000_i1083" DrawAspect="Content" ObjectID="_1734166638" r:id="rId56"/>
         </w:object>
       </w:r>
       <w:r>
@@ -1840,10 +1001,10 @@
           <w:position w:val="-12"/>
         </w:rPr>
         <w:object w:dxaOrig="499" w:dyaOrig="420" w14:anchorId="1417D777">
-          <v:shape id="_x0000_i1072" type="#_x0000_t75" style="width:24.75pt;height:21pt" o:ole="">
-            <v:imagedata r:id="rId100" o:title=""/>
-          </v:shape>
-          <o:OLEObject Type="Embed" ProgID="Equation.KSEE3" ShapeID="_x0000_i1072" DrawAspect="Content" ObjectID="_1733779342" r:id="rId101"/>
+          <v:shape id="_x0000_i1084" type="#_x0000_t75" style="width:24.75pt;height:21pt" o:ole="">
+            <v:imagedata r:id="rId57" o:title=""/>
+          </v:shape>
+          <o:OLEObject Type="Embed" ProgID="Equation.KSEE3" ShapeID="_x0000_i1084" DrawAspect="Content" ObjectID="_1734166639" r:id="rId58"/>
         </w:object>
       </w:r>
       <w:r>
@@ -1858,10 +1019,10 @@
           <w:position w:val="-24"/>
         </w:rPr>
         <w:object w:dxaOrig="260" w:dyaOrig="620" w14:anchorId="71B1B670">
-          <v:shape id="_x0000_i1073" type="#_x0000_t75" style="width:12.75pt;height:30.75pt" o:ole="">
-            <v:imagedata r:id="rId102" o:title=""/>
-          </v:shape>
-          <o:OLEObject Type="Embed" ProgID="Equation.KSEE3" ShapeID="_x0000_i1073" DrawAspect="Content" ObjectID="_1733779343" r:id="rId103"/>
+          <v:shape id="_x0000_i1085" type="#_x0000_t75" style="width:12.75pt;height:30.75pt" o:ole="">
+            <v:imagedata r:id="rId59" o:title=""/>
+          </v:shape>
+          <o:OLEObject Type="Embed" ProgID="Equation.KSEE3" ShapeID="_x0000_i1085" DrawAspect="Content" ObjectID="_1734166640" r:id="rId60"/>
         </w:object>
       </w:r>
       <w:r>
@@ -1876,10 +1037,10 @@
           <w:position w:val="-12"/>
         </w:rPr>
         <w:object w:dxaOrig="260" w:dyaOrig="360" w14:anchorId="49B0C818">
-          <v:shape id="_x0000_i1074" type="#_x0000_t75" style="width:12.75pt;height:18pt" o:ole="">
-            <v:imagedata r:id="rId104" o:title=""/>
-          </v:shape>
-          <o:OLEObject Type="Embed" ProgID="Equation.KSEE3" ShapeID="_x0000_i1074" DrawAspect="Content" ObjectID="_1733779344" r:id="rId105"/>
+          <v:shape id="_x0000_i1086" type="#_x0000_t75" style="width:12.75pt;height:18pt" o:ole="">
+            <v:imagedata r:id="rId61" o:title=""/>
+          </v:shape>
+          <o:OLEObject Type="Embed" ProgID="Equation.KSEE3" ShapeID="_x0000_i1086" DrawAspect="Content" ObjectID="_1734166641" r:id="rId62"/>
         </w:object>
       </w:r>
       <w:r>
@@ -1894,10 +1055,10 @@
           <w:position w:val="-6"/>
         </w:rPr>
         <w:object w:dxaOrig="240" w:dyaOrig="279" w14:anchorId="1DF91FA8">
-          <v:shape id="_x0000_i1075" type="#_x0000_t75" style="width:12pt;height:14.25pt" o:ole="">
-            <v:imagedata r:id="rId106" o:title=""/>
-          </v:shape>
-          <o:OLEObject Type="Embed" ProgID="Equation.KSEE3" ShapeID="_x0000_i1075" DrawAspect="Content" ObjectID="_1733779345" r:id="rId107"/>
+          <v:shape id="_x0000_i1087" type="#_x0000_t75" style="width:12pt;height:14.25pt" o:ole="">
+            <v:imagedata r:id="rId63" o:title=""/>
+          </v:shape>
+          <o:OLEObject Type="Embed" ProgID="Equation.KSEE3" ShapeID="_x0000_i1087" DrawAspect="Content" ObjectID="_1734166642" r:id="rId64"/>
         </w:object>
       </w:r>
       <w:r>
@@ -1912,10 +1073,10 @@
           <w:position w:val="-12"/>
         </w:rPr>
         <w:object w:dxaOrig="800" w:dyaOrig="360" w14:anchorId="794028D3">
-          <v:shape id="_x0000_i1076" type="#_x0000_t75" style="width:39.75pt;height:18pt" o:ole="">
-            <v:imagedata r:id="rId92" o:title=""/>
-          </v:shape>
-          <o:OLEObject Type="Embed" ProgID="Equation.KSEE3" ShapeID="_x0000_i1076" DrawAspect="Content" ObjectID="_1733779346" r:id="rId108"/>
+          <v:shape id="_x0000_i1088" type="#_x0000_t75" style="width:39.75pt;height:18pt" o:ole="">
+            <v:imagedata r:id="rId49" o:title=""/>
+          </v:shape>
+          <o:OLEObject Type="Embed" ProgID="Equation.KSEE3" ShapeID="_x0000_i1088" DrawAspect="Content" ObjectID="_1734166643" r:id="rId65"/>
         </w:object>
       </w:r>
       <w:r>
@@ -1950,10 +1111,10 @@
           <w:position w:val="-12"/>
         </w:rPr>
         <w:object w:dxaOrig="1060" w:dyaOrig="360" w14:anchorId="2D6B1AB8">
-          <v:shape id="_x0000_i1077" type="#_x0000_t75" style="width:53.25pt;height:18pt" o:ole="">
-            <v:imagedata r:id="rId109" o:title=""/>
-          </v:shape>
-          <o:OLEObject Type="Embed" ProgID="Equation.KSEE3" ShapeID="_x0000_i1077" DrawAspect="Content" ObjectID="_1733779347" r:id="rId110"/>
+          <v:shape id="_x0000_i1089" type="#_x0000_t75" style="width:53.25pt;height:18pt" o:ole="">
+            <v:imagedata r:id="rId66" o:title=""/>
+          </v:shape>
+          <o:OLEObject Type="Embed" ProgID="Equation.KSEE3" ShapeID="_x0000_i1089" DrawAspect="Content" ObjectID="_1734166644" r:id="rId67"/>
         </w:object>
       </w:r>
       <w:r>
@@ -1991,10 +1152,10 @@
           <w:position w:val="-12"/>
         </w:rPr>
         <w:object w:dxaOrig="440" w:dyaOrig="360" w14:anchorId="00ECC643">
-          <v:shape id="_x0000_i1078" type="#_x0000_t75" style="width:21.75pt;height:18pt" o:ole="">
-            <v:imagedata r:id="rId111" o:title=""/>
-          </v:shape>
-          <o:OLEObject Type="Embed" ProgID="Equation.KSEE3" ShapeID="_x0000_i1078" DrawAspect="Content" ObjectID="_1733779348" r:id="rId112"/>
+          <v:shape id="_x0000_i1090" type="#_x0000_t75" style="width:21.75pt;height:18pt" o:ole="">
+            <v:imagedata r:id="rId68" o:title=""/>
+          </v:shape>
+          <o:OLEObject Type="Embed" ProgID="Equation.KSEE3" ShapeID="_x0000_i1090" DrawAspect="Content" ObjectID="_1734166645" r:id="rId69"/>
         </w:object>
       </w:r>
       <w:r>
@@ -2009,10 +1170,10 @@
           <w:position w:val="-12"/>
         </w:rPr>
         <w:object w:dxaOrig="420" w:dyaOrig="360" w14:anchorId="167E9B69">
-          <v:shape id="_x0000_i1079" type="#_x0000_t75" style="width:21pt;height:18pt" o:ole="">
-            <v:imagedata r:id="rId113" o:title=""/>
-          </v:shape>
-          <o:OLEObject Type="Embed" ProgID="Equation.KSEE3" ShapeID="_x0000_i1079" DrawAspect="Content" ObjectID="_1733779349" r:id="rId114"/>
+          <v:shape id="_x0000_i1091" type="#_x0000_t75" style="width:21pt;height:18pt" o:ole="">
+            <v:imagedata r:id="rId70" o:title=""/>
+          </v:shape>
+          <o:OLEObject Type="Embed" ProgID="Equation.KSEE3" ShapeID="_x0000_i1091" DrawAspect="Content" ObjectID="_1734166646" r:id="rId71"/>
         </w:object>
       </w:r>
       <w:r>
@@ -2037,7 +1198,6 @@
         <w:rPr>
           <w:rFonts w:hint="eastAsia"/>
         </w:rPr>
-        <w:lastRenderedPageBreak/>
         <w:t>（本题满分</w:t>
       </w:r>
       <w:r>
@@ -2085,7 +1245,7 @@
                     </pic:cNvPicPr>
                   </pic:nvPicPr>
                   <pic:blipFill rotWithShape="1">
-                    <a:blip r:embed="rId115"/>
+                    <a:blip r:embed="rId72"/>
                     <a:srcRect r="8457"/>
                     <a:stretch/>
                   </pic:blipFill>
@@ -2134,10 +1294,10 @@
           <w:position w:val="-6"/>
         </w:rPr>
         <w:object w:dxaOrig="760" w:dyaOrig="279" w14:anchorId="55957E6C">
-          <v:shape id="_x0000_i1080" type="#_x0000_t75" style="width:38.25pt;height:14.25pt" o:ole="">
-            <v:imagedata r:id="rId116" o:title=""/>
-          </v:shape>
-          <o:OLEObject Type="Embed" ProgID="Equation.KSEE3" ShapeID="_x0000_i1080" DrawAspect="Content" ObjectID="_1733779350" r:id="rId117"/>
+          <v:shape id="_x0000_i1092" type="#_x0000_t75" style="width:38.25pt;height:14.25pt" o:ole="">
+            <v:imagedata r:id="rId73" o:title=""/>
+          </v:shape>
+          <o:OLEObject Type="Embed" ProgID="Equation.KSEE3" ShapeID="_x0000_i1092" DrawAspect="Content" ObjectID="_1734166647" r:id="rId74"/>
         </w:object>
       </w:r>
       <w:r>
@@ -2152,10 +1312,10 @@
           <w:position w:val="-4"/>
         </w:rPr>
         <w:object w:dxaOrig="440" w:dyaOrig="260" w14:anchorId="631FEBD8">
-          <v:shape id="_x0000_i1081" type="#_x0000_t75" style="width:21.75pt;height:12.75pt" o:ole="">
-            <v:imagedata r:id="rId118" o:title=""/>
-          </v:shape>
-          <o:OLEObject Type="Embed" ProgID="Equation.KSEE3" ShapeID="_x0000_i1081" DrawAspect="Content" ObjectID="_1733779351" r:id="rId119"/>
+          <v:shape id="_x0000_i1093" type="#_x0000_t75" style="width:21.75pt;height:12.75pt" o:ole="">
+            <v:imagedata r:id="rId75" o:title=""/>
+          </v:shape>
+          <o:OLEObject Type="Embed" ProgID="Equation.KSEE3" ShapeID="_x0000_i1093" DrawAspect="Content" ObjectID="_1734166648" r:id="rId76"/>
         </w:object>
       </w:r>
       <w:r>
@@ -2170,10 +1330,10 @@
           <w:position w:val="-4"/>
         </w:rPr>
         <w:object w:dxaOrig="260" w:dyaOrig="260" w14:anchorId="5AA7ABE9">
-          <v:shape id="_x0000_i1082" type="#_x0000_t75" style="width:12.75pt;height:12.75pt" o:ole="">
-            <v:imagedata r:id="rId120" o:title=""/>
-          </v:shape>
-          <o:OLEObject Type="Embed" ProgID="Equation.KSEE3" ShapeID="_x0000_i1082" DrawAspect="Content" ObjectID="_1733779352" r:id="rId121"/>
+          <v:shape id="_x0000_i1094" type="#_x0000_t75" style="width:12.75pt;height:12.75pt" o:ole="">
+            <v:imagedata r:id="rId77" o:title=""/>
+          </v:shape>
+          <o:OLEObject Type="Embed" ProgID="Equation.KSEE3" ShapeID="_x0000_i1094" DrawAspect="Content" ObjectID="_1734166649" r:id="rId78"/>
         </w:object>
       </w:r>
       <w:r>
@@ -2188,10 +1348,10 @@
           <w:position w:val="-12"/>
         </w:rPr>
         <w:object w:dxaOrig="260" w:dyaOrig="360" w14:anchorId="6D7AFFCE">
-          <v:shape id="_x0000_i1083" type="#_x0000_t75" style="width:12.75pt;height:18pt" o:ole="">
-            <v:imagedata r:id="rId122" o:title=""/>
-          </v:shape>
-          <o:OLEObject Type="Embed" ProgID="Equation.KSEE3" ShapeID="_x0000_i1083" DrawAspect="Content" ObjectID="_1733779353" r:id="rId123"/>
+          <v:shape id="_x0000_i1095" type="#_x0000_t75" style="width:12.75pt;height:18pt" o:ole="">
+            <v:imagedata r:id="rId79" o:title=""/>
+          </v:shape>
+          <o:OLEObject Type="Embed" ProgID="Equation.KSEE3" ShapeID="_x0000_i1095" DrawAspect="Content" ObjectID="_1734166650" r:id="rId80"/>
         </w:object>
       </w:r>
       <w:r>
@@ -2206,10 +1366,10 @@
           <w:position w:val="-12"/>
         </w:rPr>
         <w:object w:dxaOrig="279" w:dyaOrig="360" w14:anchorId="22B46CD6">
-          <v:shape id="_x0000_i1084" type="#_x0000_t75" style="width:14.25pt;height:18pt" o:ole="">
-            <v:imagedata r:id="rId124" o:title=""/>
-          </v:shape>
-          <o:OLEObject Type="Embed" ProgID="Equation.KSEE3" ShapeID="_x0000_i1084" DrawAspect="Content" ObjectID="_1733779354" r:id="rId125"/>
+          <v:shape id="_x0000_i1096" type="#_x0000_t75" style="width:14.25pt;height:18pt" o:ole="">
+            <v:imagedata r:id="rId81" o:title=""/>
+          </v:shape>
+          <o:OLEObject Type="Embed" ProgID="Equation.KSEE3" ShapeID="_x0000_i1096" DrawAspect="Content" ObjectID="_1734166651" r:id="rId82"/>
         </w:object>
       </w:r>
       <w:r>
@@ -2224,10 +1384,10 @@
           <w:position w:val="-12"/>
         </w:rPr>
         <w:object w:dxaOrig="260" w:dyaOrig="360" w14:anchorId="7EC00FE6">
-          <v:shape id="_x0000_i1085" type="#_x0000_t75" style="width:12.75pt;height:18pt" o:ole="">
-            <v:imagedata r:id="rId122" o:title=""/>
-          </v:shape>
-          <o:OLEObject Type="Embed" ProgID="Equation.KSEE3" ShapeID="_x0000_i1085" DrawAspect="Content" ObjectID="_1733779355" r:id="rId126"/>
+          <v:shape id="_x0000_i1097" type="#_x0000_t75" style="width:12.75pt;height:18pt" o:ole="">
+            <v:imagedata r:id="rId79" o:title=""/>
+          </v:shape>
+          <o:OLEObject Type="Embed" ProgID="Equation.KSEE3" ShapeID="_x0000_i1097" DrawAspect="Content" ObjectID="_1734166652" r:id="rId83"/>
         </w:object>
       </w:r>
       <w:r>
@@ -2242,10 +1402,10 @@
           <w:position w:val="-12"/>
         </w:rPr>
         <w:object w:dxaOrig="279" w:dyaOrig="360" w14:anchorId="292EF9AB">
-          <v:shape id="_x0000_i1086" type="#_x0000_t75" style="width:14.25pt;height:18pt" o:ole="">
-            <v:imagedata r:id="rId124" o:title=""/>
-          </v:shape>
-          <o:OLEObject Type="Embed" ProgID="Equation.KSEE3" ShapeID="_x0000_i1086" DrawAspect="Content" ObjectID="_1733779356" r:id="rId127"/>
+          <v:shape id="_x0000_i1098" type="#_x0000_t75" style="width:14.25pt;height:18pt" o:ole="">
+            <v:imagedata r:id="rId81" o:title=""/>
+          </v:shape>
+          <o:OLEObject Type="Embed" ProgID="Equation.KSEE3" ShapeID="_x0000_i1098" DrawAspect="Content" ObjectID="_1734166653" r:id="rId84"/>
         </w:object>
       </w:r>
       <w:r>
@@ -2260,10 +1420,10 @@
           <w:position w:val="-4"/>
         </w:rPr>
         <w:object w:dxaOrig="260" w:dyaOrig="260" w14:anchorId="0A2CEC91">
-          <v:shape id="_x0000_i1087" type="#_x0000_t75" style="width:12.75pt;height:12.75pt" o:ole="">
-            <v:imagedata r:id="rId128" o:title=""/>
-          </v:shape>
-          <o:OLEObject Type="Embed" ProgID="Equation.KSEE3" ShapeID="_x0000_i1087" DrawAspect="Content" ObjectID="_1733779357" r:id="rId129"/>
+          <v:shape id="_x0000_i1099" type="#_x0000_t75" style="width:12.75pt;height:12.75pt" o:ole="">
+            <v:imagedata r:id="rId85" o:title=""/>
+          </v:shape>
+          <o:OLEObject Type="Embed" ProgID="Equation.KSEE3" ShapeID="_x0000_i1099" DrawAspect="Content" ObjectID="_1734166654" r:id="rId86"/>
         </w:object>
       </w:r>
       <w:r>
@@ -2278,10 +1438,10 @@
           <w:position w:val="-12"/>
         </w:rPr>
         <w:object w:dxaOrig="260" w:dyaOrig="360" w14:anchorId="787C292D">
-          <v:shape id="_x0000_i1088" type="#_x0000_t75" style="width:12.75pt;height:18pt" o:ole="">
-            <v:imagedata r:id="rId122" o:title=""/>
-          </v:shape>
-          <o:OLEObject Type="Embed" ProgID="Equation.KSEE3" ShapeID="_x0000_i1088" DrawAspect="Content" ObjectID="_1733779358" r:id="rId130"/>
+          <v:shape id="_x0000_i1100" type="#_x0000_t75" style="width:12.75pt;height:18pt" o:ole="">
+            <v:imagedata r:id="rId79" o:title=""/>
+          </v:shape>
+          <o:OLEObject Type="Embed" ProgID="Equation.KSEE3" ShapeID="_x0000_i1100" DrawAspect="Content" ObjectID="_1734166655" r:id="rId87"/>
         </w:object>
       </w:r>
       <w:r>
@@ -2296,10 +1456,10 @@
           <w:position w:val="-12"/>
         </w:rPr>
         <w:object w:dxaOrig="279" w:dyaOrig="360" w14:anchorId="4E448D85">
-          <v:shape id="_x0000_i1089" type="#_x0000_t75" style="width:14.25pt;height:18pt" o:ole="">
-            <v:imagedata r:id="rId124" o:title=""/>
-          </v:shape>
-          <o:OLEObject Type="Embed" ProgID="Equation.KSEE3" ShapeID="_x0000_i1089" DrawAspect="Content" ObjectID="_1733779359" r:id="rId131"/>
+          <v:shape id="_x0000_i1101" type="#_x0000_t75" style="width:14.25pt;height:18pt" o:ole="">
+            <v:imagedata r:id="rId81" o:title=""/>
+          </v:shape>
+          <o:OLEObject Type="Embed" ProgID="Equation.KSEE3" ShapeID="_x0000_i1101" DrawAspect="Content" ObjectID="_1734166656" r:id="rId88"/>
         </w:object>
       </w:r>
       <w:r>
@@ -2314,10 +1474,10 @@
           <w:position w:val="-6"/>
         </w:rPr>
         <w:object w:dxaOrig="240" w:dyaOrig="279" w14:anchorId="36F60FFE">
-          <v:shape id="_x0000_i1090" type="#_x0000_t75" style="width:12pt;height:14.25pt" o:ole="">
-            <v:imagedata r:id="rId132" o:title=""/>
-          </v:shape>
-          <o:OLEObject Type="Embed" ProgID="Equation.KSEE3" ShapeID="_x0000_i1090" DrawAspect="Content" ObjectID="_1733779360" r:id="rId133"/>
+          <v:shape id="_x0000_i1102" type="#_x0000_t75" style="width:12pt;height:14.25pt" o:ole="">
+            <v:imagedata r:id="rId89" o:title=""/>
+          </v:shape>
+          <o:OLEObject Type="Embed" ProgID="Equation.KSEE3" ShapeID="_x0000_i1102" DrawAspect="Content" ObjectID="_1734166657" r:id="rId90"/>
         </w:object>
       </w:r>
       <w:r>
@@ -2346,10 +1506,10 @@
           <w:position w:val="-4"/>
         </w:rPr>
         <w:object w:dxaOrig="260" w:dyaOrig="260" w14:anchorId="18D05399">
-          <v:shape id="_x0000_i1091" type="#_x0000_t75" style="width:12.75pt;height:12.75pt" o:ole="">
-            <v:imagedata r:id="rId134" o:title=""/>
-          </v:shape>
-          <o:OLEObject Type="Embed" ProgID="Equation.KSEE3" ShapeID="_x0000_i1091" DrawAspect="Content" ObjectID="_1733779361" r:id="rId135"/>
+          <v:shape id="_x0000_i1103" type="#_x0000_t75" style="width:12.75pt;height:12.75pt" o:ole="">
+            <v:imagedata r:id="rId91" o:title=""/>
+          </v:shape>
+          <o:OLEObject Type="Embed" ProgID="Equation.KSEE3" ShapeID="_x0000_i1103" DrawAspect="Content" ObjectID="_1734166658" r:id="rId92"/>
         </w:object>
       </w:r>
       <w:r>
@@ -2378,10 +1538,10 @@
           <w:position w:val="-6"/>
         </w:rPr>
         <w:object w:dxaOrig="240" w:dyaOrig="279" w14:anchorId="0B23E3A3">
-          <v:shape id="_x0000_i1092" type="#_x0000_t75" style="width:12pt;height:14.25pt" o:ole="">
-            <v:imagedata r:id="rId136" o:title=""/>
-          </v:shape>
-          <o:OLEObject Type="Embed" ProgID="Equation.KSEE3" ShapeID="_x0000_i1092" DrawAspect="Content" ObjectID="_1733779362" r:id="rId137"/>
+          <v:shape id="_x0000_i1104" type="#_x0000_t75" style="width:12pt;height:14.25pt" o:ole="">
+            <v:imagedata r:id="rId93" o:title=""/>
+          </v:shape>
+          <o:OLEObject Type="Embed" ProgID="Equation.KSEE3" ShapeID="_x0000_i1104" DrawAspect="Content" ObjectID="_1734166659" r:id="rId94"/>
         </w:object>
       </w:r>
       <w:r>
@@ -2396,10 +1556,10 @@
           <w:position w:val="-4"/>
         </w:rPr>
         <w:object w:dxaOrig="400" w:dyaOrig="260" w14:anchorId="7AE08987">
-          <v:shape id="_x0000_i1093" type="#_x0000_t75" style="width:20.25pt;height:12.75pt" o:ole="">
-            <v:imagedata r:id="rId138" o:title=""/>
-          </v:shape>
-          <o:OLEObject Type="Embed" ProgID="Equation.KSEE3" ShapeID="_x0000_i1093" DrawAspect="Content" ObjectID="_1733779363" r:id="rId139"/>
+          <v:shape id="_x0000_i1105" type="#_x0000_t75" style="width:20.25pt;height:12.75pt" o:ole="">
+            <v:imagedata r:id="rId95" o:title=""/>
+          </v:shape>
+          <o:OLEObject Type="Embed" ProgID="Equation.KSEE3" ShapeID="_x0000_i1105" DrawAspect="Content" ObjectID="_1734166660" r:id="rId96"/>
         </w:object>
       </w:r>
       <w:r>
@@ -2414,10 +1574,10 @@
           <w:position w:val="-4"/>
         </w:rPr>
         <w:object w:dxaOrig="260" w:dyaOrig="260" w14:anchorId="1308EB6B">
-          <v:shape id="_x0000_i1094" type="#_x0000_t75" style="width:12.75pt;height:12.75pt" o:ole="">
-            <v:imagedata r:id="rId140" o:title=""/>
-          </v:shape>
-          <o:OLEObject Type="Embed" ProgID="Equation.KSEE3" ShapeID="_x0000_i1094" DrawAspect="Content" ObjectID="_1733779364" r:id="rId141"/>
+          <v:shape id="_x0000_i1106" type="#_x0000_t75" style="width:12.75pt;height:12.75pt" o:ole="">
+            <v:imagedata r:id="rId97" o:title=""/>
+          </v:shape>
+          <o:OLEObject Type="Embed" ProgID="Equation.KSEE3" ShapeID="_x0000_i1106" DrawAspect="Content" ObjectID="_1734166661" r:id="rId98"/>
         </w:object>
       </w:r>
       <w:r>
@@ -2459,10 +1619,10 @@
           <w:position w:val="-6"/>
         </w:rPr>
         <w:object w:dxaOrig="240" w:dyaOrig="279" w14:anchorId="583C2696">
-          <v:shape id="_x0000_i1095" type="#_x0000_t75" style="width:12pt;height:14.25pt" o:ole="">
-            <v:imagedata r:id="rId142" o:title=""/>
-          </v:shape>
-          <o:OLEObject Type="Embed" ProgID="Equation.KSEE3" ShapeID="_x0000_i1095" DrawAspect="Content" ObjectID="_1733779365" r:id="rId143"/>
+          <v:shape id="_x0000_i1107" type="#_x0000_t75" style="width:12pt;height:14.25pt" o:ole="">
+            <v:imagedata r:id="rId99" o:title=""/>
+          </v:shape>
+          <o:OLEObject Type="Embed" ProgID="Equation.KSEE3" ShapeID="_x0000_i1107" DrawAspect="Content" ObjectID="_1734166662" r:id="rId100"/>
         </w:object>
       </w:r>
       <w:r>
@@ -2491,10 +1651,10 @@
           <w:position w:val="-12"/>
         </w:rPr>
         <w:object w:dxaOrig="260" w:dyaOrig="360" w14:anchorId="16A1239C">
-          <v:shape id="_x0000_i1096" type="#_x0000_t75" style="width:12.75pt;height:18pt" o:ole="">
-            <v:imagedata r:id="rId122" o:title=""/>
-          </v:shape>
-          <o:OLEObject Type="Embed" ProgID="Equation.KSEE3" ShapeID="_x0000_i1096" DrawAspect="Content" ObjectID="_1733779366" r:id="rId144"/>
+          <v:shape id="_x0000_i1108" type="#_x0000_t75" style="width:12.75pt;height:18pt" o:ole="">
+            <v:imagedata r:id="rId79" o:title=""/>
+          </v:shape>
+          <o:OLEObject Type="Embed" ProgID="Equation.KSEE3" ShapeID="_x0000_i1108" DrawAspect="Content" ObjectID="_1734166663" r:id="rId101"/>
         </w:object>
       </w:r>
       <w:r>
@@ -2509,10 +1669,10 @@
           <w:position w:val="-12"/>
         </w:rPr>
         <w:object w:dxaOrig="279" w:dyaOrig="360" w14:anchorId="3EDFC65A">
-          <v:shape id="_x0000_i1097" type="#_x0000_t75" style="width:14.25pt;height:18pt" o:ole="">
-            <v:imagedata r:id="rId124" o:title=""/>
-          </v:shape>
-          <o:OLEObject Type="Embed" ProgID="Equation.KSEE3" ShapeID="_x0000_i1097" DrawAspect="Content" ObjectID="_1733779367" r:id="rId145"/>
+          <v:shape id="_x0000_i1109" type="#_x0000_t75" style="width:14.25pt;height:18pt" o:ole="">
+            <v:imagedata r:id="rId81" o:title=""/>
+          </v:shape>
+          <o:OLEObject Type="Embed" ProgID="Equation.KSEE3" ShapeID="_x0000_i1109" DrawAspect="Content" ObjectID="_1734166664" r:id="rId102"/>
         </w:object>
       </w:r>
       <w:r>
@@ -2527,10 +1687,10 @@
           <w:position w:val="-12"/>
         </w:rPr>
         <w:object w:dxaOrig="260" w:dyaOrig="360" w14:anchorId="29C94AC1">
-          <v:shape id="_x0000_i1098" type="#_x0000_t75" style="width:12.75pt;height:18pt" o:ole="">
-            <v:imagedata r:id="rId122" o:title=""/>
-          </v:shape>
-          <o:OLEObject Type="Embed" ProgID="Equation.KSEE3" ShapeID="_x0000_i1098" DrawAspect="Content" ObjectID="_1733779368" r:id="rId146"/>
+          <v:shape id="_x0000_i1110" type="#_x0000_t75" style="width:12.75pt;height:18pt" o:ole="">
+            <v:imagedata r:id="rId79" o:title=""/>
+          </v:shape>
+          <o:OLEObject Type="Embed" ProgID="Equation.KSEE3" ShapeID="_x0000_i1110" DrawAspect="Content" ObjectID="_1734166665" r:id="rId103"/>
         </w:object>
       </w:r>
       <w:r>
@@ -2545,10 +1705,10 @@
           <w:position w:val="-24"/>
         </w:rPr>
         <w:object w:dxaOrig="220" w:dyaOrig="620" w14:anchorId="2A45A2B5">
-          <v:shape id="_x0000_i1099" type="#_x0000_t75" style="width:11.25pt;height:30.75pt" o:ole="">
-            <v:imagedata r:id="rId147" o:title=""/>
-          </v:shape>
-          <o:OLEObject Type="Embed" ProgID="Equation.3" ShapeID="_x0000_i1099" DrawAspect="Content" ObjectID="_1733779369" r:id="rId148"/>
+          <v:shape id="_x0000_i1111" type="#_x0000_t75" style="width:11.25pt;height:30.75pt" o:ole="">
+            <v:imagedata r:id="rId104" o:title=""/>
+          </v:shape>
+          <o:OLEObject Type="Embed" ProgID="Equation.3" ShapeID="_x0000_i1111" DrawAspect="Content" ObjectID="_1734166666" r:id="rId105"/>
         </w:object>
       </w:r>
       <w:r>
@@ -2563,10 +1723,10 @@
           <w:position w:val="-4"/>
         </w:rPr>
         <w:object w:dxaOrig="320" w:dyaOrig="260" w14:anchorId="4C7FD65D">
-          <v:shape id="_x0000_i1100" type="#_x0000_t75" style="width:15.75pt;height:12.75pt" o:ole="">
-            <v:imagedata r:id="rId149" o:title=""/>
-          </v:shape>
-          <o:OLEObject Type="Embed" ProgID="Equation.KSEE3" ShapeID="_x0000_i1100" DrawAspect="Content" ObjectID="_1733779370" r:id="rId150"/>
+          <v:shape id="_x0000_i1112" type="#_x0000_t75" style="width:15.75pt;height:12.75pt" o:ole="">
+            <v:imagedata r:id="rId106" o:title=""/>
+          </v:shape>
+          <o:OLEObject Type="Embed" ProgID="Equation.KSEE3" ShapeID="_x0000_i1112" DrawAspect="Content" ObjectID="_1734166667" r:id="rId107"/>
         </w:object>
       </w:r>
       <w:r>
@@ -2581,10 +1741,10 @@
           <w:position w:val="-6"/>
         </w:rPr>
         <w:object w:dxaOrig="240" w:dyaOrig="279" w14:anchorId="5F4F9B1B">
-          <v:shape id="_x0000_i1101" type="#_x0000_t75" style="width:12pt;height:14.25pt" o:ole="">
-            <v:imagedata r:id="rId151" o:title=""/>
-          </v:shape>
-          <o:OLEObject Type="Embed" ProgID="Equation.KSEE3" ShapeID="_x0000_i1101" DrawAspect="Content" ObjectID="_1733779371" r:id="rId152"/>
+          <v:shape id="_x0000_i1113" type="#_x0000_t75" style="width:12pt;height:14.25pt" o:ole="">
+            <v:imagedata r:id="rId108" o:title=""/>
+          </v:shape>
+          <o:OLEObject Type="Embed" ProgID="Equation.KSEE3" ShapeID="_x0000_i1113" DrawAspect="Content" ObjectID="_1734166668" r:id="rId109"/>
         </w:object>
       </w:r>
       <w:r>
@@ -2611,10 +1771,10 @@
           <w:position w:val="-4"/>
         </w:rPr>
         <w:object w:dxaOrig="440" w:dyaOrig="260" w14:anchorId="0BFE352D">
-          <v:shape id="_x0000_i1102" type="#_x0000_t75" style="width:21.75pt;height:12.75pt" o:ole="">
-            <v:imagedata r:id="rId153" o:title=""/>
-          </v:shape>
-          <o:OLEObject Type="Embed" ProgID="Equation.KSEE3" ShapeID="_x0000_i1102" DrawAspect="Content" ObjectID="_1733779372" r:id="rId154"/>
+          <v:shape id="_x0000_i1114" type="#_x0000_t75" style="width:21.75pt;height:12.75pt" o:ole="">
+            <v:imagedata r:id="rId110" o:title=""/>
+          </v:shape>
+          <o:OLEObject Type="Embed" ProgID="Equation.KSEE3" ShapeID="_x0000_i1114" DrawAspect="Content" ObjectID="_1734166669" r:id="rId111"/>
         </w:object>
       </w:r>
       <w:r>
@@ -2629,10 +1789,10 @@
           <w:position w:val="-4"/>
         </w:rPr>
         <w:object w:dxaOrig="320" w:dyaOrig="260" w14:anchorId="324AB513">
-          <v:shape id="_x0000_i1103" type="#_x0000_t75" style="width:15.75pt;height:12.75pt" o:ole="">
-            <v:imagedata r:id="rId155" o:title=""/>
-          </v:shape>
-          <o:OLEObject Type="Embed" ProgID="Equation.KSEE3" ShapeID="_x0000_i1103" DrawAspect="Content" ObjectID="_1733779373" r:id="rId156"/>
+          <v:shape id="_x0000_i1115" type="#_x0000_t75" style="width:15.75pt;height:12.75pt" o:ole="">
+            <v:imagedata r:id="rId112" o:title=""/>
+          </v:shape>
+          <o:OLEObject Type="Embed" ProgID="Equation.KSEE3" ShapeID="_x0000_i1115" DrawAspect="Content" ObjectID="_1734166670" r:id="rId113"/>
         </w:object>
       </w:r>
       <w:r>
@@ -2647,10 +1807,10 @@
           <w:position w:val="-6"/>
         </w:rPr>
         <w:object w:dxaOrig="980" w:dyaOrig="279" w14:anchorId="77115671">
-          <v:shape id="_x0000_i1104" type="#_x0000_t75" style="width:48.75pt;height:14.25pt" o:ole="">
-            <v:imagedata r:id="rId157" o:title=""/>
-          </v:shape>
-          <o:OLEObject Type="Embed" ProgID="Equation.KSEE3" ShapeID="_x0000_i1104" DrawAspect="Content" ObjectID="_1733779374" r:id="rId158"/>
+          <v:shape id="_x0000_i1116" type="#_x0000_t75" style="width:48.75pt;height:14.25pt" o:ole="">
+            <v:imagedata r:id="rId114" o:title=""/>
+          </v:shape>
+          <o:OLEObject Type="Embed" ProgID="Equation.KSEE3" ShapeID="_x0000_i1116" DrawAspect="Content" ObjectID="_1734166671" r:id="rId115"/>
         </w:object>
       </w:r>
       <w:r>
@@ -2665,10 +1825,10 @@
           <w:position w:val="-12"/>
         </w:rPr>
         <w:object w:dxaOrig="260" w:dyaOrig="360" w14:anchorId="6F2E2442">
-          <v:shape id="_x0000_i1105" type="#_x0000_t75" style="width:12.75pt;height:18pt" o:ole="">
-            <v:imagedata r:id="rId122" o:title=""/>
-          </v:shape>
-          <o:OLEObject Type="Embed" ProgID="Equation.KSEE3" ShapeID="_x0000_i1105" DrawAspect="Content" ObjectID="_1733779375" r:id="rId159"/>
+          <v:shape id="_x0000_i1117" type="#_x0000_t75" style="width:12.75pt;height:18pt" o:ole="">
+            <v:imagedata r:id="rId79" o:title=""/>
+          </v:shape>
+          <o:OLEObject Type="Embed" ProgID="Equation.KSEE3" ShapeID="_x0000_i1117" DrawAspect="Content" ObjectID="_1734166672" r:id="rId116"/>
         </w:object>
       </w:r>
       <w:r>
@@ -2790,10 +1950,10 @@
           <w:position w:val="-24"/>
         </w:rPr>
         <w:object w:dxaOrig="1780" w:dyaOrig="660" w14:anchorId="5831F7E1">
-          <v:shape id="_x0000_i1106" type="#_x0000_t75" style="width:88.5pt;height:33pt" o:ole="">
-            <v:imagedata r:id="rId160" o:title=""/>
-          </v:shape>
-          <o:OLEObject Type="Embed" ProgID="Equation.DSMT4" ShapeID="_x0000_i1106" DrawAspect="Content" ObjectID="_1733779376" r:id="rId161"/>
+          <v:shape id="_x0000_i1118" type="#_x0000_t75" style="width:88.5pt;height:33pt" o:ole="">
+            <v:imagedata r:id="rId117" o:title=""/>
+          </v:shape>
+          <o:OLEObject Type="Embed" ProgID="Equation.DSMT4" ShapeID="_x0000_i1118" DrawAspect="Content" ObjectID="_1734166673" r:id="rId118"/>
         </w:object>
       </w:r>
       <w:r>
@@ -2807,10 +1967,10 @@
           <w:position w:val="-12"/>
         </w:rPr>
         <w:object w:dxaOrig="680" w:dyaOrig="360" w14:anchorId="0FFF4EFA">
-          <v:shape id="_x0000_i1107" type="#_x0000_t75" style="width:34.5pt;height:18pt" o:ole="">
-            <v:imagedata r:id="rId162" o:title=""/>
-          </v:shape>
-          <o:OLEObject Type="Embed" ProgID="Equation.DSMT4" ShapeID="_x0000_i1107" DrawAspect="Content" ObjectID="_1733779377" r:id="rId163"/>
+          <v:shape id="_x0000_i1119" type="#_x0000_t75" style="width:34.5pt;height:18pt" o:ole="">
+            <v:imagedata r:id="rId119" o:title=""/>
+          </v:shape>
+          <o:OLEObject Type="Embed" ProgID="Equation.DSMT4" ShapeID="_x0000_i1119" DrawAspect="Content" ObjectID="_1734166674" r:id="rId120"/>
         </w:object>
       </w:r>
       <w:r>
@@ -2824,10 +1984,10 @@
           <w:position w:val="-6"/>
         </w:rPr>
         <w:object w:dxaOrig="160" w:dyaOrig="280" w14:anchorId="5085974C">
-          <v:shape id="_x0000_i1108" type="#_x0000_t75" style="width:7.5pt;height:13.5pt" o:ole="">
-            <v:imagedata r:id="rId164" o:title=""/>
-          </v:shape>
-          <o:OLEObject Type="Embed" ProgID="Equation.DSMT4" ShapeID="_x0000_i1108" DrawAspect="Content" ObjectID="_1733779378" r:id="rId165"/>
+          <v:shape id="_x0000_i1120" type="#_x0000_t75" style="width:7.5pt;height:13.5pt" o:ole="">
+            <v:imagedata r:id="rId121" o:title=""/>
+          </v:shape>
+          <o:OLEObject Type="Embed" ProgID="Equation.DSMT4" ShapeID="_x0000_i1120" DrawAspect="Content" ObjectID="_1734166675" r:id="rId122"/>
         </w:object>
       </w:r>
       <w:r>
@@ -2841,10 +2001,10 @@
           <w:position w:val="-12"/>
         </w:rPr>
         <w:object w:dxaOrig="280" w:dyaOrig="360" w14:anchorId="300A2D94">
-          <v:shape id="_x0000_i1109" type="#_x0000_t75" style="width:13.5pt;height:18pt" o:ole="">
-            <v:imagedata r:id="rId166" o:title=""/>
-          </v:shape>
-          <o:OLEObject Type="Embed" ProgID="Equation.DSMT4" ShapeID="_x0000_i1109" DrawAspect="Content" ObjectID="_1733779379" r:id="rId167"/>
+          <v:shape id="_x0000_i1121" type="#_x0000_t75" style="width:13.5pt;height:18pt" o:ole="">
+            <v:imagedata r:id="rId123" o:title=""/>
+          </v:shape>
+          <o:OLEObject Type="Embed" ProgID="Equation.DSMT4" ShapeID="_x0000_i1121" DrawAspect="Content" ObjectID="_1734166676" r:id="rId124"/>
         </w:object>
       </w:r>
       <w:r>
@@ -2858,10 +2018,10 @@
           <w:position w:val="-6"/>
         </w:rPr>
         <w:object w:dxaOrig="599" w:dyaOrig="280" w14:anchorId="118360FC">
-          <v:shape id="_x0000_i1110" type="#_x0000_t75" style="width:30pt;height:13.5pt" o:ole="">
-            <v:imagedata r:id="rId168" o:title=""/>
-          </v:shape>
-          <o:OLEObject Type="Embed" ProgID="Equation.DSMT4" ShapeID="_x0000_i1110" DrawAspect="Content" ObjectID="_1733779380" r:id="rId169"/>
+          <v:shape id="_x0000_i1122" type="#_x0000_t75" style="width:30pt;height:13.5pt" o:ole="">
+            <v:imagedata r:id="rId125" o:title=""/>
+          </v:shape>
+          <o:OLEObject Type="Embed" ProgID="Equation.DSMT4" ShapeID="_x0000_i1122" DrawAspect="Content" ObjectID="_1734166677" r:id="rId126"/>
         </w:object>
       </w:r>
       <w:r>
@@ -2876,6 +2036,7 @@
         <w:rPr>
           <w:rFonts w:hint="eastAsia"/>
         </w:rPr>
+        <w:lastRenderedPageBreak/>
         <w:t>（</w:t>
       </w:r>
       <w:r>
@@ -2895,10 +2056,10 @@
           <w:position w:val="-6"/>
         </w:rPr>
         <w:object w:dxaOrig="160" w:dyaOrig="280" w14:anchorId="782C4B55">
-          <v:shape id="_x0000_i1111" type="#_x0000_t75" style="width:7.5pt;height:13.5pt" o:ole="">
-            <v:imagedata r:id="rId170" o:title=""/>
-          </v:shape>
-          <o:OLEObject Type="Embed" ProgID="Equation.DSMT4" ShapeID="_x0000_i1111" DrawAspect="Content" ObjectID="_1733779381" r:id="rId171"/>
+          <v:shape id="_x0000_i1123" type="#_x0000_t75" style="width:7.5pt;height:13.5pt" o:ole="">
+            <v:imagedata r:id="rId127" o:title=""/>
+          </v:shape>
+          <o:OLEObject Type="Embed" ProgID="Equation.DSMT4" ShapeID="_x0000_i1123" DrawAspect="Content" ObjectID="_1734166678" r:id="rId128"/>
         </w:object>
       </w:r>
       <w:r>
@@ -2912,10 +2073,10 @@
           <w:position w:val="-24"/>
         </w:rPr>
         <w:object w:dxaOrig="260" w:dyaOrig="619" w14:anchorId="5652E706">
-          <v:shape id="_x0000_i1112" type="#_x0000_t75" style="width:13.5pt;height:31.5pt" o:ole="">
-            <v:imagedata r:id="rId172" o:title=""/>
-          </v:shape>
-          <o:OLEObject Type="Embed" ProgID="Equation.DSMT4" ShapeID="_x0000_i1112" DrawAspect="Content" ObjectID="_1733779382" r:id="rId173"/>
+          <v:shape id="_x0000_i1124" type="#_x0000_t75" style="width:13.5pt;height:31.5pt" o:ole="">
+            <v:imagedata r:id="rId129" o:title=""/>
+          </v:shape>
+          <o:OLEObject Type="Embed" ProgID="Equation.DSMT4" ShapeID="_x0000_i1124" DrawAspect="Content" ObjectID="_1734166679" r:id="rId130"/>
         </w:object>
       </w:r>
       <w:r>
@@ -2929,10 +2090,10 @@
           <w:position w:val="-12"/>
         </w:rPr>
         <w:object w:dxaOrig="720" w:dyaOrig="360" w14:anchorId="4575C7CB">
-          <v:shape id="_x0000_i1113" type="#_x0000_t75" style="width:36pt;height:18pt" o:ole="">
-            <v:imagedata r:id="rId174" o:title=""/>
-          </v:shape>
-          <o:OLEObject Type="Embed" ProgID="Equation.DSMT4" ShapeID="_x0000_i1113" DrawAspect="Content" ObjectID="_1733779383" r:id="rId175"/>
+          <v:shape id="_x0000_i1125" type="#_x0000_t75" style="width:36pt;height:18pt" o:ole="">
+            <v:imagedata r:id="rId131" o:title=""/>
+          </v:shape>
+          <o:OLEObject Type="Embed" ProgID="Equation.DSMT4" ShapeID="_x0000_i1125" DrawAspect="Content" ObjectID="_1734166680" r:id="rId132"/>
         </w:object>
       </w:r>
       <w:r>
@@ -2966,10 +2127,10 @@
           <w:position w:val="-8"/>
         </w:rPr>
         <w:object w:dxaOrig="720" w:dyaOrig="360" w14:anchorId="527E7ED4">
-          <v:shape id="_x0000_i1114" type="#_x0000_t75" style="width:36pt;height:18pt" o:ole="">
-            <v:imagedata r:id="rId176" o:title=""/>
-          </v:shape>
-          <o:OLEObject Type="Embed" ProgID="Equation.DSMT4" ShapeID="_x0000_i1114" DrawAspect="Content" ObjectID="_1733779384" r:id="rId177"/>
+          <v:shape id="_x0000_i1126" type="#_x0000_t75" style="width:36pt;height:18pt" o:ole="">
+            <v:imagedata r:id="rId133" o:title=""/>
+          </v:shape>
+          <o:OLEObject Type="Embed" ProgID="Equation.DSMT4" ShapeID="_x0000_i1126" DrawAspect="Content" ObjectID="_1734166681" r:id="rId134"/>
         </w:object>
       </w:r>
       <w:r>
@@ -2983,10 +2144,10 @@
           <w:position w:val="-6"/>
         </w:rPr>
         <w:object w:dxaOrig="160" w:dyaOrig="280" w14:anchorId="59D45AD0">
-          <v:shape id="_x0000_i1115" type="#_x0000_t75" style="width:7.5pt;height:13.5pt" o:ole="">
-            <v:imagedata r:id="rId178" o:title=""/>
-          </v:shape>
-          <o:OLEObject Type="Embed" ProgID="Equation.DSMT4" ShapeID="_x0000_i1115" DrawAspect="Content" ObjectID="_1733779385" r:id="rId179"/>
+          <v:shape id="_x0000_i1127" type="#_x0000_t75" style="width:7.5pt;height:13.5pt" o:ole="">
+            <v:imagedata r:id="rId135" o:title=""/>
+          </v:shape>
+          <o:OLEObject Type="Embed" ProgID="Equation.DSMT4" ShapeID="_x0000_i1127" DrawAspect="Content" ObjectID="_1734166682" r:id="rId136"/>
         </w:object>
       </w:r>
       <w:r>
@@ -3000,10 +2161,10 @@
           <w:position w:val="-12"/>
         </w:rPr>
         <w:object w:dxaOrig="1979" w:dyaOrig="400" w14:anchorId="42ACC88F">
-          <v:shape id="_x0000_i1116" type="#_x0000_t75" style="width:99pt;height:19.5pt" o:ole="">
-            <v:imagedata r:id="rId180" o:title=""/>
-          </v:shape>
-          <o:OLEObject Type="Embed" ProgID="Equation.DSMT4" ShapeID="_x0000_i1116" DrawAspect="Content" ObjectID="_1733779386" r:id="rId181"/>
+          <v:shape id="_x0000_i1128" type="#_x0000_t75" style="width:99pt;height:19.5pt" o:ole="">
+            <v:imagedata r:id="rId137" o:title=""/>
+          </v:shape>
+          <o:OLEObject Type="Embed" ProgID="Equation.DSMT4" ShapeID="_x0000_i1128" DrawAspect="Content" ObjectID="_1734166683" r:id="rId138"/>
         </w:object>
       </w:r>
       <w:r>
@@ -3017,10 +2178,10 @@
           <w:position w:val="-6"/>
         </w:rPr>
         <w:object w:dxaOrig="160" w:dyaOrig="280" w14:anchorId="7996FE79">
-          <v:shape id="_x0000_i1117" type="#_x0000_t75" style="width:7.5pt;height:13.5pt" o:ole="">
-            <v:imagedata r:id="rId182" o:title=""/>
-          </v:shape>
-          <o:OLEObject Type="Embed" ProgID="Equation.DSMT4" ShapeID="_x0000_i1117" DrawAspect="Content" ObjectID="_1733779387" r:id="rId183"/>
+          <v:shape id="_x0000_i1129" type="#_x0000_t75" style="width:7.5pt;height:13.5pt" o:ole="">
+            <v:imagedata r:id="rId139" o:title=""/>
+          </v:shape>
+          <o:OLEObject Type="Embed" ProgID="Equation.DSMT4" ShapeID="_x0000_i1129" DrawAspect="Content" ObjectID="_1734166684" r:id="rId140"/>
         </w:object>
       </w:r>
       <w:r>
@@ -3196,10 +2357,10 @@
           <w:position w:val="-6"/>
         </w:rPr>
         <w:object w:dxaOrig="600" w:dyaOrig="260" w14:anchorId="30AD50B5">
-          <v:shape id="_x0000_i1118" type="#_x0000_t75" style="width:30pt;height:13.5pt" o:ole="">
-            <v:imagedata r:id="rId184" o:title=""/>
-          </v:shape>
-          <o:OLEObject Type="Embed" ProgID="Equation.DSMT4" ShapeID="_x0000_i1118" DrawAspect="Content" ObjectID="_1733779388" r:id="rId185"/>
+          <v:shape id="_x0000_i1130" type="#_x0000_t75" style="width:30pt;height:13.5pt" o:ole="">
+            <v:imagedata r:id="rId141" o:title=""/>
+          </v:shape>
+          <o:OLEObject Type="Embed" ProgID="Equation.DSMT4" ShapeID="_x0000_i1130" DrawAspect="Content" ObjectID="_1734166685" r:id="rId142"/>
         </w:object>
       </w:r>
       <w:r>
@@ -3213,10 +2374,10 @@
           <w:position w:val="-24"/>
         </w:rPr>
         <w:object w:dxaOrig="1880" w:dyaOrig="620" w14:anchorId="03FE0733">
-          <v:shape id="_x0000_i1119" type="#_x0000_t75" style="width:94.5pt;height:31.5pt" o:ole="">
-            <v:imagedata r:id="rId186" o:title=""/>
-          </v:shape>
-          <o:OLEObject Type="Embed" ProgID="Equation.DSMT4" ShapeID="_x0000_i1119" DrawAspect="Content" ObjectID="_1733779389" r:id="rId187"/>
+          <v:shape id="_x0000_i1131" type="#_x0000_t75" style="width:94.5pt;height:31.5pt" o:ole="">
+            <v:imagedata r:id="rId143" o:title=""/>
+          </v:shape>
+          <o:OLEObject Type="Embed" ProgID="Equation.DSMT4" ShapeID="_x0000_i1131" DrawAspect="Content" ObjectID="_1734166686" r:id="rId144"/>
         </w:object>
       </w:r>
       <w:r>
@@ -3250,10 +2411,10 @@
           <w:position w:val="-6"/>
         </w:rPr>
         <w:object w:dxaOrig="560" w:dyaOrig="260" w14:anchorId="4366E207">
-          <v:shape id="_x0000_i1120" type="#_x0000_t75" style="width:28.5pt;height:13.5pt" o:ole="">
-            <v:imagedata r:id="rId188" o:title=""/>
-          </v:shape>
-          <o:OLEObject Type="Embed" ProgID="Equation.DSMT4" ShapeID="_x0000_i1120" DrawAspect="Content" ObjectID="_1733779390" r:id="rId189"/>
+          <v:shape id="_x0000_i1132" type="#_x0000_t75" style="width:28.5pt;height:13.5pt" o:ole="">
+            <v:imagedata r:id="rId145" o:title=""/>
+          </v:shape>
+          <o:OLEObject Type="Embed" ProgID="Equation.DSMT4" ShapeID="_x0000_i1132" DrawAspect="Content" ObjectID="_1734166687" r:id="rId146"/>
         </w:object>
       </w:r>
       <w:r>
@@ -3267,10 +2428,10 @@
           <w:position w:val="-10"/>
         </w:rPr>
         <w:object w:dxaOrig="900" w:dyaOrig="320" w14:anchorId="5CFA10B7">
-          <v:shape id="_x0000_i1121" type="#_x0000_t75" style="width:45pt;height:16.5pt" o:ole="">
-            <v:imagedata r:id="rId190" o:title=""/>
-          </v:shape>
-          <o:OLEObject Type="Embed" ProgID="Equation.DSMT4" ShapeID="_x0000_i1121" DrawAspect="Content" ObjectID="_1733779391" r:id="rId191"/>
+          <v:shape id="_x0000_i1133" type="#_x0000_t75" style="width:45pt;height:16.5pt" o:ole="">
+            <v:imagedata r:id="rId147" o:title=""/>
+          </v:shape>
+          <o:OLEObject Type="Embed" ProgID="Equation.DSMT4" ShapeID="_x0000_i1133" DrawAspect="Content" ObjectID="_1734166688" r:id="rId148"/>
         </w:object>
       </w:r>
       <w:r>
@@ -3312,10 +2473,10 @@
           <w:position w:val="-6"/>
         </w:rPr>
         <w:object w:dxaOrig="200" w:dyaOrig="220" w14:anchorId="00602516">
-          <v:shape id="_x0000_i1122" type="#_x0000_t75" style="width:10.5pt;height:10.5pt" o:ole="">
-            <v:imagedata r:id="rId192" o:title=""/>
-          </v:shape>
-          <o:OLEObject Type="Embed" ProgID="Equation.DSMT4" ShapeID="_x0000_i1122" DrawAspect="Content" ObjectID="_1733779392" r:id="rId193"/>
+          <v:shape id="_x0000_i1134" type="#_x0000_t75" style="width:10.5pt;height:10.5pt" o:ole="">
+            <v:imagedata r:id="rId149" o:title=""/>
+          </v:shape>
+          <o:OLEObject Type="Embed" ProgID="Equation.DSMT4" ShapeID="_x0000_i1134" DrawAspect="Content" ObjectID="_1734166689" r:id="rId150"/>
         </w:object>
       </w:r>
       <w:r>
@@ -3329,10 +2490,10 @@
           <w:position w:val="-12"/>
         </w:rPr>
         <w:object w:dxaOrig="3240" w:dyaOrig="360" w14:anchorId="037B5FFD">
-          <v:shape id="_x0000_i1123" type="#_x0000_t75" style="width:162pt;height:18pt" o:ole="">
-            <v:imagedata r:id="rId194" o:title=""/>
-          </v:shape>
-          <o:OLEObject Type="Embed" ProgID="Equation.DSMT4" ShapeID="_x0000_i1123" DrawAspect="Content" ObjectID="_1733779393" r:id="rId195"/>
+          <v:shape id="_x0000_i1135" type="#_x0000_t75" style="width:162pt;height:18pt" o:ole="">
+            <v:imagedata r:id="rId151" o:title=""/>
+          </v:shape>
+          <o:OLEObject Type="Embed" ProgID="Equation.DSMT4" ShapeID="_x0000_i1135" DrawAspect="Content" ObjectID="_1734166690" r:id="rId152"/>
         </w:object>
       </w:r>
       <w:r>
@@ -3346,10 +2507,10 @@
           <w:position w:val="-6"/>
         </w:rPr>
         <w:object w:dxaOrig="200" w:dyaOrig="220" w14:anchorId="2F1E19B8">
-          <v:shape id="_x0000_i1124" type="#_x0000_t75" style="width:10.5pt;height:10.5pt" o:ole="">
-            <v:imagedata r:id="rId196" o:title=""/>
-          </v:shape>
-          <o:OLEObject Type="Embed" ProgID="Equation.DSMT4" ShapeID="_x0000_i1124" DrawAspect="Content" ObjectID="_1733779394" r:id="rId197"/>
+          <v:shape id="_x0000_i1136" type="#_x0000_t75" style="width:10.5pt;height:10.5pt" o:ole="">
+            <v:imagedata r:id="rId153" o:title=""/>
+          </v:shape>
+          <o:OLEObject Type="Embed" ProgID="Equation.DSMT4" ShapeID="_x0000_i1136" DrawAspect="Content" ObjectID="_1734166691" r:id="rId154"/>
         </w:object>
       </w:r>
       <w:r>
@@ -3383,10 +2544,10 @@
           <w:position w:val="-6"/>
         </w:rPr>
         <w:object w:dxaOrig="559" w:dyaOrig="280" w14:anchorId="30CD8185">
-          <v:shape id="_x0000_i1125" type="#_x0000_t75" style="width:28.5pt;height:13.5pt" o:ole="">
-            <v:imagedata r:id="rId198" o:title=""/>
-          </v:shape>
-          <o:OLEObject Type="Embed" ProgID="Equation.DSMT4" ShapeID="_x0000_i1125" DrawAspect="Content" ObjectID="_1733779395" r:id="rId199"/>
+          <v:shape id="_x0000_i1137" type="#_x0000_t75" style="width:28.5pt;height:13.5pt" o:ole="">
+            <v:imagedata r:id="rId155" o:title=""/>
+          </v:shape>
+          <o:OLEObject Type="Embed" ProgID="Equation.DSMT4" ShapeID="_x0000_i1137" DrawAspect="Content" ObjectID="_1734166692" r:id="rId156"/>
         </w:object>
       </w:r>
       <w:r>
@@ -3400,10 +2561,10 @@
           <w:position w:val="-24"/>
         </w:rPr>
         <w:object w:dxaOrig="880" w:dyaOrig="620" w14:anchorId="56EE9E86">
-          <v:shape id="_x0000_i1126" type="#_x0000_t75" style="width:43.5pt;height:31.5pt" o:ole="">
-            <v:imagedata r:id="rId200" o:title=""/>
-          </v:shape>
-          <o:OLEObject Type="Embed" ProgID="Equation.DSMT4" ShapeID="_x0000_i1126" DrawAspect="Content" ObjectID="_1733779396" r:id="rId201"/>
+          <v:shape id="_x0000_i1138" type="#_x0000_t75" style="width:43.5pt;height:31.5pt" o:ole="">
+            <v:imagedata r:id="rId157" o:title=""/>
+          </v:shape>
+          <o:OLEObject Type="Embed" ProgID="Equation.DSMT4" ShapeID="_x0000_i1138" DrawAspect="Content" ObjectID="_1734166693" r:id="rId158"/>
         </w:object>
       </w:r>
       <w:r>
@@ -3417,10 +2578,10 @@
           <w:position w:val="-10"/>
         </w:rPr>
         <w:object w:dxaOrig="540" w:dyaOrig="320" w14:anchorId="1B445CA7">
-          <v:shape id="_x0000_i1127" type="#_x0000_t75" style="width:27pt;height:16.5pt" o:ole="">
-            <v:imagedata r:id="rId202" o:title=""/>
-          </v:shape>
-          <o:OLEObject Type="Embed" ProgID="Equation.DSMT4" ShapeID="_x0000_i1127" DrawAspect="Content" ObjectID="_1733779397" r:id="rId203"/>
+          <v:shape id="_x0000_i1139" type="#_x0000_t75" style="width:27pt;height:16.5pt" o:ole="">
+            <v:imagedata r:id="rId159" o:title=""/>
+          </v:shape>
+          <o:OLEObject Type="Embed" ProgID="Equation.DSMT4" ShapeID="_x0000_i1139" DrawAspect="Content" ObjectID="_1734166694" r:id="rId160"/>
         </w:object>
       </w:r>
       <w:r>
@@ -3434,10 +2595,10 @@
           <w:position w:val="-10"/>
         </w:rPr>
         <w:object w:dxaOrig="760" w:dyaOrig="320" w14:anchorId="28A325EC">
-          <v:shape id="_x0000_i1128" type="#_x0000_t75" style="width:37.5pt;height:16.5pt" o:ole="">
-            <v:imagedata r:id="rId204" o:title=""/>
-          </v:shape>
-          <o:OLEObject Type="Embed" ProgID="Equation.DSMT4" ShapeID="_x0000_i1128" DrawAspect="Content" ObjectID="_1733779398" r:id="rId205"/>
+          <v:shape id="_x0000_i1140" type="#_x0000_t75" style="width:37.5pt;height:16.5pt" o:ole="">
+            <v:imagedata r:id="rId161" o:title=""/>
+          </v:shape>
+          <o:OLEObject Type="Embed" ProgID="Equation.DSMT4" ShapeID="_x0000_i1140" DrawAspect="Content" ObjectID="_1734166695" r:id="rId162"/>
         </w:object>
       </w:r>
       <w:r>
@@ -3463,10 +2624,10 @@
           <w:position w:val="-6"/>
         </w:rPr>
         <w:object w:dxaOrig="200" w:dyaOrig="220" w14:anchorId="15F28B81">
-          <v:shape id="_x0000_i1129" type="#_x0000_t75" style="width:10.5pt;height:10.5pt" o:ole="">
-            <v:imagedata r:id="rId206" o:title=""/>
-          </v:shape>
-          <o:OLEObject Type="Embed" ProgID="Equation.DSMT4" ShapeID="_x0000_i1129" DrawAspect="Content" ObjectID="_1733779399" r:id="rId207"/>
+          <v:shape id="_x0000_i1141" type="#_x0000_t75" style="width:10.5pt;height:10.5pt" o:ole="">
+            <v:imagedata r:id="rId163" o:title=""/>
+          </v:shape>
+          <o:OLEObject Type="Embed" ProgID="Equation.DSMT4" ShapeID="_x0000_i1141" DrawAspect="Content" ObjectID="_1734166696" r:id="rId164"/>
         </w:object>
       </w:r>
       <w:r>
@@ -3618,10 +2779,10 @@
           <w:position w:val="-12"/>
         </w:rPr>
         <w:object w:dxaOrig="460" w:dyaOrig="360" w14:anchorId="14DE9341">
-          <v:shape id="_x0000_i1130" type="#_x0000_t75" style="width:22.5pt;height:18pt" o:ole="">
-            <v:imagedata r:id="rId208" o:title=""/>
-          </v:shape>
-          <o:OLEObject Type="Embed" ProgID="Equation.DSMT4" ShapeID="_x0000_i1130" DrawAspect="Content" ObjectID="_1733779400" r:id="rId209"/>
+          <v:shape id="_x0000_i1142" type="#_x0000_t75" style="width:22.5pt;height:18pt" o:ole="">
+            <v:imagedata r:id="rId165" o:title=""/>
+          </v:shape>
+          <o:OLEObject Type="Embed" ProgID="Equation.DSMT4" ShapeID="_x0000_i1142" DrawAspect="Content" ObjectID="_1734166697" r:id="rId166"/>
         </w:object>
       </w:r>
       <w:r>
@@ -3635,10 +2796,10 @@
           <w:position w:val="-14"/>
         </w:rPr>
         <w:object w:dxaOrig="1820" w:dyaOrig="400" w14:anchorId="39C3F1B7">
-          <v:shape id="_x0000_i1131" type="#_x0000_t75" style="width:91.5pt;height:19.5pt" o:ole="">
-            <v:imagedata r:id="rId210" o:title=""/>
-          </v:shape>
-          <o:OLEObject Type="Embed" ProgID="Equation.DSMT4" ShapeID="_x0000_i1131" DrawAspect="Content" ObjectID="_1733779401" r:id="rId211"/>
+          <v:shape id="_x0000_i1143" type="#_x0000_t75" style="width:91.5pt;height:19.5pt" o:ole="">
+            <v:imagedata r:id="rId167" o:title=""/>
+          </v:shape>
+          <o:OLEObject Type="Embed" ProgID="Equation.DSMT4" ShapeID="_x0000_i1143" DrawAspect="Content" ObjectID="_1734166698" r:id="rId168"/>
         </w:object>
       </w:r>
       <w:r>
@@ -3652,10 +2813,10 @@
           <w:position w:val="-14"/>
         </w:rPr>
         <w:object w:dxaOrig="1020" w:dyaOrig="380" w14:anchorId="2D1CCFCD">
-          <v:shape id="_x0000_i1132" type="#_x0000_t75" style="width:51pt;height:19.5pt" o:ole="">
-            <v:imagedata r:id="rId212" o:title=""/>
-          </v:shape>
-          <o:OLEObject Type="Embed" ProgID="Equation.DSMT4" ShapeID="_x0000_i1132" DrawAspect="Content" ObjectID="_1733779402" r:id="rId213"/>
+          <v:shape id="_x0000_i1144" type="#_x0000_t75" style="width:51pt;height:19.5pt" o:ole="">
+            <v:imagedata r:id="rId169" o:title=""/>
+          </v:shape>
+          <o:OLEObject Type="Embed" ProgID="Equation.DSMT4" ShapeID="_x0000_i1144" DrawAspect="Content" ObjectID="_1734166699" r:id="rId170"/>
         </w:object>
       </w:r>
       <w:r>
@@ -3669,10 +2830,10 @@
           <w:position w:val="-12"/>
         </w:rPr>
         <w:object w:dxaOrig="460" w:dyaOrig="360" w14:anchorId="455CA88A">
-          <v:shape id="_x0000_i1133" type="#_x0000_t75" style="width:22.5pt;height:18pt" o:ole="">
-            <v:imagedata r:id="rId208" o:title=""/>
-          </v:shape>
-          <o:OLEObject Type="Embed" ProgID="Equation.DSMT4" ShapeID="_x0000_i1133" DrawAspect="Content" ObjectID="_1733779403" r:id="rId214"/>
+          <v:shape id="_x0000_i1145" type="#_x0000_t75" style="width:22.5pt;height:18pt" o:ole="">
+            <v:imagedata r:id="rId165" o:title=""/>
+          </v:shape>
+          <o:OLEObject Type="Embed" ProgID="Equation.DSMT4" ShapeID="_x0000_i1145" DrawAspect="Content" ObjectID="_1734166700" r:id="rId171"/>
         </w:object>
       </w:r>
       <w:r>
@@ -3686,10 +2847,10 @@
           <w:position w:val="-4"/>
         </w:rPr>
         <w:object w:dxaOrig="240" w:dyaOrig="240" w14:anchorId="0EBA9166">
-          <v:shape id="_x0000_i1134" type="#_x0000_t75" style="width:12pt;height:12pt" o:ole="">
-            <v:imagedata r:id="rId215" o:title=""/>
-          </v:shape>
-          <o:OLEObject Type="Embed" ProgID="Equation.DSMT4" ShapeID="_x0000_i1134" DrawAspect="Content" ObjectID="_1733779404" r:id="rId216"/>
+          <v:shape id="_x0000_i1146" type="#_x0000_t75" style="width:12pt;height:12pt" o:ole="">
+            <v:imagedata r:id="rId172" o:title=""/>
+          </v:shape>
+          <o:OLEObject Type="Embed" ProgID="Equation.DSMT4" ShapeID="_x0000_i1146" DrawAspect="Content" ObjectID="_1734166701" r:id="rId173"/>
         </w:object>
       </w:r>
       <w:r>
@@ -3704,7 +2865,6 @@
         <w:rPr>
           <w:rFonts w:hint="eastAsia"/>
         </w:rPr>
-        <w:lastRenderedPageBreak/>
         <w:t>（</w:t>
       </w:r>
       <w:r>
@@ -3724,10 +2884,10 @@
           <w:position w:val="-12"/>
         </w:rPr>
         <w:object w:dxaOrig="460" w:dyaOrig="360" w14:anchorId="2668B2AC">
-          <v:shape id="_x0000_i1135" type="#_x0000_t75" style="width:22.5pt;height:18pt" o:ole="">
-            <v:imagedata r:id="rId217" o:title=""/>
-          </v:shape>
-          <o:OLEObject Type="Embed" ProgID="Equation.DSMT4" ShapeID="_x0000_i1135" DrawAspect="Content" ObjectID="_1733779405" r:id="rId218"/>
+          <v:shape id="_x0000_i1147" type="#_x0000_t75" style="width:22.5pt;height:18pt" o:ole="">
+            <v:imagedata r:id="rId174" o:title=""/>
+          </v:shape>
+          <o:OLEObject Type="Embed" ProgID="Equation.DSMT4" ShapeID="_x0000_i1147" DrawAspect="Content" ObjectID="_1734166702" r:id="rId175"/>
         </w:object>
       </w:r>
       <w:r>
@@ -3741,10 +2901,10 @@
           <w:position w:val="-4"/>
         </w:rPr>
         <w:object w:dxaOrig="240" w:dyaOrig="240" w14:anchorId="199B484E">
-          <v:shape id="_x0000_i1136" type="#_x0000_t75" style="width:12pt;height:12pt" o:ole="">
-            <v:imagedata r:id="rId219" o:title=""/>
-          </v:shape>
-          <o:OLEObject Type="Embed" ProgID="Equation.DSMT4" ShapeID="_x0000_i1136" DrawAspect="Content" ObjectID="_1733779406" r:id="rId220"/>
+          <v:shape id="_x0000_i1148" type="#_x0000_t75" style="width:12pt;height:12pt" o:ole="">
+            <v:imagedata r:id="rId176" o:title=""/>
+          </v:shape>
+          <o:OLEObject Type="Embed" ProgID="Equation.DSMT4" ShapeID="_x0000_i1148" DrawAspect="Content" ObjectID="_1734166703" r:id="rId177"/>
         </w:object>
       </w:r>
       <w:r>
@@ -3758,10 +2918,10 @@
           <w:position w:val="-12"/>
         </w:rPr>
         <w:object w:dxaOrig="2560" w:dyaOrig="360" w14:anchorId="75318750">
-          <v:shape id="_x0000_i1137" type="#_x0000_t75" style="width:127.5pt;height:18pt" o:ole="">
-            <v:imagedata r:id="rId221" o:title=""/>
-          </v:shape>
-          <o:OLEObject Type="Embed" ProgID="Equation.DSMT4" ShapeID="_x0000_i1137" DrawAspect="Content" ObjectID="_1733779407" r:id="rId222"/>
+          <v:shape id="_x0000_i1149" type="#_x0000_t75" style="width:127.5pt;height:18pt" o:ole="">
+            <v:imagedata r:id="rId178" o:title=""/>
+          </v:shape>
+          <o:OLEObject Type="Embed" ProgID="Equation.DSMT4" ShapeID="_x0000_i1149" DrawAspect="Content" ObjectID="_1734166704" r:id="rId179"/>
         </w:object>
       </w:r>
       <w:r>
@@ -3775,10 +2935,10 @@
           <w:position w:val="-12"/>
         </w:rPr>
         <w:object w:dxaOrig="1620" w:dyaOrig="360" w14:anchorId="082103FF">
-          <v:shape id="_x0000_i1138" type="#_x0000_t75" style="width:81pt;height:18pt" o:ole="">
-            <v:imagedata r:id="rId223" o:title=""/>
-          </v:shape>
-          <o:OLEObject Type="Embed" ProgID="Equation.DSMT4" ShapeID="_x0000_i1138" DrawAspect="Content" ObjectID="_1733779408" r:id="rId224"/>
+          <v:shape id="_x0000_i1150" type="#_x0000_t75" style="width:81pt;height:18pt" o:ole="">
+            <v:imagedata r:id="rId180" o:title=""/>
+          </v:shape>
+          <o:OLEObject Type="Embed" ProgID="Equation.DSMT4" ShapeID="_x0000_i1150" DrawAspect="Content" ObjectID="_1734166705" r:id="rId181"/>
         </w:object>
       </w:r>
       <w:r>
@@ -3792,10 +2952,10 @@
           <w:position w:val="-12"/>
         </w:rPr>
         <w:object w:dxaOrig="260" w:dyaOrig="360" w14:anchorId="75A311E5">
-          <v:shape id="_x0000_i1139" type="#_x0000_t75" style="width:13.5pt;height:18pt" o:ole="">
-            <v:imagedata r:id="rId225" o:title=""/>
-          </v:shape>
-          <o:OLEObject Type="Embed" ProgID="Equation.DSMT4" ShapeID="_x0000_i1139" DrawAspect="Content" ObjectID="_1733779409" r:id="rId226"/>
+          <v:shape id="_x0000_i1151" type="#_x0000_t75" style="width:13.5pt;height:18pt" o:ole="">
+            <v:imagedata r:id="rId182" o:title=""/>
+          </v:shape>
+          <o:OLEObject Type="Embed" ProgID="Equation.DSMT4" ShapeID="_x0000_i1151" DrawAspect="Content" ObjectID="_1734166706" r:id="rId183"/>
         </w:object>
       </w:r>
       <w:r>
@@ -3829,10 +2989,10 @@
           <w:position w:val="-12"/>
         </w:rPr>
         <w:object w:dxaOrig="440" w:dyaOrig="360" w14:anchorId="0BF26A3E">
-          <v:shape id="_x0000_i1140" type="#_x0000_t75" style="width:22.5pt;height:18pt" o:ole="">
-            <v:imagedata r:id="rId227" o:title=""/>
-          </v:shape>
-          <o:OLEObject Type="Embed" ProgID="Equation.DSMT4" ShapeID="_x0000_i1140" DrawAspect="Content" ObjectID="_1733779410" r:id="rId228"/>
+          <v:shape id="_x0000_i1152" type="#_x0000_t75" style="width:22.5pt;height:18pt" o:ole="">
+            <v:imagedata r:id="rId184" o:title=""/>
+          </v:shape>
+          <o:OLEObject Type="Embed" ProgID="Equation.DSMT4" ShapeID="_x0000_i1152" DrawAspect="Content" ObjectID="_1734166707" r:id="rId185"/>
         </w:object>
       </w:r>
       <w:r>
@@ -3846,10 +3006,10 @@
           <w:position w:val="-12"/>
         </w:rPr>
         <w:object w:dxaOrig="440" w:dyaOrig="360" w14:anchorId="6DE27D4D">
-          <v:shape id="_x0000_i1141" type="#_x0000_t75" style="width:22.5pt;height:18pt" o:ole="">
-            <v:imagedata r:id="rId229" o:title=""/>
-          </v:shape>
-          <o:OLEObject Type="Embed" ProgID="Equation.DSMT4" ShapeID="_x0000_i1141" DrawAspect="Content" ObjectID="_1733779411" r:id="rId230"/>
+          <v:shape id="_x0000_i1153" type="#_x0000_t75" style="width:22.5pt;height:18pt" o:ole="">
+            <v:imagedata r:id="rId186" o:title=""/>
+          </v:shape>
+          <o:OLEObject Type="Embed" ProgID="Equation.DSMT4" ShapeID="_x0000_i1153" DrawAspect="Content" ObjectID="_1734166708" r:id="rId187"/>
         </w:object>
       </w:r>
       <w:r>
@@ -3863,10 +3023,10 @@
           <w:position w:val="-12"/>
         </w:rPr>
         <w:object w:dxaOrig="1000" w:dyaOrig="360" w14:anchorId="24EDD654">
-          <v:shape id="_x0000_i1142" type="#_x0000_t75" style="width:49.5pt;height:18pt" o:ole="">
-            <v:imagedata r:id="rId231" o:title=""/>
-          </v:shape>
-          <o:OLEObject Type="Embed" ProgID="Equation.DSMT4" ShapeID="_x0000_i1142" DrawAspect="Content" ObjectID="_1733779412" r:id="rId232"/>
+          <v:shape id="_x0000_i1154" type="#_x0000_t75" style="width:49.5pt;height:18pt" o:ole="">
+            <v:imagedata r:id="rId188" o:title=""/>
+          </v:shape>
+          <o:OLEObject Type="Embed" ProgID="Equation.DSMT4" ShapeID="_x0000_i1154" DrawAspect="Content" ObjectID="_1734166709" r:id="rId189"/>
         </w:object>
       </w:r>
       <w:r>
@@ -3880,10 +3040,10 @@
           <w:position w:val="-12"/>
         </w:rPr>
         <w:object w:dxaOrig="1140" w:dyaOrig="360" w14:anchorId="534428F5">
-          <v:shape id="_x0000_i1143" type="#_x0000_t75" style="width:57pt;height:18pt" o:ole="">
-            <v:imagedata r:id="rId233" o:title=""/>
-          </v:shape>
-          <o:OLEObject Type="Embed" ProgID="Equation.DSMT4" ShapeID="_x0000_i1143" DrawAspect="Content" ObjectID="_1733779413" r:id="rId234"/>
+          <v:shape id="_x0000_i1155" type="#_x0000_t75" style="width:57pt;height:18pt" o:ole="">
+            <v:imagedata r:id="rId190" o:title=""/>
+          </v:shape>
+          <o:OLEObject Type="Embed" ProgID="Equation.DSMT4" ShapeID="_x0000_i1155" DrawAspect="Content" ObjectID="_1734166710" r:id="rId191"/>
         </w:object>
       </w:r>
       <w:r>
@@ -3897,10 +3057,10 @@
           <w:position w:val="-12"/>
         </w:rPr>
         <w:object w:dxaOrig="1140" w:dyaOrig="360" w14:anchorId="78E4340A">
-          <v:shape id="_x0000_i1144" type="#_x0000_t75" style="width:57pt;height:18pt" o:ole="">
-            <v:imagedata r:id="rId235" o:title=""/>
-          </v:shape>
-          <o:OLEObject Type="Embed" ProgID="Equation.DSMT4" ShapeID="_x0000_i1144" DrawAspect="Content" ObjectID="_1733779414" r:id="rId236"/>
+          <v:shape id="_x0000_i1156" type="#_x0000_t75" style="width:57pt;height:18pt" o:ole="">
+            <v:imagedata r:id="rId192" o:title=""/>
+          </v:shape>
+          <o:OLEObject Type="Embed" ProgID="Equation.DSMT4" ShapeID="_x0000_i1156" DrawAspect="Content" ObjectID="_1734166711" r:id="rId193"/>
         </w:object>
       </w:r>
       <w:r>
@@ -3914,10 +3074,10 @@
           <w:position w:val="-12"/>
         </w:rPr>
         <w:object w:dxaOrig="460" w:dyaOrig="360" w14:anchorId="65AD5931">
-          <v:shape id="_x0000_i1145" type="#_x0000_t75" style="width:22.5pt;height:18pt" o:ole="">
-            <v:imagedata r:id="rId237" o:title=""/>
-          </v:shape>
-          <o:OLEObject Type="Embed" ProgID="Equation.DSMT4" ShapeID="_x0000_i1145" DrawAspect="Content" ObjectID="_1733779415" r:id="rId238"/>
+          <v:shape id="_x0000_i1157" type="#_x0000_t75" style="width:22.5pt;height:18pt" o:ole="">
+            <v:imagedata r:id="rId194" o:title=""/>
+          </v:shape>
+          <o:OLEObject Type="Embed" ProgID="Equation.DSMT4" ShapeID="_x0000_i1157" DrawAspect="Content" ObjectID="_1734166712" r:id="rId195"/>
         </w:object>
       </w:r>
       <w:r>
@@ -3931,10 +3091,10 @@
           <w:position w:val="-4"/>
         </w:rPr>
         <w:object w:dxaOrig="240" w:dyaOrig="240" w14:anchorId="4643ACDA">
-          <v:shape id="_x0000_i1146" type="#_x0000_t75" style="width:12pt;height:12pt" o:ole="">
-            <v:imagedata r:id="rId239" o:title=""/>
-          </v:shape>
-          <o:OLEObject Type="Embed" ProgID="Equation.DSMT4" ShapeID="_x0000_i1146" DrawAspect="Content" ObjectID="_1733779416" r:id="rId240"/>
+          <v:shape id="_x0000_i1158" type="#_x0000_t75" style="width:12pt;height:12pt" o:ole="">
+            <v:imagedata r:id="rId196" o:title=""/>
+          </v:shape>
+          <o:OLEObject Type="Embed" ProgID="Equation.DSMT4" ShapeID="_x0000_i1158" DrawAspect="Content" ObjectID="_1734166713" r:id="rId197"/>
         </w:object>
       </w:r>
       <w:r>
@@ -3968,10 +3128,10 @@
           <w:position w:val="-12"/>
         </w:rPr>
         <w:object w:dxaOrig="440" w:dyaOrig="360" w14:anchorId="2D4B114C">
-          <v:shape id="_x0000_i1147" type="#_x0000_t75" style="width:22.5pt;height:18pt" o:ole="">
-            <v:imagedata r:id="rId241" o:title=""/>
-          </v:shape>
-          <o:OLEObject Type="Embed" ProgID="Equation.DSMT4" ShapeID="_x0000_i1147" DrawAspect="Content" ObjectID="_1733779417" r:id="rId242"/>
+          <v:shape id="_x0000_i1159" type="#_x0000_t75" style="width:22.5pt;height:18pt" o:ole="">
+            <v:imagedata r:id="rId198" o:title=""/>
+          </v:shape>
+          <o:OLEObject Type="Embed" ProgID="Equation.DSMT4" ShapeID="_x0000_i1159" DrawAspect="Content" ObjectID="_1734166714" r:id="rId199"/>
         </w:object>
       </w:r>
       <w:r>
@@ -3985,10 +3145,10 @@
           <w:position w:val="-12"/>
         </w:rPr>
         <w:object w:dxaOrig="2439" w:dyaOrig="380" w14:anchorId="33E34BE1">
-          <v:shape id="_x0000_i1148" type="#_x0000_t75" style="width:121.5pt;height:19.5pt" o:ole="">
-            <v:imagedata r:id="rId243" o:title=""/>
-          </v:shape>
-          <o:OLEObject Type="Embed" ProgID="Equation.DSMT4" ShapeID="_x0000_i1148" DrawAspect="Content" ObjectID="_1733779418" r:id="rId244"/>
+          <v:shape id="_x0000_i1160" type="#_x0000_t75" style="width:121.5pt;height:19.5pt" o:ole="">
+            <v:imagedata r:id="rId200" o:title=""/>
+          </v:shape>
+          <o:OLEObject Type="Embed" ProgID="Equation.DSMT4" ShapeID="_x0000_i1160" DrawAspect="Content" ObjectID="_1734166715" r:id="rId201"/>
         </w:object>
       </w:r>
       <w:r>
@@ -4008,10 +3168,10 @@
           <w:position w:val="-12"/>
         </w:rPr>
         <w:object w:dxaOrig="740" w:dyaOrig="360" w14:anchorId="31E2C437">
-          <v:shape id="_x0000_i1149" type="#_x0000_t75" style="width:37.5pt;height:18pt" o:ole="">
-            <v:imagedata r:id="rId245" o:title=""/>
-          </v:shape>
-          <o:OLEObject Type="Embed" ProgID="Equation.DSMT4" ShapeID="_x0000_i1149" DrawAspect="Content" ObjectID="_1733779419" r:id="rId246"/>
+          <v:shape id="_x0000_i1161" type="#_x0000_t75" style="width:37.5pt;height:18pt" o:ole="">
+            <v:imagedata r:id="rId202" o:title=""/>
+          </v:shape>
+          <o:OLEObject Type="Embed" ProgID="Equation.DSMT4" ShapeID="_x0000_i1161" DrawAspect="Content" ObjectID="_1734166716" r:id="rId203"/>
         </w:object>
       </w:r>
       <w:r>
@@ -4025,10 +3185,10 @@
           <w:position w:val="-4"/>
         </w:rPr>
         <w:object w:dxaOrig="240" w:dyaOrig="240" w14:anchorId="638E44C6">
-          <v:shape id="_x0000_i1150" type="#_x0000_t75" style="width:12pt;height:12pt" o:ole="">
-            <v:imagedata r:id="rId247" o:title=""/>
-          </v:shape>
-          <o:OLEObject Type="Embed" ProgID="Equation.DSMT4" ShapeID="_x0000_i1150" DrawAspect="Content" ObjectID="_1733779420" r:id="rId248"/>
+          <v:shape id="_x0000_i1162" type="#_x0000_t75" style="width:12pt;height:12pt" o:ole="">
+            <v:imagedata r:id="rId204" o:title=""/>
+          </v:shape>
+          <o:OLEObject Type="Embed" ProgID="Equation.DSMT4" ShapeID="_x0000_i1162" DrawAspect="Content" ObjectID="_1734166717" r:id="rId205"/>
         </w:object>
       </w:r>
       <w:r>
@@ -4042,10 +3202,10 @@
           <w:position w:val="-12"/>
         </w:rPr>
         <w:object w:dxaOrig="440" w:dyaOrig="360" w14:anchorId="63F1551E">
-          <v:shape id="_x0000_i1151" type="#_x0000_t75" style="width:22.5pt;height:18pt" o:ole="">
-            <v:imagedata r:id="rId249" o:title=""/>
-          </v:shape>
-          <o:OLEObject Type="Embed" ProgID="Equation.DSMT4" ShapeID="_x0000_i1151" DrawAspect="Content" ObjectID="_1733779421" r:id="rId250"/>
+          <v:shape id="_x0000_i1163" type="#_x0000_t75" style="width:22.5pt;height:18pt" o:ole="">
+            <v:imagedata r:id="rId206" o:title=""/>
+          </v:shape>
+          <o:OLEObject Type="Embed" ProgID="Equation.DSMT4" ShapeID="_x0000_i1163" DrawAspect="Content" ObjectID="_1734166718" r:id="rId207"/>
         </w:object>
       </w:r>
       <w:r>
@@ -4062,8 +3222,8 @@
       </w:r>
     </w:p>
     <w:sectPr>
-      <w:headerReference w:type="default" r:id="rId251"/>
-      <w:footerReference w:type="default" r:id="rId252"/>
+      <w:headerReference w:type="default" r:id="rId208"/>
+      <w:footerReference w:type="default" r:id="rId209"/>
       <w:pgSz w:w="11906" w:h="16838"/>
       <w:pgMar w:top="1418" w:right="1077" w:bottom="1418" w:left="1077" w:header="851" w:footer="992" w:gutter="0"/>
       <w:cols w:space="720"/>
